--- a/final/doc/数据模型.docx
+++ b/final/doc/数据模型.docx
@@ -6,7 +6,6 @@
       <w:pPr>
         <w:jc w:val="center"/>
         <w:rPr>
-          <w:rFonts w:hint="eastAsia"/>
           <w:sz w:val="84"/>
           <w:szCs w:val="84"/>
         </w:rPr>
@@ -16,7 +15,6 @@
       <w:pPr>
         <w:jc w:val="center"/>
         <w:rPr>
-          <w:rFonts w:hint="eastAsia"/>
           <w:sz w:val="84"/>
           <w:szCs w:val="84"/>
         </w:rPr>
@@ -34,7 +32,6 @@
       <w:pPr>
         <w:jc w:val="center"/>
         <w:rPr>
-          <w:rFonts w:hint="eastAsia"/>
           <w:sz w:val="84"/>
           <w:szCs w:val="84"/>
         </w:rPr>
@@ -73,7 +70,6 @@
         <w:pStyle w:val="a7"/>
         <w:ind w:left="360" w:firstLineChars="0" w:firstLine="0"/>
         <w:rPr>
-          <w:rFonts w:hint="eastAsia"/>
           <w:sz w:val="24"/>
         </w:rPr>
       </w:pPr>
@@ -152,7 +148,6 @@
     <w:p>
       <w:pPr>
         <w:rPr>
-          <w:rFonts w:hint="eastAsia"/>
           <w:sz w:val="24"/>
         </w:rPr>
       </w:pPr>
@@ -194,7 +189,6 @@
         <w:pStyle w:val="a7"/>
         <w:ind w:left="360" w:firstLineChars="0" w:firstLine="0"/>
         <w:rPr>
-          <w:rFonts w:hint="eastAsia"/>
           <w:sz w:val="24"/>
         </w:rPr>
       </w:pPr>
@@ -230,7 +224,6 @@
           <w:p>
             <w:pPr>
               <w:rPr>
-                <w:rFonts w:hint="eastAsia"/>
                 <w:sz w:val="24"/>
               </w:rPr>
             </w:pPr>
@@ -250,7 +243,6 @@
           <w:p>
             <w:pPr>
               <w:rPr>
-                <w:rFonts w:hint="eastAsia"/>
                 <w:sz w:val="24"/>
               </w:rPr>
             </w:pPr>
@@ -270,7 +262,6 @@
           <w:p>
             <w:pPr>
               <w:rPr>
-                <w:rFonts w:hint="eastAsia"/>
                 <w:sz w:val="24"/>
               </w:rPr>
             </w:pPr>
@@ -290,7 +281,6 @@
           <w:p>
             <w:pPr>
               <w:rPr>
-                <w:rFonts w:hint="eastAsia"/>
                 <w:sz w:val="24"/>
               </w:rPr>
             </w:pPr>
@@ -310,7 +300,6 @@
           <w:p>
             <w:pPr>
               <w:rPr>
-                <w:rFonts w:hint="eastAsia"/>
                 <w:sz w:val="24"/>
               </w:rPr>
             </w:pPr>
@@ -330,19 +319,265 @@
           <w:p>
             <w:pPr>
               <w:rPr>
-                <w:rFonts w:hint="eastAsia"/>
-                <w:sz w:val="24"/>
-              </w:rPr>
-            </w:pPr>
+                <w:sz w:val="24"/>
+              </w:rPr>
+            </w:pPr>
+            <w:r>
+              <w:rPr>
+                <w:rFonts w:hint="eastAsia"/>
+                <w:sz w:val="24"/>
+              </w:rPr>
+              <w:t>字段类型</w:t>
+            </w:r>
+          </w:p>
+        </w:tc>
+      </w:tr>
+      <w:tr>
+        <w:tc>
+          <w:tcPr>
+            <w:tcW w:w="1420" w:type="dxa"/>
+          </w:tcPr>
+          <w:p>
+            <w:pPr>
+              <w:rPr>
+                <w:sz w:val="24"/>
+              </w:rPr>
+            </w:pPr>
+            <w:r>
+              <w:rPr>
+                <w:rFonts w:hint="eastAsia"/>
+                <w:sz w:val="24"/>
+              </w:rPr>
+              <w:t>合约地址</w:t>
+            </w:r>
+            <w:r>
+              <w:rPr>
+                <w:rFonts w:hint="eastAsia"/>
+                <w:sz w:val="24"/>
+              </w:rPr>
+              <w:t>*n</w:t>
+            </w:r>
+          </w:p>
+        </w:tc>
+        <w:tc>
+          <w:tcPr>
+            <w:tcW w:w="1807" w:type="dxa"/>
+          </w:tcPr>
+          <w:p>
+            <w:pPr>
+              <w:rPr>
+                <w:sz w:val="24"/>
+              </w:rPr>
+            </w:pPr>
+            <w:r>
+              <w:rPr>
+                <w:rFonts w:hint="eastAsia"/>
+                <w:sz w:val="24"/>
+              </w:rPr>
+              <w:t>记录合约部署的地址</w:t>
+            </w:r>
+          </w:p>
+        </w:tc>
+        <w:tc>
+          <w:tcPr>
+            <w:tcW w:w="1561" w:type="dxa"/>
+          </w:tcPr>
+          <w:p>
+            <w:pPr>
+              <w:rPr>
+                <w:sz w:val="24"/>
+              </w:rPr>
+            </w:pPr>
+            <w:r>
+              <w:rPr>
+                <w:rFonts w:hint="eastAsia"/>
+                <w:sz w:val="24"/>
+              </w:rPr>
+              <w:t>字符串</w:t>
+            </w:r>
+          </w:p>
+        </w:tc>
+        <w:tc>
+          <w:tcPr>
+            <w:tcW w:w="1620" w:type="dxa"/>
+          </w:tcPr>
+          <w:p>
+            <w:pPr>
+              <w:rPr>
+                <w:sz w:val="24"/>
+              </w:rPr>
+            </w:pPr>
+            <w:r>
+              <w:rPr>
+                <w:rFonts w:hint="eastAsia"/>
+                <w:sz w:val="24"/>
+              </w:rPr>
+              <w:t>全局变量</w:t>
+            </w:r>
+          </w:p>
+        </w:tc>
+        <w:tc>
+          <w:tcPr>
+            <w:tcW w:w="1620" w:type="dxa"/>
+          </w:tcPr>
+          <w:p>
+            <w:pPr>
+              <w:rPr>
+                <w:sz w:val="24"/>
+              </w:rPr>
+            </w:pPr>
+            <w:r>
+              <w:rPr>
+                <w:sz w:val="24"/>
+              </w:rPr>
+              <w:t>contractAddress</w:t>
+            </w:r>
+          </w:p>
+        </w:tc>
+        <w:tc>
+          <w:tcPr>
+            <w:tcW w:w="1260" w:type="dxa"/>
+          </w:tcPr>
+          <w:p>
+            <w:pPr>
+              <w:rPr>
+                <w:sz w:val="24"/>
+              </w:rPr>
+            </w:pPr>
+            <w:r>
+              <w:rPr>
+                <w:sz w:val="24"/>
+              </w:rPr>
+              <w:t>String</w:t>
+            </w:r>
+          </w:p>
+        </w:tc>
+      </w:tr>
+      <w:tr>
+        <w:tc>
+          <w:tcPr>
+            <w:tcW w:w="1420" w:type="dxa"/>
+          </w:tcPr>
+          <w:p>
+            <w:pPr>
+              <w:rPr>
+                <w:rFonts w:hint="eastAsia"/>
+                <w:sz w:val="24"/>
+              </w:rPr>
+            </w:pPr>
+            <w:r>
+              <w:rPr>
+                <w:rFonts w:hint="eastAsia"/>
+                <w:sz w:val="24"/>
+              </w:rPr>
+              <w:t>管理员地址</w:t>
+            </w:r>
+          </w:p>
+        </w:tc>
+        <w:tc>
+          <w:tcPr>
+            <w:tcW w:w="1807" w:type="dxa"/>
+          </w:tcPr>
+          <w:p>
+            <w:pPr>
+              <w:rPr>
+                <w:rFonts w:hint="eastAsia"/>
+                <w:sz w:val="24"/>
+              </w:rPr>
+            </w:pPr>
+            <w:r>
+              <w:rPr>
+                <w:rFonts w:hint="eastAsia"/>
+                <w:sz w:val="24"/>
+              </w:rPr>
+              <w:t>管理员地址</w:t>
+            </w:r>
+          </w:p>
+        </w:tc>
+        <w:tc>
+          <w:tcPr>
+            <w:tcW w:w="1561" w:type="dxa"/>
+          </w:tcPr>
+          <w:p>
+            <w:pPr>
+              <w:rPr>
+                <w:rFonts w:hint="eastAsia"/>
+                <w:sz w:val="24"/>
+              </w:rPr>
+            </w:pPr>
+            <w:r>
+              <w:rPr>
+                <w:rFonts w:hint="eastAsia"/>
+                <w:sz w:val="24"/>
+              </w:rPr>
+              <w:t>字符串</w:t>
+            </w:r>
+          </w:p>
+        </w:tc>
+        <w:tc>
+          <w:tcPr>
+            <w:tcW w:w="1620" w:type="dxa"/>
+          </w:tcPr>
+          <w:p>
+            <w:pPr>
+              <w:rPr>
+                <w:rFonts w:hint="eastAsia"/>
+                <w:sz w:val="24"/>
+              </w:rPr>
+            </w:pPr>
+            <w:r>
+              <w:rPr>
+                <w:rFonts w:hint="eastAsia"/>
+                <w:sz w:val="24"/>
+              </w:rPr>
+              <w:t>全局变量</w:t>
+            </w:r>
+          </w:p>
+        </w:tc>
+        <w:tc>
+          <w:tcPr>
+            <w:tcW w:w="1620" w:type="dxa"/>
+          </w:tcPr>
+          <w:p>
+            <w:pPr>
+              <w:rPr>
+                <w:sz w:val="24"/>
+              </w:rPr>
+            </w:pPr>
+            <w:r>
+              <w:rPr>
+                <w:rFonts w:hint="eastAsia"/>
+                <w:sz w:val="24"/>
+              </w:rPr>
+              <w:t>adminAddress</w:t>
+            </w:r>
+          </w:p>
+        </w:tc>
+        <w:tc>
+          <w:tcPr>
+            <w:tcW w:w="1260" w:type="dxa"/>
+          </w:tcPr>
+          <w:p>
+            <w:pPr>
+              <w:rPr>
+                <w:sz w:val="24"/>
+              </w:rPr>
+            </w:pPr>
+            <w:r>
+              <w:rPr>
+                <w:sz w:val="24"/>
+              </w:rPr>
+              <w:t>S</w:t>
+            </w:r>
+            <w:r>
+              <w:rPr>
+                <w:rFonts w:hint="eastAsia"/>
+                <w:sz w:val="24"/>
+              </w:rPr>
+              <w:t>tring</w:t>
+            </w:r>
             <w:bookmarkStart w:id="0" w:name="_GoBack"/>
             <w:bookmarkEnd w:id="0"/>
-            <w:r>
-              <w:rPr>
-                <w:rFonts w:hint="eastAsia"/>
-                <w:sz w:val="24"/>
-              </w:rPr>
-              <w:t>字段类型</w:t>
-            </w:r>
           </w:p>
         </w:tc>
       </w:tr>
@@ -354,23 +589,15 @@
           <w:p>
             <w:pPr>
               <w:rPr>
-                <w:rFonts w:hint="eastAsia"/>
-                <w:sz w:val="24"/>
-              </w:rPr>
-            </w:pPr>
-            <w:r>
-              <w:rPr>
-                <w:rFonts w:hint="eastAsia"/>
-                <w:sz w:val="24"/>
-              </w:rPr>
-              <w:t>合约地址</w:t>
-            </w:r>
-            <w:r>
-              <w:rPr>
-                <w:rFonts w:hint="eastAsia"/>
-                <w:sz w:val="24"/>
-              </w:rPr>
-              <w:t>*n</w:t>
+                <w:sz w:val="24"/>
+              </w:rPr>
+            </w:pPr>
+            <w:r>
+              <w:rPr>
+                <w:rFonts w:hint="eastAsia"/>
+                <w:sz w:val="24"/>
+              </w:rPr>
+              <w:t>是否第一次登陆</w:t>
             </w:r>
           </w:p>
         </w:tc>
@@ -381,16 +608,15 @@
           <w:p>
             <w:pPr>
               <w:rPr>
-                <w:rFonts w:hint="eastAsia"/>
-                <w:sz w:val="24"/>
-              </w:rPr>
-            </w:pPr>
-            <w:r>
-              <w:rPr>
-                <w:rFonts w:hint="eastAsia"/>
-                <w:sz w:val="24"/>
-              </w:rPr>
-              <w:t>记录合约部署的地址</w:t>
+                <w:sz w:val="24"/>
+              </w:rPr>
+            </w:pPr>
+            <w:r>
+              <w:rPr>
+                <w:rFonts w:hint="eastAsia"/>
+                <w:sz w:val="24"/>
+              </w:rPr>
+              <w:t>判断用户是否第一次登陆</w:t>
             </w:r>
           </w:p>
         </w:tc>
@@ -401,55 +627,72 @@
           <w:p>
             <w:pPr>
               <w:rPr>
-                <w:rFonts w:hint="eastAsia"/>
-                <w:sz w:val="24"/>
-              </w:rPr>
-            </w:pPr>
-            <w:r>
-              <w:rPr>
-                <w:rFonts w:hint="eastAsia"/>
-                <w:sz w:val="24"/>
-              </w:rPr>
-              <w:t>字符串</w:t>
-            </w:r>
-          </w:p>
-        </w:tc>
-        <w:tc>
-          <w:tcPr>
-            <w:tcW w:w="1620" w:type="dxa"/>
-          </w:tcPr>
-          <w:p>
-            <w:pPr>
-              <w:rPr>
-                <w:rFonts w:hint="eastAsia"/>
-                <w:sz w:val="24"/>
-              </w:rPr>
-            </w:pPr>
-            <w:r>
-              <w:rPr>
-                <w:rFonts w:hint="eastAsia"/>
-                <w:sz w:val="24"/>
-              </w:rPr>
-              <w:t>全局变量</w:t>
-            </w:r>
-          </w:p>
-        </w:tc>
-        <w:tc>
-          <w:tcPr>
-            <w:tcW w:w="1620" w:type="dxa"/>
-          </w:tcPr>
-          <w:p>
-            <w:pPr>
-              <w:rPr>
-                <w:rFonts w:hint="eastAsia"/>
-                <w:sz w:val="24"/>
-              </w:rPr>
-            </w:pPr>
-            <w:r>
-              <w:rPr>
-                <w:sz w:val="24"/>
-              </w:rPr>
-              <w:t>contractAddress</w:t>
+                <w:sz w:val="24"/>
+              </w:rPr>
+            </w:pPr>
+            <w:r>
+              <w:rPr>
+                <w:rFonts w:hint="eastAsia"/>
+                <w:sz w:val="24"/>
+              </w:rPr>
+              <w:t>布尔值</w:t>
+            </w:r>
+          </w:p>
+        </w:tc>
+        <w:tc>
+          <w:tcPr>
+            <w:tcW w:w="1620" w:type="dxa"/>
+          </w:tcPr>
+          <w:p>
+            <w:pPr>
+              <w:rPr>
+                <w:sz w:val="24"/>
+              </w:rPr>
+            </w:pPr>
+            <w:r>
+              <w:rPr>
+                <w:rFonts w:hint="eastAsia"/>
+                <w:sz w:val="24"/>
+              </w:rPr>
+              <w:t>用户</w:t>
+            </w:r>
+          </w:p>
+        </w:tc>
+        <w:tc>
+          <w:tcPr>
+            <w:tcW w:w="1620" w:type="dxa"/>
+          </w:tcPr>
+          <w:p>
+            <w:pPr>
+              <w:rPr>
+                <w:sz w:val="24"/>
+              </w:rPr>
+            </w:pPr>
+            <w:r>
+              <w:rPr>
+                <w:sz w:val="24"/>
+              </w:rPr>
+              <w:t>firstS</w:t>
+            </w:r>
+            <w:r>
+              <w:rPr>
+                <w:rFonts w:hint="eastAsia"/>
+                <w:sz w:val="24"/>
+              </w:rPr>
+              <w:t>ign</w:t>
+            </w:r>
+            <w:r>
+              <w:rPr>
+                <w:sz w:val="24"/>
+              </w:rPr>
+              <w:t>I</w:t>
+            </w:r>
+            <w:r>
+              <w:rPr>
+                <w:rFonts w:hint="eastAsia"/>
+                <w:sz w:val="24"/>
+              </w:rPr>
+              <w:t>n</w:t>
             </w:r>
           </w:p>
         </w:tc>
@@ -460,15 +703,21 @@
           <w:p>
             <w:pPr>
               <w:rPr>
-                <w:rFonts w:hint="eastAsia"/>
-                <w:sz w:val="24"/>
-              </w:rPr>
-            </w:pPr>
-            <w:r>
-              <w:rPr>
-                <w:sz w:val="24"/>
-              </w:rPr>
-              <w:t>String</w:t>
+                <w:sz w:val="24"/>
+              </w:rPr>
+            </w:pPr>
+            <w:r>
+              <w:rPr>
+                <w:sz w:val="24"/>
+              </w:rPr>
+              <w:t>B</w:t>
+            </w:r>
+            <w:r>
+              <w:rPr>
+                <w:rFonts w:hint="eastAsia"/>
+                <w:sz w:val="24"/>
+              </w:rPr>
+              <w:t>oolean</w:t>
             </w:r>
           </w:p>
         </w:tc>
@@ -481,16 +730,15 @@
           <w:p>
             <w:pPr>
               <w:rPr>
-                <w:rFonts w:hint="eastAsia"/>
-                <w:sz w:val="24"/>
-              </w:rPr>
-            </w:pPr>
-            <w:r>
-              <w:rPr>
-                <w:rFonts w:hint="eastAsia"/>
-                <w:sz w:val="24"/>
-              </w:rPr>
-              <w:t>是否第一次登陆</w:t>
+                <w:sz w:val="24"/>
+              </w:rPr>
+            </w:pPr>
+            <w:r>
+              <w:rPr>
+                <w:rFonts w:hint="eastAsia"/>
+                <w:sz w:val="24"/>
+              </w:rPr>
+              <w:t>用户余额</w:t>
             </w:r>
           </w:p>
         </w:tc>
@@ -501,16 +749,15 @@
           <w:p>
             <w:pPr>
               <w:rPr>
-                <w:rFonts w:hint="eastAsia"/>
-                <w:sz w:val="24"/>
-              </w:rPr>
-            </w:pPr>
-            <w:r>
-              <w:rPr>
-                <w:rFonts w:hint="eastAsia"/>
-                <w:sz w:val="24"/>
-              </w:rPr>
-              <w:t>判断用户是否第一次登陆</w:t>
+                <w:sz w:val="24"/>
+              </w:rPr>
+            </w:pPr>
+            <w:r>
+              <w:rPr>
+                <w:rFonts w:hint="eastAsia"/>
+                <w:sz w:val="24"/>
+              </w:rPr>
+              <w:t>表示用户余额</w:t>
             </w:r>
           </w:p>
         </w:tc>
@@ -521,27 +768,25 @@
           <w:p>
             <w:pPr>
               <w:rPr>
-                <w:rFonts w:hint="eastAsia"/>
-                <w:sz w:val="24"/>
-              </w:rPr>
-            </w:pPr>
-            <w:r>
-              <w:rPr>
-                <w:rFonts w:hint="eastAsia"/>
-                <w:sz w:val="24"/>
-              </w:rPr>
-              <w:t>布尔值</w:t>
-            </w:r>
-          </w:p>
-        </w:tc>
-        <w:tc>
-          <w:tcPr>
-            <w:tcW w:w="1620" w:type="dxa"/>
-          </w:tcPr>
-          <w:p>
-            <w:pPr>
-              <w:rPr>
-                <w:rFonts w:hint="eastAsia"/>
+                <w:sz w:val="24"/>
+              </w:rPr>
+            </w:pPr>
+            <w:r>
+              <w:rPr>
+                <w:rFonts w:hint="eastAsia"/>
+                <w:sz w:val="24"/>
+              </w:rPr>
+              <w:t>浮点数</w:t>
+            </w:r>
+          </w:p>
+        </w:tc>
+        <w:tc>
+          <w:tcPr>
+            <w:tcW w:w="1620" w:type="dxa"/>
+          </w:tcPr>
+          <w:p>
+            <w:pPr>
+              <w:rPr>
                 <w:sz w:val="24"/>
               </w:rPr>
             </w:pPr>
@@ -561,35 +806,21 @@
           <w:p>
             <w:pPr>
               <w:rPr>
-                <w:rFonts w:hint="eastAsia"/>
-                <w:sz w:val="24"/>
-              </w:rPr>
-            </w:pPr>
-            <w:r>
-              <w:rPr>
-                <w:sz w:val="24"/>
-              </w:rPr>
-              <w:t>firstS</w:t>
-            </w:r>
-            <w:r>
-              <w:rPr>
-                <w:rFonts w:hint="eastAsia"/>
-                <w:sz w:val="24"/>
-              </w:rPr>
-              <w:t>ign</w:t>
-            </w:r>
-            <w:r>
-              <w:rPr>
-                <w:sz w:val="24"/>
-              </w:rPr>
-              <w:t>I</w:t>
-            </w:r>
-            <w:r>
-              <w:rPr>
-                <w:rFonts w:hint="eastAsia"/>
-                <w:sz w:val="24"/>
-              </w:rPr>
-              <w:t>n</w:t>
+                <w:sz w:val="24"/>
+              </w:rPr>
+            </w:pPr>
+            <w:r>
+              <w:rPr>
+                <w:sz w:val="24"/>
+              </w:rPr>
+              <w:t>B</w:t>
+            </w:r>
+            <w:r>
+              <w:rPr>
+                <w:rFonts w:hint="eastAsia"/>
+                <w:sz w:val="24"/>
+              </w:rPr>
+              <w:t>alance</w:t>
             </w:r>
           </w:p>
         </w:tc>
@@ -600,22 +831,21 @@
           <w:p>
             <w:pPr>
               <w:rPr>
-                <w:rFonts w:hint="eastAsia"/>
-                <w:sz w:val="24"/>
-              </w:rPr>
-            </w:pPr>
-            <w:r>
-              <w:rPr>
-                <w:sz w:val="24"/>
-              </w:rPr>
-              <w:t>B</w:t>
-            </w:r>
-            <w:r>
-              <w:rPr>
-                <w:rFonts w:hint="eastAsia"/>
-                <w:sz w:val="24"/>
-              </w:rPr>
-              <w:t>oolean</w:t>
+                <w:sz w:val="24"/>
+              </w:rPr>
+            </w:pPr>
+            <w:r>
+              <w:rPr>
+                <w:sz w:val="24"/>
+              </w:rPr>
+              <w:t>F</w:t>
+            </w:r>
+            <w:r>
+              <w:rPr>
+                <w:rFonts w:hint="eastAsia"/>
+                <w:sz w:val="24"/>
+              </w:rPr>
+              <w:t>ixed</w:t>
             </w:r>
           </w:p>
         </w:tc>
@@ -637,7 +867,7 @@
                 <w:rFonts w:hint="eastAsia"/>
                 <w:sz w:val="24"/>
               </w:rPr>
-              <w:t>用户余额</w:t>
+              <w:t>用户地址</w:t>
             </w:r>
           </w:p>
         </w:tc>
@@ -657,7 +887,14 @@
                 <w:rFonts w:hint="eastAsia"/>
                 <w:sz w:val="24"/>
               </w:rPr>
-              <w:t>表示用户余额</w:t>
+              <w:t>用户地址</w:t>
+            </w:r>
+            <w:r>
+              <w:rPr>
+                <w:rFonts w:hint="eastAsia"/>
+                <w:sz w:val="24"/>
+              </w:rPr>
+              <w:t>，唯一标识用户</w:t>
             </w:r>
           </w:p>
         </w:tc>
@@ -677,7 +914,7 @@
                 <w:rFonts w:hint="eastAsia"/>
                 <w:sz w:val="24"/>
               </w:rPr>
-              <w:t>浮点数</w:t>
+              <w:t>字符串</w:t>
             </w:r>
           </w:p>
         </w:tc>
@@ -715,14 +952,14 @@
               <w:rPr>
                 <w:sz w:val="24"/>
               </w:rPr>
-              <w:t>B</w:t>
-            </w:r>
-            <w:r>
-              <w:rPr>
-                <w:rFonts w:hint="eastAsia"/>
-                <w:sz w:val="24"/>
-              </w:rPr>
-              <w:t>alance</w:t>
+              <w:t>A</w:t>
+            </w:r>
+            <w:r>
+              <w:rPr>
+                <w:rFonts w:hint="eastAsia"/>
+                <w:sz w:val="24"/>
+              </w:rPr>
+              <w:t>ddress</w:t>
             </w:r>
           </w:p>
         </w:tc>
@@ -740,14 +977,14 @@
               <w:rPr>
                 <w:sz w:val="24"/>
               </w:rPr>
-              <w:t>F</w:t>
-            </w:r>
-            <w:r>
-              <w:rPr>
-                <w:rFonts w:hint="eastAsia"/>
-                <w:sz w:val="24"/>
-              </w:rPr>
-              <w:t>ixed</w:t>
+              <w:t>S</w:t>
+            </w:r>
+            <w:r>
+              <w:rPr>
+                <w:rFonts w:hint="eastAsia"/>
+                <w:sz w:val="24"/>
+              </w:rPr>
+              <w:t>tring</w:t>
             </w:r>
           </w:p>
         </w:tc>
@@ -760,7 +997,6 @@
           <w:p>
             <w:pPr>
               <w:rPr>
-                <w:rFonts w:hint="eastAsia"/>
                 <w:sz w:val="24"/>
               </w:rPr>
             </w:pPr>
@@ -780,7 +1016,6 @@
           <w:p>
             <w:pPr>
               <w:rPr>
-                <w:rFonts w:hint="eastAsia"/>
                 <w:sz w:val="24"/>
               </w:rPr>
             </w:pPr>
@@ -800,7 +1035,6 @@
           <w:p>
             <w:pPr>
               <w:rPr>
-                <w:rFonts w:hint="eastAsia"/>
                 <w:sz w:val="24"/>
               </w:rPr>
             </w:pPr>
@@ -820,7 +1054,6 @@
           <w:p>
             <w:pPr>
               <w:rPr>
-                <w:rFonts w:hint="eastAsia"/>
                 <w:sz w:val="24"/>
               </w:rPr>
             </w:pPr>
@@ -886,7 +1119,6 @@
           <w:p>
             <w:pPr>
               <w:rPr>
-                <w:rFonts w:hint="eastAsia"/>
                 <w:sz w:val="24"/>
               </w:rPr>
             </w:pPr>
@@ -919,7 +1151,6 @@
           <w:p>
             <w:pPr>
               <w:rPr>
-                <w:rFonts w:hint="eastAsia"/>
                 <w:sz w:val="24"/>
               </w:rPr>
             </w:pPr>
@@ -943,6 +1174,13 @@
               </w:rPr>
               <w:t>D</w:t>
             </w:r>
+            <w:r>
+              <w:rPr>
+                <w:rFonts w:hint="eastAsia"/>
+                <w:sz w:val="24"/>
+              </w:rPr>
+              <w:t>，唯一标识宠物</w:t>
+            </w:r>
           </w:p>
         </w:tc>
         <w:tc>
@@ -952,7 +1190,6 @@
           <w:p>
             <w:pPr>
               <w:rPr>
-                <w:rFonts w:hint="eastAsia"/>
                 <w:sz w:val="24"/>
               </w:rPr>
             </w:pPr>
@@ -972,7 +1209,6 @@
           <w:p>
             <w:pPr>
               <w:rPr>
-                <w:rFonts w:hint="eastAsia"/>
                 <w:sz w:val="24"/>
               </w:rPr>
             </w:pPr>
@@ -992,7 +1228,6 @@
           <w:p>
             <w:pPr>
               <w:rPr>
-                <w:rFonts w:hint="eastAsia"/>
                 <w:sz w:val="24"/>
               </w:rPr>
             </w:pPr>
@@ -1012,7 +1247,6 @@
           <w:p>
             <w:pPr>
               <w:rPr>
-                <w:rFonts w:hint="eastAsia"/>
                 <w:sz w:val="24"/>
               </w:rPr>
             </w:pPr>
@@ -1040,7 +1274,6 @@
           <w:p>
             <w:pPr>
               <w:rPr>
-                <w:rFonts w:hint="eastAsia"/>
                 <w:sz w:val="24"/>
               </w:rPr>
             </w:pPr>
@@ -1060,7 +1293,6 @@
           <w:p>
             <w:pPr>
               <w:rPr>
-                <w:rFonts w:hint="eastAsia"/>
                 <w:sz w:val="24"/>
               </w:rPr>
             </w:pPr>
@@ -1080,7 +1312,6 @@
           <w:p>
             <w:pPr>
               <w:rPr>
-                <w:rFonts w:hint="eastAsia"/>
                 <w:sz w:val="24"/>
               </w:rPr>
             </w:pPr>
@@ -1100,7 +1331,6 @@
           <w:p>
             <w:pPr>
               <w:rPr>
-                <w:rFonts w:hint="eastAsia"/>
                 <w:sz w:val="24"/>
               </w:rPr>
             </w:pPr>
@@ -1139,7 +1369,6 @@
           <w:p>
             <w:pPr>
               <w:rPr>
-                <w:rFonts w:hint="eastAsia"/>
                 <w:sz w:val="24"/>
               </w:rPr>
             </w:pPr>
@@ -1167,7 +1396,6 @@
           <w:p>
             <w:pPr>
               <w:rPr>
-                <w:rFonts w:hint="eastAsia"/>
                 <w:sz w:val="24"/>
               </w:rPr>
             </w:pPr>
@@ -1187,7 +1415,6 @@
           <w:p>
             <w:pPr>
               <w:rPr>
-                <w:rFonts w:hint="eastAsia"/>
                 <w:sz w:val="24"/>
               </w:rPr>
             </w:pPr>
@@ -1207,7 +1434,6 @@
           <w:p>
             <w:pPr>
               <w:rPr>
-                <w:rFonts w:hint="eastAsia"/>
                 <w:sz w:val="24"/>
               </w:rPr>
             </w:pPr>
@@ -1227,7 +1453,6 @@
           <w:p>
             <w:pPr>
               <w:rPr>
-                <w:rFonts w:hint="eastAsia"/>
                 <w:sz w:val="24"/>
               </w:rPr>
             </w:pPr>
@@ -1266,7 +1491,6 @@
           <w:p>
             <w:pPr>
               <w:rPr>
-                <w:rFonts w:hint="eastAsia"/>
                 <w:sz w:val="24"/>
               </w:rPr>
             </w:pPr>
@@ -1294,7 +1518,6 @@
           <w:p>
             <w:pPr>
               <w:rPr>
-                <w:rFonts w:hint="eastAsia"/>
                 <w:sz w:val="24"/>
               </w:rPr>
             </w:pPr>
@@ -1314,7 +1537,6 @@
           <w:p>
             <w:pPr>
               <w:rPr>
-                <w:rFonts w:hint="eastAsia"/>
                 <w:sz w:val="24"/>
               </w:rPr>
             </w:pPr>
@@ -1334,7 +1556,6 @@
           <w:p>
             <w:pPr>
               <w:rPr>
-                <w:rFonts w:hint="eastAsia"/>
                 <w:sz w:val="24"/>
               </w:rPr>
             </w:pPr>
@@ -1354,7 +1575,6 @@
           <w:p>
             <w:pPr>
               <w:rPr>
-                <w:rFonts w:hint="eastAsia"/>
                 <w:sz w:val="24"/>
               </w:rPr>
             </w:pPr>
@@ -1393,7 +1613,6 @@
           <w:p>
             <w:pPr>
               <w:rPr>
-                <w:rFonts w:hint="eastAsia"/>
                 <w:sz w:val="24"/>
               </w:rPr>
             </w:pPr>
@@ -1421,7 +1640,6 @@
           <w:p>
             <w:pPr>
               <w:rPr>
-                <w:rFonts w:hint="eastAsia"/>
                 <w:sz w:val="24"/>
               </w:rPr>
             </w:pPr>
@@ -1441,7 +1659,6 @@
           <w:p>
             <w:pPr>
               <w:rPr>
-                <w:rFonts w:hint="eastAsia"/>
                 <w:sz w:val="24"/>
               </w:rPr>
             </w:pPr>
@@ -1461,7 +1678,6 @@
           <w:p>
             <w:pPr>
               <w:rPr>
-                <w:rFonts w:hint="eastAsia"/>
                 <w:sz w:val="24"/>
               </w:rPr>
             </w:pPr>
@@ -1481,7 +1697,6 @@
           <w:p>
             <w:pPr>
               <w:rPr>
-                <w:rFonts w:hint="eastAsia"/>
                 <w:sz w:val="24"/>
               </w:rPr>
             </w:pPr>
@@ -1520,7 +1735,6 @@
           <w:p>
             <w:pPr>
               <w:rPr>
-                <w:rFonts w:hint="eastAsia"/>
                 <w:sz w:val="24"/>
               </w:rPr>
             </w:pPr>
@@ -1548,7 +1762,6 @@
           <w:p>
             <w:pPr>
               <w:rPr>
-                <w:rFonts w:hint="eastAsia"/>
                 <w:sz w:val="24"/>
               </w:rPr>
             </w:pPr>
@@ -1575,7 +1788,6 @@
           <w:p>
             <w:pPr>
               <w:rPr>
-                <w:rFonts w:hint="eastAsia"/>
                 <w:sz w:val="24"/>
               </w:rPr>
             </w:pPr>
@@ -1602,7 +1814,6 @@
           <w:p>
             <w:pPr>
               <w:rPr>
-                <w:rFonts w:hint="eastAsia"/>
                 <w:sz w:val="24"/>
               </w:rPr>
             </w:pPr>
@@ -1622,7 +1833,6 @@
           <w:p>
             <w:pPr>
               <w:rPr>
-                <w:rFonts w:hint="eastAsia"/>
                 <w:sz w:val="24"/>
               </w:rPr>
             </w:pPr>
@@ -1661,7 +1871,6 @@
           <w:p>
             <w:pPr>
               <w:rPr>
-                <w:rFonts w:hint="eastAsia"/>
                 <w:sz w:val="24"/>
               </w:rPr>
             </w:pPr>
@@ -1698,92 +1907,87 @@
                 <w:rFonts w:hint="eastAsia"/>
                 <w:sz w:val="24"/>
               </w:rPr>
+              <w:t>宠物描述</w:t>
+            </w:r>
+          </w:p>
+        </w:tc>
+        <w:tc>
+          <w:tcPr>
+            <w:tcW w:w="1807" w:type="dxa"/>
+          </w:tcPr>
+          <w:p>
+            <w:pPr>
+              <w:rPr>
+                <w:rFonts w:hint="eastAsia"/>
+                <w:sz w:val="24"/>
+              </w:rPr>
+            </w:pPr>
+            <w:r>
+              <w:rPr>
+                <w:rFonts w:hint="eastAsia"/>
+                <w:sz w:val="24"/>
+              </w:rPr>
+              <w:t>宠物描述</w:t>
+            </w:r>
+          </w:p>
+        </w:tc>
+        <w:tc>
+          <w:tcPr>
+            <w:tcW w:w="1561" w:type="dxa"/>
+          </w:tcPr>
+          <w:p>
+            <w:pPr>
+              <w:rPr>
+                <w:rFonts w:hint="eastAsia"/>
+                <w:sz w:val="24"/>
+              </w:rPr>
+            </w:pPr>
+            <w:r>
+              <w:rPr>
+                <w:rFonts w:hint="eastAsia"/>
+                <w:sz w:val="24"/>
+              </w:rPr>
+              <w:t>字符串</w:t>
+            </w:r>
+          </w:p>
+        </w:tc>
+        <w:tc>
+          <w:tcPr>
+            <w:tcW w:w="1620" w:type="dxa"/>
+          </w:tcPr>
+          <w:p>
+            <w:pPr>
+              <w:rPr>
+                <w:rFonts w:hint="eastAsia"/>
+                <w:sz w:val="24"/>
+              </w:rPr>
+            </w:pPr>
+            <w:r>
+              <w:rPr>
+                <w:rFonts w:hint="eastAsia"/>
+                <w:sz w:val="24"/>
+              </w:rPr>
               <w:t>宠物</w:t>
             </w:r>
           </w:p>
         </w:tc>
         <w:tc>
           <w:tcPr>
-            <w:tcW w:w="1807" w:type="dxa"/>
-          </w:tcPr>
-          <w:p>
-            <w:pPr>
-              <w:rPr>
-                <w:rFonts w:hint="eastAsia"/>
-                <w:sz w:val="24"/>
-              </w:rPr>
-            </w:pPr>
-            <w:r>
-              <w:rPr>
-                <w:rFonts w:hint="eastAsia"/>
-                <w:sz w:val="24"/>
-              </w:rPr>
-              <w:t>存储宠物信息</w:t>
-            </w:r>
-          </w:p>
-        </w:tc>
-        <w:tc>
-          <w:tcPr>
-            <w:tcW w:w="1561" w:type="dxa"/>
-          </w:tcPr>
-          <w:p>
-            <w:pPr>
-              <w:rPr>
-                <w:rFonts w:hint="eastAsia"/>
-                <w:sz w:val="24"/>
-              </w:rPr>
-            </w:pPr>
-            <w:r>
-              <w:rPr>
-                <w:rFonts w:hint="eastAsia"/>
-                <w:sz w:val="24"/>
-              </w:rPr>
-              <w:t>结构体</w:t>
-            </w:r>
-          </w:p>
-        </w:tc>
-        <w:tc>
-          <w:tcPr>
-            <w:tcW w:w="1620" w:type="dxa"/>
-          </w:tcPr>
-          <w:p>
-            <w:pPr>
-              <w:rPr>
-                <w:rFonts w:hint="eastAsia"/>
-                <w:sz w:val="24"/>
-              </w:rPr>
-            </w:pPr>
-            <w:r>
-              <w:rPr>
-                <w:rFonts w:hint="eastAsia"/>
-                <w:sz w:val="24"/>
-              </w:rPr>
-              <w:t>宠物列表</w:t>
-            </w:r>
-          </w:p>
-        </w:tc>
-        <w:tc>
-          <w:tcPr>
-            <w:tcW w:w="1620" w:type="dxa"/>
-          </w:tcPr>
-          <w:p>
-            <w:pPr>
-              <w:rPr>
-                <w:sz w:val="24"/>
-              </w:rPr>
-            </w:pPr>
-            <w:r>
-              <w:rPr>
-                <w:sz w:val="24"/>
-              </w:rPr>
-              <w:t>P</w:t>
-            </w:r>
-            <w:r>
-              <w:rPr>
-                <w:rFonts w:hint="eastAsia"/>
-                <w:sz w:val="24"/>
-              </w:rPr>
-              <w:t>et</w:t>
+            <w:tcW w:w="1620" w:type="dxa"/>
+          </w:tcPr>
+          <w:p>
+            <w:pPr>
+              <w:rPr>
+                <w:rFonts w:hint="eastAsia"/>
+                <w:sz w:val="24"/>
+              </w:rPr>
+            </w:pPr>
+            <w:r>
+              <w:rPr>
+                <w:rFonts w:hint="eastAsia"/>
+                <w:sz w:val="24"/>
+              </w:rPr>
+              <w:t>petInroduce</w:t>
             </w:r>
           </w:p>
         </w:tc>
@@ -1794,7 +1998,6 @@
           <w:p>
             <w:pPr>
               <w:rPr>
-                <w:rFonts w:hint="eastAsia"/>
                 <w:sz w:val="24"/>
               </w:rPr>
             </w:pPr>
@@ -1809,7 +2012,7 @@
                 <w:rFonts w:hint="eastAsia"/>
                 <w:sz w:val="24"/>
               </w:rPr>
-              <w:t>truct</w:t>
+              <w:t>tring</w:t>
             </w:r>
           </w:p>
         </w:tc>
@@ -1822,7 +2025,63 @@
           <w:p>
             <w:pPr>
               <w:rPr>
-                <w:rFonts w:hint="eastAsia"/>
+                <w:sz w:val="24"/>
+              </w:rPr>
+            </w:pPr>
+            <w:r>
+              <w:rPr>
+                <w:rFonts w:hint="eastAsia"/>
+                <w:sz w:val="24"/>
+              </w:rPr>
+              <w:t>宠物</w:t>
+            </w:r>
+          </w:p>
+        </w:tc>
+        <w:tc>
+          <w:tcPr>
+            <w:tcW w:w="1807" w:type="dxa"/>
+          </w:tcPr>
+          <w:p>
+            <w:pPr>
+              <w:rPr>
+                <w:sz w:val="24"/>
+              </w:rPr>
+            </w:pPr>
+            <w:r>
+              <w:rPr>
+                <w:rFonts w:hint="eastAsia"/>
+                <w:sz w:val="24"/>
+              </w:rPr>
+              <w:t>存储宠物信息</w:t>
+            </w:r>
+          </w:p>
+        </w:tc>
+        <w:tc>
+          <w:tcPr>
+            <w:tcW w:w="1561" w:type="dxa"/>
+          </w:tcPr>
+          <w:p>
+            <w:pPr>
+              <w:rPr>
+                <w:sz w:val="24"/>
+              </w:rPr>
+            </w:pPr>
+            <w:r>
+              <w:rPr>
+                <w:rFonts w:hint="eastAsia"/>
+                <w:sz w:val="24"/>
+              </w:rPr>
+              <w:t>结构体</w:t>
+            </w:r>
+          </w:p>
+        </w:tc>
+        <w:tc>
+          <w:tcPr>
+            <w:tcW w:w="1620" w:type="dxa"/>
+          </w:tcPr>
+          <w:p>
+            <w:pPr>
+              <w:rPr>
                 <w:sz w:val="24"/>
               </w:rPr>
             </w:pPr>
@@ -1837,86 +2096,6 @@
         </w:tc>
         <w:tc>
           <w:tcPr>
-            <w:tcW w:w="1807" w:type="dxa"/>
-          </w:tcPr>
-          <w:p>
-            <w:pPr>
-              <w:rPr>
-                <w:rFonts w:hint="eastAsia"/>
-                <w:sz w:val="24"/>
-              </w:rPr>
-            </w:pPr>
-            <w:r>
-              <w:rPr>
-                <w:rFonts w:hint="eastAsia"/>
-                <w:sz w:val="24"/>
-              </w:rPr>
-              <w:t>存放一个用户的所有宠物</w:t>
-            </w:r>
-          </w:p>
-        </w:tc>
-        <w:tc>
-          <w:tcPr>
-            <w:tcW w:w="1561" w:type="dxa"/>
-          </w:tcPr>
-          <w:p>
-            <w:pPr>
-              <w:rPr>
-                <w:rFonts w:hint="eastAsia"/>
-                <w:sz w:val="24"/>
-              </w:rPr>
-            </w:pPr>
-            <w:r>
-              <w:rPr>
-                <w:rFonts w:hint="eastAsia"/>
-                <w:sz w:val="24"/>
-              </w:rPr>
-              <w:t>数组</w:t>
-            </w:r>
-            <w:r>
-              <w:rPr>
-                <w:rFonts w:hint="eastAsia"/>
-                <w:sz w:val="24"/>
-              </w:rPr>
-              <w:t>&lt;</w:t>
-            </w:r>
-            <w:r>
-              <w:rPr>
-                <w:rFonts w:hint="eastAsia"/>
-                <w:sz w:val="24"/>
-              </w:rPr>
-              <w:t>宠物</w:t>
-            </w:r>
-            <w:r>
-              <w:rPr>
-                <w:sz w:val="24"/>
-              </w:rPr>
-              <w:t>&gt;</w:t>
-            </w:r>
-          </w:p>
-        </w:tc>
-        <w:tc>
-          <w:tcPr>
-            <w:tcW w:w="1620" w:type="dxa"/>
-          </w:tcPr>
-          <w:p>
-            <w:pPr>
-              <w:rPr>
-                <w:rFonts w:hint="eastAsia"/>
-                <w:sz w:val="24"/>
-              </w:rPr>
-            </w:pPr>
-            <w:r>
-              <w:rPr>
-                <w:rFonts w:hint="eastAsia"/>
-                <w:sz w:val="24"/>
-              </w:rPr>
-              <w:t>用户</w:t>
-            </w:r>
-          </w:p>
-        </w:tc>
-        <w:tc>
-          <w:tcPr>
             <w:tcW w:w="1620" w:type="dxa"/>
           </w:tcPr>
           <w:p>
@@ -1936,7 +2115,7 @@
                 <w:rFonts w:hint="eastAsia"/>
                 <w:sz w:val="24"/>
               </w:rPr>
-              <w:t>ets</w:t>
+              <w:t>et</w:t>
             </w:r>
           </w:p>
         </w:tc>
@@ -1947,22 +2126,21 @@
           <w:p>
             <w:pPr>
               <w:rPr>
-                <w:rFonts w:hint="eastAsia"/>
-                <w:sz w:val="24"/>
-              </w:rPr>
-            </w:pPr>
-            <w:r>
-              <w:rPr>
-                <w:rFonts w:hint="eastAsia"/>
-                <w:sz w:val="24"/>
-              </w:rPr>
-              <w:t>P</w:t>
-            </w:r>
-            <w:r>
-              <w:rPr>
-                <w:sz w:val="24"/>
-              </w:rPr>
-              <w:t>et[]</w:t>
+                <w:sz w:val="24"/>
+              </w:rPr>
+            </w:pPr>
+            <w:r>
+              <w:rPr>
+                <w:sz w:val="24"/>
+              </w:rPr>
+              <w:t>S</w:t>
+            </w:r>
+            <w:r>
+              <w:rPr>
+                <w:rFonts w:hint="eastAsia"/>
+                <w:sz w:val="24"/>
+              </w:rPr>
+              <w:t>truct</w:t>
             </w:r>
           </w:p>
         </w:tc>
@@ -1975,29 +2153,15 @@
           <w:p>
             <w:pPr>
               <w:rPr>
-                <w:rFonts w:hint="eastAsia"/>
-                <w:sz w:val="24"/>
-              </w:rPr>
-            </w:pPr>
-            <w:r>
-              <w:rPr>
-                <w:rFonts w:hint="eastAsia"/>
-                <w:sz w:val="24"/>
-              </w:rPr>
-              <w:t>订单</w:t>
-            </w:r>
-            <w:r>
-              <w:rPr>
-                <w:rFonts w:hint="eastAsia"/>
-                <w:sz w:val="24"/>
-              </w:rPr>
-              <w:t>I</w:t>
-            </w:r>
-            <w:r>
-              <w:rPr>
-                <w:sz w:val="24"/>
-              </w:rPr>
-              <w:t>D</w:t>
+                <w:sz w:val="24"/>
+              </w:rPr>
+            </w:pPr>
+            <w:r>
+              <w:rPr>
+                <w:rFonts w:hint="eastAsia"/>
+                <w:sz w:val="24"/>
+              </w:rPr>
+              <w:t>宠物列表</w:t>
             </w:r>
           </w:p>
         </w:tc>
@@ -2008,29 +2172,15 @@
           <w:p>
             <w:pPr>
               <w:rPr>
-                <w:rFonts w:hint="eastAsia"/>
-                <w:sz w:val="24"/>
-              </w:rPr>
-            </w:pPr>
-            <w:r>
-              <w:rPr>
-                <w:rFonts w:hint="eastAsia"/>
-                <w:sz w:val="24"/>
-              </w:rPr>
-              <w:t>订单</w:t>
-            </w:r>
-            <w:r>
-              <w:rPr>
-                <w:rFonts w:hint="eastAsia"/>
-                <w:sz w:val="24"/>
-              </w:rPr>
-              <w:t>I</w:t>
-            </w:r>
-            <w:r>
-              <w:rPr>
-                <w:sz w:val="24"/>
-              </w:rPr>
-              <w:t>D</w:t>
+                <w:sz w:val="24"/>
+              </w:rPr>
+            </w:pPr>
+            <w:r>
+              <w:rPr>
+                <w:rFonts w:hint="eastAsia"/>
+                <w:sz w:val="24"/>
+              </w:rPr>
+              <w:t>存放一个用户的所有宠物</w:t>
             </w:r>
           </w:p>
         </w:tc>
@@ -2041,55 +2191,79 @@
           <w:p>
             <w:pPr>
               <w:rPr>
-                <w:rFonts w:hint="eastAsia"/>
-                <w:sz w:val="24"/>
-              </w:rPr>
-            </w:pPr>
-            <w:r>
-              <w:rPr>
-                <w:rFonts w:hint="eastAsia"/>
-                <w:sz w:val="24"/>
-              </w:rPr>
-              <w:t>字符串</w:t>
-            </w:r>
-          </w:p>
-        </w:tc>
-        <w:tc>
-          <w:tcPr>
-            <w:tcW w:w="1620" w:type="dxa"/>
-          </w:tcPr>
-          <w:p>
-            <w:pPr>
-              <w:rPr>
-                <w:rFonts w:hint="eastAsia"/>
-                <w:sz w:val="24"/>
-              </w:rPr>
-            </w:pPr>
-            <w:r>
-              <w:rPr>
-                <w:rFonts w:hint="eastAsia"/>
-                <w:sz w:val="24"/>
-              </w:rPr>
-              <w:t>订单</w:t>
-            </w:r>
-          </w:p>
-        </w:tc>
-        <w:tc>
-          <w:tcPr>
-            <w:tcW w:w="1620" w:type="dxa"/>
-          </w:tcPr>
-          <w:p>
-            <w:pPr>
-              <w:rPr>
-                <w:sz w:val="24"/>
-              </w:rPr>
-            </w:pPr>
-            <w:r>
-              <w:rPr>
-                <w:rFonts w:hint="eastAsia"/>
-                <w:sz w:val="24"/>
-              </w:rPr>
-              <w:t>orderId</w:t>
+                <w:sz w:val="24"/>
+              </w:rPr>
+            </w:pPr>
+            <w:r>
+              <w:rPr>
+                <w:rFonts w:hint="eastAsia"/>
+                <w:sz w:val="24"/>
+              </w:rPr>
+              <w:t>数组</w:t>
+            </w:r>
+            <w:r>
+              <w:rPr>
+                <w:rFonts w:hint="eastAsia"/>
+                <w:sz w:val="24"/>
+              </w:rPr>
+              <w:t>&lt;</w:t>
+            </w:r>
+            <w:r>
+              <w:rPr>
+                <w:rFonts w:hint="eastAsia"/>
+                <w:sz w:val="24"/>
+              </w:rPr>
+              <w:t>宠物</w:t>
+            </w:r>
+            <w:r>
+              <w:rPr>
+                <w:sz w:val="24"/>
+              </w:rPr>
+              <w:t>&gt;</w:t>
+            </w:r>
+          </w:p>
+        </w:tc>
+        <w:tc>
+          <w:tcPr>
+            <w:tcW w:w="1620" w:type="dxa"/>
+          </w:tcPr>
+          <w:p>
+            <w:pPr>
+              <w:rPr>
+                <w:sz w:val="24"/>
+              </w:rPr>
+            </w:pPr>
+            <w:r>
+              <w:rPr>
+                <w:rFonts w:hint="eastAsia"/>
+                <w:sz w:val="24"/>
+              </w:rPr>
+              <w:t>用户</w:t>
+            </w:r>
+          </w:p>
+        </w:tc>
+        <w:tc>
+          <w:tcPr>
+            <w:tcW w:w="1620" w:type="dxa"/>
+          </w:tcPr>
+          <w:p>
+            <w:pPr>
+              <w:rPr>
+                <w:sz w:val="24"/>
+              </w:rPr>
+            </w:pPr>
+            <w:r>
+              <w:rPr>
+                <w:sz w:val="24"/>
+              </w:rPr>
+              <w:t>P</w:t>
+            </w:r>
+            <w:r>
+              <w:rPr>
+                <w:rFonts w:hint="eastAsia"/>
+                <w:sz w:val="24"/>
+              </w:rPr>
+              <w:t>ets</w:t>
             </w:r>
           </w:p>
         </w:tc>
@@ -2100,22 +2274,21 @@
           <w:p>
             <w:pPr>
               <w:rPr>
-                <w:rFonts w:hint="eastAsia"/>
-                <w:sz w:val="24"/>
-              </w:rPr>
-            </w:pPr>
-            <w:r>
-              <w:rPr>
-                <w:sz w:val="24"/>
-              </w:rPr>
-              <w:t>S</w:t>
-            </w:r>
-            <w:r>
-              <w:rPr>
-                <w:rFonts w:hint="eastAsia"/>
-                <w:sz w:val="24"/>
-              </w:rPr>
-              <w:t>tring</w:t>
+                <w:sz w:val="24"/>
+              </w:rPr>
+            </w:pPr>
+            <w:r>
+              <w:rPr>
+                <w:rFonts w:hint="eastAsia"/>
+                <w:sz w:val="24"/>
+              </w:rPr>
+              <w:t>P</w:t>
+            </w:r>
+            <w:r>
+              <w:rPr>
+                <w:sz w:val="24"/>
+              </w:rPr>
+              <w:t>et[]</w:t>
             </w:r>
           </w:p>
         </w:tc>
@@ -2128,16 +2301,28 @@
           <w:p>
             <w:pPr>
               <w:rPr>
-                <w:rFonts w:hint="eastAsia"/>
-                <w:sz w:val="24"/>
-              </w:rPr>
-            </w:pPr>
-            <w:r>
-              <w:rPr>
-                <w:rFonts w:hint="eastAsia"/>
-                <w:sz w:val="24"/>
-              </w:rPr>
-              <w:t>订单买方地址</w:t>
+                <w:sz w:val="24"/>
+              </w:rPr>
+            </w:pPr>
+            <w:r>
+              <w:rPr>
+                <w:rFonts w:hint="eastAsia"/>
+                <w:sz w:val="24"/>
+              </w:rPr>
+              <w:t>订单</w:t>
+            </w:r>
+            <w:r>
+              <w:rPr>
+                <w:rFonts w:hint="eastAsia"/>
+                <w:sz w:val="24"/>
+              </w:rPr>
+              <w:t>I</w:t>
+            </w:r>
+            <w:r>
+              <w:rPr>
+                <w:sz w:val="24"/>
+              </w:rPr>
+              <w:t>D</w:t>
             </w:r>
           </w:p>
         </w:tc>
@@ -2148,16 +2333,35 @@
           <w:p>
             <w:pPr>
               <w:rPr>
-                <w:rFonts w:hint="eastAsia"/>
-                <w:sz w:val="24"/>
-              </w:rPr>
-            </w:pPr>
-            <w:r>
-              <w:rPr>
-                <w:rFonts w:hint="eastAsia"/>
-                <w:sz w:val="24"/>
-              </w:rPr>
-              <w:t>订单买方</w:t>
+                <w:sz w:val="24"/>
+              </w:rPr>
+            </w:pPr>
+            <w:r>
+              <w:rPr>
+                <w:rFonts w:hint="eastAsia"/>
+                <w:sz w:val="24"/>
+              </w:rPr>
+              <w:t>订单</w:t>
+            </w:r>
+            <w:r>
+              <w:rPr>
+                <w:rFonts w:hint="eastAsia"/>
+                <w:sz w:val="24"/>
+              </w:rPr>
+              <w:t>I</w:t>
+            </w:r>
+            <w:r>
+              <w:rPr>
+                <w:sz w:val="24"/>
+              </w:rPr>
+              <w:t>D</w:t>
+            </w:r>
+            <w:r>
+              <w:rPr>
+                <w:rFonts w:hint="eastAsia"/>
+                <w:sz w:val="24"/>
+              </w:rPr>
+              <w:t>，唯一标识订单</w:t>
             </w:r>
           </w:p>
         </w:tc>
@@ -2168,7 +2372,6 @@
           <w:p>
             <w:pPr>
               <w:rPr>
-                <w:rFonts w:hint="eastAsia"/>
                 <w:sz w:val="24"/>
               </w:rPr>
             </w:pPr>
@@ -2188,7 +2391,6 @@
           <w:p>
             <w:pPr>
               <w:rPr>
-                <w:rFonts w:hint="eastAsia"/>
                 <w:sz w:val="24"/>
               </w:rPr>
             </w:pPr>
@@ -2216,20 +2418,7 @@
                 <w:rFonts w:hint="eastAsia"/>
                 <w:sz w:val="24"/>
               </w:rPr>
-              <w:t>order</w:t>
-            </w:r>
-            <w:r>
-              <w:rPr>
-                <w:sz w:val="24"/>
-              </w:rPr>
-              <w:t>B</w:t>
-            </w:r>
-            <w:r>
-              <w:rPr>
-                <w:rFonts w:hint="eastAsia"/>
-                <w:sz w:val="24"/>
-              </w:rPr>
-              <w:t>uyer</w:t>
+              <w:t>orderId</w:t>
             </w:r>
           </w:p>
         </w:tc>
@@ -2240,7 +2429,6 @@
           <w:p>
             <w:pPr>
               <w:rPr>
-                <w:rFonts w:hint="eastAsia"/>
                 <w:sz w:val="24"/>
               </w:rPr>
             </w:pPr>
@@ -2268,16 +2456,15 @@
           <w:p>
             <w:pPr>
               <w:rPr>
-                <w:rFonts w:hint="eastAsia"/>
-                <w:sz w:val="24"/>
-              </w:rPr>
-            </w:pPr>
-            <w:r>
-              <w:rPr>
-                <w:rFonts w:hint="eastAsia"/>
-                <w:sz w:val="24"/>
-              </w:rPr>
-              <w:t>订单卖方地址</w:t>
+                <w:sz w:val="24"/>
+              </w:rPr>
+            </w:pPr>
+            <w:r>
+              <w:rPr>
+                <w:rFonts w:hint="eastAsia"/>
+                <w:sz w:val="24"/>
+              </w:rPr>
+              <w:t>订单买方地址</w:t>
             </w:r>
           </w:p>
         </w:tc>
@@ -2288,16 +2475,15 @@
           <w:p>
             <w:pPr>
               <w:rPr>
-                <w:rFonts w:hint="eastAsia"/>
-                <w:sz w:val="24"/>
-              </w:rPr>
-            </w:pPr>
-            <w:r>
-              <w:rPr>
-                <w:rFonts w:hint="eastAsia"/>
-                <w:sz w:val="24"/>
-              </w:rPr>
-              <w:t>订单卖方</w:t>
+                <w:sz w:val="24"/>
+              </w:rPr>
+            </w:pPr>
+            <w:r>
+              <w:rPr>
+                <w:rFonts w:hint="eastAsia"/>
+                <w:sz w:val="24"/>
+              </w:rPr>
+              <w:t>订单买方</w:t>
             </w:r>
           </w:p>
         </w:tc>
@@ -2308,7 +2494,6 @@
           <w:p>
             <w:pPr>
               <w:rPr>
-                <w:rFonts w:hint="eastAsia"/>
                 <w:sz w:val="24"/>
               </w:rPr>
             </w:pPr>
@@ -2328,7 +2513,6 @@
           <w:p>
             <w:pPr>
               <w:rPr>
-                <w:rFonts w:hint="eastAsia"/>
                 <w:sz w:val="24"/>
               </w:rPr>
             </w:pPr>
@@ -2356,7 +2540,20 @@
                 <w:rFonts w:hint="eastAsia"/>
                 <w:sz w:val="24"/>
               </w:rPr>
-              <w:t>orderSeller</w:t>
+              <w:t>order</w:t>
+            </w:r>
+            <w:r>
+              <w:rPr>
+                <w:sz w:val="24"/>
+              </w:rPr>
+              <w:t>B</w:t>
+            </w:r>
+            <w:r>
+              <w:rPr>
+                <w:rFonts w:hint="eastAsia"/>
+                <w:sz w:val="24"/>
+              </w:rPr>
+              <w:t>uyer</w:t>
             </w:r>
           </w:p>
         </w:tc>
@@ -2367,7 +2564,6 @@
           <w:p>
             <w:pPr>
               <w:rPr>
-                <w:rFonts w:hint="eastAsia"/>
                 <w:sz w:val="24"/>
               </w:rPr>
             </w:pPr>
@@ -2395,16 +2591,15 @@
           <w:p>
             <w:pPr>
               <w:rPr>
-                <w:rFonts w:hint="eastAsia"/>
-                <w:sz w:val="24"/>
-              </w:rPr>
-            </w:pPr>
-            <w:r>
-              <w:rPr>
-                <w:rFonts w:hint="eastAsia"/>
-                <w:sz w:val="24"/>
-              </w:rPr>
-              <w:t>订单时间</w:t>
+                <w:sz w:val="24"/>
+              </w:rPr>
+            </w:pPr>
+            <w:r>
+              <w:rPr>
+                <w:rFonts w:hint="eastAsia"/>
+                <w:sz w:val="24"/>
+              </w:rPr>
+              <w:t>订单卖方地址</w:t>
             </w:r>
           </w:p>
         </w:tc>
@@ -2415,16 +2610,15 @@
           <w:p>
             <w:pPr>
               <w:rPr>
-                <w:rFonts w:hint="eastAsia"/>
-                <w:sz w:val="24"/>
-              </w:rPr>
-            </w:pPr>
-            <w:r>
-              <w:rPr>
-                <w:rFonts w:hint="eastAsia"/>
-                <w:sz w:val="24"/>
-              </w:rPr>
-              <w:t>订单时间</w:t>
+                <w:sz w:val="24"/>
+              </w:rPr>
+            </w:pPr>
+            <w:r>
+              <w:rPr>
+                <w:rFonts w:hint="eastAsia"/>
+                <w:sz w:val="24"/>
+              </w:rPr>
+              <w:t>订单卖方</w:t>
             </w:r>
           </w:p>
         </w:tc>
@@ -2435,7 +2629,6 @@
           <w:p>
             <w:pPr>
               <w:rPr>
-                <w:rFonts w:hint="eastAsia"/>
                 <w:sz w:val="24"/>
               </w:rPr>
             </w:pPr>
@@ -2455,7 +2648,6 @@
           <w:p>
             <w:pPr>
               <w:rPr>
-                <w:rFonts w:hint="eastAsia"/>
                 <w:sz w:val="24"/>
               </w:rPr>
             </w:pPr>
@@ -2483,7 +2675,7 @@
                 <w:rFonts w:hint="eastAsia"/>
                 <w:sz w:val="24"/>
               </w:rPr>
-              <w:t>orderTime</w:t>
+              <w:t>orderSeller</w:t>
             </w:r>
           </w:p>
         </w:tc>
@@ -2494,7 +2686,6 @@
           <w:p>
             <w:pPr>
               <w:rPr>
-                <w:rFonts w:hint="eastAsia"/>
                 <w:sz w:val="24"/>
               </w:rPr>
             </w:pPr>
@@ -2522,29 +2713,15 @@
           <w:p>
             <w:pPr>
               <w:rPr>
-                <w:rFonts w:hint="eastAsia"/>
-                <w:sz w:val="24"/>
-              </w:rPr>
-            </w:pPr>
-            <w:r>
-              <w:rPr>
-                <w:rFonts w:hint="eastAsia"/>
-                <w:sz w:val="24"/>
-              </w:rPr>
-              <w:t>交易宠物</w:t>
-            </w:r>
-            <w:r>
-              <w:rPr>
-                <w:rFonts w:hint="eastAsia"/>
-                <w:sz w:val="24"/>
-              </w:rPr>
-              <w:t>I</w:t>
-            </w:r>
-            <w:r>
-              <w:rPr>
-                <w:sz w:val="24"/>
-              </w:rPr>
-              <w:t>D</w:t>
+                <w:sz w:val="24"/>
+              </w:rPr>
+            </w:pPr>
+            <w:r>
+              <w:rPr>
+                <w:rFonts w:hint="eastAsia"/>
+                <w:sz w:val="24"/>
+              </w:rPr>
+              <w:t>订单时间</w:t>
             </w:r>
           </w:p>
         </w:tc>
@@ -2555,29 +2732,15 @@
           <w:p>
             <w:pPr>
               <w:rPr>
-                <w:rFonts w:hint="eastAsia"/>
-                <w:sz w:val="24"/>
-              </w:rPr>
-            </w:pPr>
-            <w:r>
-              <w:rPr>
-                <w:rFonts w:hint="eastAsia"/>
-                <w:sz w:val="24"/>
-              </w:rPr>
-              <w:t>交易宠物</w:t>
-            </w:r>
-            <w:r>
-              <w:rPr>
-                <w:rFonts w:hint="eastAsia"/>
-                <w:sz w:val="24"/>
-              </w:rPr>
-              <w:t>I</w:t>
-            </w:r>
-            <w:r>
-              <w:rPr>
-                <w:sz w:val="24"/>
-              </w:rPr>
-              <w:t>D</w:t>
+                <w:sz w:val="24"/>
+              </w:rPr>
+            </w:pPr>
+            <w:r>
+              <w:rPr>
+                <w:rFonts w:hint="eastAsia"/>
+                <w:sz w:val="24"/>
+              </w:rPr>
+              <w:t>订单时间</w:t>
             </w:r>
           </w:p>
         </w:tc>
@@ -2588,7 +2751,6 @@
           <w:p>
             <w:pPr>
               <w:rPr>
-                <w:rFonts w:hint="eastAsia"/>
                 <w:sz w:val="24"/>
               </w:rPr>
             </w:pPr>
@@ -2608,7 +2770,6 @@
           <w:p>
             <w:pPr>
               <w:rPr>
-                <w:rFonts w:hint="eastAsia"/>
                 <w:sz w:val="24"/>
               </w:rPr>
             </w:pPr>
@@ -2636,7 +2797,7 @@
                 <w:rFonts w:hint="eastAsia"/>
                 <w:sz w:val="24"/>
               </w:rPr>
-              <w:t>petId</w:t>
+              <w:t>orderTime</w:t>
             </w:r>
           </w:p>
         </w:tc>
@@ -2647,7 +2808,6 @@
           <w:p>
             <w:pPr>
               <w:rPr>
-                <w:rFonts w:hint="eastAsia"/>
                 <w:sz w:val="24"/>
               </w:rPr>
             </w:pPr>
@@ -2675,16 +2835,29 @@
           <w:p>
             <w:pPr>
               <w:rPr>
-                <w:rFonts w:hint="eastAsia"/>
-                <w:sz w:val="24"/>
-              </w:rPr>
-            </w:pPr>
-            <w:r>
-              <w:rPr>
-                <w:rFonts w:hint="eastAsia"/>
-                <w:sz w:val="24"/>
-              </w:rPr>
-              <w:t>交易宠物价格</w:t>
+                <w:sz w:val="24"/>
+              </w:rPr>
+            </w:pPr>
+            <w:r>
+              <w:rPr>
+                <w:rFonts w:hint="eastAsia"/>
+                <w:sz w:val="24"/>
+              </w:rPr>
+              <w:lastRenderedPageBreak/>
+              <w:t>交易宠物</w:t>
+            </w:r>
+            <w:r>
+              <w:rPr>
+                <w:rFonts w:hint="eastAsia"/>
+                <w:sz w:val="24"/>
+              </w:rPr>
+              <w:t>I</w:t>
+            </w:r>
+            <w:r>
+              <w:rPr>
+                <w:sz w:val="24"/>
+              </w:rPr>
+              <w:t>D</w:t>
             </w:r>
           </w:p>
         </w:tc>
@@ -2695,16 +2868,28 @@
           <w:p>
             <w:pPr>
               <w:rPr>
-                <w:rFonts w:hint="eastAsia"/>
-                <w:sz w:val="24"/>
-              </w:rPr>
-            </w:pPr>
-            <w:r>
-              <w:rPr>
-                <w:rFonts w:hint="eastAsia"/>
-                <w:sz w:val="24"/>
-              </w:rPr>
-              <w:t>交易宠物价格</w:t>
+                <w:sz w:val="24"/>
+              </w:rPr>
+            </w:pPr>
+            <w:r>
+              <w:rPr>
+                <w:rFonts w:hint="eastAsia"/>
+                <w:sz w:val="24"/>
+              </w:rPr>
+              <w:t>交易宠物</w:t>
+            </w:r>
+            <w:r>
+              <w:rPr>
+                <w:rFonts w:hint="eastAsia"/>
+                <w:sz w:val="24"/>
+              </w:rPr>
+              <w:t>I</w:t>
+            </w:r>
+            <w:r>
+              <w:rPr>
+                <w:sz w:val="24"/>
+              </w:rPr>
+              <w:t>D</w:t>
             </w:r>
           </w:p>
         </w:tc>
@@ -2715,27 +2900,25 @@
           <w:p>
             <w:pPr>
               <w:rPr>
-                <w:rFonts w:hint="eastAsia"/>
-                <w:sz w:val="24"/>
-              </w:rPr>
-            </w:pPr>
-            <w:r>
-              <w:rPr>
-                <w:rFonts w:hint="eastAsia"/>
-                <w:sz w:val="24"/>
-              </w:rPr>
-              <w:t>浮点数</w:t>
-            </w:r>
-          </w:p>
-        </w:tc>
-        <w:tc>
-          <w:tcPr>
-            <w:tcW w:w="1620" w:type="dxa"/>
-          </w:tcPr>
-          <w:p>
-            <w:pPr>
-              <w:rPr>
-                <w:rFonts w:hint="eastAsia"/>
+                <w:sz w:val="24"/>
+              </w:rPr>
+            </w:pPr>
+            <w:r>
+              <w:rPr>
+                <w:rFonts w:hint="eastAsia"/>
+                <w:sz w:val="24"/>
+              </w:rPr>
+              <w:t>字符串</w:t>
+            </w:r>
+          </w:p>
+        </w:tc>
+        <w:tc>
+          <w:tcPr>
+            <w:tcW w:w="1620" w:type="dxa"/>
+          </w:tcPr>
+          <w:p>
+            <w:pPr>
+              <w:rPr>
                 <w:sz w:val="24"/>
               </w:rPr>
             </w:pPr>
@@ -2763,7 +2946,7 @@
                 <w:rFonts w:hint="eastAsia"/>
                 <w:sz w:val="24"/>
               </w:rPr>
-              <w:t>petPrice</w:t>
+              <w:t>petId</w:t>
             </w:r>
           </w:p>
         </w:tc>
@@ -2774,22 +2957,21 @@
           <w:p>
             <w:pPr>
               <w:rPr>
-                <w:rFonts w:hint="eastAsia"/>
-                <w:sz w:val="24"/>
-              </w:rPr>
-            </w:pPr>
-            <w:r>
-              <w:rPr>
-                <w:sz w:val="24"/>
-              </w:rPr>
-              <w:t>F</w:t>
-            </w:r>
-            <w:r>
-              <w:rPr>
-                <w:rFonts w:hint="eastAsia"/>
-                <w:sz w:val="24"/>
-              </w:rPr>
-              <w:t>ixed</w:t>
+                <w:sz w:val="24"/>
+              </w:rPr>
+            </w:pPr>
+            <w:r>
+              <w:rPr>
+                <w:sz w:val="24"/>
+              </w:rPr>
+              <w:t>S</w:t>
+            </w:r>
+            <w:r>
+              <w:rPr>
+                <w:rFonts w:hint="eastAsia"/>
+                <w:sz w:val="24"/>
+              </w:rPr>
+              <w:t>tring</w:t>
             </w:r>
           </w:p>
         </w:tc>
@@ -2802,16 +2984,15 @@
           <w:p>
             <w:pPr>
               <w:rPr>
-                <w:rFonts w:hint="eastAsia"/>
-                <w:sz w:val="24"/>
-              </w:rPr>
-            </w:pPr>
-            <w:r>
-              <w:rPr>
-                <w:rFonts w:hint="eastAsia"/>
-                <w:sz w:val="24"/>
-              </w:rPr>
-              <w:t>是否处于退货状态</w:t>
+                <w:sz w:val="24"/>
+              </w:rPr>
+            </w:pPr>
+            <w:r>
+              <w:rPr>
+                <w:rFonts w:hint="eastAsia"/>
+                <w:sz w:val="24"/>
+              </w:rPr>
+              <w:t>交易宠物价格</w:t>
             </w:r>
           </w:p>
         </w:tc>
@@ -2822,16 +3003,15 @@
           <w:p>
             <w:pPr>
               <w:rPr>
-                <w:rFonts w:hint="eastAsia"/>
-                <w:sz w:val="24"/>
-              </w:rPr>
-            </w:pPr>
-            <w:r>
-              <w:rPr>
-                <w:rFonts w:hint="eastAsia"/>
-                <w:sz w:val="24"/>
-              </w:rPr>
-              <w:t>是否处于退货状态</w:t>
+                <w:sz w:val="24"/>
+              </w:rPr>
+            </w:pPr>
+            <w:r>
+              <w:rPr>
+                <w:rFonts w:hint="eastAsia"/>
+                <w:sz w:val="24"/>
+              </w:rPr>
+              <w:t>交易宠物价格</w:t>
             </w:r>
           </w:p>
         </w:tc>
@@ -2842,27 +3022,25 @@
           <w:p>
             <w:pPr>
               <w:rPr>
-                <w:rFonts w:hint="eastAsia"/>
-                <w:sz w:val="24"/>
-              </w:rPr>
-            </w:pPr>
-            <w:r>
-              <w:rPr>
-                <w:rFonts w:hint="eastAsia"/>
-                <w:sz w:val="24"/>
-              </w:rPr>
-              <w:t>布尔值</w:t>
-            </w:r>
-          </w:p>
-        </w:tc>
-        <w:tc>
-          <w:tcPr>
-            <w:tcW w:w="1620" w:type="dxa"/>
-          </w:tcPr>
-          <w:p>
-            <w:pPr>
-              <w:rPr>
-                <w:rFonts w:hint="eastAsia"/>
+                <w:sz w:val="24"/>
+              </w:rPr>
+            </w:pPr>
+            <w:r>
+              <w:rPr>
+                <w:rFonts w:hint="eastAsia"/>
+                <w:sz w:val="24"/>
+              </w:rPr>
+              <w:t>浮点数</w:t>
+            </w:r>
+          </w:p>
+        </w:tc>
+        <w:tc>
+          <w:tcPr>
+            <w:tcW w:w="1620" w:type="dxa"/>
+          </w:tcPr>
+          <w:p>
+            <w:pPr>
+              <w:rPr>
                 <w:sz w:val="24"/>
               </w:rPr>
             </w:pPr>
@@ -2882,16 +3060,15 @@
           <w:p>
             <w:pPr>
               <w:rPr>
-                <w:rFonts w:hint="eastAsia"/>
-                <w:sz w:val="24"/>
-              </w:rPr>
-            </w:pPr>
-            <w:r>
-              <w:rPr>
-                <w:rFonts w:hint="eastAsia"/>
-                <w:sz w:val="24"/>
-              </w:rPr>
-              <w:t>isReturning</w:t>
+                <w:sz w:val="24"/>
+              </w:rPr>
+            </w:pPr>
+            <w:r>
+              <w:rPr>
+                <w:rFonts w:hint="eastAsia"/>
+                <w:sz w:val="24"/>
+              </w:rPr>
+              <w:t>petPrice</w:t>
             </w:r>
           </w:p>
         </w:tc>
@@ -2909,14 +3086,14 @@
               <w:rPr>
                 <w:sz w:val="24"/>
               </w:rPr>
-              <w:t>B</w:t>
-            </w:r>
-            <w:r>
-              <w:rPr>
-                <w:rFonts w:hint="eastAsia"/>
-                <w:sz w:val="24"/>
-              </w:rPr>
-              <w:t>oolean</w:t>
+              <w:t>F</w:t>
+            </w:r>
+            <w:r>
+              <w:rPr>
+                <w:rFonts w:hint="eastAsia"/>
+                <w:sz w:val="24"/>
+              </w:rPr>
+              <w:t>ixed</w:t>
             </w:r>
           </w:p>
         </w:tc>
@@ -2938,93 +3115,87 @@
                 <w:rFonts w:hint="eastAsia"/>
                 <w:sz w:val="24"/>
               </w:rPr>
-              <w:lastRenderedPageBreak/>
+              <w:t>能否退货</w:t>
+            </w:r>
+          </w:p>
+        </w:tc>
+        <w:tc>
+          <w:tcPr>
+            <w:tcW w:w="1807" w:type="dxa"/>
+          </w:tcPr>
+          <w:p>
+            <w:pPr>
+              <w:rPr>
+                <w:rFonts w:hint="eastAsia"/>
+                <w:sz w:val="24"/>
+              </w:rPr>
+            </w:pPr>
+            <w:r>
+              <w:rPr>
+                <w:rFonts w:hint="eastAsia"/>
+                <w:sz w:val="24"/>
+              </w:rPr>
+              <w:t>买方可以退货，且只可退货一次</w:t>
+            </w:r>
+          </w:p>
+        </w:tc>
+        <w:tc>
+          <w:tcPr>
+            <w:tcW w:w="1561" w:type="dxa"/>
+          </w:tcPr>
+          <w:p>
+            <w:pPr>
+              <w:rPr>
+                <w:rFonts w:hint="eastAsia"/>
+                <w:sz w:val="24"/>
+              </w:rPr>
+            </w:pPr>
+            <w:r>
+              <w:rPr>
+                <w:rFonts w:hint="eastAsia"/>
+                <w:sz w:val="24"/>
+              </w:rPr>
+              <w:t>布尔值</w:t>
+            </w:r>
+          </w:p>
+        </w:tc>
+        <w:tc>
+          <w:tcPr>
+            <w:tcW w:w="1620" w:type="dxa"/>
+          </w:tcPr>
+          <w:p>
+            <w:pPr>
+              <w:rPr>
+                <w:rFonts w:hint="eastAsia"/>
+                <w:sz w:val="24"/>
+              </w:rPr>
+            </w:pPr>
+            <w:r>
+              <w:rPr>
+                <w:rFonts w:hint="eastAsia"/>
+                <w:sz w:val="24"/>
+              </w:rPr>
               <w:t>订单</w:t>
             </w:r>
           </w:p>
         </w:tc>
         <w:tc>
           <w:tcPr>
-            <w:tcW w:w="1807" w:type="dxa"/>
-          </w:tcPr>
-          <w:p>
-            <w:pPr>
-              <w:rPr>
-                <w:rFonts w:hint="eastAsia"/>
-                <w:sz w:val="24"/>
-              </w:rPr>
-            </w:pPr>
-            <w:r>
-              <w:rPr>
-                <w:rFonts w:hint="eastAsia"/>
-                <w:sz w:val="24"/>
-              </w:rPr>
-              <w:t>用户交易宠物的一笔订单</w:t>
-            </w:r>
-          </w:p>
-        </w:tc>
-        <w:tc>
-          <w:tcPr>
-            <w:tcW w:w="1561" w:type="dxa"/>
-          </w:tcPr>
-          <w:p>
-            <w:pPr>
-              <w:rPr>
-                <w:rFonts w:hint="eastAsia"/>
-                <w:sz w:val="24"/>
-              </w:rPr>
-            </w:pPr>
-            <w:r>
-              <w:rPr>
-                <w:rFonts w:hint="eastAsia"/>
-                <w:sz w:val="24"/>
-              </w:rPr>
-              <w:t>结构体</w:t>
-            </w:r>
-          </w:p>
-        </w:tc>
-        <w:tc>
-          <w:tcPr>
-            <w:tcW w:w="1620" w:type="dxa"/>
-          </w:tcPr>
-          <w:p>
-            <w:pPr>
-              <w:rPr>
-                <w:rFonts w:hint="eastAsia"/>
-                <w:sz w:val="24"/>
-              </w:rPr>
-            </w:pPr>
-            <w:r>
-              <w:rPr>
-                <w:rFonts w:hint="eastAsia"/>
-                <w:sz w:val="24"/>
-              </w:rPr>
-              <w:t>订单列表</w:t>
-            </w:r>
-          </w:p>
-        </w:tc>
-        <w:tc>
-          <w:tcPr>
-            <w:tcW w:w="1620" w:type="dxa"/>
-          </w:tcPr>
-          <w:p>
-            <w:pPr>
-              <w:rPr>
-                <w:sz w:val="24"/>
-              </w:rPr>
-            </w:pPr>
-            <w:r>
-              <w:rPr>
-                <w:sz w:val="24"/>
-              </w:rPr>
-              <w:t>O</w:t>
-            </w:r>
-            <w:r>
-              <w:rPr>
-                <w:rFonts w:hint="eastAsia"/>
-                <w:sz w:val="24"/>
-              </w:rPr>
-              <w:t>rder</w:t>
+            <w:tcW w:w="1620" w:type="dxa"/>
+          </w:tcPr>
+          <w:p>
+            <w:pPr>
+              <w:rPr>
+                <w:rFonts w:hint="eastAsia"/>
+                <w:sz w:val="24"/>
+              </w:rPr>
+            </w:pPr>
+            <w:r>
+              <w:rPr>
+                <w:rFonts w:hint="eastAsia"/>
+                <w:sz w:val="24"/>
+              </w:rPr>
+              <w:t>canReturn</w:t>
             </w:r>
           </w:p>
         </w:tc>
@@ -3035,22 +3206,21 @@
           <w:p>
             <w:pPr>
               <w:rPr>
-                <w:rFonts w:hint="eastAsia"/>
-                <w:sz w:val="24"/>
-              </w:rPr>
-            </w:pPr>
-            <w:r>
-              <w:rPr>
-                <w:sz w:val="24"/>
-              </w:rPr>
-              <w:t>S</w:t>
-            </w:r>
-            <w:r>
-              <w:rPr>
-                <w:rFonts w:hint="eastAsia"/>
-                <w:sz w:val="24"/>
-              </w:rPr>
-              <w:t>truct</w:t>
+                <w:sz w:val="24"/>
+              </w:rPr>
+            </w:pPr>
+            <w:r>
+              <w:rPr>
+                <w:sz w:val="24"/>
+              </w:rPr>
+              <w:t>B</w:t>
+            </w:r>
+            <w:r>
+              <w:rPr>
+                <w:rFonts w:hint="eastAsia"/>
+                <w:sz w:val="24"/>
+              </w:rPr>
+              <w:t>oolean</w:t>
             </w:r>
           </w:p>
         </w:tc>
@@ -3063,16 +3233,15 @@
           <w:p>
             <w:pPr>
               <w:rPr>
-                <w:rFonts w:hint="eastAsia"/>
-                <w:sz w:val="24"/>
-              </w:rPr>
-            </w:pPr>
-            <w:r>
-              <w:rPr>
-                <w:rFonts w:hint="eastAsia"/>
-                <w:sz w:val="24"/>
-              </w:rPr>
-              <w:t>订单列表</w:t>
+                <w:sz w:val="24"/>
+              </w:rPr>
+            </w:pPr>
+            <w:r>
+              <w:rPr>
+                <w:rFonts w:hint="eastAsia"/>
+                <w:sz w:val="24"/>
+              </w:rPr>
+              <w:t>是否处于退货状态</w:t>
             </w:r>
           </w:p>
         </w:tc>
@@ -3083,16 +3252,15 @@
           <w:p>
             <w:pPr>
               <w:rPr>
-                <w:rFonts w:hint="eastAsia"/>
-                <w:sz w:val="24"/>
-              </w:rPr>
-            </w:pPr>
-            <w:r>
-              <w:rPr>
-                <w:rFonts w:hint="eastAsia"/>
-                <w:sz w:val="24"/>
-              </w:rPr>
-              <w:t>存放所有的用户的订单</w:t>
+                <w:sz w:val="24"/>
+              </w:rPr>
+            </w:pPr>
+            <w:r>
+              <w:rPr>
+                <w:rFonts w:hint="eastAsia"/>
+                <w:sz w:val="24"/>
+              </w:rPr>
+              <w:t>是否处于退货状态</w:t>
             </w:r>
           </w:p>
         </w:tc>
@@ -3103,24 +3271,28 @@
           <w:p>
             <w:pPr>
               <w:rPr>
-                <w:rFonts w:hint="eastAsia"/>
-                <w:sz w:val="24"/>
-              </w:rPr>
-            </w:pPr>
-            <w:r>
-              <w:rPr>
-                <w:rFonts w:hint="eastAsia"/>
-                <w:sz w:val="24"/>
-              </w:rPr>
-              <w:t>数组</w:t>
-            </w:r>
-            <w:r>
-              <w:rPr>
-                <w:rFonts w:hint="eastAsia"/>
-                <w:sz w:val="24"/>
-              </w:rPr>
-              <w:t>&lt;</w:t>
-            </w:r>
+                <w:sz w:val="24"/>
+              </w:rPr>
+            </w:pPr>
+            <w:r>
+              <w:rPr>
+                <w:rFonts w:hint="eastAsia"/>
+                <w:sz w:val="24"/>
+              </w:rPr>
+              <w:t>布尔值</w:t>
+            </w:r>
+          </w:p>
+        </w:tc>
+        <w:tc>
+          <w:tcPr>
+            <w:tcW w:w="1620" w:type="dxa"/>
+          </w:tcPr>
+          <w:p>
+            <w:pPr>
+              <w:rPr>
+                <w:sz w:val="24"/>
+              </w:rPr>
+            </w:pPr>
             <w:r>
               <w:rPr>
                 <w:rFonts w:hint="eastAsia"/>
@@ -3128,64 +3300,24 @@
               </w:rPr>
               <w:t>订单</w:t>
             </w:r>
-            <w:r>
-              <w:rPr>
-                <w:sz w:val="24"/>
-              </w:rPr>
-              <w:t>&gt;</w:t>
-            </w:r>
-          </w:p>
-        </w:tc>
-        <w:tc>
-          <w:tcPr>
-            <w:tcW w:w="1620" w:type="dxa"/>
-          </w:tcPr>
-          <w:p>
-            <w:pPr>
-              <w:rPr>
-                <w:rFonts w:hint="eastAsia"/>
-                <w:sz w:val="24"/>
-              </w:rPr>
-            </w:pPr>
-            <w:r>
-              <w:rPr>
-                <w:rFonts w:hint="eastAsia"/>
-                <w:sz w:val="24"/>
-              </w:rPr>
-              <w:t>用户</w:t>
-            </w:r>
-            <w:r>
-              <w:rPr>
-                <w:rFonts w:hint="eastAsia"/>
-                <w:sz w:val="24"/>
-              </w:rPr>
-              <w:t>/</w:t>
-            </w:r>
-            <w:r>
-              <w:rPr>
-                <w:rFonts w:hint="eastAsia"/>
-                <w:sz w:val="24"/>
-              </w:rPr>
-              <w:t>管理员</w:t>
-            </w:r>
-          </w:p>
-        </w:tc>
-        <w:tc>
-          <w:tcPr>
-            <w:tcW w:w="1620" w:type="dxa"/>
-          </w:tcPr>
-          <w:p>
-            <w:pPr>
-              <w:rPr>
-                <w:rFonts w:hint="eastAsia"/>
-                <w:sz w:val="24"/>
-              </w:rPr>
-            </w:pPr>
-            <w:r>
-              <w:rPr>
-                <w:sz w:val="24"/>
-              </w:rPr>
-              <w:t>Orders</w:t>
+          </w:p>
+        </w:tc>
+        <w:tc>
+          <w:tcPr>
+            <w:tcW w:w="1620" w:type="dxa"/>
+          </w:tcPr>
+          <w:p>
+            <w:pPr>
+              <w:rPr>
+                <w:sz w:val="24"/>
+              </w:rPr>
+            </w:pPr>
+            <w:r>
+              <w:rPr>
+                <w:rFonts w:hint="eastAsia"/>
+                <w:sz w:val="24"/>
+              </w:rPr>
+              <w:t>isReturning</w:t>
             </w:r>
           </w:p>
         </w:tc>
@@ -3196,15 +3328,21 @@
           <w:p>
             <w:pPr>
               <w:rPr>
-                <w:rFonts w:hint="eastAsia"/>
-                <w:sz w:val="24"/>
-              </w:rPr>
-            </w:pPr>
-            <w:r>
-              <w:rPr>
-                <w:sz w:val="24"/>
-              </w:rPr>
-              <w:t>Order[]</w:t>
+                <w:sz w:val="24"/>
+              </w:rPr>
+            </w:pPr>
+            <w:r>
+              <w:rPr>
+                <w:sz w:val="24"/>
+              </w:rPr>
+              <w:t>B</w:t>
+            </w:r>
+            <w:r>
+              <w:rPr>
+                <w:rFonts w:hint="eastAsia"/>
+                <w:sz w:val="24"/>
+              </w:rPr>
+              <w:t>oolean</w:t>
             </w:r>
           </w:p>
         </w:tc>
@@ -3217,10 +3355,16 @@
           <w:p>
             <w:pPr>
               <w:rPr>
-                <w:rFonts w:hint="eastAsia"/>
-                <w:sz w:val="24"/>
-              </w:rPr>
-            </w:pPr>
+                <w:sz w:val="24"/>
+              </w:rPr>
+            </w:pPr>
+            <w:r>
+              <w:rPr>
+                <w:rFonts w:hint="eastAsia"/>
+                <w:sz w:val="24"/>
+              </w:rPr>
+              <w:t>订单</w:t>
+            </w:r>
           </w:p>
         </w:tc>
         <w:tc>
@@ -3230,10 +3374,16 @@
           <w:p>
             <w:pPr>
               <w:rPr>
-                <w:rFonts w:hint="eastAsia"/>
-                <w:sz w:val="24"/>
-              </w:rPr>
-            </w:pPr>
+                <w:sz w:val="24"/>
+              </w:rPr>
+            </w:pPr>
+            <w:r>
+              <w:rPr>
+                <w:rFonts w:hint="eastAsia"/>
+                <w:sz w:val="24"/>
+              </w:rPr>
+              <w:t>用户交易宠物的一笔订单</w:t>
+            </w:r>
           </w:p>
         </w:tc>
         <w:tc>
@@ -3243,35 +3393,60 @@
           <w:p>
             <w:pPr>
               <w:rPr>
-                <w:rFonts w:hint="eastAsia"/>
-                <w:sz w:val="24"/>
-              </w:rPr>
-            </w:pPr>
-          </w:p>
-        </w:tc>
-        <w:tc>
-          <w:tcPr>
-            <w:tcW w:w="1620" w:type="dxa"/>
-          </w:tcPr>
-          <w:p>
-            <w:pPr>
-              <w:rPr>
-                <w:rFonts w:hint="eastAsia"/>
-                <w:sz w:val="24"/>
-              </w:rPr>
-            </w:pPr>
-          </w:p>
-        </w:tc>
-        <w:tc>
-          <w:tcPr>
-            <w:tcW w:w="1620" w:type="dxa"/>
-          </w:tcPr>
-          <w:p>
-            <w:pPr>
-              <w:rPr>
-                <w:sz w:val="24"/>
-              </w:rPr>
-            </w:pPr>
+                <w:sz w:val="24"/>
+              </w:rPr>
+            </w:pPr>
+            <w:r>
+              <w:rPr>
+                <w:rFonts w:hint="eastAsia"/>
+                <w:sz w:val="24"/>
+              </w:rPr>
+              <w:t>结构体</w:t>
+            </w:r>
+          </w:p>
+        </w:tc>
+        <w:tc>
+          <w:tcPr>
+            <w:tcW w:w="1620" w:type="dxa"/>
+          </w:tcPr>
+          <w:p>
+            <w:pPr>
+              <w:rPr>
+                <w:sz w:val="24"/>
+              </w:rPr>
+            </w:pPr>
+            <w:r>
+              <w:rPr>
+                <w:rFonts w:hint="eastAsia"/>
+                <w:sz w:val="24"/>
+              </w:rPr>
+              <w:t>订单列表</w:t>
+            </w:r>
+          </w:p>
+        </w:tc>
+        <w:tc>
+          <w:tcPr>
+            <w:tcW w:w="1620" w:type="dxa"/>
+          </w:tcPr>
+          <w:p>
+            <w:pPr>
+              <w:rPr>
+                <w:sz w:val="24"/>
+              </w:rPr>
+            </w:pPr>
+            <w:r>
+              <w:rPr>
+                <w:sz w:val="24"/>
+              </w:rPr>
+              <w:t>O</w:t>
+            </w:r>
+            <w:r>
+              <w:rPr>
+                <w:rFonts w:hint="eastAsia"/>
+                <w:sz w:val="24"/>
+              </w:rPr>
+              <w:t>rder</w:t>
+            </w:r>
           </w:p>
         </w:tc>
         <w:tc>
@@ -3284,6 +3459,19 @@
                 <w:sz w:val="24"/>
               </w:rPr>
             </w:pPr>
+            <w:r>
+              <w:rPr>
+                <w:sz w:val="24"/>
+              </w:rPr>
+              <w:t>S</w:t>
+            </w:r>
+            <w:r>
+              <w:rPr>
+                <w:rFonts w:hint="eastAsia"/>
+                <w:sz w:val="24"/>
+              </w:rPr>
+              <w:t>truct</w:t>
+            </w:r>
           </w:p>
         </w:tc>
       </w:tr>
@@ -3295,10 +3483,16 @@
           <w:p>
             <w:pPr>
               <w:rPr>
-                <w:rFonts w:hint="eastAsia"/>
-                <w:sz w:val="24"/>
-              </w:rPr>
-            </w:pPr>
+                <w:sz w:val="24"/>
+              </w:rPr>
+            </w:pPr>
+            <w:r>
+              <w:rPr>
+                <w:rFonts w:hint="eastAsia"/>
+                <w:sz w:val="24"/>
+              </w:rPr>
+              <w:t>订单列表</w:t>
+            </w:r>
           </w:p>
         </w:tc>
         <w:tc>
@@ -3308,10 +3502,16 @@
           <w:p>
             <w:pPr>
               <w:rPr>
-                <w:rFonts w:hint="eastAsia"/>
-                <w:sz w:val="24"/>
-              </w:rPr>
-            </w:pPr>
+                <w:sz w:val="24"/>
+              </w:rPr>
+            </w:pPr>
+            <w:r>
+              <w:rPr>
+                <w:rFonts w:hint="eastAsia"/>
+                <w:sz w:val="24"/>
+              </w:rPr>
+              <w:t>存放所有的用户的订单</w:t>
+            </w:r>
           </w:p>
         </w:tc>
         <w:tc>
@@ -3321,35 +3521,87 @@
           <w:p>
             <w:pPr>
               <w:rPr>
-                <w:rFonts w:hint="eastAsia"/>
-                <w:sz w:val="24"/>
-              </w:rPr>
-            </w:pPr>
-          </w:p>
-        </w:tc>
-        <w:tc>
-          <w:tcPr>
-            <w:tcW w:w="1620" w:type="dxa"/>
-          </w:tcPr>
-          <w:p>
-            <w:pPr>
-              <w:rPr>
-                <w:rFonts w:hint="eastAsia"/>
-                <w:sz w:val="24"/>
-              </w:rPr>
-            </w:pPr>
-          </w:p>
-        </w:tc>
-        <w:tc>
-          <w:tcPr>
-            <w:tcW w:w="1620" w:type="dxa"/>
-          </w:tcPr>
-          <w:p>
-            <w:pPr>
-              <w:rPr>
-                <w:sz w:val="24"/>
-              </w:rPr>
-            </w:pPr>
+                <w:sz w:val="24"/>
+              </w:rPr>
+            </w:pPr>
+            <w:r>
+              <w:rPr>
+                <w:rFonts w:hint="eastAsia"/>
+                <w:sz w:val="24"/>
+              </w:rPr>
+              <w:t>数组</w:t>
+            </w:r>
+            <w:r>
+              <w:rPr>
+                <w:rFonts w:hint="eastAsia"/>
+                <w:sz w:val="24"/>
+              </w:rPr>
+              <w:t>&lt;</w:t>
+            </w:r>
+            <w:r>
+              <w:rPr>
+                <w:rFonts w:hint="eastAsia"/>
+                <w:sz w:val="24"/>
+              </w:rPr>
+              <w:t>订单</w:t>
+            </w:r>
+            <w:r>
+              <w:rPr>
+                <w:sz w:val="24"/>
+              </w:rPr>
+              <w:t>&gt;</w:t>
+            </w:r>
+          </w:p>
+        </w:tc>
+        <w:tc>
+          <w:tcPr>
+            <w:tcW w:w="1620" w:type="dxa"/>
+          </w:tcPr>
+          <w:p>
+            <w:pPr>
+              <w:rPr>
+                <w:sz w:val="24"/>
+              </w:rPr>
+            </w:pPr>
+            <w:r>
+              <w:rPr>
+                <w:rFonts w:hint="eastAsia"/>
+                <w:sz w:val="24"/>
+              </w:rPr>
+              <w:t>用户</w:t>
+            </w:r>
+            <w:r>
+              <w:rPr>
+                <w:rFonts w:hint="eastAsia"/>
+                <w:sz w:val="24"/>
+              </w:rPr>
+              <w:t>/</w:t>
+            </w:r>
+            <w:r>
+              <w:rPr>
+                <w:rFonts w:hint="eastAsia"/>
+                <w:sz w:val="24"/>
+              </w:rPr>
+              <w:t>管理员</w:t>
+            </w:r>
+          </w:p>
+        </w:tc>
+        <w:tc>
+          <w:tcPr>
+            <w:tcW w:w="1620" w:type="dxa"/>
+          </w:tcPr>
+          <w:p>
+            <w:pPr>
+              <w:rPr>
+                <w:sz w:val="24"/>
+              </w:rPr>
+            </w:pPr>
+            <w:r>
+              <w:rPr>
+                <w:sz w:val="24"/>
+              </w:rPr>
+              <w:t>Orders</w:t>
+            </w:r>
           </w:p>
         </w:tc>
         <w:tc>
@@ -3362,6 +3614,12 @@
                 <w:sz w:val="24"/>
               </w:rPr>
             </w:pPr>
+            <w:r>
+              <w:rPr>
+                <w:sz w:val="24"/>
+              </w:rPr>
+              <w:t>Order[]</w:t>
+            </w:r>
           </w:p>
         </w:tc>
       </w:tr>
@@ -3373,7 +3631,6 @@
           <w:p>
             <w:pPr>
               <w:rPr>
-                <w:rFonts w:hint="eastAsia"/>
                 <w:sz w:val="24"/>
               </w:rPr>
             </w:pPr>
@@ -3386,7 +3643,6 @@
           <w:p>
             <w:pPr>
               <w:rPr>
-                <w:rFonts w:hint="eastAsia"/>
                 <w:sz w:val="24"/>
               </w:rPr>
             </w:pPr>
@@ -3399,33 +3655,30 @@
           <w:p>
             <w:pPr>
               <w:rPr>
-                <w:rFonts w:hint="eastAsia"/>
-                <w:sz w:val="24"/>
-              </w:rPr>
-            </w:pPr>
-          </w:p>
-        </w:tc>
-        <w:tc>
-          <w:tcPr>
-            <w:tcW w:w="1620" w:type="dxa"/>
-          </w:tcPr>
-          <w:p>
-            <w:pPr>
-              <w:rPr>
-                <w:rFonts w:hint="eastAsia"/>
-                <w:sz w:val="24"/>
-              </w:rPr>
-            </w:pPr>
-          </w:p>
-        </w:tc>
-        <w:tc>
-          <w:tcPr>
-            <w:tcW w:w="1620" w:type="dxa"/>
-          </w:tcPr>
-          <w:p>
-            <w:pPr>
-              <w:rPr>
-                <w:rFonts w:hint="eastAsia"/>
+                <w:sz w:val="24"/>
+              </w:rPr>
+            </w:pPr>
+          </w:p>
+        </w:tc>
+        <w:tc>
+          <w:tcPr>
+            <w:tcW w:w="1620" w:type="dxa"/>
+          </w:tcPr>
+          <w:p>
+            <w:pPr>
+              <w:rPr>
+                <w:sz w:val="24"/>
+              </w:rPr>
+            </w:pPr>
+          </w:p>
+        </w:tc>
+        <w:tc>
+          <w:tcPr>
+            <w:tcW w:w="1620" w:type="dxa"/>
+          </w:tcPr>
+          <w:p>
+            <w:pPr>
+              <w:rPr>
                 <w:sz w:val="24"/>
               </w:rPr>
             </w:pPr>
@@ -3438,7 +3691,6 @@
           <w:p>
             <w:pPr>
               <w:rPr>
-                <w:rFonts w:hint="eastAsia"/>
                 <w:sz w:val="24"/>
               </w:rPr>
             </w:pPr>
@@ -3453,7 +3705,6 @@
           <w:p>
             <w:pPr>
               <w:rPr>
-                <w:rFonts w:hint="eastAsia"/>
                 <w:sz w:val="24"/>
               </w:rPr>
             </w:pPr>
@@ -3466,7 +3717,6 @@
           <w:p>
             <w:pPr>
               <w:rPr>
-                <w:rFonts w:hint="eastAsia"/>
                 <w:sz w:val="24"/>
               </w:rPr>
             </w:pPr>
@@ -3479,33 +3729,30 @@
           <w:p>
             <w:pPr>
               <w:rPr>
-                <w:rFonts w:hint="eastAsia"/>
-                <w:sz w:val="24"/>
-              </w:rPr>
-            </w:pPr>
-          </w:p>
-        </w:tc>
-        <w:tc>
-          <w:tcPr>
-            <w:tcW w:w="1620" w:type="dxa"/>
-          </w:tcPr>
-          <w:p>
-            <w:pPr>
-              <w:rPr>
-                <w:rFonts w:hint="eastAsia"/>
-                <w:sz w:val="24"/>
-              </w:rPr>
-            </w:pPr>
-          </w:p>
-        </w:tc>
-        <w:tc>
-          <w:tcPr>
-            <w:tcW w:w="1620" w:type="dxa"/>
-          </w:tcPr>
-          <w:p>
-            <w:pPr>
-              <w:rPr>
-                <w:rFonts w:hint="eastAsia"/>
+                <w:sz w:val="24"/>
+              </w:rPr>
+            </w:pPr>
+          </w:p>
+        </w:tc>
+        <w:tc>
+          <w:tcPr>
+            <w:tcW w:w="1620" w:type="dxa"/>
+          </w:tcPr>
+          <w:p>
+            <w:pPr>
+              <w:rPr>
+                <w:sz w:val="24"/>
+              </w:rPr>
+            </w:pPr>
+          </w:p>
+        </w:tc>
+        <w:tc>
+          <w:tcPr>
+            <w:tcW w:w="1620" w:type="dxa"/>
+          </w:tcPr>
+          <w:p>
+            <w:pPr>
+              <w:rPr>
                 <w:sz w:val="24"/>
               </w:rPr>
             </w:pPr>
@@ -3518,7 +3765,6 @@
           <w:p>
             <w:pPr>
               <w:rPr>
-                <w:rFonts w:hint="eastAsia"/>
                 <w:sz w:val="24"/>
               </w:rPr>
             </w:pPr>
@@ -3533,7 +3779,6 @@
           <w:p>
             <w:pPr>
               <w:rPr>
-                <w:rFonts w:hint="eastAsia"/>
                 <w:sz w:val="24"/>
               </w:rPr>
             </w:pPr>
@@ -3546,7 +3791,6 @@
           <w:p>
             <w:pPr>
               <w:rPr>
-                <w:rFonts w:hint="eastAsia"/>
                 <w:sz w:val="24"/>
               </w:rPr>
             </w:pPr>
@@ -3559,33 +3803,30 @@
           <w:p>
             <w:pPr>
               <w:rPr>
-                <w:rFonts w:hint="eastAsia"/>
-                <w:sz w:val="24"/>
-              </w:rPr>
-            </w:pPr>
-          </w:p>
-        </w:tc>
-        <w:tc>
-          <w:tcPr>
-            <w:tcW w:w="1620" w:type="dxa"/>
-          </w:tcPr>
-          <w:p>
-            <w:pPr>
-              <w:rPr>
-                <w:rFonts w:hint="eastAsia"/>
-                <w:sz w:val="24"/>
-              </w:rPr>
-            </w:pPr>
-          </w:p>
-        </w:tc>
-        <w:tc>
-          <w:tcPr>
-            <w:tcW w:w="1620" w:type="dxa"/>
-          </w:tcPr>
-          <w:p>
-            <w:pPr>
-              <w:rPr>
-                <w:rFonts w:hint="eastAsia"/>
+                <w:sz w:val="24"/>
+              </w:rPr>
+            </w:pPr>
+          </w:p>
+        </w:tc>
+        <w:tc>
+          <w:tcPr>
+            <w:tcW w:w="1620" w:type="dxa"/>
+          </w:tcPr>
+          <w:p>
+            <w:pPr>
+              <w:rPr>
+                <w:sz w:val="24"/>
+              </w:rPr>
+            </w:pPr>
+          </w:p>
+        </w:tc>
+        <w:tc>
+          <w:tcPr>
+            <w:tcW w:w="1620" w:type="dxa"/>
+          </w:tcPr>
+          <w:p>
+            <w:pPr>
+              <w:rPr>
                 <w:sz w:val="24"/>
               </w:rPr>
             </w:pPr>
@@ -3598,7 +3839,6 @@
           <w:p>
             <w:pPr>
               <w:rPr>
-                <w:rFonts w:hint="eastAsia"/>
                 <w:sz w:val="24"/>
               </w:rPr>
             </w:pPr>
@@ -3613,7 +3853,6 @@
           <w:p>
             <w:pPr>
               <w:rPr>
-                <w:rFonts w:hint="eastAsia"/>
                 <w:sz w:val="24"/>
               </w:rPr>
             </w:pPr>
@@ -3626,7 +3865,6 @@
           <w:p>
             <w:pPr>
               <w:rPr>
-                <w:rFonts w:hint="eastAsia"/>
                 <w:sz w:val="24"/>
               </w:rPr>
             </w:pPr>
@@ -3639,33 +3877,30 @@
           <w:p>
             <w:pPr>
               <w:rPr>
-                <w:rFonts w:hint="eastAsia"/>
-                <w:sz w:val="24"/>
-              </w:rPr>
-            </w:pPr>
-          </w:p>
-        </w:tc>
-        <w:tc>
-          <w:tcPr>
-            <w:tcW w:w="1620" w:type="dxa"/>
-          </w:tcPr>
-          <w:p>
-            <w:pPr>
-              <w:rPr>
-                <w:rFonts w:hint="eastAsia"/>
-                <w:sz w:val="24"/>
-              </w:rPr>
-            </w:pPr>
-          </w:p>
-        </w:tc>
-        <w:tc>
-          <w:tcPr>
-            <w:tcW w:w="1620" w:type="dxa"/>
-          </w:tcPr>
-          <w:p>
-            <w:pPr>
-              <w:rPr>
-                <w:rFonts w:hint="eastAsia"/>
+                <w:sz w:val="24"/>
+              </w:rPr>
+            </w:pPr>
+          </w:p>
+        </w:tc>
+        <w:tc>
+          <w:tcPr>
+            <w:tcW w:w="1620" w:type="dxa"/>
+          </w:tcPr>
+          <w:p>
+            <w:pPr>
+              <w:rPr>
+                <w:sz w:val="24"/>
+              </w:rPr>
+            </w:pPr>
+          </w:p>
+        </w:tc>
+        <w:tc>
+          <w:tcPr>
+            <w:tcW w:w="1620" w:type="dxa"/>
+          </w:tcPr>
+          <w:p>
+            <w:pPr>
+              <w:rPr>
                 <w:sz w:val="24"/>
               </w:rPr>
             </w:pPr>
@@ -3678,7 +3913,154 @@
           <w:p>
             <w:pPr>
               <w:rPr>
-                <w:rFonts w:hint="eastAsia"/>
+                <w:sz w:val="24"/>
+              </w:rPr>
+            </w:pPr>
+          </w:p>
+        </w:tc>
+      </w:tr>
+      <w:tr>
+        <w:tc>
+          <w:tcPr>
+            <w:tcW w:w="1420" w:type="dxa"/>
+          </w:tcPr>
+          <w:p>
+            <w:pPr>
+              <w:rPr>
+                <w:sz w:val="24"/>
+              </w:rPr>
+            </w:pPr>
+          </w:p>
+        </w:tc>
+        <w:tc>
+          <w:tcPr>
+            <w:tcW w:w="1807" w:type="dxa"/>
+          </w:tcPr>
+          <w:p>
+            <w:pPr>
+              <w:rPr>
+                <w:sz w:val="24"/>
+              </w:rPr>
+            </w:pPr>
+          </w:p>
+        </w:tc>
+        <w:tc>
+          <w:tcPr>
+            <w:tcW w:w="1561" w:type="dxa"/>
+          </w:tcPr>
+          <w:p>
+            <w:pPr>
+              <w:rPr>
+                <w:sz w:val="24"/>
+              </w:rPr>
+            </w:pPr>
+          </w:p>
+        </w:tc>
+        <w:tc>
+          <w:tcPr>
+            <w:tcW w:w="1620" w:type="dxa"/>
+          </w:tcPr>
+          <w:p>
+            <w:pPr>
+              <w:rPr>
+                <w:sz w:val="24"/>
+              </w:rPr>
+            </w:pPr>
+          </w:p>
+        </w:tc>
+        <w:tc>
+          <w:tcPr>
+            <w:tcW w:w="1620" w:type="dxa"/>
+          </w:tcPr>
+          <w:p>
+            <w:pPr>
+              <w:rPr>
+                <w:sz w:val="24"/>
+              </w:rPr>
+            </w:pPr>
+          </w:p>
+        </w:tc>
+        <w:tc>
+          <w:tcPr>
+            <w:tcW w:w="1260" w:type="dxa"/>
+          </w:tcPr>
+          <w:p>
+            <w:pPr>
+              <w:rPr>
+                <w:sz w:val="24"/>
+              </w:rPr>
+            </w:pPr>
+          </w:p>
+        </w:tc>
+      </w:tr>
+      <w:tr>
+        <w:tc>
+          <w:tcPr>
+            <w:tcW w:w="1420" w:type="dxa"/>
+          </w:tcPr>
+          <w:p>
+            <w:pPr>
+              <w:rPr>
+                <w:sz w:val="24"/>
+              </w:rPr>
+            </w:pPr>
+          </w:p>
+        </w:tc>
+        <w:tc>
+          <w:tcPr>
+            <w:tcW w:w="1807" w:type="dxa"/>
+          </w:tcPr>
+          <w:p>
+            <w:pPr>
+              <w:rPr>
+                <w:sz w:val="24"/>
+              </w:rPr>
+            </w:pPr>
+          </w:p>
+        </w:tc>
+        <w:tc>
+          <w:tcPr>
+            <w:tcW w:w="1561" w:type="dxa"/>
+          </w:tcPr>
+          <w:p>
+            <w:pPr>
+              <w:rPr>
+                <w:sz w:val="24"/>
+              </w:rPr>
+            </w:pPr>
+          </w:p>
+        </w:tc>
+        <w:tc>
+          <w:tcPr>
+            <w:tcW w:w="1620" w:type="dxa"/>
+          </w:tcPr>
+          <w:p>
+            <w:pPr>
+              <w:rPr>
+                <w:sz w:val="24"/>
+              </w:rPr>
+            </w:pPr>
+          </w:p>
+        </w:tc>
+        <w:tc>
+          <w:tcPr>
+            <w:tcW w:w="1620" w:type="dxa"/>
+          </w:tcPr>
+          <w:p>
+            <w:pPr>
+              <w:rPr>
+                <w:sz w:val="24"/>
+              </w:rPr>
+            </w:pPr>
+          </w:p>
+        </w:tc>
+        <w:tc>
+          <w:tcPr>
+            <w:tcW w:w="1260" w:type="dxa"/>
+          </w:tcPr>
+          <w:p>
+            <w:pPr>
+              <w:rPr>
                 <w:sz w:val="24"/>
               </w:rPr>
             </w:pPr>
@@ -3686,13 +4068,7 @@
         </w:tc>
       </w:tr>
     </w:tbl>
-    <w:p>
-      <w:pPr>
-        <w:rPr>
-          <w:rFonts w:hint="eastAsia"/>
-        </w:rPr>
-      </w:pPr>
-    </w:p>
+    <w:p/>
     <w:sectPr>
       <w:pgSz w:w="11906" w:h="16838"/>
       <w:pgMar w:top="1440" w:right="1800" w:bottom="1440" w:left="1800" w:header="851" w:footer="992" w:gutter="0"/>
@@ -4065,6 +4441,7 @@
     <w:lsdException w:name="HTML Sample" w:semiHidden="1" w:unhideWhenUsed="1"/>
     <w:lsdException w:name="HTML Typewriter" w:semiHidden="1" w:unhideWhenUsed="1"/>
     <w:lsdException w:name="HTML Variable" w:semiHidden="1" w:unhideWhenUsed="1"/>
+    <w:lsdException w:name="Normal Table" w:semiHidden="1" w:unhideWhenUsed="1"/>
     <w:lsdException w:name="annotation subject" w:semiHidden="1" w:unhideWhenUsed="1"/>
     <w:lsdException w:name="No List" w:semiHidden="1" w:unhideWhenUsed="1"/>
     <w:lsdException w:name="Outline List 1" w:semiHidden="1" w:unhideWhenUsed="1"/>
@@ -4111,8 +4488,10 @@
     <w:lsdException w:name="Table Subtle 2" w:semiHidden="1" w:unhideWhenUsed="1"/>
     <w:lsdException w:name="Table Web 1" w:semiHidden="1" w:unhideWhenUsed="1"/>
     <w:lsdException w:name="Table Web 2" w:semiHidden="1" w:unhideWhenUsed="1"/>
+    <w:lsdException w:name="Table Web 3" w:semiHidden="1" w:unhideWhenUsed="1"/>
     <w:lsdException w:name="Balloon Text" w:semiHidden="1" w:unhideWhenUsed="1"/>
     <w:lsdException w:name="Table Grid" w:uiPriority="39"/>
+    <w:lsdException w:name="Table Theme" w:semiHidden="1" w:unhideWhenUsed="1"/>
     <w:lsdException w:name="Placeholder Text" w:semiHidden="1"/>
     <w:lsdException w:name="No Spacing" w:uiPriority="1" w:qFormat="1"/>
     <w:lsdException w:name="Light Shading" w:uiPriority="60"/>

--- a/final/doc/数据模型.docx
+++ b/final/doc/数据模型.docx
@@ -1,6 +1,6 @@
 
 <file path=word/document.xml><?xml version="1.0" encoding="utf-8"?>
-<w:document xmlns:wpc="http://schemas.microsoft.com/office/word/2010/wordprocessingCanvas" xmlns:cx="http://schemas.microsoft.com/office/drawing/2014/chartex" xmlns:cx1="http://schemas.microsoft.com/office/drawing/2015/9/8/chartex" xmlns:cx2="http://schemas.microsoft.com/office/drawing/2015/10/21/chartex" xmlns:cx3="http://schemas.microsoft.com/office/drawing/2016/5/9/chartex" xmlns:cx4="http://schemas.microsoft.com/office/drawing/2016/5/10/chartex" xmlns:cx5="http://schemas.microsoft.com/office/drawing/2016/5/11/chartex" xmlns:cx6="http://schemas.microsoft.com/office/drawing/2016/5/12/chartex" xmlns:cx7="http://schemas.microsoft.com/office/drawing/2016/5/13/chartex" xmlns:cx8="http://schemas.microsoft.com/office/drawing/2016/5/14/chartex" xmlns:mc="http://schemas.openxmlformats.org/markup-compatibility/2006" xmlns:aink="http://schemas.microsoft.com/office/drawing/2016/ink" xmlns:am3d="http://schemas.microsoft.com/office/drawing/2017/model3d" xmlns:o="urn:schemas-microsoft-com:office:office" xmlns:r="http://schemas.openxmlformats.org/officeDocument/2006/relationships" xmlns:m="http://schemas.openxmlformats.org/officeDocument/2006/math" xmlns:v="urn:schemas-microsoft-com:vml" xmlns:wp14="http://schemas.microsoft.com/office/word/2010/wordprocessingDrawing" xmlns:wp="http://schemas.openxmlformats.org/drawingml/2006/wordprocessingDrawing" xmlns:w10="urn:schemas-microsoft-com:office:word" xmlns:w="http://schemas.openxmlformats.org/wordprocessingml/2006/main" xmlns:w14="http://schemas.microsoft.com/office/word/2010/wordml" xmlns:w15="http://schemas.microsoft.com/office/word/2012/wordml" xmlns:w16cid="http://schemas.microsoft.com/office/word/2016/wordml/cid" xmlns:w16se="http://schemas.microsoft.com/office/word/2015/wordml/symex" xmlns:wpg="http://schemas.microsoft.com/office/word/2010/wordprocessingGroup" xmlns:wpi="http://schemas.microsoft.com/office/word/2010/wordprocessingInk" xmlns:wne="http://schemas.microsoft.com/office/word/2006/wordml" xmlns:wps="http://schemas.microsoft.com/office/word/2010/wordprocessingShape" mc:Ignorable="w14 w15 w16se w16cid wp14">
+<w:document xmlns:wpc="http://schemas.microsoft.com/office/word/2010/wordprocessingCanvas" xmlns:mc="http://schemas.openxmlformats.org/markup-compatibility/2006" xmlns:o="urn:schemas-microsoft-com:office:office" xmlns:r="http://schemas.openxmlformats.org/officeDocument/2006/relationships" xmlns:m="http://schemas.openxmlformats.org/officeDocument/2006/math" xmlns:v="urn:schemas-microsoft-com:vml" xmlns:wp14="http://schemas.microsoft.com/office/word/2010/wordprocessingDrawing" xmlns:wp="http://schemas.openxmlformats.org/drawingml/2006/wordprocessingDrawing" xmlns:w="http://schemas.openxmlformats.org/wordprocessingml/2006/main" xmlns:w14="http://schemas.microsoft.com/office/word/2010/wordml" xmlns:w10="urn:schemas-microsoft-com:office:word" xmlns:w15="http://schemas.microsoft.com/office/word/2012/wordml" xmlns:wpg="http://schemas.microsoft.com/office/word/2010/wordprocessingGroup" xmlns:wpi="http://schemas.microsoft.com/office/word/2010/wordprocessingInk" xmlns:wne="http://schemas.microsoft.com/office/word/2006/wordml" xmlns:wps="http://schemas.microsoft.com/office/word/2010/wordprocessingShape" xmlns:wpsCustomData="http://www.wps.cn/officeDocument/2013/wpsCustomData" mc:Ignorable="w14 w15 wp14">
   <w:body>
     <w:p>
       <w:pPr>
@@ -39,10 +39,10 @@
     </w:p>
     <w:p>
       <w:pPr>
-        <w:pStyle w:val="a7"/>
+        <w:pStyle w:val="8"/>
         <w:numPr>
           <w:ilvl w:val="0"/>
-          <w:numId w:val="3"/>
+          <w:numId w:val="1"/>
         </w:numPr>
         <w:ind w:firstLineChars="0"/>
         <w:rPr>
@@ -61,14 +61,13 @@
           <w:rFonts w:hint="eastAsia"/>
           <w:sz w:val="24"/>
         </w:rPr>
-        <w:lastRenderedPageBreak/>
         <w:t>概述</w:t>
       </w:r>
     </w:p>
     <w:p>
       <w:pPr>
-        <w:pStyle w:val="a7"/>
-        <w:ind w:left="360" w:firstLineChars="0" w:firstLine="0"/>
+        <w:pStyle w:val="8"/>
+        <w:ind w:left="360" w:firstLine="0" w:firstLineChars="0"/>
         <w:rPr>
           <w:sz w:val="24"/>
         </w:rPr>
@@ -90,7 +89,7 @@
     </w:p>
     <w:p>
       <w:pPr>
-        <w:pStyle w:val="a7"/>
+        <w:pStyle w:val="8"/>
         <w:numPr>
           <w:ilvl w:val="0"/>
           <w:numId w:val="2"/>
@@ -105,27 +104,13 @@
           <w:rFonts w:hint="eastAsia"/>
           <w:sz w:val="24"/>
         </w:rPr>
-        <w:t>系统概念数据模型：</w:t>
-      </w:r>
-      <w:r>
-        <w:rPr>
-          <w:rFonts w:hint="eastAsia"/>
-          <w:sz w:val="24"/>
-        </w:rPr>
-        <w:t>ER</w:t>
-      </w:r>
-      <w:r>
-        <w:rPr>
-          <w:rFonts w:hint="eastAsia"/>
-          <w:sz w:val="24"/>
-        </w:rPr>
-        <w:t>模型</w:t>
+        <w:t>系统概念数据模型：ER模型</w:t>
       </w:r>
     </w:p>
     <w:p>
       <w:pPr>
-        <w:pStyle w:val="a7"/>
-        <w:ind w:left="360" w:firstLineChars="0" w:firstLine="0"/>
+        <w:pStyle w:val="8"/>
+        <w:ind w:left="360" w:firstLine="0" w:firstLineChars="0"/>
         <w:rPr>
           <w:sz w:val="24"/>
         </w:rPr>
@@ -156,20 +141,13 @@
           <w:rFonts w:hint="eastAsia"/>
           <w:sz w:val="24"/>
         </w:rPr>
-        <w:t>3</w:t>
-      </w:r>
-      <w:r>
-        <w:rPr>
-          <w:rFonts w:hint="eastAsia"/>
-          <w:sz w:val="24"/>
-        </w:rPr>
-        <w:t>、系统数据字典</w:t>
+        <w:t>3、系统数据字典</w:t>
       </w:r>
     </w:p>
     <w:p>
       <w:pPr>
-        <w:pStyle w:val="a7"/>
-        <w:ind w:left="360" w:firstLineChars="0" w:firstLine="0"/>
+        <w:pStyle w:val="8"/>
+        <w:ind w:left="360" w:firstLine="0" w:firstLineChars="0"/>
         <w:rPr>
           <w:sz w:val="24"/>
         </w:rPr>
@@ -177,8 +155,8 @@
     </w:p>
     <w:p>
       <w:pPr>
-        <w:pStyle w:val="a7"/>
-        <w:ind w:left="360" w:firstLineChars="0" w:firstLine="0"/>
+        <w:pStyle w:val="8"/>
+        <w:ind w:left="360" w:firstLine="0" w:firstLineChars="0"/>
         <w:rPr>
           <w:sz w:val="24"/>
         </w:rPr>
@@ -186,8 +164,8 @@
     </w:p>
     <w:p>
       <w:pPr>
-        <w:pStyle w:val="a7"/>
-        <w:ind w:left="360" w:firstLineChars="0" w:firstLine="0"/>
+        <w:pStyle w:val="8"/>
+        <w:ind w:left="360" w:firstLine="0" w:firstLineChars="0"/>
         <w:rPr>
           <w:sz w:val="24"/>
         </w:rPr>
@@ -202,18 +180,25 @@
     </w:p>
     <w:tbl>
       <w:tblPr>
+        <w:tblStyle w:val="4"/>
         <w:tblpPr w:leftFromText="180" w:rightFromText="180" w:vertAnchor="text" w:horzAnchor="margin" w:tblpXSpec="center" w:tblpY="141"/>
         <w:tblW w:w="9288" w:type="dxa"/>
+        <w:tblInd w:w="0" w:type="dxa"/>
         <w:tblBorders>
-          <w:top w:val="single" w:sz="4" w:space="0" w:color="auto"/>
-          <w:left w:val="single" w:sz="4" w:space="0" w:color="auto"/>
-          <w:bottom w:val="single" w:sz="4" w:space="0" w:color="auto"/>
-          <w:right w:val="single" w:sz="4" w:space="0" w:color="auto"/>
-          <w:insideH w:val="single" w:sz="4" w:space="0" w:color="auto"/>
-          <w:insideV w:val="single" w:sz="4" w:space="0" w:color="auto"/>
+          <w:top w:val="single" w:color="auto" w:sz="4" w:space="0"/>
+          <w:left w:val="single" w:color="auto" w:sz="4" w:space="0"/>
+          <w:bottom w:val="single" w:color="auto" w:sz="4" w:space="0"/>
+          <w:right w:val="single" w:color="auto" w:sz="4" w:space="0"/>
+          <w:insideH w:val="single" w:color="auto" w:sz="4" w:space="0"/>
+          <w:insideV w:val="single" w:color="auto" w:sz="4" w:space="0"/>
         </w:tblBorders>
         <w:tblLayout w:type="fixed"/>
-        <w:tblLook w:val="0000" w:firstRow="0" w:lastRow="0" w:firstColumn="0" w:lastColumn="0" w:noHBand="0" w:noVBand="0"/>
+        <w:tblCellMar>
+          <w:top w:w="0" w:type="dxa"/>
+          <w:left w:w="108" w:type="dxa"/>
+          <w:bottom w:w="0" w:type="dxa"/>
+          <w:right w:w="108" w:type="dxa"/>
+        </w:tblCellMar>
       </w:tblPr>
       <w:tblGrid>
         <w:gridCol w:w="1420"/>
@@ -224,6 +209,23 @@
         <w:gridCol w:w="1260"/>
       </w:tblGrid>
       <w:tr>
+        <w:tblPrEx>
+          <w:tblBorders>
+            <w:top w:val="single" w:color="auto" w:sz="4" w:space="0"/>
+            <w:left w:val="single" w:color="auto" w:sz="4" w:space="0"/>
+            <w:bottom w:val="single" w:color="auto" w:sz="4" w:space="0"/>
+            <w:right w:val="single" w:color="auto" w:sz="4" w:space="0"/>
+            <w:insideH w:val="single" w:color="auto" w:sz="4" w:space="0"/>
+            <w:insideV w:val="single" w:color="auto" w:sz="4" w:space="0"/>
+          </w:tblBorders>
+          <w:tblLayout w:type="fixed"/>
+          <w:tblCellMar>
+            <w:top w:w="0" w:type="dxa"/>
+            <w:left w:w="108" w:type="dxa"/>
+            <w:bottom w:w="0" w:type="dxa"/>
+            <w:right w:w="108" w:type="dxa"/>
+          </w:tblCellMar>
+        </w:tblPrEx>
         <w:tc>
           <w:tcPr>
             <w:tcW w:w="1420" w:type="dxa"/>
@@ -340,6 +342,23 @@
         </w:tc>
       </w:tr>
       <w:tr>
+        <w:tblPrEx>
+          <w:tblBorders>
+            <w:top w:val="single" w:color="auto" w:sz="4" w:space="0"/>
+            <w:left w:val="single" w:color="auto" w:sz="4" w:space="0"/>
+            <w:bottom w:val="single" w:color="auto" w:sz="4" w:space="0"/>
+            <w:right w:val="single" w:color="auto" w:sz="4" w:space="0"/>
+            <w:insideH w:val="single" w:color="auto" w:sz="4" w:space="0"/>
+            <w:insideV w:val="single" w:color="auto" w:sz="4" w:space="0"/>
+          </w:tblBorders>
+          <w:tblLayout w:type="fixed"/>
+          <w:tblCellMar>
+            <w:top w:w="0" w:type="dxa"/>
+            <w:left w:w="108" w:type="dxa"/>
+            <w:bottom w:w="0" w:type="dxa"/>
+            <w:right w:w="108" w:type="dxa"/>
+          </w:tblCellMar>
+        </w:tblPrEx>
         <w:tc>
           <w:tcPr>
             <w:tcW w:w="1420" w:type="dxa"/>
@@ -355,14 +374,7 @@
                 <w:rFonts w:hint="eastAsia"/>
                 <w:sz w:val="24"/>
               </w:rPr>
-              <w:t>合约地址</w:t>
-            </w:r>
-            <w:r>
-              <w:rPr>
-                <w:rFonts w:hint="eastAsia"/>
-                <w:sz w:val="24"/>
-              </w:rPr>
-              <w:t>*n</w:t>
+              <w:t>合约地址*n</w:t>
             </w:r>
           </w:p>
         </w:tc>
@@ -461,6 +473,23 @@
         </w:tc>
       </w:tr>
       <w:tr>
+        <w:tblPrEx>
+          <w:tblBorders>
+            <w:top w:val="single" w:color="auto" w:sz="4" w:space="0"/>
+            <w:left w:val="single" w:color="auto" w:sz="4" w:space="0"/>
+            <w:bottom w:val="single" w:color="auto" w:sz="4" w:space="0"/>
+            <w:right w:val="single" w:color="auto" w:sz="4" w:space="0"/>
+            <w:insideH w:val="single" w:color="auto" w:sz="4" w:space="0"/>
+            <w:insideV w:val="single" w:color="auto" w:sz="4" w:space="0"/>
+          </w:tblBorders>
+          <w:tblLayout w:type="fixed"/>
+          <w:tblCellMar>
+            <w:top w:w="0" w:type="dxa"/>
+            <w:left w:w="108" w:type="dxa"/>
+            <w:bottom w:w="0" w:type="dxa"/>
+            <w:right w:w="108" w:type="dxa"/>
+          </w:tblCellMar>
+        </w:tblPrEx>
         <w:tc>
           <w:tcPr>
             <w:tcW w:w="1420" w:type="dxa"/>
@@ -583,6 +612,23 @@
         </w:tc>
       </w:tr>
       <w:tr>
+        <w:tblPrEx>
+          <w:tblBorders>
+            <w:top w:val="single" w:color="auto" w:sz="4" w:space="0"/>
+            <w:left w:val="single" w:color="auto" w:sz="4" w:space="0"/>
+            <w:bottom w:val="single" w:color="auto" w:sz="4" w:space="0"/>
+            <w:right w:val="single" w:color="auto" w:sz="4" w:space="0"/>
+            <w:insideH w:val="single" w:color="auto" w:sz="4" w:space="0"/>
+            <w:insideV w:val="single" w:color="auto" w:sz="4" w:space="0"/>
+          </w:tblBorders>
+          <w:tblLayout w:type="fixed"/>
+          <w:tblCellMar>
+            <w:top w:w="0" w:type="dxa"/>
+            <w:left w:w="108" w:type="dxa"/>
+            <w:bottom w:w="0" w:type="dxa"/>
+            <w:right w:w="108" w:type="dxa"/>
+          </w:tblCellMar>
+        </w:tblPrEx>
         <w:tc>
           <w:tcPr>
             <w:tcW w:w="1420" w:type="dxa"/>
@@ -724,6 +770,23 @@
         </w:tc>
       </w:tr>
       <w:tr>
+        <w:tblPrEx>
+          <w:tblBorders>
+            <w:top w:val="single" w:color="auto" w:sz="4" w:space="0"/>
+            <w:left w:val="single" w:color="auto" w:sz="4" w:space="0"/>
+            <w:bottom w:val="single" w:color="auto" w:sz="4" w:space="0"/>
+            <w:right w:val="single" w:color="auto" w:sz="4" w:space="0"/>
+            <w:insideH w:val="single" w:color="auto" w:sz="4" w:space="0"/>
+            <w:insideV w:val="single" w:color="auto" w:sz="4" w:space="0"/>
+          </w:tblBorders>
+          <w:tblLayout w:type="fixed"/>
+          <w:tblCellMar>
+            <w:top w:w="0" w:type="dxa"/>
+            <w:left w:w="108" w:type="dxa"/>
+            <w:bottom w:w="0" w:type="dxa"/>
+            <w:right w:w="108" w:type="dxa"/>
+          </w:tblCellMar>
+        </w:tblPrEx>
         <w:tc>
           <w:tcPr>
             <w:tcW w:w="1420" w:type="dxa"/>
@@ -852,6 +915,23 @@
         </w:tc>
       </w:tr>
       <w:tr>
+        <w:tblPrEx>
+          <w:tblBorders>
+            <w:top w:val="single" w:color="auto" w:sz="4" w:space="0"/>
+            <w:left w:val="single" w:color="auto" w:sz="4" w:space="0"/>
+            <w:bottom w:val="single" w:color="auto" w:sz="4" w:space="0"/>
+            <w:right w:val="single" w:color="auto" w:sz="4" w:space="0"/>
+            <w:insideH w:val="single" w:color="auto" w:sz="4" w:space="0"/>
+            <w:insideV w:val="single" w:color="auto" w:sz="4" w:space="0"/>
+          </w:tblBorders>
+          <w:tblLayout w:type="fixed"/>
+          <w:tblCellMar>
+            <w:top w:w="0" w:type="dxa"/>
+            <w:left w:w="108" w:type="dxa"/>
+            <w:bottom w:w="0" w:type="dxa"/>
+            <w:right w:w="108" w:type="dxa"/>
+          </w:tblCellMar>
+        </w:tblPrEx>
         <w:tc>
           <w:tcPr>
             <w:tcW w:w="1420" w:type="dxa"/>
@@ -859,7 +939,9 @@
           <w:p>
             <w:pPr>
               <w:rPr>
-                <w:sz w:val="24"/>
+                <w:rFonts w:hint="eastAsia" w:eastAsia="宋体"/>
+                <w:sz w:val="24"/>
+                <w:lang w:eastAsia="zh-CN"/>
               </w:rPr>
             </w:pPr>
             <w:r>
@@ -869,6 +951,14 @@
               </w:rPr>
               <w:t>用户地址</w:t>
             </w:r>
+            <w:r>
+              <w:rPr>
+                <w:rFonts w:hint="eastAsia"/>
+                <w:sz w:val="24"/>
+                <w:lang w:eastAsia="zh-CN"/>
+              </w:rPr>
+              <w:t>“”</w:t>
+            </w:r>
           </w:p>
         </w:tc>
         <w:tc>
@@ -886,14 +976,7 @@
                 <w:rFonts w:hint="eastAsia"/>
                 <w:sz w:val="24"/>
               </w:rPr>
-              <w:t>用户地址</w:t>
-            </w:r>
-            <w:r>
-              <w:rPr>
-                <w:rFonts w:hint="eastAsia"/>
-                <w:sz w:val="24"/>
-              </w:rPr>
-              <w:t>，唯一标识用户</w:t>
+              <w:t>用户地址，唯一标识用户</w:t>
             </w:r>
           </w:p>
         </w:tc>
@@ -982,6 +1065,459 @@
                 <w:sz w:val="24"/>
               </w:rPr>
               <w:t>tring</w:t>
+            </w:r>
+          </w:p>
+        </w:tc>
+      </w:tr>
+      <w:tr>
+        <w:tblPrEx>
+          <w:tblBorders>
+            <w:top w:val="single" w:color="auto" w:sz="4" w:space="0"/>
+            <w:left w:val="single" w:color="auto" w:sz="4" w:space="0"/>
+            <w:bottom w:val="single" w:color="auto" w:sz="4" w:space="0"/>
+            <w:right w:val="single" w:color="auto" w:sz="4" w:space="0"/>
+            <w:insideH w:val="single" w:color="auto" w:sz="4" w:space="0"/>
+            <w:insideV w:val="single" w:color="auto" w:sz="4" w:space="0"/>
+          </w:tblBorders>
+          <w:tblLayout w:type="fixed"/>
+          <w:tblCellMar>
+            <w:top w:w="0" w:type="dxa"/>
+            <w:left w:w="108" w:type="dxa"/>
+            <w:bottom w:w="0" w:type="dxa"/>
+            <w:right w:w="108" w:type="dxa"/>
+          </w:tblCellMar>
+        </w:tblPrEx>
+        <w:tc>
+          <w:tcPr>
+            <w:tcW w:w="1420" w:type="dxa"/>
+          </w:tcPr>
+          <w:p>
+            <w:pPr>
+              <w:rPr>
+                <w:rFonts w:hint="eastAsia" w:eastAsia="宋体"/>
+                <w:sz w:val="24"/>
+                <w:lang w:val="en-US" w:eastAsia="zh-CN"/>
+              </w:rPr>
+            </w:pPr>
+            <w:r>
+              <w:rPr>
+                <w:rFonts w:hint="eastAsia"/>
+                <w:sz w:val="24"/>
+                <w:lang w:val="en-US" w:eastAsia="zh-CN"/>
+              </w:rPr>
+              <w:t>用户</w:t>
+            </w:r>
+          </w:p>
+        </w:tc>
+        <w:tc>
+          <w:tcPr>
+            <w:tcW w:w="1807" w:type="dxa"/>
+          </w:tcPr>
+          <w:p>
+            <w:pPr>
+              <w:rPr>
+                <w:rFonts w:hint="default" w:eastAsia="宋体"/>
+                <w:sz w:val="24"/>
+                <w:lang w:val="en-US" w:eastAsia="zh-CN"/>
+              </w:rPr>
+            </w:pPr>
+            <w:r>
+              <w:rPr>
+                <w:rFonts w:hint="eastAsia"/>
+                <w:sz w:val="24"/>
+                <w:lang w:val="en-US" w:eastAsia="zh-CN"/>
+              </w:rPr>
+              <w:t>存放用户数据</w:t>
+            </w:r>
+          </w:p>
+        </w:tc>
+        <w:tc>
+          <w:tcPr>
+            <w:tcW w:w="1561" w:type="dxa"/>
+          </w:tcPr>
+          <w:p>
+            <w:pPr>
+              <w:rPr>
+                <w:rFonts w:hint="default" w:eastAsia="宋体"/>
+                <w:sz w:val="24"/>
+                <w:lang w:val="en-US" w:eastAsia="zh-CN"/>
+              </w:rPr>
+            </w:pPr>
+            <w:r>
+              <w:rPr>
+                <w:rFonts w:hint="eastAsia"/>
+                <w:sz w:val="24"/>
+                <w:lang w:val="en-US" w:eastAsia="zh-CN"/>
+              </w:rPr>
+              <w:t>结构体</w:t>
+            </w:r>
+          </w:p>
+        </w:tc>
+        <w:tc>
+          <w:tcPr>
+            <w:tcW w:w="1620" w:type="dxa"/>
+          </w:tcPr>
+          <w:p>
+            <w:pPr>
+              <w:rPr>
+                <w:rFonts w:hint="default" w:eastAsia="宋体"/>
+                <w:sz w:val="24"/>
+                <w:lang w:val="en-US" w:eastAsia="zh-CN"/>
+              </w:rPr>
+            </w:pPr>
+            <w:r>
+              <w:rPr>
+                <w:rFonts w:hint="eastAsia"/>
+                <w:sz w:val="24"/>
+                <w:lang w:val="en-US" w:eastAsia="zh-CN"/>
+              </w:rPr>
+              <w:t>用户列表</w:t>
+            </w:r>
+          </w:p>
+        </w:tc>
+        <w:tc>
+          <w:tcPr>
+            <w:tcW w:w="1620" w:type="dxa"/>
+          </w:tcPr>
+          <w:p>
+            <w:pPr>
+              <w:rPr>
+                <w:rFonts w:hint="default" w:eastAsia="宋体"/>
+                <w:sz w:val="24"/>
+                <w:lang w:val="en-US" w:eastAsia="zh-CN"/>
+              </w:rPr>
+            </w:pPr>
+            <w:r>
+              <w:rPr>
+                <w:rFonts w:hint="eastAsia"/>
+                <w:sz w:val="24"/>
+                <w:lang w:val="en-US" w:eastAsia="zh-CN"/>
+              </w:rPr>
+              <w:t>User</w:t>
+            </w:r>
+          </w:p>
+        </w:tc>
+        <w:tc>
+          <w:tcPr>
+            <w:tcW w:w="1260" w:type="dxa"/>
+          </w:tcPr>
+          <w:p>
+            <w:pPr>
+              <w:rPr>
+                <w:rFonts w:hint="default" w:eastAsia="宋体"/>
+                <w:sz w:val="24"/>
+                <w:lang w:val="en-US" w:eastAsia="zh-CN"/>
+              </w:rPr>
+            </w:pPr>
+            <w:r>
+              <w:rPr>
+                <w:rFonts w:hint="eastAsia"/>
+                <w:sz w:val="24"/>
+                <w:lang w:val="en-US" w:eastAsia="zh-CN"/>
+              </w:rPr>
+              <w:t>Struct</w:t>
+            </w:r>
+          </w:p>
+        </w:tc>
+      </w:tr>
+      <w:tr>
+        <w:tblPrEx>
+          <w:tblBorders>
+            <w:top w:val="single" w:color="auto" w:sz="4" w:space="0"/>
+            <w:left w:val="single" w:color="auto" w:sz="4" w:space="0"/>
+            <w:bottom w:val="single" w:color="auto" w:sz="4" w:space="0"/>
+            <w:right w:val="single" w:color="auto" w:sz="4" w:space="0"/>
+            <w:insideH w:val="single" w:color="auto" w:sz="4" w:space="0"/>
+            <w:insideV w:val="single" w:color="auto" w:sz="4" w:space="0"/>
+          </w:tblBorders>
+          <w:tblLayout w:type="fixed"/>
+          <w:tblCellMar>
+            <w:top w:w="0" w:type="dxa"/>
+            <w:left w:w="108" w:type="dxa"/>
+            <w:bottom w:w="0" w:type="dxa"/>
+            <w:right w:w="108" w:type="dxa"/>
+          </w:tblCellMar>
+        </w:tblPrEx>
+        <w:tc>
+          <w:tcPr>
+            <w:tcW w:w="1420" w:type="dxa"/>
+          </w:tcPr>
+          <w:p>
+            <w:pPr>
+              <w:rPr>
+                <w:rFonts w:hint="default"/>
+                <w:sz w:val="24"/>
+                <w:lang w:val="en-US" w:eastAsia="zh-CN"/>
+              </w:rPr>
+            </w:pPr>
+            <w:r>
+              <w:rPr>
+                <w:rFonts w:hint="eastAsia"/>
+                <w:sz w:val="24"/>
+                <w:lang w:val="en-US" w:eastAsia="zh-CN"/>
+              </w:rPr>
+              <w:t>用户列表</w:t>
+            </w:r>
+          </w:p>
+        </w:tc>
+        <w:tc>
+          <w:tcPr>
+            <w:tcW w:w="1807" w:type="dxa"/>
+          </w:tcPr>
+          <w:p>
+            <w:pPr>
+              <w:rPr>
+                <w:rFonts w:hint="default"/>
+                <w:sz w:val="24"/>
+                <w:lang w:val="en-US" w:eastAsia="zh-CN"/>
+              </w:rPr>
+            </w:pPr>
+            <w:r>
+              <w:rPr>
+                <w:rFonts w:hint="eastAsia"/>
+                <w:sz w:val="24"/>
+                <w:lang w:val="en-US" w:eastAsia="zh-CN"/>
+              </w:rPr>
+              <w:t>存放所有用户</w:t>
+            </w:r>
+          </w:p>
+        </w:tc>
+        <w:tc>
+          <w:tcPr>
+            <w:tcW w:w="1561" w:type="dxa"/>
+          </w:tcPr>
+          <w:p>
+            <w:pPr>
+              <w:rPr>
+                <w:rFonts w:hint="default"/>
+                <w:sz w:val="24"/>
+                <w:lang w:val="en-US" w:eastAsia="zh-CN"/>
+              </w:rPr>
+            </w:pPr>
+            <w:r>
+              <w:rPr>
+                <w:rFonts w:hint="eastAsia"/>
+                <w:sz w:val="24"/>
+                <w:lang w:val="en-US" w:eastAsia="zh-CN"/>
+              </w:rPr>
+              <w:t>数组</w:t>
+            </w:r>
+          </w:p>
+        </w:tc>
+        <w:tc>
+          <w:tcPr>
+            <w:tcW w:w="1620" w:type="dxa"/>
+          </w:tcPr>
+          <w:p>
+            <w:pPr>
+              <w:rPr>
+                <w:rFonts w:hint="default"/>
+                <w:sz w:val="24"/>
+                <w:lang w:val="en-US" w:eastAsia="zh-CN"/>
+              </w:rPr>
+            </w:pPr>
+            <w:r>
+              <w:rPr>
+                <w:rFonts w:hint="eastAsia"/>
+                <w:sz w:val="24"/>
+                <w:lang w:val="en-US" w:eastAsia="zh-CN"/>
+              </w:rPr>
+              <w:t>全局变量</w:t>
+            </w:r>
+          </w:p>
+        </w:tc>
+        <w:tc>
+          <w:tcPr>
+            <w:tcW w:w="1620" w:type="dxa"/>
+          </w:tcPr>
+          <w:p>
+            <w:pPr>
+              <w:rPr>
+                <w:rFonts w:hint="default"/>
+                <w:sz w:val="24"/>
+                <w:lang w:val="en-US" w:eastAsia="zh-CN"/>
+              </w:rPr>
+            </w:pPr>
+            <w:r>
+              <w:rPr>
+                <w:rFonts w:hint="eastAsia"/>
+                <w:sz w:val="24"/>
+                <w:lang w:val="en-US" w:eastAsia="zh-CN"/>
+              </w:rPr>
+              <w:t>Users</w:t>
+            </w:r>
+          </w:p>
+        </w:tc>
+        <w:tc>
+          <w:tcPr>
+            <w:tcW w:w="1260" w:type="dxa"/>
+          </w:tcPr>
+          <w:p>
+            <w:pPr>
+              <w:rPr>
+                <w:rFonts w:hint="default"/>
+                <w:sz w:val="24"/>
+                <w:lang w:val="en-US" w:eastAsia="zh-CN"/>
+              </w:rPr>
+            </w:pPr>
+            <w:r>
+              <w:rPr>
+                <w:rFonts w:hint="eastAsia"/>
+                <w:sz w:val="24"/>
+                <w:lang w:val="en-US" w:eastAsia="zh-CN"/>
+              </w:rPr>
+              <w:t>Users[]</w:t>
+            </w:r>
+          </w:p>
+        </w:tc>
+      </w:tr>
+      <w:tr>
+        <w:tblPrEx>
+          <w:tblBorders>
+            <w:top w:val="single" w:color="auto" w:sz="4" w:space="0"/>
+            <w:left w:val="single" w:color="auto" w:sz="4" w:space="0"/>
+            <w:bottom w:val="single" w:color="auto" w:sz="4" w:space="0"/>
+            <w:right w:val="single" w:color="auto" w:sz="4" w:space="0"/>
+            <w:insideH w:val="single" w:color="auto" w:sz="4" w:space="0"/>
+            <w:insideV w:val="single" w:color="auto" w:sz="4" w:space="0"/>
+          </w:tblBorders>
+          <w:tblLayout w:type="fixed"/>
+          <w:tblCellMar>
+            <w:top w:w="0" w:type="dxa"/>
+            <w:left w:w="108" w:type="dxa"/>
+            <w:bottom w:w="0" w:type="dxa"/>
+            <w:right w:w="108" w:type="dxa"/>
+          </w:tblCellMar>
+        </w:tblPrEx>
+        <w:tc>
+          <w:tcPr>
+            <w:tcW w:w="1420" w:type="dxa"/>
+          </w:tcPr>
+          <w:p>
+            <w:pPr>
+              <w:rPr>
+                <w:rFonts w:hint="default"/>
+                <w:sz w:val="24"/>
+                <w:lang w:val="en-US" w:eastAsia="zh-CN"/>
+              </w:rPr>
+            </w:pPr>
+            <w:r>
+              <w:rPr>
+                <w:rFonts w:hint="eastAsia"/>
+                <w:sz w:val="24"/>
+                <w:lang w:val="en-US" w:eastAsia="zh-CN"/>
+              </w:rPr>
+              <w:t>用户类型</w:t>
+            </w:r>
+          </w:p>
+        </w:tc>
+        <w:tc>
+          <w:tcPr>
+            <w:tcW w:w="1807" w:type="dxa"/>
+          </w:tcPr>
+          <w:p>
+            <w:pPr>
+              <w:rPr>
+                <w:rFonts w:hint="default"/>
+                <w:sz w:val="24"/>
+                <w:lang w:val="en-US" w:eastAsia="zh-CN"/>
+              </w:rPr>
+            </w:pPr>
+            <w:r>
+              <w:rPr>
+                <w:rFonts w:hint="eastAsia"/>
+                <w:sz w:val="24"/>
+                <w:lang w:val="en-US" w:eastAsia="zh-CN"/>
+              </w:rPr>
+              <w:t>表示用户身份</w:t>
+            </w:r>
+          </w:p>
+        </w:tc>
+        <w:tc>
+          <w:tcPr>
+            <w:tcW w:w="1561" w:type="dxa"/>
+          </w:tcPr>
+          <w:p>
+            <w:pPr>
+              <w:rPr>
+                <w:rFonts w:hint="default"/>
+                <w:sz w:val="24"/>
+                <w:lang w:val="en-US" w:eastAsia="zh-CN"/>
+              </w:rPr>
+            </w:pPr>
+            <w:r>
+              <w:rPr>
+                <w:rFonts w:hint="eastAsia"/>
+                <w:sz w:val="24"/>
+                <w:lang w:val="en-US" w:eastAsia="zh-CN"/>
+              </w:rPr>
+              <w:t>整数</w:t>
+            </w:r>
+          </w:p>
+        </w:tc>
+        <w:tc>
+          <w:tcPr>
+            <w:tcW w:w="1620" w:type="dxa"/>
+          </w:tcPr>
+          <w:p>
+            <w:pPr>
+              <w:rPr>
+                <w:rFonts w:hint="default"/>
+                <w:sz w:val="24"/>
+                <w:lang w:val="en-US" w:eastAsia="zh-CN"/>
+              </w:rPr>
+            </w:pPr>
+            <w:r>
+              <w:rPr>
+                <w:rFonts w:hint="eastAsia"/>
+                <w:sz w:val="24"/>
+                <w:lang w:val="en-US" w:eastAsia="zh-CN"/>
+              </w:rPr>
+              <w:t>用户</w:t>
+            </w:r>
+          </w:p>
+        </w:tc>
+        <w:tc>
+          <w:tcPr>
+            <w:tcW w:w="1620" w:type="dxa"/>
+          </w:tcPr>
+          <w:p>
+            <w:pPr>
+              <w:rPr>
+                <w:rFonts w:hint="default"/>
+                <w:sz w:val="24"/>
+                <w:lang w:val="en-US" w:eastAsia="zh-CN"/>
+              </w:rPr>
+            </w:pPr>
+            <w:r>
+              <w:rPr>
+                <w:rFonts w:hint="eastAsia"/>
+                <w:sz w:val="24"/>
+                <w:lang w:val="en-US" w:eastAsia="zh-CN"/>
+              </w:rPr>
+              <w:t>Identitiy</w:t>
+            </w:r>
+          </w:p>
+        </w:tc>
+        <w:tc>
+          <w:tcPr>
+            <w:tcW w:w="1260" w:type="dxa"/>
+          </w:tcPr>
+          <w:p>
+            <w:pPr>
+              <w:rPr>
+                <w:rFonts w:hint="default"/>
+                <w:sz w:val="24"/>
+                <w:lang w:val="en-US" w:eastAsia="zh-CN"/>
+              </w:rPr>
+            </w:pPr>
+            <w:r>
+              <w:rPr>
+                <w:rFonts w:hint="eastAsia"/>
+                <w:sz w:val="24"/>
+                <w:lang w:val="en-US" w:eastAsia="zh-CN"/>
+              </w:rPr>
+              <w:t>Int</w:t>
             </w:r>
           </w:p>
         </w:tc>
@@ -1003,18 +1539,25 @@
     </w:p>
     <w:tbl>
       <w:tblPr>
+        <w:tblStyle w:val="4"/>
         <w:tblpPr w:leftFromText="180" w:rightFromText="180" w:vertAnchor="text" w:horzAnchor="margin" w:tblpXSpec="center" w:tblpY="141"/>
         <w:tblW w:w="9288" w:type="dxa"/>
+        <w:tblInd w:w="0" w:type="dxa"/>
         <w:tblBorders>
-          <w:top w:val="single" w:sz="4" w:space="0" w:color="auto"/>
-          <w:left w:val="single" w:sz="4" w:space="0" w:color="auto"/>
-          <w:bottom w:val="single" w:sz="4" w:space="0" w:color="auto"/>
-          <w:right w:val="single" w:sz="4" w:space="0" w:color="auto"/>
-          <w:insideH w:val="single" w:sz="4" w:space="0" w:color="auto"/>
-          <w:insideV w:val="single" w:sz="4" w:space="0" w:color="auto"/>
+          <w:top w:val="single" w:color="auto" w:sz="4" w:space="0"/>
+          <w:left w:val="single" w:color="auto" w:sz="4" w:space="0"/>
+          <w:bottom w:val="single" w:color="auto" w:sz="4" w:space="0"/>
+          <w:right w:val="single" w:color="auto" w:sz="4" w:space="0"/>
+          <w:insideH w:val="single" w:color="auto" w:sz="4" w:space="0"/>
+          <w:insideV w:val="single" w:color="auto" w:sz="4" w:space="0"/>
         </w:tblBorders>
         <w:tblLayout w:type="fixed"/>
-        <w:tblLook w:val="0000" w:firstRow="0" w:lastRow="0" w:firstColumn="0" w:lastColumn="0" w:noHBand="0" w:noVBand="0"/>
+        <w:tblCellMar>
+          <w:top w:w="0" w:type="dxa"/>
+          <w:left w:w="108" w:type="dxa"/>
+          <w:bottom w:w="0" w:type="dxa"/>
+          <w:right w:w="108" w:type="dxa"/>
+        </w:tblCellMar>
       </w:tblPr>
       <w:tblGrid>
         <w:gridCol w:w="1420"/>
@@ -1025,6 +1568,23 @@
         <w:gridCol w:w="1260"/>
       </w:tblGrid>
       <w:tr>
+        <w:tblPrEx>
+          <w:tblBorders>
+            <w:top w:val="single" w:color="auto" w:sz="4" w:space="0"/>
+            <w:left w:val="single" w:color="auto" w:sz="4" w:space="0"/>
+            <w:bottom w:val="single" w:color="auto" w:sz="4" w:space="0"/>
+            <w:right w:val="single" w:color="auto" w:sz="4" w:space="0"/>
+            <w:insideH w:val="single" w:color="auto" w:sz="4" w:space="0"/>
+            <w:insideV w:val="single" w:color="auto" w:sz="4" w:space="0"/>
+          </w:tblBorders>
+          <w:tblLayout w:type="fixed"/>
+          <w:tblCellMar>
+            <w:top w:w="0" w:type="dxa"/>
+            <w:left w:w="108" w:type="dxa"/>
+            <w:bottom w:w="0" w:type="dxa"/>
+            <w:right w:w="108" w:type="dxa"/>
+          </w:tblCellMar>
+        </w:tblPrEx>
         <w:tc>
           <w:tcPr>
             <w:tcW w:w="1420" w:type="dxa"/>
@@ -1147,6 +1707,23 @@
         </w:tc>
       </w:tr>
       <w:tr>
+        <w:tblPrEx>
+          <w:tblBorders>
+            <w:top w:val="single" w:color="auto" w:sz="4" w:space="0"/>
+            <w:left w:val="single" w:color="auto" w:sz="4" w:space="0"/>
+            <w:bottom w:val="single" w:color="auto" w:sz="4" w:space="0"/>
+            <w:right w:val="single" w:color="auto" w:sz="4" w:space="0"/>
+            <w:insideH w:val="single" w:color="auto" w:sz="4" w:space="0"/>
+            <w:insideV w:val="single" w:color="auto" w:sz="4" w:space="0"/>
+          </w:tblBorders>
+          <w:tblLayout w:type="fixed"/>
+          <w:tblCellMar>
+            <w:top w:w="0" w:type="dxa"/>
+            <w:left w:w="108" w:type="dxa"/>
+            <w:bottom w:w="0" w:type="dxa"/>
+            <w:right w:w="108" w:type="dxa"/>
+          </w:tblCellMar>
+        </w:tblPrEx>
         <w:tc>
           <w:tcPr>
             <w:tcW w:w="1420" w:type="dxa"/>
@@ -1162,14 +1739,7 @@
                 <w:rFonts w:hint="eastAsia"/>
                 <w:sz w:val="24"/>
               </w:rPr>
-              <w:t>宠物</w:t>
-            </w:r>
-            <w:r>
-              <w:rPr>
-                <w:rFonts w:hint="eastAsia"/>
-                <w:sz w:val="24"/>
-              </w:rPr>
-              <w:t>I</w:t>
+              <w:t>宠物I</w:t>
             </w:r>
             <w:r>
               <w:rPr>
@@ -1194,14 +1764,7 @@
                 <w:rFonts w:hint="eastAsia"/>
                 <w:sz w:val="24"/>
               </w:rPr>
-              <w:t>宠物</w:t>
-            </w:r>
-            <w:r>
-              <w:rPr>
-                <w:rFonts w:hint="eastAsia"/>
-                <w:sz w:val="24"/>
-              </w:rPr>
-              <w:t>I</w:t>
+              <w:t>宠物I</w:t>
             </w:r>
             <w:r>
               <w:rPr>
@@ -1302,6 +1865,23 @@
         </w:tc>
       </w:tr>
       <w:tr>
+        <w:tblPrEx>
+          <w:tblBorders>
+            <w:top w:val="single" w:color="auto" w:sz="4" w:space="0"/>
+            <w:left w:val="single" w:color="auto" w:sz="4" w:space="0"/>
+            <w:bottom w:val="single" w:color="auto" w:sz="4" w:space="0"/>
+            <w:right w:val="single" w:color="auto" w:sz="4" w:space="0"/>
+            <w:insideH w:val="single" w:color="auto" w:sz="4" w:space="0"/>
+            <w:insideV w:val="single" w:color="auto" w:sz="4" w:space="0"/>
+          </w:tblBorders>
+          <w:tblLayout w:type="fixed"/>
+          <w:tblCellMar>
+            <w:top w:w="0" w:type="dxa"/>
+            <w:left w:w="108" w:type="dxa"/>
+            <w:bottom w:w="0" w:type="dxa"/>
+            <w:right w:w="108" w:type="dxa"/>
+          </w:tblCellMar>
+        </w:tblPrEx>
         <w:tc>
           <w:tcPr>
             <w:tcW w:w="1420" w:type="dxa"/>
@@ -1424,6 +2004,23 @@
         </w:tc>
       </w:tr>
       <w:tr>
+        <w:tblPrEx>
+          <w:tblBorders>
+            <w:top w:val="single" w:color="auto" w:sz="4" w:space="0"/>
+            <w:left w:val="single" w:color="auto" w:sz="4" w:space="0"/>
+            <w:bottom w:val="single" w:color="auto" w:sz="4" w:space="0"/>
+            <w:right w:val="single" w:color="auto" w:sz="4" w:space="0"/>
+            <w:insideH w:val="single" w:color="auto" w:sz="4" w:space="0"/>
+            <w:insideV w:val="single" w:color="auto" w:sz="4" w:space="0"/>
+          </w:tblBorders>
+          <w:tblLayout w:type="fixed"/>
+          <w:tblCellMar>
+            <w:top w:w="0" w:type="dxa"/>
+            <w:left w:w="108" w:type="dxa"/>
+            <w:bottom w:w="0" w:type="dxa"/>
+            <w:right w:w="108" w:type="dxa"/>
+          </w:tblCellMar>
+        </w:tblPrEx>
         <w:tc>
           <w:tcPr>
             <w:tcW w:w="1420" w:type="dxa"/>
@@ -1546,6 +2143,23 @@
         </w:tc>
       </w:tr>
       <w:tr>
+        <w:tblPrEx>
+          <w:tblBorders>
+            <w:top w:val="single" w:color="auto" w:sz="4" w:space="0"/>
+            <w:left w:val="single" w:color="auto" w:sz="4" w:space="0"/>
+            <w:bottom w:val="single" w:color="auto" w:sz="4" w:space="0"/>
+            <w:right w:val="single" w:color="auto" w:sz="4" w:space="0"/>
+            <w:insideH w:val="single" w:color="auto" w:sz="4" w:space="0"/>
+            <w:insideV w:val="single" w:color="auto" w:sz="4" w:space="0"/>
+          </w:tblBorders>
+          <w:tblLayout w:type="fixed"/>
+          <w:tblCellMar>
+            <w:top w:w="0" w:type="dxa"/>
+            <w:left w:w="108" w:type="dxa"/>
+            <w:bottom w:w="0" w:type="dxa"/>
+            <w:right w:w="108" w:type="dxa"/>
+          </w:tblCellMar>
+        </w:tblPrEx>
         <w:tc>
           <w:tcPr>
             <w:tcW w:w="1420" w:type="dxa"/>
@@ -1553,7 +2167,38 @@
           <w:p>
             <w:pPr>
               <w:rPr>
-                <w:sz w:val="24"/>
+                <w:rFonts w:hint="eastAsia" w:eastAsia="宋体"/>
+                <w:sz w:val="24"/>
+                <w:lang w:val="en-US" w:eastAsia="zh-CN"/>
+              </w:rPr>
+            </w:pPr>
+            <w:r>
+              <w:rPr>
+                <w:rFonts w:hint="eastAsia"/>
+                <w:sz w:val="24"/>
+              </w:rPr>
+              <w:t>宠物</w:t>
+            </w:r>
+            <w:r>
+              <w:rPr>
+                <w:rFonts w:hint="eastAsia"/>
+                <w:sz w:val="24"/>
+                <w:lang w:val="en-US" w:eastAsia="zh-CN"/>
+              </w:rPr>
+              <w:t>状态</w:t>
+            </w:r>
+          </w:p>
+        </w:tc>
+        <w:tc>
+          <w:tcPr>
+            <w:tcW w:w="1807" w:type="dxa"/>
+          </w:tcPr>
+          <w:p>
+            <w:pPr>
+              <w:rPr>
+                <w:rFonts w:hint="eastAsia" w:eastAsia="宋体"/>
+                <w:sz w:val="24"/>
+                <w:lang w:eastAsia="zh-CN"/>
               </w:rPr>
             </w:pPr>
             <w:r>
@@ -1563,24 +2208,29 @@
               </w:rPr>
               <w:t>宠物是否上架</w:t>
             </w:r>
-          </w:p>
-        </w:tc>
-        <w:tc>
-          <w:tcPr>
-            <w:tcW w:w="1807" w:type="dxa"/>
-          </w:tcPr>
-          <w:p>
-            <w:pPr>
-              <w:rPr>
-                <w:sz w:val="24"/>
-              </w:rPr>
-            </w:pPr>
-            <w:r>
-              <w:rPr>
-                <w:rFonts w:hint="eastAsia"/>
-                <w:sz w:val="24"/>
-              </w:rPr>
-              <w:t>宠物是否上架</w:t>
+            <w:r>
+              <w:rPr>
+                <w:rFonts w:hint="eastAsia"/>
+                <w:sz w:val="24"/>
+                <w:lang w:eastAsia="zh-CN"/>
+              </w:rPr>
+              <w:t>（</w:t>
+            </w:r>
+            <w:r>
+              <w:rPr>
+                <w:rFonts w:hint="eastAsia"/>
+                <w:sz w:val="24"/>
+                <w:lang w:val="en-US" w:eastAsia="zh-CN"/>
+              </w:rPr>
+              <w:t>0未上架，1正在售卖</w:t>
+            </w:r>
+            <w:r>
+              <w:rPr>
+                <w:rFonts w:hint="eastAsia"/>
+                <w:sz w:val="24"/>
+                <w:lang w:eastAsia="zh-CN"/>
+              </w:rPr>
+              <w:t>）</w:t>
             </w:r>
           </w:p>
         </w:tc>
@@ -1591,15 +2241,18 @@
           <w:p>
             <w:pPr>
               <w:rPr>
-                <w:sz w:val="24"/>
-              </w:rPr>
-            </w:pPr>
-            <w:r>
-              <w:rPr>
-                <w:rFonts w:hint="eastAsia"/>
-                <w:sz w:val="24"/>
-              </w:rPr>
-              <w:t>布尔值</w:t>
+                <w:rFonts w:hint="default" w:eastAsia="宋体"/>
+                <w:sz w:val="24"/>
+                <w:lang w:val="en-US" w:eastAsia="zh-CN"/>
+              </w:rPr>
+            </w:pPr>
+            <w:r>
+              <w:rPr>
+                <w:rFonts w:hint="eastAsia"/>
+                <w:sz w:val="24"/>
+                <w:lang w:val="en-US" w:eastAsia="zh-CN"/>
+              </w:rPr>
+              <w:t>整形</w:t>
             </w:r>
           </w:p>
         </w:tc>
@@ -1629,15 +2282,18 @@
           <w:p>
             <w:pPr>
               <w:rPr>
-                <w:sz w:val="24"/>
-              </w:rPr>
-            </w:pPr>
-            <w:r>
-              <w:rPr>
-                <w:rFonts w:hint="eastAsia"/>
-                <w:sz w:val="24"/>
-              </w:rPr>
-              <w:t>petIsSold</w:t>
+                <w:rFonts w:hint="default" w:eastAsia="宋体"/>
+                <w:sz w:val="24"/>
+                <w:lang w:val="en-US" w:eastAsia="zh-CN"/>
+              </w:rPr>
+            </w:pPr>
+            <w:r>
+              <w:rPr>
+                <w:rFonts w:hint="eastAsia"/>
+                <w:sz w:val="24"/>
+                <w:lang w:val="en-US" w:eastAsia="zh-CN"/>
+              </w:rPr>
+              <w:t>petStatus</w:t>
             </w:r>
           </w:p>
         </w:tc>
@@ -1648,26 +2304,40 @@
           <w:p>
             <w:pPr>
               <w:rPr>
-                <w:sz w:val="24"/>
-              </w:rPr>
-            </w:pPr>
-            <w:r>
-              <w:rPr>
-                <w:sz w:val="24"/>
-              </w:rPr>
-              <w:t>B</w:t>
-            </w:r>
-            <w:r>
-              <w:rPr>
-                <w:rFonts w:hint="eastAsia"/>
-                <w:sz w:val="24"/>
-              </w:rPr>
-              <w:t>oolean</w:t>
+                <w:rFonts w:hint="eastAsia" w:eastAsia="宋体"/>
+                <w:sz w:val="24"/>
+                <w:lang w:val="en-US" w:eastAsia="zh-CN"/>
+              </w:rPr>
+            </w:pPr>
+            <w:r>
+              <w:rPr>
+                <w:rFonts w:hint="eastAsia"/>
+                <w:sz w:val="24"/>
+                <w:lang w:val="en-US" w:eastAsia="zh-CN"/>
+              </w:rPr>
+              <w:t>Int</w:t>
             </w:r>
           </w:p>
         </w:tc>
       </w:tr>
       <w:tr>
+        <w:tblPrEx>
+          <w:tblBorders>
+            <w:top w:val="single" w:color="auto" w:sz="4" w:space="0"/>
+            <w:left w:val="single" w:color="auto" w:sz="4" w:space="0"/>
+            <w:bottom w:val="single" w:color="auto" w:sz="4" w:space="0"/>
+            <w:right w:val="single" w:color="auto" w:sz="4" w:space="0"/>
+            <w:insideH w:val="single" w:color="auto" w:sz="4" w:space="0"/>
+            <w:insideV w:val="single" w:color="auto" w:sz="4" w:space="0"/>
+          </w:tblBorders>
+          <w:tblLayout w:type="fixed"/>
+          <w:tblCellMar>
+            <w:top w:w="0" w:type="dxa"/>
+            <w:left w:w="108" w:type="dxa"/>
+            <w:bottom w:w="0" w:type="dxa"/>
+            <w:right w:w="108" w:type="dxa"/>
+          </w:tblCellMar>
+        </w:tblPrEx>
         <w:tc>
           <w:tcPr>
             <w:tcW w:w="1420" w:type="dxa"/>
@@ -1683,7 +2353,7 @@
                 <w:rFonts w:hint="eastAsia"/>
                 <w:sz w:val="24"/>
               </w:rPr>
-              <w:t>宠物出生日期</w:t>
+              <w:t>宠物图片url</w:t>
             </w:r>
           </w:p>
         </w:tc>
@@ -1702,7 +2372,7 @@
                 <w:rFonts w:hint="eastAsia"/>
                 <w:sz w:val="24"/>
               </w:rPr>
-              <w:t>宠物出生日期</w:t>
+              <w:t>宠物图片url</w:t>
             </w:r>
           </w:p>
         </w:tc>
@@ -1751,15 +2421,25 @@
           <w:p>
             <w:pPr>
               <w:rPr>
-                <w:sz w:val="24"/>
-              </w:rPr>
-            </w:pPr>
-            <w:r>
-              <w:rPr>
-                <w:rFonts w:hint="eastAsia"/>
-                <w:sz w:val="24"/>
-              </w:rPr>
-              <w:t>petBirthday</w:t>
+                <w:rFonts w:hint="eastAsia" w:eastAsia="宋体"/>
+                <w:sz w:val="24"/>
+                <w:lang w:val="en-US" w:eastAsia="zh-CN"/>
+              </w:rPr>
+            </w:pPr>
+            <w:r>
+              <w:rPr>
+                <w:rFonts w:hint="eastAsia"/>
+                <w:sz w:val="24"/>
+              </w:rPr>
+              <w:t>petIm</w:t>
+            </w:r>
+            <w:r>
+              <w:rPr>
+                <w:rFonts w:hint="eastAsia"/>
+                <w:sz w:val="24"/>
+                <w:lang w:val="en-US" w:eastAsia="zh-CN"/>
+              </w:rPr>
+              <w:t>g</w:t>
             </w:r>
           </w:p>
         </w:tc>
@@ -1790,6 +2470,23 @@
         </w:tc>
       </w:tr>
       <w:tr>
+        <w:tblPrEx>
+          <w:tblBorders>
+            <w:top w:val="single" w:color="auto" w:sz="4" w:space="0"/>
+            <w:left w:val="single" w:color="auto" w:sz="4" w:space="0"/>
+            <w:bottom w:val="single" w:color="auto" w:sz="4" w:space="0"/>
+            <w:right w:val="single" w:color="auto" w:sz="4" w:space="0"/>
+            <w:insideH w:val="single" w:color="auto" w:sz="4" w:space="0"/>
+            <w:insideV w:val="single" w:color="auto" w:sz="4" w:space="0"/>
+          </w:tblBorders>
+          <w:tblLayout w:type="fixed"/>
+          <w:tblCellMar>
+            <w:top w:w="0" w:type="dxa"/>
+            <w:left w:w="108" w:type="dxa"/>
+            <w:bottom w:w="0" w:type="dxa"/>
+            <w:right w:w="108" w:type="dxa"/>
+          </w:tblCellMar>
+        </w:tblPrEx>
         <w:tc>
           <w:tcPr>
             <w:tcW w:w="1420" w:type="dxa"/>
@@ -1805,14 +2502,7 @@
                 <w:rFonts w:hint="eastAsia"/>
                 <w:sz w:val="24"/>
               </w:rPr>
-              <w:t>宠物图片</w:t>
-            </w:r>
-            <w:r>
-              <w:rPr>
-                <w:rFonts w:hint="eastAsia"/>
-                <w:sz w:val="24"/>
-              </w:rPr>
-              <w:t>url</w:t>
+              <w:t>宠物描述</w:t>
             </w:r>
           </w:p>
         </w:tc>
@@ -1831,14 +2521,7 @@
                 <w:rFonts w:hint="eastAsia"/>
                 <w:sz w:val="24"/>
               </w:rPr>
-              <w:t>宠物图片</w:t>
-            </w:r>
-            <w:r>
-              <w:rPr>
-                <w:rFonts w:hint="eastAsia"/>
-                <w:sz w:val="24"/>
-              </w:rPr>
-              <w:t>url</w:t>
+              <w:t>宠物描述</w:t>
             </w:r>
           </w:p>
         </w:tc>
@@ -1887,15 +2570,25 @@
           <w:p>
             <w:pPr>
               <w:rPr>
-                <w:sz w:val="24"/>
-              </w:rPr>
-            </w:pPr>
-            <w:r>
-              <w:rPr>
-                <w:rFonts w:hint="eastAsia"/>
-                <w:sz w:val="24"/>
-              </w:rPr>
-              <w:t>petImage</w:t>
+                <w:rFonts w:hint="eastAsia" w:eastAsia="宋体"/>
+                <w:sz w:val="24"/>
+                <w:lang w:val="en-US" w:eastAsia="zh-CN"/>
+              </w:rPr>
+            </w:pPr>
+            <w:r>
+              <w:rPr>
+                <w:rFonts w:hint="eastAsia"/>
+                <w:sz w:val="24"/>
+              </w:rPr>
+              <w:t>petIn</w:t>
+            </w:r>
+            <w:r>
+              <w:rPr>
+                <w:rFonts w:hint="eastAsia"/>
+                <w:sz w:val="24"/>
+                <w:lang w:val="en-US" w:eastAsia="zh-CN"/>
+              </w:rPr>
+              <w:t>tro</w:t>
             </w:r>
           </w:p>
         </w:tc>
@@ -1926,6 +2619,23 @@
         </w:tc>
       </w:tr>
       <w:tr>
+        <w:tblPrEx>
+          <w:tblBorders>
+            <w:top w:val="single" w:color="auto" w:sz="4" w:space="0"/>
+            <w:left w:val="single" w:color="auto" w:sz="4" w:space="0"/>
+            <w:bottom w:val="single" w:color="auto" w:sz="4" w:space="0"/>
+            <w:right w:val="single" w:color="auto" w:sz="4" w:space="0"/>
+            <w:insideH w:val="single" w:color="auto" w:sz="4" w:space="0"/>
+            <w:insideV w:val="single" w:color="auto" w:sz="4" w:space="0"/>
+          </w:tblBorders>
+          <w:tblLayout w:type="fixed"/>
+          <w:tblCellMar>
+            <w:top w:w="0" w:type="dxa"/>
+            <w:left w:w="108" w:type="dxa"/>
+            <w:bottom w:w="0" w:type="dxa"/>
+            <w:right w:w="108" w:type="dxa"/>
+          </w:tblCellMar>
+        </w:tblPrEx>
         <w:tc>
           <w:tcPr>
             <w:tcW w:w="1420" w:type="dxa"/>
@@ -1941,7 +2651,7 @@
                 <w:rFonts w:hint="eastAsia"/>
                 <w:sz w:val="24"/>
               </w:rPr>
-              <w:t>宠物描述</w:t>
+              <w:t>宠物</w:t>
             </w:r>
           </w:p>
         </w:tc>
@@ -1960,7 +2670,7 @@
                 <w:rFonts w:hint="eastAsia"/>
                 <w:sz w:val="24"/>
               </w:rPr>
-              <w:t>宠物描述</w:t>
+              <w:t>存储宠物信息</w:t>
             </w:r>
           </w:p>
         </w:tc>
@@ -1979,45 +2689,51 @@
                 <w:rFonts w:hint="eastAsia"/>
                 <w:sz w:val="24"/>
               </w:rPr>
-              <w:t>字符串</w:t>
-            </w:r>
-          </w:p>
-        </w:tc>
-        <w:tc>
-          <w:tcPr>
-            <w:tcW w:w="1620" w:type="dxa"/>
-          </w:tcPr>
-          <w:p>
-            <w:pPr>
-              <w:rPr>
-                <w:sz w:val="24"/>
-              </w:rPr>
-            </w:pPr>
-            <w:r>
-              <w:rPr>
-                <w:rFonts w:hint="eastAsia"/>
-                <w:sz w:val="24"/>
-              </w:rPr>
-              <w:t>宠物</w:t>
-            </w:r>
-          </w:p>
-        </w:tc>
-        <w:tc>
-          <w:tcPr>
-            <w:tcW w:w="1620" w:type="dxa"/>
-          </w:tcPr>
-          <w:p>
-            <w:pPr>
-              <w:rPr>
-                <w:sz w:val="24"/>
-              </w:rPr>
-            </w:pPr>
-            <w:r>
-              <w:rPr>
-                <w:rFonts w:hint="eastAsia"/>
-                <w:sz w:val="24"/>
-              </w:rPr>
-              <w:t>petInroduce</w:t>
+              <w:t>结构体</w:t>
+            </w:r>
+          </w:p>
+        </w:tc>
+        <w:tc>
+          <w:tcPr>
+            <w:tcW w:w="1620" w:type="dxa"/>
+          </w:tcPr>
+          <w:p>
+            <w:pPr>
+              <w:rPr>
+                <w:sz w:val="24"/>
+              </w:rPr>
+            </w:pPr>
+            <w:r>
+              <w:rPr>
+                <w:rFonts w:hint="eastAsia"/>
+                <w:sz w:val="24"/>
+              </w:rPr>
+              <w:t>宠物列表</w:t>
+            </w:r>
+          </w:p>
+        </w:tc>
+        <w:tc>
+          <w:tcPr>
+            <w:tcW w:w="1620" w:type="dxa"/>
+          </w:tcPr>
+          <w:p>
+            <w:pPr>
+              <w:rPr>
+                <w:sz w:val="24"/>
+              </w:rPr>
+            </w:pPr>
+            <w:r>
+              <w:rPr>
+                <w:sz w:val="24"/>
+              </w:rPr>
+              <w:t>P</w:t>
+            </w:r>
+            <w:r>
+              <w:rPr>
+                <w:rFonts w:hint="eastAsia"/>
+                <w:sz w:val="24"/>
+              </w:rPr>
+              <w:t>et</w:t>
             </w:r>
           </w:p>
         </w:tc>
@@ -2042,12 +2758,29 @@
                 <w:rFonts w:hint="eastAsia"/>
                 <w:sz w:val="24"/>
               </w:rPr>
-              <w:t>tring</w:t>
+              <w:t>truct</w:t>
             </w:r>
           </w:p>
         </w:tc>
       </w:tr>
       <w:tr>
+        <w:tblPrEx>
+          <w:tblBorders>
+            <w:top w:val="single" w:color="auto" w:sz="4" w:space="0"/>
+            <w:left w:val="single" w:color="auto" w:sz="4" w:space="0"/>
+            <w:bottom w:val="single" w:color="auto" w:sz="4" w:space="0"/>
+            <w:right w:val="single" w:color="auto" w:sz="4" w:space="0"/>
+            <w:insideH w:val="single" w:color="auto" w:sz="4" w:space="0"/>
+            <w:insideV w:val="single" w:color="auto" w:sz="4" w:space="0"/>
+          </w:tblBorders>
+          <w:tblLayout w:type="fixed"/>
+          <w:tblCellMar>
+            <w:top w:w="0" w:type="dxa"/>
+            <w:left w:w="108" w:type="dxa"/>
+            <w:bottom w:w="0" w:type="dxa"/>
+            <w:right w:w="108" w:type="dxa"/>
+          </w:tblCellMar>
+        </w:tblPrEx>
         <w:tc>
           <w:tcPr>
             <w:tcW w:w="1420" w:type="dxa"/>
@@ -2063,7 +2796,7 @@
                 <w:rFonts w:hint="eastAsia"/>
                 <w:sz w:val="24"/>
               </w:rPr>
-              <w:t>宠物</w:t>
+              <w:t>宠物列表</w:t>
             </w:r>
           </w:p>
         </w:tc>
@@ -2082,7 +2815,7 @@
                 <w:rFonts w:hint="eastAsia"/>
                 <w:sz w:val="24"/>
               </w:rPr>
-              <w:t>存储宠物信息</w:t>
+              <w:t>存放一个用户的所有宠物</w:t>
             </w:r>
           </w:p>
         </w:tc>
@@ -2101,26 +2834,32 @@
                 <w:rFonts w:hint="eastAsia"/>
                 <w:sz w:val="24"/>
               </w:rPr>
-              <w:t>结构体</w:t>
-            </w:r>
-          </w:p>
-        </w:tc>
-        <w:tc>
-          <w:tcPr>
-            <w:tcW w:w="1620" w:type="dxa"/>
-          </w:tcPr>
-          <w:p>
-            <w:pPr>
-              <w:rPr>
-                <w:sz w:val="24"/>
-              </w:rPr>
-            </w:pPr>
-            <w:r>
-              <w:rPr>
-                <w:rFonts w:hint="eastAsia"/>
-                <w:sz w:val="24"/>
-              </w:rPr>
-              <w:t>宠物列表</w:t>
+              <w:t>数组&lt;宠物</w:t>
+            </w:r>
+            <w:r>
+              <w:rPr>
+                <w:sz w:val="24"/>
+              </w:rPr>
+              <w:t>&gt;</w:t>
+            </w:r>
+          </w:p>
+        </w:tc>
+        <w:tc>
+          <w:tcPr>
+            <w:tcW w:w="1620" w:type="dxa"/>
+          </w:tcPr>
+          <w:p>
+            <w:pPr>
+              <w:rPr>
+                <w:sz w:val="24"/>
+              </w:rPr>
+            </w:pPr>
+            <w:r>
+              <w:rPr>
+                <w:rFonts w:hint="eastAsia"/>
+                <w:sz w:val="24"/>
+              </w:rPr>
+              <w:t>用户</w:t>
             </w:r>
           </w:p>
         </w:tc>
@@ -2145,7 +2884,7 @@
                 <w:rFonts w:hint="eastAsia"/>
                 <w:sz w:val="24"/>
               </w:rPr>
-              <w:t>et</w:t>
+              <w:t>ets</w:t>
             </w:r>
           </w:p>
         </w:tc>
@@ -2161,21 +2900,38 @@
             </w:pPr>
             <w:r>
               <w:rPr>
-                <w:sz w:val="24"/>
-              </w:rPr>
-              <w:t>S</w:t>
-            </w:r>
-            <w:r>
-              <w:rPr>
-                <w:rFonts w:hint="eastAsia"/>
-                <w:sz w:val="24"/>
-              </w:rPr>
-              <w:t>truct</w:t>
+                <w:rFonts w:hint="eastAsia"/>
+                <w:sz w:val="24"/>
+              </w:rPr>
+              <w:t>P</w:t>
+            </w:r>
+            <w:r>
+              <w:rPr>
+                <w:sz w:val="24"/>
+              </w:rPr>
+              <w:t>et[]</w:t>
             </w:r>
           </w:p>
         </w:tc>
       </w:tr>
       <w:tr>
+        <w:tblPrEx>
+          <w:tblBorders>
+            <w:top w:val="single" w:color="auto" w:sz="4" w:space="0"/>
+            <w:left w:val="single" w:color="auto" w:sz="4" w:space="0"/>
+            <w:bottom w:val="single" w:color="auto" w:sz="4" w:space="0"/>
+            <w:right w:val="single" w:color="auto" w:sz="4" w:space="0"/>
+            <w:insideH w:val="single" w:color="auto" w:sz="4" w:space="0"/>
+            <w:insideV w:val="single" w:color="auto" w:sz="4" w:space="0"/>
+          </w:tblBorders>
+          <w:tblLayout w:type="fixed"/>
+          <w:tblCellMar>
+            <w:top w:w="0" w:type="dxa"/>
+            <w:left w:w="108" w:type="dxa"/>
+            <w:bottom w:w="0" w:type="dxa"/>
+            <w:right w:w="108" w:type="dxa"/>
+          </w:tblCellMar>
+        </w:tblPrEx>
         <w:tc>
           <w:tcPr>
             <w:tcW w:w="1420" w:type="dxa"/>
@@ -2183,15 +2939,18 @@
           <w:p>
             <w:pPr>
               <w:rPr>
-                <w:sz w:val="24"/>
-              </w:rPr>
-            </w:pPr>
-            <w:r>
-              <w:rPr>
-                <w:rFonts w:hint="eastAsia"/>
-                <w:sz w:val="24"/>
-              </w:rPr>
-              <w:t>宠物列表</w:t>
+                <w:rFonts w:hint="eastAsia" w:eastAsia="宋体"/>
+                <w:sz w:val="24"/>
+                <w:lang w:val="en-US" w:eastAsia="zh-CN"/>
+              </w:rPr>
+            </w:pPr>
+            <w:r>
+              <w:rPr>
+                <w:rFonts w:hint="eastAsia"/>
+                <w:sz w:val="24"/>
+                <w:lang w:val="en-US" w:eastAsia="zh-CN"/>
+              </w:rPr>
+              <w:t>主人</w:t>
             </w:r>
           </w:p>
         </w:tc>
@@ -2202,15 +2961,18 @@
           <w:p>
             <w:pPr>
               <w:rPr>
-                <w:sz w:val="24"/>
-              </w:rPr>
-            </w:pPr>
-            <w:r>
-              <w:rPr>
-                <w:rFonts w:hint="eastAsia"/>
-                <w:sz w:val="24"/>
-              </w:rPr>
-              <w:t>存放一个用户的所有宠物</w:t>
+                <w:rFonts w:hint="default" w:eastAsia="宋体"/>
+                <w:sz w:val="24"/>
+                <w:lang w:val="en-US" w:eastAsia="zh-CN"/>
+              </w:rPr>
+            </w:pPr>
+            <w:r>
+              <w:rPr>
+                <w:rFonts w:hint="eastAsia"/>
+                <w:sz w:val="24"/>
+                <w:lang w:val="en-US" w:eastAsia="zh-CN"/>
+              </w:rPr>
+              <w:t>宠物主人的地址</w:t>
             </w:r>
           </w:p>
         </w:tc>
@@ -2221,79 +2983,62 @@
           <w:p>
             <w:pPr>
               <w:rPr>
-                <w:sz w:val="24"/>
-              </w:rPr>
-            </w:pPr>
-            <w:r>
-              <w:rPr>
-                <w:rFonts w:hint="eastAsia"/>
-                <w:sz w:val="24"/>
-              </w:rPr>
-              <w:t>数组</w:t>
-            </w:r>
-            <w:r>
-              <w:rPr>
-                <w:rFonts w:hint="eastAsia"/>
-                <w:sz w:val="24"/>
-              </w:rPr>
-              <w:t>&lt;</w:t>
-            </w:r>
-            <w:r>
-              <w:rPr>
-                <w:rFonts w:hint="eastAsia"/>
-                <w:sz w:val="24"/>
+                <w:rFonts w:hint="eastAsia" w:eastAsia="宋体"/>
+                <w:sz w:val="24"/>
+                <w:lang w:val="en-US" w:eastAsia="zh-CN"/>
+              </w:rPr>
+            </w:pPr>
+            <w:r>
+              <w:rPr>
+                <w:rFonts w:hint="eastAsia"/>
+                <w:sz w:val="24"/>
+                <w:lang w:val="en-US" w:eastAsia="zh-CN"/>
+              </w:rPr>
+              <w:t>字符串</w:t>
+            </w:r>
+          </w:p>
+        </w:tc>
+        <w:tc>
+          <w:tcPr>
+            <w:tcW w:w="1620" w:type="dxa"/>
+          </w:tcPr>
+          <w:p>
+            <w:pPr>
+              <w:rPr>
+                <w:rFonts w:hint="eastAsia" w:eastAsia="宋体"/>
+                <w:sz w:val="24"/>
+                <w:lang w:val="en-US" w:eastAsia="zh-CN"/>
+              </w:rPr>
+            </w:pPr>
+            <w:r>
+              <w:rPr>
+                <w:rFonts w:hint="eastAsia"/>
+                <w:sz w:val="24"/>
+                <w:lang w:val="en-US" w:eastAsia="zh-CN"/>
               </w:rPr>
               <w:t>宠物</w:t>
             </w:r>
-            <w:r>
-              <w:rPr>
-                <w:sz w:val="24"/>
-              </w:rPr>
-              <w:t>&gt;</w:t>
-            </w:r>
-          </w:p>
-        </w:tc>
-        <w:tc>
-          <w:tcPr>
-            <w:tcW w:w="1620" w:type="dxa"/>
-          </w:tcPr>
-          <w:p>
-            <w:pPr>
-              <w:rPr>
-                <w:sz w:val="24"/>
-              </w:rPr>
-            </w:pPr>
-            <w:r>
-              <w:rPr>
-                <w:rFonts w:hint="eastAsia"/>
-                <w:sz w:val="24"/>
-              </w:rPr>
-              <w:t>用户</w:t>
-            </w:r>
-          </w:p>
-        </w:tc>
-        <w:tc>
-          <w:tcPr>
-            <w:tcW w:w="1620" w:type="dxa"/>
-          </w:tcPr>
-          <w:p>
-            <w:pPr>
-              <w:rPr>
-                <w:sz w:val="24"/>
-              </w:rPr>
-            </w:pPr>
-            <w:r>
-              <w:rPr>
-                <w:sz w:val="24"/>
-              </w:rPr>
-              <w:t>P</w:t>
-            </w:r>
-            <w:r>
-              <w:rPr>
-                <w:rFonts w:hint="eastAsia"/>
-                <w:sz w:val="24"/>
-              </w:rPr>
-              <w:t>ets</w:t>
+          </w:p>
+        </w:tc>
+        <w:tc>
+          <w:tcPr>
+            <w:tcW w:w="1620" w:type="dxa"/>
+          </w:tcPr>
+          <w:p>
+            <w:pPr>
+              <w:rPr>
+                <w:rFonts w:hint="eastAsia" w:eastAsia="宋体"/>
+                <w:sz w:val="24"/>
+                <w:lang w:val="en-US" w:eastAsia="zh-CN"/>
+              </w:rPr>
+            </w:pPr>
+            <w:r>
+              <w:rPr>
+                <w:rFonts w:hint="eastAsia"/>
+                <w:sz w:val="24"/>
+                <w:lang w:val="en-US" w:eastAsia="zh-CN"/>
+              </w:rPr>
+              <w:t>Owner</w:t>
             </w:r>
           </w:p>
         </w:tc>
@@ -2304,21 +3049,18 @@
           <w:p>
             <w:pPr>
               <w:rPr>
-                <w:sz w:val="24"/>
-              </w:rPr>
-            </w:pPr>
-            <w:r>
-              <w:rPr>
-                <w:rFonts w:hint="eastAsia"/>
-                <w:sz w:val="24"/>
-              </w:rPr>
-              <w:t>P</w:t>
-            </w:r>
-            <w:r>
-              <w:rPr>
-                <w:sz w:val="24"/>
-              </w:rPr>
-              <w:t>et[]</w:t>
+                <w:rFonts w:hint="eastAsia" w:eastAsia="宋体"/>
+                <w:sz w:val="24"/>
+                <w:lang w:val="en-US" w:eastAsia="zh-CN"/>
+              </w:rPr>
+            </w:pPr>
+            <w:r>
+              <w:rPr>
+                <w:rFonts w:hint="eastAsia"/>
+                <w:sz w:val="24"/>
+                <w:lang w:val="en-US" w:eastAsia="zh-CN"/>
+              </w:rPr>
+              <w:t>String</w:t>
             </w:r>
           </w:p>
         </w:tc>
@@ -2332,23 +3074,28 @@
         </w:rPr>
         <w:t>订单相关：</w:t>
       </w:r>
-      <w:bookmarkStart w:id="0" w:name="_GoBack"/>
-      <w:bookmarkEnd w:id="0"/>
     </w:p>
     <w:tbl>
       <w:tblPr>
+        <w:tblStyle w:val="4"/>
         <w:tblpPr w:leftFromText="180" w:rightFromText="180" w:vertAnchor="text" w:horzAnchor="margin" w:tblpXSpec="center" w:tblpY="141"/>
         <w:tblW w:w="9288" w:type="dxa"/>
+        <w:tblInd w:w="0" w:type="dxa"/>
         <w:tblBorders>
-          <w:top w:val="single" w:sz="4" w:space="0" w:color="auto"/>
-          <w:left w:val="single" w:sz="4" w:space="0" w:color="auto"/>
-          <w:bottom w:val="single" w:sz="4" w:space="0" w:color="auto"/>
-          <w:right w:val="single" w:sz="4" w:space="0" w:color="auto"/>
-          <w:insideH w:val="single" w:sz="4" w:space="0" w:color="auto"/>
-          <w:insideV w:val="single" w:sz="4" w:space="0" w:color="auto"/>
+          <w:top w:val="single" w:color="auto" w:sz="4" w:space="0"/>
+          <w:left w:val="single" w:color="auto" w:sz="4" w:space="0"/>
+          <w:bottom w:val="single" w:color="auto" w:sz="4" w:space="0"/>
+          <w:right w:val="single" w:color="auto" w:sz="4" w:space="0"/>
+          <w:insideH w:val="single" w:color="auto" w:sz="4" w:space="0"/>
+          <w:insideV w:val="single" w:color="auto" w:sz="4" w:space="0"/>
         </w:tblBorders>
         <w:tblLayout w:type="fixed"/>
-        <w:tblLook w:val="0000" w:firstRow="0" w:lastRow="0" w:firstColumn="0" w:lastColumn="0" w:noHBand="0" w:noVBand="0"/>
+        <w:tblCellMar>
+          <w:top w:w="0" w:type="dxa"/>
+          <w:left w:w="108" w:type="dxa"/>
+          <w:bottom w:w="0" w:type="dxa"/>
+          <w:right w:w="108" w:type="dxa"/>
+        </w:tblCellMar>
       </w:tblPr>
       <w:tblGrid>
         <w:gridCol w:w="1420"/>
@@ -2359,6 +3106,23 @@
         <w:gridCol w:w="1260"/>
       </w:tblGrid>
       <w:tr>
+        <w:tblPrEx>
+          <w:tblBorders>
+            <w:top w:val="single" w:color="auto" w:sz="4" w:space="0"/>
+            <w:left w:val="single" w:color="auto" w:sz="4" w:space="0"/>
+            <w:bottom w:val="single" w:color="auto" w:sz="4" w:space="0"/>
+            <w:right w:val="single" w:color="auto" w:sz="4" w:space="0"/>
+            <w:insideH w:val="single" w:color="auto" w:sz="4" w:space="0"/>
+            <w:insideV w:val="single" w:color="auto" w:sz="4" w:space="0"/>
+          </w:tblBorders>
+          <w:tblLayout w:type="fixed"/>
+          <w:tblCellMar>
+            <w:top w:w="0" w:type="dxa"/>
+            <w:left w:w="108" w:type="dxa"/>
+            <w:bottom w:w="0" w:type="dxa"/>
+            <w:right w:w="108" w:type="dxa"/>
+          </w:tblCellMar>
+        </w:tblPrEx>
         <w:tc>
           <w:tcPr>
             <w:tcW w:w="1420" w:type="dxa"/>
@@ -2374,14 +3138,7 @@
                 <w:rFonts w:hint="eastAsia"/>
                 <w:sz w:val="24"/>
               </w:rPr>
-              <w:t>订单</w:t>
-            </w:r>
-            <w:r>
-              <w:rPr>
-                <w:rFonts w:hint="eastAsia"/>
-                <w:sz w:val="24"/>
-              </w:rPr>
-              <w:t>I</w:t>
+              <w:t>订单I</w:t>
             </w:r>
             <w:r>
               <w:rPr>
@@ -2406,14 +3163,7 @@
                 <w:rFonts w:hint="eastAsia"/>
                 <w:sz w:val="24"/>
               </w:rPr>
-              <w:t>订单</w:t>
-            </w:r>
-            <w:r>
-              <w:rPr>
-                <w:rFonts w:hint="eastAsia"/>
-                <w:sz w:val="24"/>
-              </w:rPr>
-              <w:t>I</w:t>
+              <w:t>订单I</w:t>
             </w:r>
             <w:r>
               <w:rPr>
@@ -2514,6 +3264,23 @@
         </w:tc>
       </w:tr>
       <w:tr>
+        <w:tblPrEx>
+          <w:tblBorders>
+            <w:top w:val="single" w:color="auto" w:sz="4" w:space="0"/>
+            <w:left w:val="single" w:color="auto" w:sz="4" w:space="0"/>
+            <w:bottom w:val="single" w:color="auto" w:sz="4" w:space="0"/>
+            <w:right w:val="single" w:color="auto" w:sz="4" w:space="0"/>
+            <w:insideH w:val="single" w:color="auto" w:sz="4" w:space="0"/>
+            <w:insideV w:val="single" w:color="auto" w:sz="4" w:space="0"/>
+          </w:tblBorders>
+          <w:tblLayout w:type="fixed"/>
+          <w:tblCellMar>
+            <w:top w:w="0" w:type="dxa"/>
+            <w:left w:w="108" w:type="dxa"/>
+            <w:bottom w:w="0" w:type="dxa"/>
+            <w:right w:w="108" w:type="dxa"/>
+          </w:tblCellMar>
+        </w:tblPrEx>
         <w:tc>
           <w:tcPr>
             <w:tcW w:w="1420" w:type="dxa"/>
@@ -2529,7 +3296,6 @@
                 <w:rFonts w:hint="eastAsia"/>
                 <w:sz w:val="24"/>
               </w:rPr>
-              <w:lastRenderedPageBreak/>
               <w:t>订单买方地址</w:t>
             </w:r>
           </w:p>
@@ -2650,6 +3416,23 @@
         </w:tc>
       </w:tr>
       <w:tr>
+        <w:tblPrEx>
+          <w:tblBorders>
+            <w:top w:val="single" w:color="auto" w:sz="4" w:space="0"/>
+            <w:left w:val="single" w:color="auto" w:sz="4" w:space="0"/>
+            <w:bottom w:val="single" w:color="auto" w:sz="4" w:space="0"/>
+            <w:right w:val="single" w:color="auto" w:sz="4" w:space="0"/>
+            <w:insideH w:val="single" w:color="auto" w:sz="4" w:space="0"/>
+            <w:insideV w:val="single" w:color="auto" w:sz="4" w:space="0"/>
+          </w:tblBorders>
+          <w:tblLayout w:type="fixed"/>
+          <w:tblCellMar>
+            <w:top w:w="0" w:type="dxa"/>
+            <w:left w:w="108" w:type="dxa"/>
+            <w:bottom w:w="0" w:type="dxa"/>
+            <w:right w:w="108" w:type="dxa"/>
+          </w:tblCellMar>
+        </w:tblPrEx>
         <w:tc>
           <w:tcPr>
             <w:tcW w:w="1420" w:type="dxa"/>
@@ -2772,6 +3555,23 @@
         </w:tc>
       </w:tr>
       <w:tr>
+        <w:tblPrEx>
+          <w:tblBorders>
+            <w:top w:val="single" w:color="auto" w:sz="4" w:space="0"/>
+            <w:left w:val="single" w:color="auto" w:sz="4" w:space="0"/>
+            <w:bottom w:val="single" w:color="auto" w:sz="4" w:space="0"/>
+            <w:right w:val="single" w:color="auto" w:sz="4" w:space="0"/>
+            <w:insideH w:val="single" w:color="auto" w:sz="4" w:space="0"/>
+            <w:insideV w:val="single" w:color="auto" w:sz="4" w:space="0"/>
+          </w:tblBorders>
+          <w:tblLayout w:type="fixed"/>
+          <w:tblCellMar>
+            <w:top w:w="0" w:type="dxa"/>
+            <w:left w:w="108" w:type="dxa"/>
+            <w:bottom w:w="0" w:type="dxa"/>
+            <w:right w:w="108" w:type="dxa"/>
+          </w:tblCellMar>
+        </w:tblPrEx>
         <w:tc>
           <w:tcPr>
             <w:tcW w:w="1420" w:type="dxa"/>
@@ -2894,6 +3694,23 @@
         </w:tc>
       </w:tr>
       <w:tr>
+        <w:tblPrEx>
+          <w:tblBorders>
+            <w:top w:val="single" w:color="auto" w:sz="4" w:space="0"/>
+            <w:left w:val="single" w:color="auto" w:sz="4" w:space="0"/>
+            <w:bottom w:val="single" w:color="auto" w:sz="4" w:space="0"/>
+            <w:right w:val="single" w:color="auto" w:sz="4" w:space="0"/>
+            <w:insideH w:val="single" w:color="auto" w:sz="4" w:space="0"/>
+            <w:insideV w:val="single" w:color="auto" w:sz="4" w:space="0"/>
+          </w:tblBorders>
+          <w:tblLayout w:type="fixed"/>
+          <w:tblCellMar>
+            <w:top w:w="0" w:type="dxa"/>
+            <w:left w:w="108" w:type="dxa"/>
+            <w:bottom w:w="0" w:type="dxa"/>
+            <w:right w:w="108" w:type="dxa"/>
+          </w:tblCellMar>
+        </w:tblPrEx>
         <w:tc>
           <w:tcPr>
             <w:tcW w:w="1420" w:type="dxa"/>
@@ -2909,14 +3726,7 @@
                 <w:rFonts w:hint="eastAsia"/>
                 <w:sz w:val="24"/>
               </w:rPr>
-              <w:t>交易宠物</w:t>
-            </w:r>
-            <w:r>
-              <w:rPr>
-                <w:rFonts w:hint="eastAsia"/>
-                <w:sz w:val="24"/>
-              </w:rPr>
-              <w:t>I</w:t>
+              <w:t>交易宠物I</w:t>
             </w:r>
             <w:r>
               <w:rPr>
@@ -2941,14 +3751,7 @@
                 <w:rFonts w:hint="eastAsia"/>
                 <w:sz w:val="24"/>
               </w:rPr>
-              <w:t>交易宠物</w:t>
-            </w:r>
-            <w:r>
-              <w:rPr>
-                <w:rFonts w:hint="eastAsia"/>
-                <w:sz w:val="24"/>
-              </w:rPr>
-              <w:t>I</w:t>
+              <w:t>交易宠物I</w:t>
             </w:r>
             <w:r>
               <w:rPr>
@@ -3042,6 +3845,23 @@
         </w:tc>
       </w:tr>
       <w:tr>
+        <w:tblPrEx>
+          <w:tblBorders>
+            <w:top w:val="single" w:color="auto" w:sz="4" w:space="0"/>
+            <w:left w:val="single" w:color="auto" w:sz="4" w:space="0"/>
+            <w:bottom w:val="single" w:color="auto" w:sz="4" w:space="0"/>
+            <w:right w:val="single" w:color="auto" w:sz="4" w:space="0"/>
+            <w:insideH w:val="single" w:color="auto" w:sz="4" w:space="0"/>
+            <w:insideV w:val="single" w:color="auto" w:sz="4" w:space="0"/>
+          </w:tblBorders>
+          <w:tblLayout w:type="fixed"/>
+          <w:tblCellMar>
+            <w:top w:w="0" w:type="dxa"/>
+            <w:left w:w="108" w:type="dxa"/>
+            <w:bottom w:w="0" w:type="dxa"/>
+            <w:right w:w="108" w:type="dxa"/>
+          </w:tblCellMar>
+        </w:tblPrEx>
         <w:tc>
           <w:tcPr>
             <w:tcW w:w="1420" w:type="dxa"/>
@@ -3164,6 +3984,23 @@
         </w:tc>
       </w:tr>
       <w:tr>
+        <w:tblPrEx>
+          <w:tblBorders>
+            <w:top w:val="single" w:color="auto" w:sz="4" w:space="0"/>
+            <w:left w:val="single" w:color="auto" w:sz="4" w:space="0"/>
+            <w:bottom w:val="single" w:color="auto" w:sz="4" w:space="0"/>
+            <w:right w:val="single" w:color="auto" w:sz="4" w:space="0"/>
+            <w:insideH w:val="single" w:color="auto" w:sz="4" w:space="0"/>
+            <w:insideV w:val="single" w:color="auto" w:sz="4" w:space="0"/>
+          </w:tblBorders>
+          <w:tblLayout w:type="fixed"/>
+          <w:tblCellMar>
+            <w:top w:w="0" w:type="dxa"/>
+            <w:left w:w="108" w:type="dxa"/>
+            <w:bottom w:w="0" w:type="dxa"/>
+            <w:right w:w="108" w:type="dxa"/>
+          </w:tblCellMar>
+        </w:tblPrEx>
         <w:tc>
           <w:tcPr>
             <w:tcW w:w="1420" w:type="dxa"/>
@@ -3171,15 +4008,18 @@
           <w:p>
             <w:pPr>
               <w:rPr>
-                <w:sz w:val="24"/>
-              </w:rPr>
-            </w:pPr>
-            <w:r>
-              <w:rPr>
-                <w:rFonts w:hint="eastAsia"/>
-                <w:sz w:val="24"/>
-              </w:rPr>
-              <w:t>能否退货</w:t>
+                <w:rFonts w:hint="default" w:eastAsia="宋体"/>
+                <w:sz w:val="24"/>
+                <w:lang w:val="en-US" w:eastAsia="zh-CN"/>
+              </w:rPr>
+            </w:pPr>
+            <w:r>
+              <w:rPr>
+                <w:rFonts w:hint="eastAsia"/>
+                <w:sz w:val="24"/>
+                <w:lang w:val="en-US" w:eastAsia="zh-CN"/>
+              </w:rPr>
+              <w:t>订单状态</w:t>
             </w:r>
           </w:p>
         </w:tc>
@@ -3190,15 +4030,18 @@
           <w:p>
             <w:pPr>
               <w:rPr>
-                <w:sz w:val="24"/>
-              </w:rPr>
-            </w:pPr>
-            <w:r>
-              <w:rPr>
-                <w:rFonts w:hint="eastAsia"/>
-                <w:sz w:val="24"/>
-              </w:rPr>
-              <w:t>买方可以退货，且只可退货一次</w:t>
+                <w:rFonts w:hint="default" w:eastAsia="宋体"/>
+                <w:sz w:val="24"/>
+                <w:lang w:val="en-US" w:eastAsia="zh-CN"/>
+              </w:rPr>
+            </w:pPr>
+            <w:r>
+              <w:rPr>
+                <w:rFonts w:hint="eastAsia"/>
+                <w:sz w:val="24"/>
+                <w:lang w:val="en-US" w:eastAsia="zh-CN"/>
+              </w:rPr>
+              <w:t>订单当前状态（可退货0，仲裁中1，退货成功2，退货失败3）</w:t>
             </w:r>
           </w:p>
         </w:tc>
@@ -3209,15 +4052,18 @@
           <w:p>
             <w:pPr>
               <w:rPr>
-                <w:sz w:val="24"/>
-              </w:rPr>
-            </w:pPr>
-            <w:r>
-              <w:rPr>
-                <w:rFonts w:hint="eastAsia"/>
-                <w:sz w:val="24"/>
-              </w:rPr>
-              <w:t>布尔值</w:t>
+                <w:rFonts w:hint="eastAsia" w:eastAsia="宋体"/>
+                <w:sz w:val="24"/>
+                <w:lang w:eastAsia="zh-CN"/>
+              </w:rPr>
+            </w:pPr>
+            <w:r>
+              <w:rPr>
+                <w:rFonts w:hint="eastAsia"/>
+                <w:sz w:val="24"/>
+                <w:lang w:val="en-US" w:eastAsia="zh-CN"/>
+              </w:rPr>
+              <w:t>整形</w:t>
             </w:r>
           </w:p>
         </w:tc>
@@ -3247,15 +4093,18 @@
           <w:p>
             <w:pPr>
               <w:rPr>
-                <w:sz w:val="24"/>
-              </w:rPr>
-            </w:pPr>
-            <w:r>
-              <w:rPr>
-                <w:rFonts w:hint="eastAsia"/>
-                <w:sz w:val="24"/>
-              </w:rPr>
-              <w:t>canReturn</w:t>
+                <w:rFonts w:hint="default" w:eastAsia="宋体"/>
+                <w:sz w:val="24"/>
+                <w:lang w:val="en-US" w:eastAsia="zh-CN"/>
+              </w:rPr>
+            </w:pPr>
+            <w:r>
+              <w:rPr>
+                <w:rFonts w:hint="eastAsia"/>
+                <w:sz w:val="24"/>
+                <w:lang w:val="en-US" w:eastAsia="zh-CN"/>
+              </w:rPr>
+              <w:t>orderStatus</w:t>
             </w:r>
           </w:p>
         </w:tc>
@@ -3266,26 +4115,40 @@
           <w:p>
             <w:pPr>
               <w:rPr>
-                <w:sz w:val="24"/>
-              </w:rPr>
-            </w:pPr>
-            <w:r>
-              <w:rPr>
-                <w:sz w:val="24"/>
-              </w:rPr>
-              <w:t>B</w:t>
-            </w:r>
-            <w:r>
-              <w:rPr>
-                <w:rFonts w:hint="eastAsia"/>
-                <w:sz w:val="24"/>
-              </w:rPr>
-              <w:t>oolean</w:t>
+                <w:rFonts w:hint="default" w:eastAsia="宋体"/>
+                <w:sz w:val="24"/>
+                <w:lang w:val="en-US" w:eastAsia="zh-CN"/>
+              </w:rPr>
+            </w:pPr>
+            <w:r>
+              <w:rPr>
+                <w:rFonts w:hint="eastAsia"/>
+                <w:sz w:val="24"/>
+                <w:lang w:val="en-US" w:eastAsia="zh-CN"/>
+              </w:rPr>
+              <w:t>Int</w:t>
             </w:r>
           </w:p>
         </w:tc>
       </w:tr>
       <w:tr>
+        <w:tblPrEx>
+          <w:tblBorders>
+            <w:top w:val="single" w:color="auto" w:sz="4" w:space="0"/>
+            <w:left w:val="single" w:color="auto" w:sz="4" w:space="0"/>
+            <w:bottom w:val="single" w:color="auto" w:sz="4" w:space="0"/>
+            <w:right w:val="single" w:color="auto" w:sz="4" w:space="0"/>
+            <w:insideH w:val="single" w:color="auto" w:sz="4" w:space="0"/>
+            <w:insideV w:val="single" w:color="auto" w:sz="4" w:space="0"/>
+          </w:tblBorders>
+          <w:tblLayout w:type="fixed"/>
+          <w:tblCellMar>
+            <w:top w:w="0" w:type="dxa"/>
+            <w:left w:w="108" w:type="dxa"/>
+            <w:bottom w:w="0" w:type="dxa"/>
+            <w:right w:w="108" w:type="dxa"/>
+          </w:tblCellMar>
+        </w:tblPrEx>
         <w:tc>
           <w:tcPr>
             <w:tcW w:w="1420" w:type="dxa"/>
@@ -3301,7 +4164,7 @@
                 <w:rFonts w:hint="eastAsia"/>
                 <w:sz w:val="24"/>
               </w:rPr>
-              <w:t>是否处于退货状态</w:t>
+              <w:t>订单</w:t>
             </w:r>
           </w:p>
         </w:tc>
@@ -3320,7 +4183,7 @@
                 <w:rFonts w:hint="eastAsia"/>
                 <w:sz w:val="24"/>
               </w:rPr>
-              <w:t>是否处于退货状态</w:t>
+              <w:t>用户交易宠物的一笔订单</w:t>
             </w:r>
           </w:p>
         </w:tc>
@@ -3339,45 +4202,51 @@
                 <w:rFonts w:hint="eastAsia"/>
                 <w:sz w:val="24"/>
               </w:rPr>
-              <w:t>布尔值</w:t>
-            </w:r>
-          </w:p>
-        </w:tc>
-        <w:tc>
-          <w:tcPr>
-            <w:tcW w:w="1620" w:type="dxa"/>
-          </w:tcPr>
-          <w:p>
-            <w:pPr>
-              <w:rPr>
-                <w:sz w:val="24"/>
-              </w:rPr>
-            </w:pPr>
-            <w:r>
-              <w:rPr>
-                <w:rFonts w:hint="eastAsia"/>
-                <w:sz w:val="24"/>
-              </w:rPr>
-              <w:t>订单</w:t>
-            </w:r>
-          </w:p>
-        </w:tc>
-        <w:tc>
-          <w:tcPr>
-            <w:tcW w:w="1620" w:type="dxa"/>
-          </w:tcPr>
-          <w:p>
-            <w:pPr>
-              <w:rPr>
-                <w:sz w:val="24"/>
-              </w:rPr>
-            </w:pPr>
-            <w:r>
-              <w:rPr>
-                <w:rFonts w:hint="eastAsia"/>
-                <w:sz w:val="24"/>
-              </w:rPr>
-              <w:t>isReturning</w:t>
+              <w:t>结构体</w:t>
+            </w:r>
+          </w:p>
+        </w:tc>
+        <w:tc>
+          <w:tcPr>
+            <w:tcW w:w="1620" w:type="dxa"/>
+          </w:tcPr>
+          <w:p>
+            <w:pPr>
+              <w:rPr>
+                <w:sz w:val="24"/>
+              </w:rPr>
+            </w:pPr>
+            <w:r>
+              <w:rPr>
+                <w:rFonts w:hint="eastAsia"/>
+                <w:sz w:val="24"/>
+              </w:rPr>
+              <w:t>订单列表</w:t>
+            </w:r>
+          </w:p>
+        </w:tc>
+        <w:tc>
+          <w:tcPr>
+            <w:tcW w:w="1620" w:type="dxa"/>
+          </w:tcPr>
+          <w:p>
+            <w:pPr>
+              <w:rPr>
+                <w:sz w:val="24"/>
+              </w:rPr>
+            </w:pPr>
+            <w:r>
+              <w:rPr>
+                <w:sz w:val="24"/>
+              </w:rPr>
+              <w:t>O</w:t>
+            </w:r>
+            <w:r>
+              <w:rPr>
+                <w:rFonts w:hint="eastAsia"/>
+                <w:sz w:val="24"/>
+              </w:rPr>
+              <w:t>rder</w:t>
             </w:r>
           </w:p>
         </w:tc>
@@ -3395,19 +4264,36 @@
               <w:rPr>
                 <w:sz w:val="24"/>
               </w:rPr>
-              <w:t>B</w:t>
-            </w:r>
-            <w:r>
-              <w:rPr>
-                <w:rFonts w:hint="eastAsia"/>
-                <w:sz w:val="24"/>
-              </w:rPr>
-              <w:t>oolean</w:t>
+              <w:t>S</w:t>
+            </w:r>
+            <w:r>
+              <w:rPr>
+                <w:rFonts w:hint="eastAsia"/>
+                <w:sz w:val="24"/>
+              </w:rPr>
+              <w:t>truct</w:t>
             </w:r>
           </w:p>
         </w:tc>
       </w:tr>
       <w:tr>
+        <w:tblPrEx>
+          <w:tblBorders>
+            <w:top w:val="single" w:color="auto" w:sz="4" w:space="0"/>
+            <w:left w:val="single" w:color="auto" w:sz="4" w:space="0"/>
+            <w:bottom w:val="single" w:color="auto" w:sz="4" w:space="0"/>
+            <w:right w:val="single" w:color="auto" w:sz="4" w:space="0"/>
+            <w:insideH w:val="single" w:color="auto" w:sz="4" w:space="0"/>
+            <w:insideV w:val="single" w:color="auto" w:sz="4" w:space="0"/>
+          </w:tblBorders>
+          <w:tblLayout w:type="fixed"/>
+          <w:tblCellMar>
+            <w:top w:w="0" w:type="dxa"/>
+            <w:left w:w="108" w:type="dxa"/>
+            <w:bottom w:w="0" w:type="dxa"/>
+            <w:right w:w="108" w:type="dxa"/>
+          </w:tblCellMar>
+        </w:tblPrEx>
         <w:tc>
           <w:tcPr>
             <w:tcW w:w="1420" w:type="dxa"/>
@@ -3423,7 +4309,7 @@
                 <w:rFonts w:hint="eastAsia"/>
                 <w:sz w:val="24"/>
               </w:rPr>
-              <w:t>订单</w:t>
+              <w:t>订单列表</w:t>
             </w:r>
           </w:p>
         </w:tc>
@@ -3442,7 +4328,7 @@
                 <w:rFonts w:hint="eastAsia"/>
                 <w:sz w:val="24"/>
               </w:rPr>
-              <w:t>用户交易宠物的一笔订单</w:t>
+              <w:t>存放所有的用户的订单</w:t>
             </w:r>
           </w:p>
         </w:tc>
@@ -3461,51 +4347,53 @@
                 <w:rFonts w:hint="eastAsia"/>
                 <w:sz w:val="24"/>
               </w:rPr>
-              <w:t>结构体</w:t>
-            </w:r>
-          </w:p>
-        </w:tc>
-        <w:tc>
-          <w:tcPr>
-            <w:tcW w:w="1620" w:type="dxa"/>
-          </w:tcPr>
-          <w:p>
-            <w:pPr>
-              <w:rPr>
-                <w:sz w:val="24"/>
-              </w:rPr>
-            </w:pPr>
-            <w:r>
-              <w:rPr>
-                <w:rFonts w:hint="eastAsia"/>
-                <w:sz w:val="24"/>
-              </w:rPr>
-              <w:t>订单列表</w:t>
-            </w:r>
-          </w:p>
-        </w:tc>
-        <w:tc>
-          <w:tcPr>
-            <w:tcW w:w="1620" w:type="dxa"/>
-          </w:tcPr>
-          <w:p>
-            <w:pPr>
-              <w:rPr>
-                <w:sz w:val="24"/>
-              </w:rPr>
-            </w:pPr>
-            <w:r>
-              <w:rPr>
-                <w:sz w:val="24"/>
-              </w:rPr>
-              <w:t>O</w:t>
-            </w:r>
-            <w:r>
-              <w:rPr>
-                <w:rFonts w:hint="eastAsia"/>
-                <w:sz w:val="24"/>
-              </w:rPr>
-              <w:t>rder</w:t>
+              <w:t>数组&lt;订单</w:t>
+            </w:r>
+            <w:r>
+              <w:rPr>
+                <w:sz w:val="24"/>
+              </w:rPr>
+              <w:t>&gt;</w:t>
+            </w:r>
+          </w:p>
+        </w:tc>
+        <w:tc>
+          <w:tcPr>
+            <w:tcW w:w="1620" w:type="dxa"/>
+          </w:tcPr>
+          <w:p>
+            <w:pPr>
+              <w:rPr>
+                <w:rFonts w:hint="eastAsia" w:eastAsia="宋体"/>
+                <w:sz w:val="24"/>
+                <w:lang w:val="en-US" w:eastAsia="zh-CN"/>
+              </w:rPr>
+            </w:pPr>
+            <w:r>
+              <w:rPr>
+                <w:rFonts w:hint="eastAsia"/>
+                <w:sz w:val="24"/>
+                <w:lang w:val="en-US" w:eastAsia="zh-CN"/>
+              </w:rPr>
+              <w:t>市场</w:t>
+            </w:r>
+          </w:p>
+        </w:tc>
+        <w:tc>
+          <w:tcPr>
+            <w:tcW w:w="1620" w:type="dxa"/>
+          </w:tcPr>
+          <w:p>
+            <w:pPr>
+              <w:rPr>
+                <w:sz w:val="24"/>
+              </w:rPr>
+            </w:pPr>
+            <w:r>
+              <w:rPr>
+                <w:sz w:val="24"/>
+              </w:rPr>
+              <w:t>Orders</w:t>
             </w:r>
           </w:p>
         </w:tc>
@@ -3523,19 +4411,29 @@
               <w:rPr>
                 <w:sz w:val="24"/>
               </w:rPr>
-              <w:t>S</w:t>
-            </w:r>
-            <w:r>
-              <w:rPr>
-                <w:rFonts w:hint="eastAsia"/>
-                <w:sz w:val="24"/>
-              </w:rPr>
-              <w:t>truct</w:t>
+              <w:t>Order[]</w:t>
             </w:r>
           </w:p>
         </w:tc>
       </w:tr>
       <w:tr>
+        <w:tblPrEx>
+          <w:tblBorders>
+            <w:top w:val="single" w:color="auto" w:sz="4" w:space="0"/>
+            <w:left w:val="single" w:color="auto" w:sz="4" w:space="0"/>
+            <w:bottom w:val="single" w:color="auto" w:sz="4" w:space="0"/>
+            <w:right w:val="single" w:color="auto" w:sz="4" w:space="0"/>
+            <w:insideH w:val="single" w:color="auto" w:sz="4" w:space="0"/>
+            <w:insideV w:val="single" w:color="auto" w:sz="4" w:space="0"/>
+          </w:tblBorders>
+          <w:tblLayout w:type="fixed"/>
+          <w:tblCellMar>
+            <w:top w:w="0" w:type="dxa"/>
+            <w:left w:w="108" w:type="dxa"/>
+            <w:bottom w:w="0" w:type="dxa"/>
+            <w:right w:w="108" w:type="dxa"/>
+          </w:tblCellMar>
+        </w:tblPrEx>
         <w:tc>
           <w:tcPr>
             <w:tcW w:w="1420" w:type="dxa"/>
@@ -3543,15 +4441,18 @@
           <w:p>
             <w:pPr>
               <w:rPr>
-                <w:sz w:val="24"/>
-              </w:rPr>
-            </w:pPr>
-            <w:r>
-              <w:rPr>
-                <w:rFonts w:hint="eastAsia"/>
-                <w:sz w:val="24"/>
-              </w:rPr>
-              <w:t>订单列表</w:t>
+                <w:rFonts w:hint="eastAsia" w:eastAsia="宋体"/>
+                <w:sz w:val="24"/>
+                <w:lang w:val="en-US" w:eastAsia="zh-CN"/>
+              </w:rPr>
+            </w:pPr>
+            <w:r>
+              <w:rPr>
+                <w:rFonts w:hint="eastAsia"/>
+                <w:sz w:val="24"/>
+                <w:lang w:val="en-US" w:eastAsia="zh-CN"/>
+              </w:rPr>
+              <w:t>退款理由</w:t>
             </w:r>
           </w:p>
         </w:tc>
@@ -3562,15 +4463,18 @@
           <w:p>
             <w:pPr>
               <w:rPr>
-                <w:sz w:val="24"/>
-              </w:rPr>
-            </w:pPr>
-            <w:r>
-              <w:rPr>
-                <w:rFonts w:hint="eastAsia"/>
-                <w:sz w:val="24"/>
-              </w:rPr>
-              <w:t>存放所有的用户的订单</w:t>
+                <w:rFonts w:hint="default" w:eastAsia="宋体"/>
+                <w:sz w:val="24"/>
+                <w:lang w:val="en-US" w:eastAsia="zh-CN"/>
+              </w:rPr>
+            </w:pPr>
+            <w:r>
+              <w:rPr>
+                <w:rFonts w:hint="eastAsia"/>
+                <w:sz w:val="24"/>
+                <w:lang w:val="en-US" w:eastAsia="zh-CN"/>
+              </w:rPr>
+              <w:t>退款的理由</w:t>
             </w:r>
           </w:p>
         </w:tc>
@@ -3581,86 +4485,62 @@
           <w:p>
             <w:pPr>
               <w:rPr>
-                <w:sz w:val="24"/>
-              </w:rPr>
-            </w:pPr>
-            <w:r>
-              <w:rPr>
-                <w:rFonts w:hint="eastAsia"/>
-                <w:sz w:val="24"/>
-              </w:rPr>
-              <w:t>数组</w:t>
-            </w:r>
-            <w:r>
-              <w:rPr>
-                <w:rFonts w:hint="eastAsia"/>
-                <w:sz w:val="24"/>
-              </w:rPr>
-              <w:t>&lt;</w:t>
-            </w:r>
-            <w:r>
-              <w:rPr>
-                <w:rFonts w:hint="eastAsia"/>
-                <w:sz w:val="24"/>
+                <w:rFonts w:hint="eastAsia" w:eastAsia="宋体"/>
+                <w:sz w:val="24"/>
+                <w:lang w:val="en-US" w:eastAsia="zh-CN"/>
+              </w:rPr>
+            </w:pPr>
+            <w:r>
+              <w:rPr>
+                <w:rFonts w:hint="eastAsia"/>
+                <w:sz w:val="24"/>
+                <w:lang w:val="en-US" w:eastAsia="zh-CN"/>
+              </w:rPr>
+              <w:t>字符串</w:t>
+            </w:r>
+          </w:p>
+        </w:tc>
+        <w:tc>
+          <w:tcPr>
+            <w:tcW w:w="1620" w:type="dxa"/>
+          </w:tcPr>
+          <w:p>
+            <w:pPr>
+              <w:rPr>
+                <w:rFonts w:hint="eastAsia" w:eastAsia="宋体"/>
+                <w:sz w:val="24"/>
+                <w:lang w:val="en-US" w:eastAsia="zh-CN"/>
+              </w:rPr>
+            </w:pPr>
+            <w:r>
+              <w:rPr>
+                <w:rFonts w:hint="eastAsia"/>
+                <w:sz w:val="24"/>
+                <w:lang w:val="en-US" w:eastAsia="zh-CN"/>
               </w:rPr>
               <w:t>订单</w:t>
             </w:r>
-            <w:r>
-              <w:rPr>
-                <w:sz w:val="24"/>
-              </w:rPr>
-              <w:t>&gt;</w:t>
-            </w:r>
-          </w:p>
-        </w:tc>
-        <w:tc>
-          <w:tcPr>
-            <w:tcW w:w="1620" w:type="dxa"/>
-          </w:tcPr>
-          <w:p>
-            <w:pPr>
-              <w:rPr>
-                <w:sz w:val="24"/>
-              </w:rPr>
-            </w:pPr>
-            <w:r>
-              <w:rPr>
-                <w:rFonts w:hint="eastAsia"/>
-                <w:sz w:val="24"/>
-              </w:rPr>
-              <w:t>用户</w:t>
-            </w:r>
-            <w:r>
-              <w:rPr>
-                <w:rFonts w:hint="eastAsia"/>
-                <w:sz w:val="24"/>
-              </w:rPr>
-              <w:t>/</w:t>
-            </w:r>
-            <w:r>
-              <w:rPr>
-                <w:rFonts w:hint="eastAsia"/>
-                <w:sz w:val="24"/>
-              </w:rPr>
-              <w:t>管理员</w:t>
-            </w:r>
-          </w:p>
-        </w:tc>
-        <w:tc>
-          <w:tcPr>
-            <w:tcW w:w="1620" w:type="dxa"/>
-          </w:tcPr>
-          <w:p>
-            <w:pPr>
-              <w:rPr>
-                <w:sz w:val="24"/>
-              </w:rPr>
-            </w:pPr>
-            <w:r>
-              <w:rPr>
-                <w:sz w:val="24"/>
-              </w:rPr>
-              <w:t>Orders</w:t>
+          </w:p>
+        </w:tc>
+        <w:tc>
+          <w:tcPr>
+            <w:tcW w:w="1620" w:type="dxa"/>
+          </w:tcPr>
+          <w:p>
+            <w:pPr>
+              <w:rPr>
+                <w:rFonts w:hint="eastAsia" w:eastAsia="宋体"/>
+                <w:sz w:val="24"/>
+                <w:lang w:val="en-US" w:eastAsia="zh-CN"/>
+              </w:rPr>
+            </w:pPr>
+            <w:r>
+              <w:rPr>
+                <w:rFonts w:hint="eastAsia"/>
+                <w:sz w:val="24"/>
+                <w:lang w:val="en-US" w:eastAsia="zh-CN"/>
+              </w:rPr>
+              <w:t>Reason</w:t>
             </w:r>
           </w:p>
         </w:tc>
@@ -3671,12 +4551,167 @@
           <w:p>
             <w:pPr>
               <w:rPr>
-                <w:sz w:val="24"/>
-              </w:rPr>
-            </w:pPr>
-            <w:r>
-              <w:rPr>
-                <w:sz w:val="24"/>
+                <w:rFonts w:hint="eastAsia" w:eastAsia="宋体"/>
+                <w:sz w:val="24"/>
+                <w:lang w:val="en-US" w:eastAsia="zh-CN"/>
+              </w:rPr>
+            </w:pPr>
+            <w:r>
+              <w:rPr>
+                <w:rFonts w:hint="eastAsia"/>
+                <w:sz w:val="24"/>
+                <w:lang w:val="en-US" w:eastAsia="zh-CN"/>
+              </w:rPr>
+              <w:t>String</w:t>
+            </w:r>
+          </w:p>
+        </w:tc>
+      </w:tr>
+      <w:tr>
+        <w:tblPrEx>
+          <w:tblBorders>
+            <w:top w:val="single" w:color="auto" w:sz="4" w:space="0"/>
+            <w:left w:val="single" w:color="auto" w:sz="4" w:space="0"/>
+            <w:bottom w:val="single" w:color="auto" w:sz="4" w:space="0"/>
+            <w:right w:val="single" w:color="auto" w:sz="4" w:space="0"/>
+            <w:insideH w:val="single" w:color="auto" w:sz="4" w:space="0"/>
+            <w:insideV w:val="single" w:color="auto" w:sz="4" w:space="0"/>
+          </w:tblBorders>
+          <w:tblLayout w:type="fixed"/>
+          <w:tblCellMar>
+            <w:top w:w="0" w:type="dxa"/>
+            <w:left w:w="108" w:type="dxa"/>
+            <w:bottom w:w="0" w:type="dxa"/>
+            <w:right w:w="108" w:type="dxa"/>
+          </w:tblCellMar>
+        </w:tblPrEx>
+        <w:tc>
+          <w:tcPr>
+            <w:tcW w:w="1420" w:type="dxa"/>
+          </w:tcPr>
+          <w:p>
+            <w:pPr>
+              <w:rPr>
+                <w:rFonts w:hint="default"/>
+                <w:sz w:val="24"/>
+                <w:lang w:val="en-US" w:eastAsia="zh-CN"/>
+              </w:rPr>
+            </w:pPr>
+            <w:r>
+              <w:rPr>
+                <w:rFonts w:hint="eastAsia"/>
+                <w:sz w:val="24"/>
+                <w:lang w:val="en-US" w:eastAsia="zh-CN"/>
+              </w:rPr>
+              <w:t>退款订单列表</w:t>
+            </w:r>
+          </w:p>
+        </w:tc>
+        <w:tc>
+          <w:tcPr>
+            <w:tcW w:w="1807" w:type="dxa"/>
+          </w:tcPr>
+          <w:p>
+            <w:pPr>
+              <w:rPr>
+                <w:rFonts w:hint="default"/>
+                <w:sz w:val="24"/>
+                <w:lang w:val="en-US" w:eastAsia="zh-CN"/>
+              </w:rPr>
+            </w:pPr>
+            <w:r>
+              <w:rPr>
+                <w:rFonts w:hint="eastAsia"/>
+                <w:sz w:val="24"/>
+                <w:lang w:val="en-US" w:eastAsia="zh-CN"/>
+              </w:rPr>
+              <w:t>存放所有待处理订单</w:t>
+            </w:r>
+          </w:p>
+        </w:tc>
+        <w:tc>
+          <w:tcPr>
+            <w:tcW w:w="1561" w:type="dxa"/>
+          </w:tcPr>
+          <w:p>
+            <w:pPr>
+              <w:rPr>
+                <w:rFonts w:hint="default"/>
+                <w:sz w:val="24"/>
+                <w:lang w:val="en-US" w:eastAsia="zh-CN"/>
+              </w:rPr>
+            </w:pPr>
+            <w:r>
+              <w:rPr>
+                <w:rFonts w:hint="eastAsia"/>
+                <w:sz w:val="24"/>
+                <w:lang w:val="en-US" w:eastAsia="zh-CN"/>
+              </w:rPr>
+              <w:t>数组&lt;订单&gt;</w:t>
+            </w:r>
+          </w:p>
+        </w:tc>
+        <w:tc>
+          <w:tcPr>
+            <w:tcW w:w="1620" w:type="dxa"/>
+          </w:tcPr>
+          <w:p>
+            <w:pPr>
+              <w:rPr>
+                <w:rFonts w:hint="default"/>
+                <w:sz w:val="24"/>
+                <w:lang w:val="en-US" w:eastAsia="zh-CN"/>
+              </w:rPr>
+            </w:pPr>
+            <w:r>
+              <w:rPr>
+                <w:rFonts w:hint="eastAsia"/>
+                <w:sz w:val="24"/>
+                <w:lang w:val="en-US" w:eastAsia="zh-CN"/>
+              </w:rPr>
+              <w:t>市场</w:t>
+            </w:r>
+          </w:p>
+        </w:tc>
+        <w:tc>
+          <w:tcPr>
+            <w:tcW w:w="1620" w:type="dxa"/>
+          </w:tcPr>
+          <w:p>
+            <w:pPr>
+              <w:rPr>
+                <w:rFonts w:hint="default"/>
+                <w:sz w:val="24"/>
+                <w:lang w:val="en-US" w:eastAsia="zh-CN"/>
+              </w:rPr>
+            </w:pPr>
+            <w:r>
+              <w:rPr>
+                <w:rFonts w:hint="eastAsia"/>
+                <w:sz w:val="24"/>
+                <w:lang w:val="en-US" w:eastAsia="zh-CN"/>
+              </w:rPr>
+              <w:t>Refundlist</w:t>
+            </w:r>
+          </w:p>
+        </w:tc>
+        <w:tc>
+          <w:tcPr>
+            <w:tcW w:w="1260" w:type="dxa"/>
+          </w:tcPr>
+          <w:p>
+            <w:pPr>
+              <w:rPr>
+                <w:rFonts w:hint="default"/>
+                <w:sz w:val="24"/>
+                <w:lang w:val="en-US" w:eastAsia="zh-CN"/>
+              </w:rPr>
+            </w:pPr>
+            <w:r>
+              <w:rPr>
+                <w:rFonts w:hint="eastAsia"/>
+                <w:sz w:val="24"/>
+                <w:lang w:val="en-US" w:eastAsia="zh-CN"/>
               </w:rPr>
               <w:t>Order[]</w:t>
             </w:r>
@@ -3690,62 +4725,26 @@
           <w:rFonts w:hint="eastAsia"/>
         </w:rPr>
       </w:pPr>
+      <w:bookmarkStart w:id="0" w:name="_GoBack"/>
+      <w:bookmarkEnd w:id="0"/>
     </w:p>
     <w:sectPr>
       <w:pgSz w:w="11906" w:h="16838"/>
       <w:pgMar w:top="1440" w:right="1800" w:bottom="1440" w:left="1800" w:header="851" w:footer="992" w:gutter="0"/>
-      <w:cols w:space="720"/>
-      <w:docGrid w:type="lines" w:linePitch="312"/>
+      <w:cols w:space="720" w:num="1"/>
+      <w:docGrid w:type="lines" w:linePitch="312" w:charSpace="0"/>
     </w:sectPr>
   </w:body>
 </w:document>
 </file>
 
-<file path=word/endnotes.xml><?xml version="1.0" encoding="utf-8"?>
-<w:endnotes xmlns:wpc="http://schemas.microsoft.com/office/word/2010/wordprocessingCanvas" xmlns:cx="http://schemas.microsoft.com/office/drawing/2014/chartex" xmlns:cx1="http://schemas.microsoft.com/office/drawing/2015/9/8/chartex" xmlns:cx2="http://schemas.microsoft.com/office/drawing/2015/10/21/chartex" xmlns:cx3="http://schemas.microsoft.com/office/drawing/2016/5/9/chartex" xmlns:cx4="http://schemas.microsoft.com/office/drawing/2016/5/10/chartex" xmlns:cx5="http://schemas.microsoft.com/office/drawing/2016/5/11/chartex" xmlns:cx6="http://schemas.microsoft.com/office/drawing/2016/5/12/chartex" xmlns:cx7="http://schemas.microsoft.com/office/drawing/2016/5/13/chartex" xmlns:cx8="http://schemas.microsoft.com/office/drawing/2016/5/14/chartex" xmlns:mc="http://schemas.openxmlformats.org/markup-compatibility/2006" xmlns:aink="http://schemas.microsoft.com/office/drawing/2016/ink" xmlns:am3d="http://schemas.microsoft.com/office/drawing/2017/model3d" xmlns:o="urn:schemas-microsoft-com:office:office" xmlns:r="http://schemas.openxmlformats.org/officeDocument/2006/relationships" xmlns:m="http://schemas.openxmlformats.org/officeDocument/2006/math" xmlns:v="urn:schemas-microsoft-com:vml" xmlns:wp14="http://schemas.microsoft.com/office/word/2010/wordprocessingDrawing" xmlns:wp="http://schemas.openxmlformats.org/drawingml/2006/wordprocessingDrawing" xmlns:w10="urn:schemas-microsoft-com:office:word" xmlns:w="http://schemas.openxmlformats.org/wordprocessingml/2006/main" xmlns:w14="http://schemas.microsoft.com/office/word/2010/wordml" xmlns:w15="http://schemas.microsoft.com/office/word/2012/wordml" xmlns:w16cid="http://schemas.microsoft.com/office/word/2016/wordml/cid" xmlns:w16se="http://schemas.microsoft.com/office/word/2015/wordml/symex" xmlns:wpg="http://schemas.microsoft.com/office/word/2010/wordprocessingGroup" xmlns:wpi="http://schemas.microsoft.com/office/word/2010/wordprocessingInk" xmlns:wne="http://schemas.microsoft.com/office/word/2006/wordml" xmlns:wps="http://schemas.microsoft.com/office/word/2010/wordprocessingShape" mc:Ignorable="w14 w15 w16se w16cid wp14">
-  <w:endnote w:type="separator" w:id="-1">
-    <w:p>
-      <w:r>
-        <w:separator/>
-      </w:r>
-    </w:p>
-  </w:endnote>
-  <w:endnote w:type="continuationSeparator" w:id="0">
-    <w:p>
-      <w:r>
-        <w:continuationSeparator/>
-      </w:r>
-    </w:p>
-  </w:endnote>
-</w:endnotes>
-</file>
-
-<file path=word/footnotes.xml><?xml version="1.0" encoding="utf-8"?>
-<w:footnotes xmlns:wpc="http://schemas.microsoft.com/office/word/2010/wordprocessingCanvas" xmlns:cx="http://schemas.microsoft.com/office/drawing/2014/chartex" xmlns:cx1="http://schemas.microsoft.com/office/drawing/2015/9/8/chartex" xmlns:cx2="http://schemas.microsoft.com/office/drawing/2015/10/21/chartex" xmlns:cx3="http://schemas.microsoft.com/office/drawing/2016/5/9/chartex" xmlns:cx4="http://schemas.microsoft.com/office/drawing/2016/5/10/chartex" xmlns:cx5="http://schemas.microsoft.com/office/drawing/2016/5/11/chartex" xmlns:cx6="http://schemas.microsoft.com/office/drawing/2016/5/12/chartex" xmlns:cx7="http://schemas.microsoft.com/office/drawing/2016/5/13/chartex" xmlns:cx8="http://schemas.microsoft.com/office/drawing/2016/5/14/chartex" xmlns:mc="http://schemas.openxmlformats.org/markup-compatibility/2006" xmlns:aink="http://schemas.microsoft.com/office/drawing/2016/ink" xmlns:am3d="http://schemas.microsoft.com/office/drawing/2017/model3d" xmlns:o="urn:schemas-microsoft-com:office:office" xmlns:r="http://schemas.openxmlformats.org/officeDocument/2006/relationships" xmlns:m="http://schemas.openxmlformats.org/officeDocument/2006/math" xmlns:v="urn:schemas-microsoft-com:vml" xmlns:wp14="http://schemas.microsoft.com/office/word/2010/wordprocessingDrawing" xmlns:wp="http://schemas.openxmlformats.org/drawingml/2006/wordprocessingDrawing" xmlns:w10="urn:schemas-microsoft-com:office:word" xmlns:w="http://schemas.openxmlformats.org/wordprocessingml/2006/main" xmlns:w14="http://schemas.microsoft.com/office/word/2010/wordml" xmlns:w15="http://schemas.microsoft.com/office/word/2012/wordml" xmlns:w16cid="http://schemas.microsoft.com/office/word/2016/wordml/cid" xmlns:w16se="http://schemas.microsoft.com/office/word/2015/wordml/symex" xmlns:wpg="http://schemas.microsoft.com/office/word/2010/wordprocessingGroup" xmlns:wpi="http://schemas.microsoft.com/office/word/2010/wordprocessingInk" xmlns:wne="http://schemas.microsoft.com/office/word/2006/wordml" xmlns:wps="http://schemas.microsoft.com/office/word/2010/wordprocessingShape" mc:Ignorable="w14 w15 w16se w16cid wp14">
-  <w:footnote w:type="separator" w:id="-1">
-    <w:p>
-      <w:r>
-        <w:separator/>
-      </w:r>
-    </w:p>
-  </w:footnote>
-  <w:footnote w:type="continuationSeparator" w:id="0">
-    <w:p>
-      <w:r>
-        <w:continuationSeparator/>
-      </w:r>
-    </w:p>
-  </w:footnote>
-</w:footnotes>
-</file>
-
 <file path=word/numbering.xml><?xml version="1.0" encoding="utf-8"?>
-<w:numbering xmlns:wpc="http://schemas.microsoft.com/office/word/2010/wordprocessingCanvas" xmlns:cx="http://schemas.microsoft.com/office/drawing/2014/chartex" xmlns:cx1="http://schemas.microsoft.com/office/drawing/2015/9/8/chartex" xmlns:cx2="http://schemas.microsoft.com/office/drawing/2015/10/21/chartex" xmlns:cx3="http://schemas.microsoft.com/office/drawing/2016/5/9/chartex" xmlns:cx4="http://schemas.microsoft.com/office/drawing/2016/5/10/chartex" xmlns:cx5="http://schemas.microsoft.com/office/drawing/2016/5/11/chartex" xmlns:cx6="http://schemas.microsoft.com/office/drawing/2016/5/12/chartex" xmlns:cx7="http://schemas.microsoft.com/office/drawing/2016/5/13/chartex" xmlns:cx8="http://schemas.microsoft.com/office/drawing/2016/5/14/chartex" xmlns:mc="http://schemas.openxmlformats.org/markup-compatibility/2006" xmlns:aink="http://schemas.microsoft.com/office/drawing/2016/ink" xmlns:am3d="http://schemas.microsoft.com/office/drawing/2017/model3d" xmlns:o="urn:schemas-microsoft-com:office:office" xmlns:r="http://schemas.openxmlformats.org/officeDocument/2006/relationships" xmlns:m="http://schemas.openxmlformats.org/officeDocument/2006/math" xmlns:v="urn:schemas-microsoft-com:vml" xmlns:wp14="http://schemas.microsoft.com/office/word/2010/wordprocessingDrawing" xmlns:wp="http://schemas.openxmlformats.org/drawingml/2006/wordprocessingDrawing" xmlns:w10="urn:schemas-microsoft-com:office:word" xmlns:w="http://schemas.openxmlformats.org/wordprocessingml/2006/main" xmlns:w14="http://schemas.microsoft.com/office/word/2010/wordml" xmlns:w15="http://schemas.microsoft.com/office/word/2012/wordml" xmlns:w16cid="http://schemas.microsoft.com/office/word/2016/wordml/cid" xmlns:w16se="http://schemas.microsoft.com/office/word/2015/wordml/symex" xmlns:wpg="http://schemas.microsoft.com/office/word/2010/wordprocessingGroup" xmlns:wpi="http://schemas.microsoft.com/office/word/2010/wordprocessingInk" xmlns:wne="http://schemas.microsoft.com/office/word/2006/wordml" xmlns:wps="http://schemas.microsoft.com/office/word/2010/wordprocessingShape" mc:Ignorable="w14 w15 w16se w16cid wp14">
-  <w:abstractNum w:abstractNumId="0" w15:restartNumberingAfterBreak="0">
+<w:numbering xmlns:wpc="http://schemas.microsoft.com/office/word/2010/wordprocessingCanvas" xmlns:mc="http://schemas.openxmlformats.org/markup-compatibility/2006" xmlns:o="urn:schemas-microsoft-com:office:office" xmlns:r="http://schemas.openxmlformats.org/officeDocument/2006/relationships" xmlns:m="http://schemas.openxmlformats.org/officeDocument/2006/math" xmlns:v="urn:schemas-microsoft-com:vml" xmlns:wp14="http://schemas.microsoft.com/office/word/2010/wordprocessingDrawing" xmlns:wp="http://schemas.openxmlformats.org/drawingml/2006/wordprocessingDrawing" xmlns:w10="urn:schemas-microsoft-com:office:word" xmlns:w="http://schemas.openxmlformats.org/wordprocessingml/2006/main" xmlns:w14="http://schemas.microsoft.com/office/word/2010/wordml" xmlns:wpg="http://schemas.microsoft.com/office/word/2010/wordprocessingGroup" xmlns:wpi="http://schemas.microsoft.com/office/word/2010/wordprocessingInk" xmlns:wne="http://schemas.microsoft.com/office/word/2006/wordml" xmlns:wps="http://schemas.microsoft.com/office/word/2010/wordprocessingShape" mc:Ignorable="w14 wp14">
+  <w:abstractNum w:abstractNumId="0">
     <w:nsid w:val="2343756F"/>
-    <w:multiLevelType w:val="hybridMultilevel"/>
-    <w:tmpl w:val="146E0118"/>
-    <w:lvl w:ilvl="0" w:tplc="02F48E9A">
+    <w:multiLevelType w:val="multilevel"/>
+    <w:tmpl w:val="2343756F"/>
+    <w:lvl w:ilvl="0" w:tentative="0">
       <w:start w:val="2"/>
       <w:numFmt w:val="decimal"/>
       <w:lvlText w:val="%1、"/>
@@ -3757,7 +4756,7 @@
         <w:rFonts w:hint="default"/>
       </w:rPr>
     </w:lvl>
-    <w:lvl w:ilvl="1" w:tplc="04090019" w:tentative="1">
+    <w:lvl w:ilvl="1" w:tentative="0">
       <w:start w:val="1"/>
       <w:numFmt w:val="lowerLetter"/>
       <w:lvlText w:val="%2)"/>
@@ -3766,7 +4765,7 @@
         <w:ind w:left="840" w:hanging="420"/>
       </w:pPr>
     </w:lvl>
-    <w:lvl w:ilvl="2" w:tplc="0409001B" w:tentative="1">
+    <w:lvl w:ilvl="2" w:tentative="0">
       <w:start w:val="1"/>
       <w:numFmt w:val="lowerRoman"/>
       <w:lvlText w:val="%3."/>
@@ -3775,7 +4774,7 @@
         <w:ind w:left="1260" w:hanging="420"/>
       </w:pPr>
     </w:lvl>
-    <w:lvl w:ilvl="3" w:tplc="0409000F" w:tentative="1">
+    <w:lvl w:ilvl="3" w:tentative="0">
       <w:start w:val="1"/>
       <w:numFmt w:val="decimal"/>
       <w:lvlText w:val="%4."/>
@@ -3784,7 +4783,7 @@
         <w:ind w:left="1680" w:hanging="420"/>
       </w:pPr>
     </w:lvl>
-    <w:lvl w:ilvl="4" w:tplc="04090019" w:tentative="1">
+    <w:lvl w:ilvl="4" w:tentative="0">
       <w:start w:val="1"/>
       <w:numFmt w:val="lowerLetter"/>
       <w:lvlText w:val="%5)"/>
@@ -3793,7 +4792,7 @@
         <w:ind w:left="2100" w:hanging="420"/>
       </w:pPr>
     </w:lvl>
-    <w:lvl w:ilvl="5" w:tplc="0409001B" w:tentative="1">
+    <w:lvl w:ilvl="5" w:tentative="0">
       <w:start w:val="1"/>
       <w:numFmt w:val="lowerRoman"/>
       <w:lvlText w:val="%6."/>
@@ -3802,7 +4801,7 @@
         <w:ind w:left="2520" w:hanging="420"/>
       </w:pPr>
     </w:lvl>
-    <w:lvl w:ilvl="6" w:tplc="0409000F" w:tentative="1">
+    <w:lvl w:ilvl="6" w:tentative="0">
       <w:start w:val="1"/>
       <w:numFmt w:val="decimal"/>
       <w:lvlText w:val="%7."/>
@@ -3811,7 +4810,7 @@
         <w:ind w:left="2940" w:hanging="420"/>
       </w:pPr>
     </w:lvl>
-    <w:lvl w:ilvl="7" w:tplc="04090019" w:tentative="1">
+    <w:lvl w:ilvl="7" w:tentative="0">
       <w:start w:val="1"/>
       <w:numFmt w:val="lowerLetter"/>
       <w:lvlText w:val="%8)"/>
@@ -3820,7 +4819,7 @@
         <w:ind w:left="3360" w:hanging="420"/>
       </w:pPr>
     </w:lvl>
-    <w:lvl w:ilvl="8" w:tplc="0409001B" w:tentative="1">
+    <w:lvl w:ilvl="8" w:tentative="0">
       <w:start w:val="1"/>
       <w:numFmt w:val="lowerRoman"/>
       <w:lvlText w:val="%9."/>
@@ -3830,23 +4829,11 @@
       </w:pPr>
     </w:lvl>
   </w:abstractNum>
-  <w:abstractNum w:abstractNumId="1" w15:restartNumberingAfterBreak="0">
-    <w:nsid w:val="56023E04"/>
-    <w:multiLevelType w:val="singleLevel"/>
-    <w:tmpl w:val="56023E04"/>
-    <w:lvl w:ilvl="0">
-      <w:start w:val="5"/>
-      <w:numFmt w:val="decimal"/>
-      <w:suff w:val="nothing"/>
-      <w:lvlText w:val="%1、"/>
-      <w:lvlJc w:val="left"/>
-    </w:lvl>
-  </w:abstractNum>
-  <w:abstractNum w:abstractNumId="2" w15:restartNumberingAfterBreak="0">
+  <w:abstractNum w:abstractNumId="1">
     <w:nsid w:val="6A5D3D0C"/>
-    <w:multiLevelType w:val="hybridMultilevel"/>
-    <w:tmpl w:val="68C25C04"/>
-    <w:lvl w:ilvl="0" w:tplc="48706CB8">
+    <w:multiLevelType w:val="multilevel"/>
+    <w:tmpl w:val="6A5D3D0C"/>
+    <w:lvl w:ilvl="0" w:tentative="0">
       <w:start w:val="1"/>
       <w:numFmt w:val="decimal"/>
       <w:lvlText w:val="%1、"/>
@@ -3858,7 +4845,7 @@
         <w:rFonts w:hint="default"/>
       </w:rPr>
     </w:lvl>
-    <w:lvl w:ilvl="1" w:tplc="04090019" w:tentative="1">
+    <w:lvl w:ilvl="1" w:tentative="0">
       <w:start w:val="1"/>
       <w:numFmt w:val="lowerLetter"/>
       <w:lvlText w:val="%2)"/>
@@ -3867,7 +4854,7 @@
         <w:ind w:left="840" w:hanging="420"/>
       </w:pPr>
     </w:lvl>
-    <w:lvl w:ilvl="2" w:tplc="0409001B" w:tentative="1">
+    <w:lvl w:ilvl="2" w:tentative="0">
       <w:start w:val="1"/>
       <w:numFmt w:val="lowerRoman"/>
       <w:lvlText w:val="%3."/>
@@ -3876,7 +4863,7 @@
         <w:ind w:left="1260" w:hanging="420"/>
       </w:pPr>
     </w:lvl>
-    <w:lvl w:ilvl="3" w:tplc="0409000F" w:tentative="1">
+    <w:lvl w:ilvl="3" w:tentative="0">
       <w:start w:val="1"/>
       <w:numFmt w:val="decimal"/>
       <w:lvlText w:val="%4."/>
@@ -3885,7 +4872,7 @@
         <w:ind w:left="1680" w:hanging="420"/>
       </w:pPr>
     </w:lvl>
-    <w:lvl w:ilvl="4" w:tplc="04090019" w:tentative="1">
+    <w:lvl w:ilvl="4" w:tentative="0">
       <w:start w:val="1"/>
       <w:numFmt w:val="lowerLetter"/>
       <w:lvlText w:val="%5)"/>
@@ -3894,7 +4881,7 @@
         <w:ind w:left="2100" w:hanging="420"/>
       </w:pPr>
     </w:lvl>
-    <w:lvl w:ilvl="5" w:tplc="0409001B" w:tentative="1">
+    <w:lvl w:ilvl="5" w:tentative="0">
       <w:start w:val="1"/>
       <w:numFmt w:val="lowerRoman"/>
       <w:lvlText w:val="%6."/>
@@ -3903,7 +4890,7 @@
         <w:ind w:left="2520" w:hanging="420"/>
       </w:pPr>
     </w:lvl>
-    <w:lvl w:ilvl="6" w:tplc="0409000F" w:tentative="1">
+    <w:lvl w:ilvl="6" w:tentative="0">
       <w:start w:val="1"/>
       <w:numFmt w:val="decimal"/>
       <w:lvlText w:val="%7."/>
@@ -3912,7 +4899,7 @@
         <w:ind w:left="2940" w:hanging="420"/>
       </w:pPr>
     </w:lvl>
-    <w:lvl w:ilvl="7" w:tplc="04090019" w:tentative="1">
+    <w:lvl w:ilvl="7" w:tentative="0">
       <w:start w:val="1"/>
       <w:numFmt w:val="lowerLetter"/>
       <w:lvlText w:val="%8)"/>
@@ -3921,7 +4908,7 @@
         <w:ind w:left="3360" w:hanging="420"/>
       </w:pPr>
     </w:lvl>
-    <w:lvl w:ilvl="8" w:tplc="0409001B" w:tentative="1">
+    <w:lvl w:ilvl="8" w:tentative="0">
       <w:start w:val="1"/>
       <w:numFmt w:val="lowerRoman"/>
       <w:lvlText w:val="%9."/>
@@ -3937,430 +4924,298 @@
   <w:num w:numId="2">
     <w:abstractNumId w:val="0"/>
   </w:num>
-  <w:num w:numId="3">
-    <w:abstractNumId w:val="2"/>
-  </w:num>
 </w:numbering>
 </file>
 
 <file path=word/styles.xml><?xml version="1.0" encoding="utf-8"?>
-<w:styles xmlns:mc="http://schemas.openxmlformats.org/markup-compatibility/2006" xmlns:r="http://schemas.openxmlformats.org/officeDocument/2006/relationships" xmlns:w="http://schemas.openxmlformats.org/wordprocessingml/2006/main" xmlns:w14="http://schemas.microsoft.com/office/word/2010/wordml" xmlns:w15="http://schemas.microsoft.com/office/word/2012/wordml" xmlns:w16cid="http://schemas.microsoft.com/office/word/2016/wordml/cid" xmlns:w16se="http://schemas.microsoft.com/office/word/2015/wordml/symex" mc:Ignorable="w14 w15 w16se w16cid">
+<w:styles xmlns:mc="http://schemas.openxmlformats.org/markup-compatibility/2006" xmlns:o="urn:schemas-microsoft-com:office:office" xmlns:r="http://schemas.openxmlformats.org/officeDocument/2006/relationships" xmlns:m="http://schemas.openxmlformats.org/officeDocument/2006/math" xmlns:v="urn:schemas-microsoft-com:vml" xmlns:w="http://schemas.openxmlformats.org/wordprocessingml/2006/main" xmlns:w14="http://schemas.microsoft.com/office/word/2010/wordml" xmlns:w10="urn:schemas-microsoft-com:office:word" xmlns:sl="http://schemas.openxmlformats.org/schemaLibrary/2006/main" mc:Ignorable="w14">
   <w:docDefaults>
     <w:rPrDefault>
       <w:rPr>
-        <w:rFonts w:asciiTheme="minorHAnsi" w:eastAsiaTheme="minorEastAsia" w:hAnsiTheme="minorHAnsi" w:cstheme="minorBidi"/>
-        <w:kern w:val="2"/>
-        <w:sz w:val="21"/>
-        <w:szCs w:val="22"/>
-        <w:lang w:val="en-US" w:eastAsia="zh-CN" w:bidi="ar-SA"/>
+        <w:rFonts w:asciiTheme="minorHAnsi" w:hAnsiTheme="minorHAnsi" w:eastAsiaTheme="minorEastAsia" w:cstheme="minorBidi"/>
       </w:rPr>
     </w:rPrDefault>
-    <w:pPrDefault/>
   </w:docDefaults>
-  <w:latentStyles w:defLockedState="0" w:defUIPriority="99" w:defSemiHidden="0" w:defUnhideWhenUsed="0" w:defQFormat="0" w:count="376">
-    <w:lsdException w:name="Normal" w:uiPriority="0" w:qFormat="1"/>
-    <w:lsdException w:name="heading 1" w:uiPriority="9" w:qFormat="1"/>
-    <w:lsdException w:name="heading 2" w:semiHidden="1" w:uiPriority="9" w:unhideWhenUsed="1" w:qFormat="1"/>
-    <w:lsdException w:name="heading 3" w:semiHidden="1" w:uiPriority="9" w:unhideWhenUsed="1" w:qFormat="1"/>
-    <w:lsdException w:name="heading 4" w:semiHidden="1" w:uiPriority="9" w:unhideWhenUsed="1" w:qFormat="1"/>
-    <w:lsdException w:name="heading 5" w:semiHidden="1" w:uiPriority="9" w:unhideWhenUsed="1" w:qFormat="1"/>
-    <w:lsdException w:name="heading 6" w:semiHidden="1" w:uiPriority="9" w:unhideWhenUsed="1" w:qFormat="1"/>
-    <w:lsdException w:name="heading 7" w:semiHidden="1" w:uiPriority="9" w:unhideWhenUsed="1" w:qFormat="1"/>
-    <w:lsdException w:name="heading 8" w:semiHidden="1" w:uiPriority="9" w:unhideWhenUsed="1" w:qFormat="1"/>
-    <w:lsdException w:name="heading 9" w:semiHidden="1" w:uiPriority="9" w:unhideWhenUsed="1" w:qFormat="1"/>
-    <w:lsdException w:name="index 1" w:semiHidden="1" w:unhideWhenUsed="1"/>
-    <w:lsdException w:name="index 2" w:semiHidden="1" w:unhideWhenUsed="1"/>
-    <w:lsdException w:name="index 3" w:semiHidden="1" w:unhideWhenUsed="1"/>
-    <w:lsdException w:name="index 4" w:semiHidden="1" w:unhideWhenUsed="1"/>
-    <w:lsdException w:name="index 5" w:semiHidden="1" w:unhideWhenUsed="1"/>
-    <w:lsdException w:name="index 6" w:semiHidden="1" w:unhideWhenUsed="1"/>
-    <w:lsdException w:name="index 7" w:semiHidden="1" w:unhideWhenUsed="1"/>
-    <w:lsdException w:name="index 8" w:semiHidden="1" w:unhideWhenUsed="1"/>
-    <w:lsdException w:name="index 9" w:semiHidden="1" w:unhideWhenUsed="1"/>
-    <w:lsdException w:name="toc 1" w:semiHidden="1" w:uiPriority="39" w:unhideWhenUsed="1"/>
-    <w:lsdException w:name="toc 2" w:semiHidden="1" w:uiPriority="39" w:unhideWhenUsed="1"/>
-    <w:lsdException w:name="toc 3" w:semiHidden="1" w:uiPriority="39" w:unhideWhenUsed="1"/>
-    <w:lsdException w:name="toc 4" w:semiHidden="1" w:uiPriority="39" w:unhideWhenUsed="1"/>
-    <w:lsdException w:name="toc 5" w:semiHidden="1" w:uiPriority="39" w:unhideWhenUsed="1"/>
-    <w:lsdException w:name="toc 6" w:semiHidden="1" w:uiPriority="39" w:unhideWhenUsed="1"/>
-    <w:lsdException w:name="toc 7" w:semiHidden="1" w:uiPriority="39" w:unhideWhenUsed="1"/>
-    <w:lsdException w:name="toc 8" w:semiHidden="1" w:uiPriority="39" w:unhideWhenUsed="1"/>
-    <w:lsdException w:name="toc 9" w:semiHidden="1" w:uiPriority="39" w:unhideWhenUsed="1"/>
-    <w:lsdException w:name="Normal Indent" w:semiHidden="1" w:unhideWhenUsed="1"/>
-    <w:lsdException w:name="footnote text" w:semiHidden="1" w:unhideWhenUsed="1"/>
-    <w:lsdException w:name="annotation text" w:semiHidden="1" w:unhideWhenUsed="1"/>
-    <w:lsdException w:name="header" w:semiHidden="1" w:unhideWhenUsed="1"/>
-    <w:lsdException w:name="footer" w:semiHidden="1" w:unhideWhenUsed="1"/>
-    <w:lsdException w:name="index heading" w:semiHidden="1" w:unhideWhenUsed="1"/>
-    <w:lsdException w:name="caption" w:semiHidden="1" w:uiPriority="35" w:unhideWhenUsed="1" w:qFormat="1"/>
-    <w:lsdException w:name="table of figures" w:semiHidden="1" w:unhideWhenUsed="1"/>
-    <w:lsdException w:name="envelope address" w:semiHidden="1" w:unhideWhenUsed="1"/>
-    <w:lsdException w:name="envelope return" w:semiHidden="1" w:unhideWhenUsed="1"/>
-    <w:lsdException w:name="footnote reference" w:semiHidden="1" w:unhideWhenUsed="1"/>
-    <w:lsdException w:name="annotation reference" w:semiHidden="1" w:unhideWhenUsed="1"/>
-    <w:lsdException w:name="line number" w:semiHidden="1" w:unhideWhenUsed="1"/>
-    <w:lsdException w:name="page number" w:semiHidden="1" w:unhideWhenUsed="1"/>
-    <w:lsdException w:name="endnote reference" w:semiHidden="1" w:unhideWhenUsed="1"/>
-    <w:lsdException w:name="endnote text" w:semiHidden="1" w:unhideWhenUsed="1"/>
-    <w:lsdException w:name="table of authorities" w:semiHidden="1" w:unhideWhenUsed="1"/>
-    <w:lsdException w:name="macro" w:semiHidden="1" w:unhideWhenUsed="1"/>
-    <w:lsdException w:name="toa heading" w:semiHidden="1" w:unhideWhenUsed="1"/>
-    <w:lsdException w:name="List" w:semiHidden="1" w:unhideWhenUsed="1"/>
-    <w:lsdException w:name="List Bullet" w:semiHidden="1" w:unhideWhenUsed="1"/>
-    <w:lsdException w:name="List Number" w:semiHidden="1" w:unhideWhenUsed="1"/>
-    <w:lsdException w:name="List 2" w:semiHidden="1" w:unhideWhenUsed="1"/>
-    <w:lsdException w:name="List 3" w:semiHidden="1" w:unhideWhenUsed="1"/>
-    <w:lsdException w:name="List 4" w:semiHidden="1" w:unhideWhenUsed="1"/>
-    <w:lsdException w:name="List 5" w:semiHidden="1" w:unhideWhenUsed="1"/>
-    <w:lsdException w:name="List Bullet 2" w:semiHidden="1" w:unhideWhenUsed="1"/>
-    <w:lsdException w:name="List Bullet 3" w:semiHidden="1" w:unhideWhenUsed="1"/>
-    <w:lsdException w:name="List Bullet 4" w:semiHidden="1" w:unhideWhenUsed="1"/>
-    <w:lsdException w:name="List Bullet 5" w:semiHidden="1" w:unhideWhenUsed="1"/>
-    <w:lsdException w:name="List Number 2" w:semiHidden="1" w:unhideWhenUsed="1"/>
-    <w:lsdException w:name="List Number 3" w:semiHidden="1" w:unhideWhenUsed="1"/>
-    <w:lsdException w:name="List Number 4" w:semiHidden="1" w:unhideWhenUsed="1"/>
-    <w:lsdException w:name="List Number 5" w:semiHidden="1" w:unhideWhenUsed="1"/>
-    <w:lsdException w:name="Title" w:uiPriority="10" w:qFormat="1"/>
-    <w:lsdException w:name="Closing" w:semiHidden="1" w:unhideWhenUsed="1"/>
-    <w:lsdException w:name="Signature" w:semiHidden="1" w:unhideWhenUsed="1"/>
-    <w:lsdException w:name="Default Paragraph Font" w:semiHidden="1" w:uiPriority="1" w:unhideWhenUsed="1"/>
-    <w:lsdException w:name="Body Text" w:semiHidden="1" w:unhideWhenUsed="1"/>
-    <w:lsdException w:name="Body Text Indent" w:semiHidden="1" w:unhideWhenUsed="1"/>
-    <w:lsdException w:name="List Continue" w:semiHidden="1" w:unhideWhenUsed="1"/>
-    <w:lsdException w:name="List Continue 2" w:semiHidden="1" w:unhideWhenUsed="1"/>
-    <w:lsdException w:name="List Continue 3" w:semiHidden="1" w:unhideWhenUsed="1"/>
-    <w:lsdException w:name="List Continue 4" w:semiHidden="1" w:unhideWhenUsed="1"/>
-    <w:lsdException w:name="List Continue 5" w:semiHidden="1" w:unhideWhenUsed="1"/>
-    <w:lsdException w:name="Message Header" w:semiHidden="1" w:unhideWhenUsed="1"/>
-    <w:lsdException w:name="Subtitle" w:uiPriority="11" w:qFormat="1"/>
-    <w:lsdException w:name="Salutation" w:semiHidden="1" w:unhideWhenUsed="1"/>
-    <w:lsdException w:name="Date" w:semiHidden="1" w:unhideWhenUsed="1"/>
-    <w:lsdException w:name="Body Text First Indent" w:semiHidden="1" w:unhideWhenUsed="1"/>
-    <w:lsdException w:name="Body Text First Indent 2" w:semiHidden="1" w:unhideWhenUsed="1"/>
-    <w:lsdException w:name="Note Heading" w:semiHidden="1" w:unhideWhenUsed="1"/>
-    <w:lsdException w:name="Body Text 2" w:semiHidden="1" w:unhideWhenUsed="1"/>
-    <w:lsdException w:name="Body Text 3" w:semiHidden="1" w:unhideWhenUsed="1"/>
-    <w:lsdException w:name="Body Text Indent 2" w:semiHidden="1" w:unhideWhenUsed="1"/>
-    <w:lsdException w:name="Body Text Indent 3" w:semiHidden="1" w:unhideWhenUsed="1"/>
-    <w:lsdException w:name="Block Text" w:semiHidden="1" w:unhideWhenUsed="1"/>
-    <w:lsdException w:name="Hyperlink" w:semiHidden="1" w:unhideWhenUsed="1"/>
-    <w:lsdException w:name="FollowedHyperlink" w:semiHidden="1" w:unhideWhenUsed="1"/>
-    <w:lsdException w:name="Strong" w:uiPriority="22" w:qFormat="1"/>
-    <w:lsdException w:name="Emphasis" w:uiPriority="20" w:qFormat="1"/>
-    <w:lsdException w:name="Document Map" w:semiHidden="1" w:unhideWhenUsed="1"/>
-    <w:lsdException w:name="Plain Text" w:semiHidden="1" w:unhideWhenUsed="1"/>
-    <w:lsdException w:name="E-mail Signature" w:semiHidden="1" w:unhideWhenUsed="1"/>
-    <w:lsdException w:name="HTML Top of Form" w:semiHidden="1" w:unhideWhenUsed="1"/>
-    <w:lsdException w:name="HTML Bottom of Form" w:semiHidden="1" w:unhideWhenUsed="1"/>
-    <w:lsdException w:name="Normal (Web)" w:semiHidden="1" w:unhideWhenUsed="1"/>
-    <w:lsdException w:name="HTML Acronym" w:semiHidden="1" w:unhideWhenUsed="1"/>
-    <w:lsdException w:name="HTML Address" w:semiHidden="1" w:unhideWhenUsed="1"/>
-    <w:lsdException w:name="HTML Cite" w:semiHidden="1" w:unhideWhenUsed="1"/>
-    <w:lsdException w:name="HTML Code" w:semiHidden="1" w:unhideWhenUsed="1"/>
-    <w:lsdException w:name="HTML Definition" w:semiHidden="1" w:unhideWhenUsed="1"/>
-    <w:lsdException w:name="HTML Keyboard" w:semiHidden="1" w:unhideWhenUsed="1"/>
-    <w:lsdException w:name="HTML Preformatted" w:semiHidden="1" w:unhideWhenUsed="1"/>
-    <w:lsdException w:name="HTML Sample" w:semiHidden="1" w:unhideWhenUsed="1"/>
-    <w:lsdException w:name="HTML Typewriter" w:semiHidden="1" w:unhideWhenUsed="1"/>
-    <w:lsdException w:name="HTML Variable" w:semiHidden="1" w:unhideWhenUsed="1"/>
-    <w:lsdException w:name="Normal Table" w:semiHidden="1" w:unhideWhenUsed="1"/>
-    <w:lsdException w:name="annotation subject" w:semiHidden="1" w:unhideWhenUsed="1"/>
-    <w:lsdException w:name="No List" w:semiHidden="1" w:unhideWhenUsed="1"/>
-    <w:lsdException w:name="Outline List 1" w:semiHidden="1" w:unhideWhenUsed="1"/>
-    <w:lsdException w:name="Outline List 2" w:semiHidden="1" w:unhideWhenUsed="1"/>
-    <w:lsdException w:name="Outline List 3" w:semiHidden="1" w:unhideWhenUsed="1"/>
-    <w:lsdException w:name="Table Simple 1" w:semiHidden="1" w:unhideWhenUsed="1"/>
-    <w:lsdException w:name="Table Simple 2" w:semiHidden="1" w:unhideWhenUsed="1"/>
-    <w:lsdException w:name="Table Simple 3" w:semiHidden="1" w:unhideWhenUsed="1"/>
-    <w:lsdException w:name="Table Classic 1" w:semiHidden="1" w:unhideWhenUsed="1"/>
-    <w:lsdException w:name="Table Classic 2" w:semiHidden="1" w:unhideWhenUsed="1"/>
-    <w:lsdException w:name="Table Classic 3" w:semiHidden="1" w:unhideWhenUsed="1"/>
-    <w:lsdException w:name="Table Classic 4" w:semiHidden="1" w:unhideWhenUsed="1"/>
-    <w:lsdException w:name="Table Colorful 1" w:semiHidden="1" w:unhideWhenUsed="1"/>
-    <w:lsdException w:name="Table Colorful 2" w:semiHidden="1" w:unhideWhenUsed="1"/>
-    <w:lsdException w:name="Table Colorful 3" w:semiHidden="1" w:unhideWhenUsed="1"/>
-    <w:lsdException w:name="Table Columns 1" w:semiHidden="1" w:unhideWhenUsed="1"/>
-    <w:lsdException w:name="Table Columns 2" w:semiHidden="1" w:unhideWhenUsed="1"/>
-    <w:lsdException w:name="Table Columns 3" w:semiHidden="1" w:unhideWhenUsed="1"/>
-    <w:lsdException w:name="Table Columns 4" w:semiHidden="1" w:unhideWhenUsed="1"/>
-    <w:lsdException w:name="Table Columns 5" w:semiHidden="1" w:unhideWhenUsed="1"/>
-    <w:lsdException w:name="Table Grid 1" w:semiHidden="1" w:unhideWhenUsed="1"/>
-    <w:lsdException w:name="Table Grid 2" w:semiHidden="1" w:unhideWhenUsed="1"/>
-    <w:lsdException w:name="Table Grid 3" w:semiHidden="1" w:unhideWhenUsed="1"/>
-    <w:lsdException w:name="Table Grid 4" w:semiHidden="1" w:unhideWhenUsed="1"/>
-    <w:lsdException w:name="Table Grid 5" w:semiHidden="1" w:unhideWhenUsed="1"/>
-    <w:lsdException w:name="Table Grid 6" w:semiHidden="1" w:unhideWhenUsed="1"/>
-    <w:lsdException w:name="Table Grid 7" w:semiHidden="1" w:unhideWhenUsed="1"/>
-    <w:lsdException w:name="Table Grid 8" w:semiHidden="1" w:unhideWhenUsed="1"/>
-    <w:lsdException w:name="Table List 1" w:semiHidden="1" w:unhideWhenUsed="1"/>
-    <w:lsdException w:name="Table List 2" w:semiHidden="1" w:unhideWhenUsed="1"/>
-    <w:lsdException w:name="Table List 3" w:semiHidden="1" w:unhideWhenUsed="1"/>
-    <w:lsdException w:name="Table List 4" w:semiHidden="1" w:unhideWhenUsed="1"/>
-    <w:lsdException w:name="Table List 5" w:semiHidden="1" w:unhideWhenUsed="1"/>
-    <w:lsdException w:name="Table List 6" w:semiHidden="1" w:unhideWhenUsed="1"/>
-    <w:lsdException w:name="Table List 7" w:semiHidden="1" w:unhideWhenUsed="1"/>
-    <w:lsdException w:name="Table List 8" w:semiHidden="1" w:unhideWhenUsed="1"/>
-    <w:lsdException w:name="Table 3D effects 1" w:semiHidden="1" w:unhideWhenUsed="1"/>
-    <w:lsdException w:name="Table 3D effects 2" w:semiHidden="1" w:unhideWhenUsed="1"/>
-    <w:lsdException w:name="Table 3D effects 3" w:semiHidden="1" w:unhideWhenUsed="1"/>
-    <w:lsdException w:name="Table Contemporary" w:semiHidden="1" w:unhideWhenUsed="1"/>
-    <w:lsdException w:name="Table Elegant" w:semiHidden="1" w:unhideWhenUsed="1"/>
-    <w:lsdException w:name="Table Professional" w:semiHidden="1" w:unhideWhenUsed="1"/>
-    <w:lsdException w:name="Table Subtle 1" w:semiHidden="1" w:unhideWhenUsed="1"/>
-    <w:lsdException w:name="Table Subtle 2" w:semiHidden="1" w:unhideWhenUsed="1"/>
-    <w:lsdException w:name="Table Web 1" w:semiHidden="1" w:unhideWhenUsed="1"/>
-    <w:lsdException w:name="Table Web 2" w:semiHidden="1" w:unhideWhenUsed="1"/>
-    <w:lsdException w:name="Table Web 3" w:semiHidden="1" w:unhideWhenUsed="1"/>
-    <w:lsdException w:name="Balloon Text" w:semiHidden="1" w:unhideWhenUsed="1"/>
-    <w:lsdException w:name="Table Grid" w:uiPriority="39"/>
-    <w:lsdException w:name="Table Theme" w:semiHidden="1" w:unhideWhenUsed="1"/>
-    <w:lsdException w:name="Placeholder Text" w:semiHidden="1"/>
-    <w:lsdException w:name="No Spacing" w:uiPriority="1" w:qFormat="1"/>
-    <w:lsdException w:name="Light Shading" w:uiPriority="60"/>
-    <w:lsdException w:name="Light List" w:uiPriority="61"/>
-    <w:lsdException w:name="Light Grid" w:uiPriority="62"/>
-    <w:lsdException w:name="Medium Shading 1" w:uiPriority="63"/>
-    <w:lsdException w:name="Medium Shading 2" w:uiPriority="64"/>
-    <w:lsdException w:name="Medium List 1" w:uiPriority="65"/>
-    <w:lsdException w:name="Medium List 2" w:uiPriority="66"/>
-    <w:lsdException w:name="Medium Grid 1" w:uiPriority="67"/>
-    <w:lsdException w:name="Medium Grid 2" w:uiPriority="68"/>
-    <w:lsdException w:name="Medium Grid 3" w:uiPriority="69"/>
-    <w:lsdException w:name="Dark List" w:uiPriority="70"/>
-    <w:lsdException w:name="Colorful Shading" w:uiPriority="71"/>
-    <w:lsdException w:name="Colorful List" w:uiPriority="72"/>
-    <w:lsdException w:name="Colorful Grid" w:uiPriority="73"/>
-    <w:lsdException w:name="Light Shading Accent 1" w:uiPriority="60"/>
-    <w:lsdException w:name="Light List Accent 1" w:uiPriority="61"/>
-    <w:lsdException w:name="Light Grid Accent 1" w:uiPriority="62"/>
-    <w:lsdException w:name="Medium Shading 1 Accent 1" w:uiPriority="63"/>
-    <w:lsdException w:name="Medium Shading 2 Accent 1" w:uiPriority="64"/>
-    <w:lsdException w:name="Medium List 1 Accent 1" w:uiPriority="65"/>
-    <w:lsdException w:name="Revision" w:semiHidden="1"/>
-    <w:lsdException w:name="List Paragraph" w:uiPriority="34" w:qFormat="1"/>
-    <w:lsdException w:name="Quote" w:uiPriority="29" w:qFormat="1"/>
-    <w:lsdException w:name="Intense Quote" w:uiPriority="30" w:qFormat="1"/>
-    <w:lsdException w:name="Medium List 2 Accent 1" w:uiPriority="66"/>
-    <w:lsdException w:name="Medium Grid 1 Accent 1" w:uiPriority="67"/>
-    <w:lsdException w:name="Medium Grid 2 Accent 1" w:uiPriority="68"/>
-    <w:lsdException w:name="Medium Grid 3 Accent 1" w:uiPriority="69"/>
-    <w:lsdException w:name="Dark List Accent 1" w:uiPriority="70"/>
-    <w:lsdException w:name="Colorful Shading Accent 1" w:uiPriority="71"/>
-    <w:lsdException w:name="Colorful List Accent 1" w:uiPriority="72"/>
-    <w:lsdException w:name="Colorful Grid Accent 1" w:uiPriority="73"/>
-    <w:lsdException w:name="Light Shading Accent 2" w:uiPriority="60"/>
-    <w:lsdException w:name="Light List Accent 2" w:uiPriority="61"/>
-    <w:lsdException w:name="Light Grid Accent 2" w:uiPriority="62"/>
-    <w:lsdException w:name="Medium Shading 1 Accent 2" w:uiPriority="63"/>
-    <w:lsdException w:name="Medium Shading 2 Accent 2" w:uiPriority="64"/>
-    <w:lsdException w:name="Medium List 1 Accent 2" w:uiPriority="65"/>
-    <w:lsdException w:name="Medium List 2 Accent 2" w:uiPriority="66"/>
-    <w:lsdException w:name="Medium Grid 1 Accent 2" w:uiPriority="67"/>
-    <w:lsdException w:name="Medium Grid 2 Accent 2" w:uiPriority="68"/>
-    <w:lsdException w:name="Medium Grid 3 Accent 2" w:uiPriority="69"/>
-    <w:lsdException w:name="Dark List Accent 2" w:uiPriority="70"/>
-    <w:lsdException w:name="Colorful Shading Accent 2" w:uiPriority="71"/>
-    <w:lsdException w:name="Colorful List Accent 2" w:uiPriority="72"/>
-    <w:lsdException w:name="Colorful Grid Accent 2" w:uiPriority="73"/>
-    <w:lsdException w:name="Light Shading Accent 3" w:uiPriority="60"/>
-    <w:lsdException w:name="Light List Accent 3" w:uiPriority="61"/>
-    <w:lsdException w:name="Light Grid Accent 3" w:uiPriority="62"/>
-    <w:lsdException w:name="Medium Shading 1 Accent 3" w:uiPriority="63"/>
-    <w:lsdException w:name="Medium Shading 2 Accent 3" w:uiPriority="64"/>
-    <w:lsdException w:name="Medium List 1 Accent 3" w:uiPriority="65"/>
-    <w:lsdException w:name="Medium List 2 Accent 3" w:uiPriority="66"/>
-    <w:lsdException w:name="Medium Grid 1 Accent 3" w:uiPriority="67"/>
-    <w:lsdException w:name="Medium Grid 2 Accent 3" w:uiPriority="68"/>
-    <w:lsdException w:name="Medium Grid 3 Accent 3" w:uiPriority="69"/>
-    <w:lsdException w:name="Dark List Accent 3" w:uiPriority="70"/>
-    <w:lsdException w:name="Colorful Shading Accent 3" w:uiPriority="71"/>
-    <w:lsdException w:name="Colorful List Accent 3" w:uiPriority="72"/>
-    <w:lsdException w:name="Colorful Grid Accent 3" w:uiPriority="73"/>
-    <w:lsdException w:name="Light Shading Accent 4" w:uiPriority="60"/>
-    <w:lsdException w:name="Light List Accent 4" w:uiPriority="61"/>
-    <w:lsdException w:name="Light Grid Accent 4" w:uiPriority="62"/>
-    <w:lsdException w:name="Medium Shading 1 Accent 4" w:uiPriority="63"/>
-    <w:lsdException w:name="Medium Shading 2 Accent 4" w:uiPriority="64"/>
-    <w:lsdException w:name="Medium List 1 Accent 4" w:uiPriority="65"/>
-    <w:lsdException w:name="Medium List 2 Accent 4" w:uiPriority="66"/>
-    <w:lsdException w:name="Medium Grid 1 Accent 4" w:uiPriority="67"/>
-    <w:lsdException w:name="Medium Grid 2 Accent 4" w:uiPriority="68"/>
-    <w:lsdException w:name="Medium Grid 3 Accent 4" w:uiPriority="69"/>
-    <w:lsdException w:name="Dark List Accent 4" w:uiPriority="70"/>
-    <w:lsdException w:name="Colorful Shading Accent 4" w:uiPriority="71"/>
-    <w:lsdException w:name="Colorful List Accent 4" w:uiPriority="72"/>
-    <w:lsdException w:name="Colorful Grid Accent 4" w:uiPriority="73"/>
-    <w:lsdException w:name="Light Shading Accent 5" w:uiPriority="60"/>
-    <w:lsdException w:name="Light List Accent 5" w:uiPriority="61"/>
-    <w:lsdException w:name="Light Grid Accent 5" w:uiPriority="62"/>
-    <w:lsdException w:name="Medium Shading 1 Accent 5" w:uiPriority="63"/>
-    <w:lsdException w:name="Medium Shading 2 Accent 5" w:uiPriority="64"/>
-    <w:lsdException w:name="Medium List 1 Accent 5" w:uiPriority="65"/>
-    <w:lsdException w:name="Medium List 2 Accent 5" w:uiPriority="66"/>
-    <w:lsdException w:name="Medium Grid 1 Accent 5" w:uiPriority="67"/>
-    <w:lsdException w:name="Medium Grid 2 Accent 5" w:uiPriority="68"/>
-    <w:lsdException w:name="Medium Grid 3 Accent 5" w:uiPriority="69"/>
-    <w:lsdException w:name="Dark List Accent 5" w:uiPriority="70"/>
-    <w:lsdException w:name="Colorful Shading Accent 5" w:uiPriority="71"/>
-    <w:lsdException w:name="Colorful List Accent 5" w:uiPriority="72"/>
-    <w:lsdException w:name="Colorful Grid Accent 5" w:uiPriority="73"/>
-    <w:lsdException w:name="Light Shading Accent 6" w:uiPriority="60"/>
-    <w:lsdException w:name="Light List Accent 6" w:uiPriority="61"/>
-    <w:lsdException w:name="Light Grid Accent 6" w:uiPriority="62"/>
-    <w:lsdException w:name="Medium Shading 1 Accent 6" w:uiPriority="63"/>
-    <w:lsdException w:name="Medium Shading 2 Accent 6" w:uiPriority="64"/>
-    <w:lsdException w:name="Medium List 1 Accent 6" w:uiPriority="65"/>
-    <w:lsdException w:name="Medium List 2 Accent 6" w:uiPriority="66"/>
-    <w:lsdException w:name="Medium Grid 1 Accent 6" w:uiPriority="67"/>
-    <w:lsdException w:name="Medium Grid 2 Accent 6" w:uiPriority="68"/>
-    <w:lsdException w:name="Medium Grid 3 Accent 6" w:uiPriority="69"/>
-    <w:lsdException w:name="Dark List Accent 6" w:uiPriority="70"/>
-    <w:lsdException w:name="Colorful Shading Accent 6" w:uiPriority="71"/>
-    <w:lsdException w:name="Colorful List Accent 6" w:uiPriority="72"/>
-    <w:lsdException w:name="Colorful Grid Accent 6" w:uiPriority="73"/>
-    <w:lsdException w:name="Subtle Emphasis" w:uiPriority="19" w:qFormat="1"/>
-    <w:lsdException w:name="Intense Emphasis" w:uiPriority="21" w:qFormat="1"/>
-    <w:lsdException w:name="Subtle Reference" w:uiPriority="31" w:qFormat="1"/>
-    <w:lsdException w:name="Intense Reference" w:uiPriority="32" w:qFormat="1"/>
-    <w:lsdException w:name="Book Title" w:uiPriority="33" w:qFormat="1"/>
-    <w:lsdException w:name="Bibliography" w:semiHidden="1" w:uiPriority="37" w:unhideWhenUsed="1"/>
-    <w:lsdException w:name="TOC Heading" w:semiHidden="1" w:uiPriority="39" w:unhideWhenUsed="1" w:qFormat="1"/>
-    <w:lsdException w:name="Plain Table 1" w:uiPriority="41"/>
-    <w:lsdException w:name="Plain Table 2" w:uiPriority="42"/>
-    <w:lsdException w:name="Plain Table 3" w:uiPriority="43"/>
-    <w:lsdException w:name="Plain Table 4" w:uiPriority="44"/>
-    <w:lsdException w:name="Plain Table 5" w:uiPriority="45"/>
-    <w:lsdException w:name="Grid Table Light" w:uiPriority="40"/>
-    <w:lsdException w:name="Grid Table 1 Light" w:uiPriority="46"/>
-    <w:lsdException w:name="Grid Table 2" w:uiPriority="47"/>
-    <w:lsdException w:name="Grid Table 3" w:uiPriority="48"/>
-    <w:lsdException w:name="Grid Table 4" w:uiPriority="49"/>
-    <w:lsdException w:name="Grid Table 5 Dark" w:uiPriority="50"/>
-    <w:lsdException w:name="Grid Table 6 Colorful" w:uiPriority="51"/>
-    <w:lsdException w:name="Grid Table 7 Colorful" w:uiPriority="52"/>
-    <w:lsdException w:name="Grid Table 1 Light Accent 1" w:uiPriority="46"/>
-    <w:lsdException w:name="Grid Table 2 Accent 1" w:uiPriority="47"/>
-    <w:lsdException w:name="Grid Table 3 Accent 1" w:uiPriority="48"/>
-    <w:lsdException w:name="Grid Table 4 Accent 1" w:uiPriority="49"/>
-    <w:lsdException w:name="Grid Table 5 Dark Accent 1" w:uiPriority="50"/>
-    <w:lsdException w:name="Grid Table 6 Colorful Accent 1" w:uiPriority="51"/>
-    <w:lsdException w:name="Grid Table 7 Colorful Accent 1" w:uiPriority="52"/>
-    <w:lsdException w:name="Grid Table 1 Light Accent 2" w:uiPriority="46"/>
-    <w:lsdException w:name="Grid Table 2 Accent 2" w:uiPriority="47"/>
-    <w:lsdException w:name="Grid Table 3 Accent 2" w:uiPriority="48"/>
-    <w:lsdException w:name="Grid Table 4 Accent 2" w:uiPriority="49"/>
-    <w:lsdException w:name="Grid Table 5 Dark Accent 2" w:uiPriority="50"/>
-    <w:lsdException w:name="Grid Table 6 Colorful Accent 2" w:uiPriority="51"/>
-    <w:lsdException w:name="Grid Table 7 Colorful Accent 2" w:uiPriority="52"/>
-    <w:lsdException w:name="Grid Table 1 Light Accent 3" w:uiPriority="46"/>
-    <w:lsdException w:name="Grid Table 2 Accent 3" w:uiPriority="47"/>
-    <w:lsdException w:name="Grid Table 3 Accent 3" w:uiPriority="48"/>
-    <w:lsdException w:name="Grid Table 4 Accent 3" w:uiPriority="49"/>
-    <w:lsdException w:name="Grid Table 5 Dark Accent 3" w:uiPriority="50"/>
-    <w:lsdException w:name="Grid Table 6 Colorful Accent 3" w:uiPriority="51"/>
-    <w:lsdException w:name="Grid Table 7 Colorful Accent 3" w:uiPriority="52"/>
-    <w:lsdException w:name="Grid Table 1 Light Accent 4" w:uiPriority="46"/>
-    <w:lsdException w:name="Grid Table 2 Accent 4" w:uiPriority="47"/>
-    <w:lsdException w:name="Grid Table 3 Accent 4" w:uiPriority="48"/>
-    <w:lsdException w:name="Grid Table 4 Accent 4" w:uiPriority="49"/>
-    <w:lsdException w:name="Grid Table 5 Dark Accent 4" w:uiPriority="50"/>
-    <w:lsdException w:name="Grid Table 6 Colorful Accent 4" w:uiPriority="51"/>
-    <w:lsdException w:name="Grid Table 7 Colorful Accent 4" w:uiPriority="52"/>
-    <w:lsdException w:name="Grid Table 1 Light Accent 5" w:uiPriority="46"/>
-    <w:lsdException w:name="Grid Table 2 Accent 5" w:uiPriority="47"/>
-    <w:lsdException w:name="Grid Table 3 Accent 5" w:uiPriority="48"/>
-    <w:lsdException w:name="Grid Table 4 Accent 5" w:uiPriority="49"/>
-    <w:lsdException w:name="Grid Table 5 Dark Accent 5" w:uiPriority="50"/>
-    <w:lsdException w:name="Grid Table 6 Colorful Accent 5" w:uiPriority="51"/>
-    <w:lsdException w:name="Grid Table 7 Colorful Accent 5" w:uiPriority="52"/>
-    <w:lsdException w:name="Grid Table 1 Light Accent 6" w:uiPriority="46"/>
-    <w:lsdException w:name="Grid Table 2 Accent 6" w:uiPriority="47"/>
-    <w:lsdException w:name="Grid Table 3 Accent 6" w:uiPriority="48"/>
-    <w:lsdException w:name="Grid Table 4 Accent 6" w:uiPriority="49"/>
-    <w:lsdException w:name="Grid Table 5 Dark Accent 6" w:uiPriority="50"/>
-    <w:lsdException w:name="Grid Table 6 Colorful Accent 6" w:uiPriority="51"/>
-    <w:lsdException w:name="Grid Table 7 Colorful Accent 6" w:uiPriority="52"/>
-    <w:lsdException w:name="List Table 1 Light" w:uiPriority="46"/>
-    <w:lsdException w:name="List Table 2" w:uiPriority="47"/>
-    <w:lsdException w:name="List Table 3" w:uiPriority="48"/>
-    <w:lsdException w:name="List Table 4" w:uiPriority="49"/>
-    <w:lsdException w:name="List Table 5 Dark" w:uiPriority="50"/>
-    <w:lsdException w:name="List Table 6 Colorful" w:uiPriority="51"/>
-    <w:lsdException w:name="List Table 7 Colorful" w:uiPriority="52"/>
-    <w:lsdException w:name="List Table 1 Light Accent 1" w:uiPriority="46"/>
-    <w:lsdException w:name="List Table 2 Accent 1" w:uiPriority="47"/>
-    <w:lsdException w:name="List Table 3 Accent 1" w:uiPriority="48"/>
-    <w:lsdException w:name="List Table 4 Accent 1" w:uiPriority="49"/>
-    <w:lsdException w:name="List Table 5 Dark Accent 1" w:uiPriority="50"/>
-    <w:lsdException w:name="List Table 6 Colorful Accent 1" w:uiPriority="51"/>
-    <w:lsdException w:name="List Table 7 Colorful Accent 1" w:uiPriority="52"/>
-    <w:lsdException w:name="List Table 1 Light Accent 2" w:uiPriority="46"/>
-    <w:lsdException w:name="List Table 2 Accent 2" w:uiPriority="47"/>
-    <w:lsdException w:name="List Table 3 Accent 2" w:uiPriority="48"/>
-    <w:lsdException w:name="List Table 4 Accent 2" w:uiPriority="49"/>
-    <w:lsdException w:name="List Table 5 Dark Accent 2" w:uiPriority="50"/>
-    <w:lsdException w:name="List Table 6 Colorful Accent 2" w:uiPriority="51"/>
-    <w:lsdException w:name="List Table 7 Colorful Accent 2" w:uiPriority="52"/>
-    <w:lsdException w:name="List Table 1 Light Accent 3" w:uiPriority="46"/>
-    <w:lsdException w:name="List Table 2 Accent 3" w:uiPriority="47"/>
-    <w:lsdException w:name="List Table 3 Accent 3" w:uiPriority="48"/>
-    <w:lsdException w:name="List Table 4 Accent 3" w:uiPriority="49"/>
-    <w:lsdException w:name="List Table 5 Dark Accent 3" w:uiPriority="50"/>
-    <w:lsdException w:name="List Table 6 Colorful Accent 3" w:uiPriority="51"/>
-    <w:lsdException w:name="List Table 7 Colorful Accent 3" w:uiPriority="52"/>
-    <w:lsdException w:name="List Table 1 Light Accent 4" w:uiPriority="46"/>
-    <w:lsdException w:name="List Table 2 Accent 4" w:uiPriority="47"/>
-    <w:lsdException w:name="List Table 3 Accent 4" w:uiPriority="48"/>
-    <w:lsdException w:name="List Table 4 Accent 4" w:uiPriority="49"/>
-    <w:lsdException w:name="List Table 5 Dark Accent 4" w:uiPriority="50"/>
-    <w:lsdException w:name="List Table 6 Colorful Accent 4" w:uiPriority="51"/>
-    <w:lsdException w:name="List Table 7 Colorful Accent 4" w:uiPriority="52"/>
-    <w:lsdException w:name="List Table 1 Light Accent 5" w:uiPriority="46"/>
-    <w:lsdException w:name="List Table 2 Accent 5" w:uiPriority="47"/>
-    <w:lsdException w:name="List Table 3 Accent 5" w:uiPriority="48"/>
-    <w:lsdException w:name="List Table 4 Accent 5" w:uiPriority="49"/>
-    <w:lsdException w:name="List Table 5 Dark Accent 5" w:uiPriority="50"/>
-    <w:lsdException w:name="List Table 6 Colorful Accent 5" w:uiPriority="51"/>
-    <w:lsdException w:name="List Table 7 Colorful Accent 5" w:uiPriority="52"/>
-    <w:lsdException w:name="List Table 1 Light Accent 6" w:uiPriority="46"/>
-    <w:lsdException w:name="List Table 2 Accent 6" w:uiPriority="47"/>
-    <w:lsdException w:name="List Table 3 Accent 6" w:uiPriority="48"/>
-    <w:lsdException w:name="List Table 4 Accent 6" w:uiPriority="49"/>
-    <w:lsdException w:name="List Table 5 Dark Accent 6" w:uiPriority="50"/>
-    <w:lsdException w:name="List Table 6 Colorful Accent 6" w:uiPriority="51"/>
-    <w:lsdException w:name="List Table 7 Colorful Accent 6" w:uiPriority="52"/>
-    <w:lsdException w:name="Mention" w:semiHidden="1" w:unhideWhenUsed="1"/>
-    <w:lsdException w:name="Smart Hyperlink" w:semiHidden="1" w:unhideWhenUsed="1"/>
-    <w:lsdException w:name="Hashtag" w:semiHidden="1" w:unhideWhenUsed="1"/>
-    <w:lsdException w:name="Unresolved Mention" w:semiHidden="1" w:unhideWhenUsed="1"/>
-    <w:lsdException w:name="Smart Link" w:semiHidden="1" w:unhideWhenUsed="1"/>
+  <w:latentStyles w:count="260" w:defQFormat="0" w:defUnhideWhenUsed="1" w:defSemiHidden="1" w:defUIPriority="99" w:defLockedState="0">
+    <w:lsdException w:qFormat="1" w:unhideWhenUsed="0" w:uiPriority="0" w:semiHidden="0" w:name="Normal"/>
+    <w:lsdException w:qFormat="1" w:unhideWhenUsed="0" w:uiPriority="9" w:semiHidden="0" w:name="heading 1"/>
+    <w:lsdException w:qFormat="1" w:uiPriority="9" w:name="heading 2"/>
+    <w:lsdException w:qFormat="1" w:uiPriority="9" w:name="heading 3"/>
+    <w:lsdException w:qFormat="1" w:uiPriority="9" w:name="heading 4"/>
+    <w:lsdException w:qFormat="1" w:uiPriority="9" w:name="heading 5"/>
+    <w:lsdException w:qFormat="1" w:uiPriority="9" w:name="heading 6"/>
+    <w:lsdException w:qFormat="1" w:uiPriority="9" w:name="heading 7"/>
+    <w:lsdException w:qFormat="1" w:uiPriority="9" w:name="heading 8"/>
+    <w:lsdException w:qFormat="1" w:uiPriority="9" w:name="heading 9"/>
+    <w:lsdException w:uiPriority="99" w:name="index 1"/>
+    <w:lsdException w:uiPriority="99" w:name="index 2"/>
+    <w:lsdException w:uiPriority="99" w:name="index 3"/>
+    <w:lsdException w:uiPriority="99" w:name="index 4"/>
+    <w:lsdException w:uiPriority="99" w:name="index 5"/>
+    <w:lsdException w:uiPriority="99" w:name="index 6"/>
+    <w:lsdException w:uiPriority="99" w:name="index 7"/>
+    <w:lsdException w:uiPriority="99" w:name="index 8"/>
+    <w:lsdException w:uiPriority="99" w:name="index 9"/>
+    <w:lsdException w:uiPriority="39" w:name="toc 1"/>
+    <w:lsdException w:uiPriority="39" w:name="toc 2"/>
+    <w:lsdException w:uiPriority="39" w:name="toc 3"/>
+    <w:lsdException w:uiPriority="39" w:name="toc 4"/>
+    <w:lsdException w:uiPriority="39" w:name="toc 5"/>
+    <w:lsdException w:uiPriority="39" w:name="toc 6"/>
+    <w:lsdException w:uiPriority="39" w:name="toc 7"/>
+    <w:lsdException w:uiPriority="39" w:name="toc 8"/>
+    <w:lsdException w:uiPriority="39" w:name="toc 9"/>
+    <w:lsdException w:uiPriority="99" w:name="Normal Indent"/>
+    <w:lsdException w:uiPriority="99" w:name="footnote text"/>
+    <w:lsdException w:uiPriority="99" w:name="annotation text"/>
+    <w:lsdException w:uiPriority="99" w:semiHidden="0" w:name="header"/>
+    <w:lsdException w:uiPriority="99" w:semiHidden="0" w:name="footer"/>
+    <w:lsdException w:uiPriority="99" w:name="index heading"/>
+    <w:lsdException w:qFormat="1" w:uiPriority="35" w:name="caption"/>
+    <w:lsdException w:uiPriority="99" w:name="table of figures"/>
+    <w:lsdException w:uiPriority="99" w:name="envelope address"/>
+    <w:lsdException w:uiPriority="99" w:name="envelope return"/>
+    <w:lsdException w:uiPriority="99" w:name="footnote reference"/>
+    <w:lsdException w:uiPriority="99" w:name="annotation reference"/>
+    <w:lsdException w:uiPriority="99" w:name="line number"/>
+    <w:lsdException w:uiPriority="99" w:name="page number"/>
+    <w:lsdException w:uiPriority="99" w:name="endnote reference"/>
+    <w:lsdException w:uiPriority="99" w:name="endnote text"/>
+    <w:lsdException w:uiPriority="99" w:name="table of authorities"/>
+    <w:lsdException w:uiPriority="99" w:name="macro"/>
+    <w:lsdException w:uiPriority="99" w:name="toa heading"/>
+    <w:lsdException w:uiPriority="99" w:name="List"/>
+    <w:lsdException w:uiPriority="99" w:name="List Bullet"/>
+    <w:lsdException w:uiPriority="99" w:name="List Number"/>
+    <w:lsdException w:uiPriority="99" w:name="List 2"/>
+    <w:lsdException w:uiPriority="99" w:name="List 3"/>
+    <w:lsdException w:uiPriority="99" w:name="List 4"/>
+    <w:lsdException w:uiPriority="99" w:name="List 5"/>
+    <w:lsdException w:uiPriority="99" w:name="List Bullet 2"/>
+    <w:lsdException w:uiPriority="99" w:name="List Bullet 3"/>
+    <w:lsdException w:uiPriority="99" w:name="List Bullet 4"/>
+    <w:lsdException w:uiPriority="99" w:name="List Bullet 5"/>
+    <w:lsdException w:uiPriority="99" w:name="List Number 2"/>
+    <w:lsdException w:uiPriority="99" w:name="List Number 3"/>
+    <w:lsdException w:uiPriority="99" w:name="List Number 4"/>
+    <w:lsdException w:uiPriority="99" w:name="List Number 5"/>
+    <w:lsdException w:qFormat="1" w:unhideWhenUsed="0" w:uiPriority="10" w:semiHidden="0" w:name="Title"/>
+    <w:lsdException w:uiPriority="99" w:name="Closing"/>
+    <w:lsdException w:uiPriority="99" w:name="Signature"/>
+    <w:lsdException w:uiPriority="1" w:name="Default Paragraph Font"/>
+    <w:lsdException w:uiPriority="99" w:name="Body Text"/>
+    <w:lsdException w:uiPriority="99" w:name="Body Text Indent"/>
+    <w:lsdException w:uiPriority="99" w:name="List Continue"/>
+    <w:lsdException w:uiPriority="99" w:name="List Continue 2"/>
+    <w:lsdException w:uiPriority="99" w:name="List Continue 3"/>
+    <w:lsdException w:uiPriority="99" w:name="List Continue 4"/>
+    <w:lsdException w:uiPriority="99" w:name="List Continue 5"/>
+    <w:lsdException w:uiPriority="99" w:name="Message Header"/>
+    <w:lsdException w:qFormat="1" w:unhideWhenUsed="0" w:uiPriority="11" w:semiHidden="0" w:name="Subtitle"/>
+    <w:lsdException w:uiPriority="99" w:name="Salutation"/>
+    <w:lsdException w:uiPriority="99" w:name="Date"/>
+    <w:lsdException w:uiPriority="99" w:name="Body Text First Indent"/>
+    <w:lsdException w:uiPriority="99" w:name="Body Text First Indent 2"/>
+    <w:lsdException w:uiPriority="99" w:name="Note Heading"/>
+    <w:lsdException w:uiPriority="99" w:name="Body Text 2"/>
+    <w:lsdException w:uiPriority="99" w:name="Body Text 3"/>
+    <w:lsdException w:uiPriority="99" w:name="Body Text Indent 2"/>
+    <w:lsdException w:uiPriority="99" w:name="Body Text Indent 3"/>
+    <w:lsdException w:uiPriority="99" w:name="Block Text"/>
+    <w:lsdException w:uiPriority="99" w:name="Hyperlink"/>
+    <w:lsdException w:uiPriority="99" w:name="FollowedHyperlink"/>
+    <w:lsdException w:qFormat="1" w:unhideWhenUsed="0" w:uiPriority="22" w:semiHidden="0" w:name="Strong"/>
+    <w:lsdException w:qFormat="1" w:unhideWhenUsed="0" w:uiPriority="20" w:semiHidden="0" w:name="Emphasis"/>
+    <w:lsdException w:uiPriority="99" w:name="Document Map"/>
+    <w:lsdException w:uiPriority="99" w:name="Plain Text"/>
+    <w:lsdException w:uiPriority="99" w:name="E-mail Signature"/>
+    <w:lsdException w:uiPriority="99" w:name="Normal (Web)"/>
+    <w:lsdException w:uiPriority="99" w:name="HTML Acronym"/>
+    <w:lsdException w:uiPriority="99" w:name="HTML Address"/>
+    <w:lsdException w:uiPriority="99" w:name="HTML Cite"/>
+    <w:lsdException w:uiPriority="99" w:name="HTML Code"/>
+    <w:lsdException w:uiPriority="99" w:name="HTML Definition"/>
+    <w:lsdException w:uiPriority="99" w:name="HTML Keyboard"/>
+    <w:lsdException w:uiPriority="99" w:name="HTML Preformatted"/>
+    <w:lsdException w:uiPriority="99" w:name="HTML Sample"/>
+    <w:lsdException w:uiPriority="99" w:name="HTML Typewriter"/>
+    <w:lsdException w:uiPriority="99" w:name="HTML Variable"/>
+    <w:lsdException w:uiPriority="99" w:name="Normal Table"/>
+    <w:lsdException w:uiPriority="99" w:name="annotation subject"/>
+    <w:lsdException w:uiPriority="99" w:name="Table Simple 1"/>
+    <w:lsdException w:uiPriority="99" w:name="Table Simple 2"/>
+    <w:lsdException w:uiPriority="99" w:name="Table Simple 3"/>
+    <w:lsdException w:uiPriority="99" w:name="Table Classic 1"/>
+    <w:lsdException w:uiPriority="99" w:name="Table Classic 2"/>
+    <w:lsdException w:uiPriority="99" w:name="Table Classic 3"/>
+    <w:lsdException w:uiPriority="99" w:name="Table Classic 4"/>
+    <w:lsdException w:uiPriority="99" w:name="Table Colorful 1"/>
+    <w:lsdException w:uiPriority="99" w:name="Table Colorful 2"/>
+    <w:lsdException w:uiPriority="99" w:name="Table Colorful 3"/>
+    <w:lsdException w:uiPriority="99" w:name="Table Columns 1"/>
+    <w:lsdException w:uiPriority="99" w:name="Table Columns 2"/>
+    <w:lsdException w:uiPriority="99" w:name="Table Columns 3"/>
+    <w:lsdException w:uiPriority="99" w:name="Table Columns 4"/>
+    <w:lsdException w:uiPriority="99" w:name="Table Columns 5"/>
+    <w:lsdException w:uiPriority="99" w:name="Table Grid 1"/>
+    <w:lsdException w:uiPriority="99" w:name="Table Grid 2"/>
+    <w:lsdException w:uiPriority="99" w:name="Table Grid 3"/>
+    <w:lsdException w:uiPriority="99" w:name="Table Grid 4"/>
+    <w:lsdException w:uiPriority="99" w:name="Table Grid 5"/>
+    <w:lsdException w:uiPriority="99" w:name="Table Grid 6"/>
+    <w:lsdException w:uiPriority="99" w:name="Table Grid 7"/>
+    <w:lsdException w:uiPriority="99" w:name="Table Grid 8"/>
+    <w:lsdException w:uiPriority="99" w:name="Table List 1"/>
+    <w:lsdException w:uiPriority="99" w:name="Table List 2"/>
+    <w:lsdException w:uiPriority="99" w:name="Table List 3"/>
+    <w:lsdException w:uiPriority="99" w:name="Table List 4"/>
+    <w:lsdException w:uiPriority="99" w:name="Table List 5"/>
+    <w:lsdException w:uiPriority="99" w:name="Table List 6"/>
+    <w:lsdException w:uiPriority="99" w:name="Table List 7"/>
+    <w:lsdException w:uiPriority="99" w:name="Table List 8"/>
+    <w:lsdException w:uiPriority="99" w:name="Table 3D effects 1"/>
+    <w:lsdException w:uiPriority="99" w:name="Table 3D effects 2"/>
+    <w:lsdException w:uiPriority="99" w:name="Table 3D effects 3"/>
+    <w:lsdException w:uiPriority="99" w:name="Table Contemporary"/>
+    <w:lsdException w:uiPriority="99" w:name="Table Elegant"/>
+    <w:lsdException w:uiPriority="99" w:name="Table Professional"/>
+    <w:lsdException w:uiPriority="99" w:name="Table Subtle 1"/>
+    <w:lsdException w:uiPriority="99" w:name="Table Subtle 2"/>
+    <w:lsdException w:uiPriority="99" w:name="Table Web 1"/>
+    <w:lsdException w:uiPriority="99" w:name="Table Web 2"/>
+    <w:lsdException w:uiPriority="99" w:name="Table Web 3"/>
+    <w:lsdException w:uiPriority="99" w:name="Balloon Text"/>
+    <w:lsdException w:unhideWhenUsed="0" w:uiPriority="39" w:semiHidden="0" w:name="Table Grid"/>
+    <w:lsdException w:uiPriority="99" w:name="Table Theme"/>
+    <w:lsdException w:unhideWhenUsed="0" w:uiPriority="60" w:semiHidden="0" w:name="Light Shading"/>
+    <w:lsdException w:unhideWhenUsed="0" w:uiPriority="61" w:semiHidden="0" w:name="Light List"/>
+    <w:lsdException w:unhideWhenUsed="0" w:uiPriority="62" w:semiHidden="0" w:name="Light Grid"/>
+    <w:lsdException w:unhideWhenUsed="0" w:uiPriority="63" w:semiHidden="0" w:name="Medium Shading 1"/>
+    <w:lsdException w:unhideWhenUsed="0" w:uiPriority="64" w:semiHidden="0" w:name="Medium Shading 2"/>
+    <w:lsdException w:unhideWhenUsed="0" w:uiPriority="65" w:semiHidden="0" w:name="Medium List 1"/>
+    <w:lsdException w:unhideWhenUsed="0" w:uiPriority="66" w:semiHidden="0" w:name="Medium List 2"/>
+    <w:lsdException w:unhideWhenUsed="0" w:uiPriority="67" w:semiHidden="0" w:name="Medium Grid 1"/>
+    <w:lsdException w:unhideWhenUsed="0" w:uiPriority="68" w:semiHidden="0" w:name="Medium Grid 2"/>
+    <w:lsdException w:unhideWhenUsed="0" w:uiPriority="69" w:semiHidden="0" w:name="Medium Grid 3"/>
+    <w:lsdException w:unhideWhenUsed="0" w:uiPriority="70" w:semiHidden="0" w:name="Dark List"/>
+    <w:lsdException w:unhideWhenUsed="0" w:uiPriority="71" w:semiHidden="0" w:name="Colorful Shading"/>
+    <w:lsdException w:unhideWhenUsed="0" w:uiPriority="72" w:semiHidden="0" w:name="Colorful List"/>
+    <w:lsdException w:unhideWhenUsed="0" w:uiPriority="73" w:semiHidden="0" w:name="Colorful Grid"/>
+    <w:lsdException w:unhideWhenUsed="0" w:uiPriority="60" w:semiHidden="0" w:name="Light Shading Accent 1"/>
+    <w:lsdException w:unhideWhenUsed="0" w:uiPriority="61" w:semiHidden="0" w:name="Light List Accent 1"/>
+    <w:lsdException w:unhideWhenUsed="0" w:uiPriority="62" w:semiHidden="0" w:name="Light Grid Accent 1"/>
+    <w:lsdException w:unhideWhenUsed="0" w:uiPriority="63" w:semiHidden="0" w:name="Medium Shading 1 Accent 1"/>
+    <w:lsdException w:unhideWhenUsed="0" w:uiPriority="64" w:semiHidden="0" w:name="Medium Shading 2 Accent 1"/>
+    <w:lsdException w:unhideWhenUsed="0" w:uiPriority="65" w:semiHidden="0" w:name="Medium List 1 Accent 1"/>
+    <w:lsdException w:qFormat="1" w:unhideWhenUsed="0" w:uiPriority="34" w:semiHidden="0" w:name="List Paragraph"/>
+    <w:lsdException w:unhideWhenUsed="0" w:uiPriority="66" w:semiHidden="0" w:name="Medium List 2 Accent 1"/>
+    <w:lsdException w:unhideWhenUsed="0" w:uiPriority="67" w:semiHidden="0" w:name="Medium Grid 1 Accent 1"/>
+    <w:lsdException w:unhideWhenUsed="0" w:uiPriority="68" w:semiHidden="0" w:name="Medium Grid 2 Accent 1"/>
+    <w:lsdException w:unhideWhenUsed="0" w:uiPriority="69" w:semiHidden="0" w:name="Medium Grid 3 Accent 1"/>
+    <w:lsdException w:unhideWhenUsed="0" w:uiPriority="70" w:semiHidden="0" w:name="Dark List Accent 1"/>
+    <w:lsdException w:unhideWhenUsed="0" w:uiPriority="71" w:semiHidden="0" w:name="Colorful Shading Accent 1"/>
+    <w:lsdException w:unhideWhenUsed="0" w:uiPriority="72" w:semiHidden="0" w:name="Colorful List Accent 1"/>
+    <w:lsdException w:unhideWhenUsed="0" w:uiPriority="73" w:semiHidden="0" w:name="Colorful Grid Accent 1"/>
+    <w:lsdException w:unhideWhenUsed="0" w:uiPriority="60" w:semiHidden="0" w:name="Light Shading Accent 2"/>
+    <w:lsdException w:unhideWhenUsed="0" w:uiPriority="61" w:semiHidden="0" w:name="Light List Accent 2"/>
+    <w:lsdException w:unhideWhenUsed="0" w:uiPriority="62" w:semiHidden="0" w:name="Light Grid Accent 2"/>
+    <w:lsdException w:unhideWhenUsed="0" w:uiPriority="63" w:semiHidden="0" w:name="Medium Shading 1 Accent 2"/>
+    <w:lsdException w:unhideWhenUsed="0" w:uiPriority="64" w:semiHidden="0" w:name="Medium Shading 2 Accent 2"/>
+    <w:lsdException w:unhideWhenUsed="0" w:uiPriority="65" w:semiHidden="0" w:name="Medium List 1 Accent 2"/>
+    <w:lsdException w:unhideWhenUsed="0" w:uiPriority="66" w:semiHidden="0" w:name="Medium List 2 Accent 2"/>
+    <w:lsdException w:unhideWhenUsed="0" w:uiPriority="67" w:semiHidden="0" w:name="Medium Grid 1 Accent 2"/>
+    <w:lsdException w:unhideWhenUsed="0" w:uiPriority="68" w:semiHidden="0" w:name="Medium Grid 2 Accent 2"/>
+    <w:lsdException w:unhideWhenUsed="0" w:uiPriority="69" w:semiHidden="0" w:name="Medium Grid 3 Accent 2"/>
+    <w:lsdException w:unhideWhenUsed="0" w:uiPriority="70" w:semiHidden="0" w:name="Dark List Accent 2"/>
+    <w:lsdException w:unhideWhenUsed="0" w:uiPriority="71" w:semiHidden="0" w:name="Colorful Shading Accent 2"/>
+    <w:lsdException w:unhideWhenUsed="0" w:uiPriority="72" w:semiHidden="0" w:name="Colorful List Accent 2"/>
+    <w:lsdException w:unhideWhenUsed="0" w:uiPriority="73" w:semiHidden="0" w:name="Colorful Grid Accent 2"/>
+    <w:lsdException w:unhideWhenUsed="0" w:uiPriority="60" w:semiHidden="0" w:name="Light Shading Accent 3"/>
+    <w:lsdException w:unhideWhenUsed="0" w:uiPriority="61" w:semiHidden="0" w:name="Light List Accent 3"/>
+    <w:lsdException w:unhideWhenUsed="0" w:uiPriority="62" w:semiHidden="0" w:name="Light Grid Accent 3"/>
+    <w:lsdException w:unhideWhenUsed="0" w:uiPriority="63" w:semiHidden="0" w:name="Medium Shading 1 Accent 3"/>
+    <w:lsdException w:unhideWhenUsed="0" w:uiPriority="64" w:semiHidden="0" w:name="Medium Shading 2 Accent 3"/>
+    <w:lsdException w:unhideWhenUsed="0" w:uiPriority="65" w:semiHidden="0" w:name="Medium List 1 Accent 3"/>
+    <w:lsdException w:unhideWhenUsed="0" w:uiPriority="66" w:semiHidden="0" w:name="Medium List 2 Accent 3"/>
+    <w:lsdException w:unhideWhenUsed="0" w:uiPriority="67" w:semiHidden="0" w:name="Medium Grid 1 Accent 3"/>
+    <w:lsdException w:unhideWhenUsed="0" w:uiPriority="68" w:semiHidden="0" w:name="Medium Grid 2 Accent 3"/>
+    <w:lsdException w:unhideWhenUsed="0" w:uiPriority="69" w:semiHidden="0" w:name="Medium Grid 3 Accent 3"/>
+    <w:lsdException w:unhideWhenUsed="0" w:uiPriority="70" w:semiHidden="0" w:name="Dark List Accent 3"/>
+    <w:lsdException w:unhideWhenUsed="0" w:uiPriority="71" w:semiHidden="0" w:name="Colorful Shading Accent 3"/>
+    <w:lsdException w:unhideWhenUsed="0" w:uiPriority="72" w:semiHidden="0" w:name="Colorful List Accent 3"/>
+    <w:lsdException w:unhideWhenUsed="0" w:uiPriority="73" w:semiHidden="0" w:name="Colorful Grid Accent 3"/>
+    <w:lsdException w:unhideWhenUsed="0" w:uiPriority="60" w:semiHidden="0" w:name="Light Shading Accent 4"/>
+    <w:lsdException w:unhideWhenUsed="0" w:uiPriority="61" w:semiHidden="0" w:name="Light List Accent 4"/>
+    <w:lsdException w:unhideWhenUsed="0" w:uiPriority="62" w:semiHidden="0" w:name="Light Grid Accent 4"/>
+    <w:lsdException w:unhideWhenUsed="0" w:uiPriority="63" w:semiHidden="0" w:name="Medium Shading 1 Accent 4"/>
+    <w:lsdException w:unhideWhenUsed="0" w:uiPriority="64" w:semiHidden="0" w:name="Medium Shading 2 Accent 4"/>
+    <w:lsdException w:unhideWhenUsed="0" w:uiPriority="65" w:semiHidden="0" w:name="Medium List 1 Accent 4"/>
+    <w:lsdException w:unhideWhenUsed="0" w:uiPriority="66" w:semiHidden="0" w:name="Medium List 2 Accent 4"/>
+    <w:lsdException w:unhideWhenUsed="0" w:uiPriority="67" w:semiHidden="0" w:name="Medium Grid 1 Accent 4"/>
+    <w:lsdException w:unhideWhenUsed="0" w:uiPriority="68" w:semiHidden="0" w:name="Medium Grid 2 Accent 4"/>
+    <w:lsdException w:unhideWhenUsed="0" w:uiPriority="69" w:semiHidden="0" w:name="Medium Grid 3 Accent 4"/>
+    <w:lsdException w:unhideWhenUsed="0" w:uiPriority="70" w:semiHidden="0" w:name="Dark List Accent 4"/>
+    <w:lsdException w:unhideWhenUsed="0" w:uiPriority="71" w:semiHidden="0" w:name="Colorful Shading Accent 4"/>
+    <w:lsdException w:unhideWhenUsed="0" w:uiPriority="72" w:semiHidden="0" w:name="Colorful List Accent 4"/>
+    <w:lsdException w:unhideWhenUsed="0" w:uiPriority="73" w:semiHidden="0" w:name="Colorful Grid Accent 4"/>
+    <w:lsdException w:unhideWhenUsed="0" w:uiPriority="60" w:semiHidden="0" w:name="Light Shading Accent 5"/>
+    <w:lsdException w:unhideWhenUsed="0" w:uiPriority="61" w:semiHidden="0" w:name="Light List Accent 5"/>
+    <w:lsdException w:unhideWhenUsed="0" w:uiPriority="62" w:semiHidden="0" w:name="Light Grid Accent 5"/>
+    <w:lsdException w:unhideWhenUsed="0" w:uiPriority="63" w:semiHidden="0" w:name="Medium Shading 1 Accent 5"/>
+    <w:lsdException w:unhideWhenUsed="0" w:uiPriority="64" w:semiHidden="0" w:name="Medium Shading 2 Accent 5"/>
+    <w:lsdException w:unhideWhenUsed="0" w:uiPriority="65" w:semiHidden="0" w:name="Medium List 1 Accent 5"/>
+    <w:lsdException w:unhideWhenUsed="0" w:uiPriority="66" w:semiHidden="0" w:name="Medium List 2 Accent 5"/>
+    <w:lsdException w:unhideWhenUsed="0" w:uiPriority="67" w:semiHidden="0" w:name="Medium Grid 1 Accent 5"/>
+    <w:lsdException w:unhideWhenUsed="0" w:uiPriority="68" w:semiHidden="0" w:name="Medium Grid 2 Accent 5"/>
+    <w:lsdException w:unhideWhenUsed="0" w:uiPriority="69" w:semiHidden="0" w:name="Medium Grid 3 Accent 5"/>
+    <w:lsdException w:unhideWhenUsed="0" w:uiPriority="70" w:semiHidden="0" w:name="Dark List Accent 5"/>
+    <w:lsdException w:unhideWhenUsed="0" w:uiPriority="71" w:semiHidden="0" w:name="Colorful Shading Accent 5"/>
+    <w:lsdException w:unhideWhenUsed="0" w:uiPriority="72" w:semiHidden="0" w:name="Colorful List Accent 5"/>
+    <w:lsdException w:unhideWhenUsed="0" w:uiPriority="73" w:semiHidden="0" w:name="Colorful Grid Accent 5"/>
+    <w:lsdException w:unhideWhenUsed="0" w:uiPriority="60" w:semiHidden="0" w:name="Light Shading Accent 6"/>
+    <w:lsdException w:unhideWhenUsed="0" w:uiPriority="61" w:semiHidden="0" w:name="Light List Accent 6"/>
+    <w:lsdException w:unhideWhenUsed="0" w:uiPriority="62" w:semiHidden="0" w:name="Light Grid Accent 6"/>
+    <w:lsdException w:unhideWhenUsed="0" w:uiPriority="63" w:semiHidden="0" w:name="Medium Shading 1 Accent 6"/>
+    <w:lsdException w:unhideWhenUsed="0" w:uiPriority="64" w:semiHidden="0" w:name="Medium Shading 2 Accent 6"/>
+    <w:lsdException w:unhideWhenUsed="0" w:uiPriority="65" w:semiHidden="0" w:name="Medium List 1 Accent 6"/>
+    <w:lsdException w:unhideWhenUsed="0" w:uiPriority="66" w:semiHidden="0" w:name="Medium List 2 Accent 6"/>
+    <w:lsdException w:unhideWhenUsed="0" w:uiPriority="67" w:semiHidden="0" w:name="Medium Grid 1 Accent 6"/>
+    <w:lsdException w:unhideWhenUsed="0" w:uiPriority="68" w:semiHidden="0" w:name="Medium Grid 2 Accent 6"/>
+    <w:lsdException w:unhideWhenUsed="0" w:uiPriority="69" w:semiHidden="0" w:name="Medium Grid 3 Accent 6"/>
+    <w:lsdException w:unhideWhenUsed="0" w:uiPriority="70" w:semiHidden="0" w:name="Dark List Accent 6"/>
+    <w:lsdException w:unhideWhenUsed="0" w:uiPriority="71" w:semiHidden="0" w:name="Colorful Shading Accent 6"/>
+    <w:lsdException w:unhideWhenUsed="0" w:uiPriority="72" w:semiHidden="0" w:name="Colorful List Accent 6"/>
+    <w:lsdException w:unhideWhenUsed="0" w:uiPriority="73" w:semiHidden="0" w:name="Colorful Grid Accent 6"/>
   </w:latentStyles>
-  <w:style w:type="paragraph" w:default="1" w:styleId="a">
+  <w:style w:type="paragraph" w:default="1" w:styleId="1">
     <w:name w:val="Normal"/>
     <w:qFormat/>
-    <w:rsid w:val="00DE68A0"/>
+    <w:uiPriority w:val="0"/>
     <w:pPr>
       <w:widowControl w:val="0"/>
       <w:jc w:val="both"/>
     </w:pPr>
     <w:rPr>
-      <w:rFonts w:ascii="Times New Roman" w:eastAsia="宋体" w:hAnsi="Times New Roman" w:cs="Times New Roman"/>
+      <w:rFonts w:ascii="Times New Roman" w:hAnsi="Times New Roman" w:eastAsia="宋体" w:cs="Times New Roman"/>
+      <w:kern w:val="2"/>
+      <w:sz w:val="21"/>
       <w:szCs w:val="24"/>
+      <w:lang w:val="en-US" w:eastAsia="zh-CN" w:bidi="ar-SA"/>
     </w:rPr>
   </w:style>
-  <w:style w:type="character" w:default="1" w:styleId="a0">
+  <w:style w:type="character" w:default="1" w:styleId="5">
     <w:name w:val="Default Paragraph Font"/>
-    <w:uiPriority w:val="1"/>
     <w:semiHidden/>
     <w:unhideWhenUsed/>
+    <w:uiPriority w:val="1"/>
   </w:style>
-  <w:style w:type="table" w:default="1" w:styleId="a1">
+  <w:style w:type="table" w:default="1" w:styleId="4">
     <w:name w:val="Normal Table"/>
-    <w:uiPriority w:val="99"/>
     <w:semiHidden/>
     <w:unhideWhenUsed/>
+    <w:uiPriority w:val="99"/>
     <w:tblPr>
-      <w:tblInd w:w="0" w:type="dxa"/>
+      <w:tblLayout w:type="fixed"/>
       <w:tblCellMar>
         <w:top w:w="0" w:type="dxa"/>
         <w:left w:w="108" w:type="dxa"/>
@@ -4369,22 +5224,34 @@
       </w:tblCellMar>
     </w:tblPr>
   </w:style>
-  <w:style w:type="numbering" w:default="1" w:styleId="a2">
-    <w:name w:val="No List"/>
+  <w:style w:type="paragraph" w:styleId="2">
+    <w:name w:val="footer"/>
+    <w:basedOn w:val="1"/>
+    <w:link w:val="7"/>
+    <w:unhideWhenUsed/>
     <w:uiPriority w:val="99"/>
-    <w:semiHidden/>
+    <w:pPr>
+      <w:tabs>
+        <w:tab w:val="center" w:pos="4153"/>
+        <w:tab w:val="right" w:pos="8306"/>
+      </w:tabs>
+      <w:snapToGrid w:val="0"/>
+      <w:jc w:val="left"/>
+    </w:pPr>
+    <w:rPr>
+      <w:sz w:val="18"/>
+      <w:szCs w:val="18"/>
+    </w:rPr>
+  </w:style>
+  <w:style w:type="paragraph" w:styleId="3">
+    <w:name w:val="header"/>
+    <w:basedOn w:val="1"/>
+    <w:link w:val="6"/>
     <w:unhideWhenUsed/>
-  </w:style>
-  <w:style w:type="paragraph" w:styleId="a3">
-    <w:name w:val="header"/>
-    <w:basedOn w:val="a"/>
-    <w:link w:val="a4"/>
     <w:uiPriority w:val="99"/>
-    <w:unhideWhenUsed/>
-    <w:rsid w:val="00DE68A0"/>
     <w:pPr>
       <w:pBdr>
-        <w:bottom w:val="single" w:sz="6" w:space="1" w:color="auto"/>
+        <w:bottom w:val="single" w:color="auto" w:sz="6" w:space="1"/>
       </w:pBdr>
       <w:tabs>
         <w:tab w:val="center" w:pos="4153"/>
@@ -4398,56 +5265,33 @@
       <w:szCs w:val="18"/>
     </w:rPr>
   </w:style>
-  <w:style w:type="character" w:customStyle="1" w:styleId="a4">
+  <w:style w:type="character" w:customStyle="1" w:styleId="6">
     <w:name w:val="页眉 字符"/>
-    <w:basedOn w:val="a0"/>
-    <w:link w:val="a3"/>
+    <w:basedOn w:val="5"/>
+    <w:link w:val="3"/>
     <w:uiPriority w:val="99"/>
-    <w:rsid w:val="00DE68A0"/>
     <w:rPr>
       <w:sz w:val="18"/>
       <w:szCs w:val="18"/>
     </w:rPr>
   </w:style>
-  <w:style w:type="paragraph" w:styleId="a5">
-    <w:name w:val="footer"/>
-    <w:basedOn w:val="a"/>
-    <w:link w:val="a6"/>
+  <w:style w:type="character" w:customStyle="1" w:styleId="7">
+    <w:name w:val="页脚 字符"/>
+    <w:basedOn w:val="5"/>
+    <w:link w:val="2"/>
     <w:uiPriority w:val="99"/>
-    <w:unhideWhenUsed/>
-    <w:rsid w:val="00DE68A0"/>
-    <w:pPr>
-      <w:tabs>
-        <w:tab w:val="center" w:pos="4153"/>
-        <w:tab w:val="right" w:pos="8306"/>
-      </w:tabs>
-      <w:snapToGrid w:val="0"/>
-      <w:jc w:val="left"/>
-    </w:pPr>
     <w:rPr>
       <w:sz w:val="18"/>
       <w:szCs w:val="18"/>
     </w:rPr>
   </w:style>
-  <w:style w:type="character" w:customStyle="1" w:styleId="a6">
-    <w:name w:val="页脚 字符"/>
-    <w:basedOn w:val="a0"/>
-    <w:link w:val="a5"/>
-    <w:uiPriority w:val="99"/>
-    <w:rsid w:val="00DE68A0"/>
-    <w:rPr>
-      <w:sz w:val="18"/>
-      <w:szCs w:val="18"/>
-    </w:rPr>
-  </w:style>
-  <w:style w:type="paragraph" w:styleId="a7">
+  <w:style w:type="paragraph" w:styleId="8">
     <w:name w:val="List Paragraph"/>
-    <w:basedOn w:val="a"/>
+    <w:basedOn w:val="1"/>
+    <w:qFormat/>
     <w:uiPriority w:val="34"/>
-    <w:qFormat/>
-    <w:rsid w:val="00DE68A0"/>
     <w:pPr>
-      <w:ind w:firstLineChars="200" w:firstLine="420"/>
+      <w:ind w:firstLine="420" w:firstLineChars="200"/>
     </w:pPr>
   </w:style>
 </w:styles>
@@ -4496,7 +5340,7 @@
     </a:clrScheme>
     <a:fontScheme name="Office">
       <a:majorFont>
-        <a:latin typeface="等线 Light" panose="020F0302020204030204"/>
+        <a:latin typeface="等线 Light"/>
         <a:ea typeface=""/>
         <a:cs typeface=""/>
         <a:font script="Jpan" typeface="游ゴシック Light"/>
@@ -4531,7 +5375,7 @@
         <a:font script="Geor" typeface="Sylfaen"/>
       </a:majorFont>
       <a:minorFont>
-        <a:latin typeface="等线" panose="020F0502020204030204"/>
+        <a:latin typeface="等线"/>
         <a:ea typeface=""/>
         <a:cs typeface=""/>
         <a:font script="Jpan" typeface="游明朝"/>
@@ -4705,23 +5549,31 @@
     </a:fmtScheme>
   </a:themeElements>
   <a:objectDefaults/>
-  <a:extraClrSchemeLst/>
-  <a:extLst>
-    <a:ext uri="{05A4C25C-085E-4340-85A3-A5531E510DB2}">
-      <thm15:themeFamily xmlns:thm15="http://schemas.microsoft.com/office/thememl/2012/main" name="Office Theme" id="{62F939B6-93AF-4DB8-9C6B-D6C7DFDC589F}" vid="{4A3C46E8-61CC-4603-A589-7422A47A8E4A}"/>
-    </a:ext>
-  </a:extLst>
 </a:theme>
 </file>
 
 <file path=customXml/item1.xml><?xml version="1.0" encoding="utf-8"?>
+<s:customData xmlns="http://www.wps.cn/officeDocument/2013/wpsCustomData" xmlns:s="http://www.wps.cn/officeDocument/2013/wpsCustomData">
+  <customSectProps>
+    <customSectPr/>
+  </customSectProps>
+</s:customData>
+</file>
+
+<file path=customXml/item2.xml><?xml version="1.0" encoding="utf-8"?>
 <b:Sources xmlns:b="http://schemas.openxmlformats.org/officeDocument/2006/bibliography" xmlns="http://schemas.openxmlformats.org/officeDocument/2006/bibliography" SelectedStyle="\APASixthEditionOfficeOnline.xsl" StyleName="APA" Version="6"/>
 </file>
 
 <file path=customXml/itemProps1.xml><?xml version="1.0" encoding="utf-8"?>
-<ds:datastoreItem xmlns:ds="http://schemas.openxmlformats.org/officeDocument/2006/customXml" ds:itemID="{2A99132B-4A38-4D92-94F5-ED6C959CD1F5}">
+<ds:datastoreItem xmlns:ds="http://schemas.openxmlformats.org/officeDocument/2006/customXml" ds:itemID="{B1977F7D-205B-4081-913C-38D41E755F92}">
   <ds:schemaRefs>
-    <ds:schemaRef ds:uri="http://schemas.openxmlformats.org/officeDocument/2006/bibliography"/>
+    <ds:schemaRef ds:uri="http://www.wps.cn/officeDocument/2013/wpsCustomData"/>
   </ds:schemaRefs>
 </ds:datastoreItem>
+</file>
+
+<file path=customXml/itemProps2.xml><?xml version="1.0" encoding="utf-8"?>
+<ds:datastoreItem xmlns:ds="http://schemas.openxmlformats.org/officeDocument/2006/customXml" ds:itemID="{2A99132B-4A38-4D92-94F5-ED6C959CD1F5}">
+  <ds:schemaRefs/>
+</ds:datastoreItem>
 </file>
--- a/final/doc/数据模型.docx
+++ b/final/doc/数据模型.docx
@@ -1,6 +1,6 @@
 
 <file path=word/document.xml><?xml version="1.0" encoding="utf-8"?>
-<w:document xmlns:wpc="http://schemas.microsoft.com/office/word/2010/wordprocessingCanvas" xmlns:mc="http://schemas.openxmlformats.org/markup-compatibility/2006" xmlns:o="urn:schemas-microsoft-com:office:office" xmlns:r="http://schemas.openxmlformats.org/officeDocument/2006/relationships" xmlns:m="http://schemas.openxmlformats.org/officeDocument/2006/math" xmlns:v="urn:schemas-microsoft-com:vml" xmlns:wp14="http://schemas.microsoft.com/office/word/2010/wordprocessingDrawing" xmlns:wp="http://schemas.openxmlformats.org/drawingml/2006/wordprocessingDrawing" xmlns:w="http://schemas.openxmlformats.org/wordprocessingml/2006/main" xmlns:w14="http://schemas.microsoft.com/office/word/2010/wordml" xmlns:w10="urn:schemas-microsoft-com:office:word" xmlns:w15="http://schemas.microsoft.com/office/word/2012/wordml" xmlns:wpg="http://schemas.microsoft.com/office/word/2010/wordprocessingGroup" xmlns:wpi="http://schemas.microsoft.com/office/word/2010/wordprocessingInk" xmlns:wne="http://schemas.microsoft.com/office/word/2006/wordml" xmlns:wps="http://schemas.microsoft.com/office/word/2010/wordprocessingShape" xmlns:wpsCustomData="http://www.wps.cn/officeDocument/2013/wpsCustomData" mc:Ignorable="w14 w15 wp14">
+<w:document xmlns:wpc="http://schemas.microsoft.com/office/word/2010/wordprocessingCanvas" xmlns:cx="http://schemas.microsoft.com/office/drawing/2014/chartex" xmlns:cx1="http://schemas.microsoft.com/office/drawing/2015/9/8/chartex" xmlns:cx2="http://schemas.microsoft.com/office/drawing/2015/10/21/chartex" xmlns:cx3="http://schemas.microsoft.com/office/drawing/2016/5/9/chartex" xmlns:cx4="http://schemas.microsoft.com/office/drawing/2016/5/10/chartex" xmlns:cx5="http://schemas.microsoft.com/office/drawing/2016/5/11/chartex" xmlns:cx6="http://schemas.microsoft.com/office/drawing/2016/5/12/chartex" xmlns:cx7="http://schemas.microsoft.com/office/drawing/2016/5/13/chartex" xmlns:cx8="http://schemas.microsoft.com/office/drawing/2016/5/14/chartex" xmlns:mc="http://schemas.openxmlformats.org/markup-compatibility/2006" xmlns:aink="http://schemas.microsoft.com/office/drawing/2016/ink" xmlns:am3d="http://schemas.microsoft.com/office/drawing/2017/model3d" xmlns:o="urn:schemas-microsoft-com:office:office" xmlns:r="http://schemas.openxmlformats.org/officeDocument/2006/relationships" xmlns:m="http://schemas.openxmlformats.org/officeDocument/2006/math" xmlns:v="urn:schemas-microsoft-com:vml" xmlns:wp14="http://schemas.microsoft.com/office/word/2010/wordprocessingDrawing" xmlns:wp="http://schemas.openxmlformats.org/drawingml/2006/wordprocessingDrawing" xmlns:w10="urn:schemas-microsoft-com:office:word" xmlns:w="http://schemas.openxmlformats.org/wordprocessingml/2006/main" xmlns:w14="http://schemas.microsoft.com/office/word/2010/wordml" xmlns:w15="http://schemas.microsoft.com/office/word/2012/wordml" xmlns:w16cid="http://schemas.microsoft.com/office/word/2016/wordml/cid" xmlns:w16se="http://schemas.microsoft.com/office/word/2015/wordml/symex" xmlns:wpg="http://schemas.microsoft.com/office/word/2010/wordprocessingGroup" xmlns:wpi="http://schemas.microsoft.com/office/word/2010/wordprocessingInk" xmlns:wne="http://schemas.microsoft.com/office/word/2006/wordml" xmlns:wps="http://schemas.microsoft.com/office/word/2010/wordprocessingShape" mc:Ignorable="w14 w15 w16se w16cid wp14">
   <w:body>
     <w:p>
       <w:pPr>
@@ -39,7 +39,7 @@
     </w:p>
     <w:p>
       <w:pPr>
-        <w:pStyle w:val="8"/>
+        <w:pStyle w:val="a7"/>
         <w:numPr>
           <w:ilvl w:val="0"/>
           <w:numId w:val="1"/>
@@ -61,13 +61,14 @@
           <w:rFonts w:hint="eastAsia"/>
           <w:sz w:val="24"/>
         </w:rPr>
+        <w:lastRenderedPageBreak/>
         <w:t>概述</w:t>
       </w:r>
     </w:p>
     <w:p>
       <w:pPr>
-        <w:pStyle w:val="8"/>
-        <w:ind w:left="360" w:firstLine="0" w:firstLineChars="0"/>
+        <w:pStyle w:val="a7"/>
+        <w:ind w:left="360" w:firstLineChars="0" w:firstLine="0"/>
         <w:rPr>
           <w:sz w:val="24"/>
         </w:rPr>
@@ -89,7 +90,7 @@
     </w:p>
     <w:p>
       <w:pPr>
-        <w:pStyle w:val="8"/>
+        <w:pStyle w:val="a7"/>
         <w:numPr>
           <w:ilvl w:val="0"/>
           <w:numId w:val="2"/>
@@ -104,13 +105,27 @@
           <w:rFonts w:hint="eastAsia"/>
           <w:sz w:val="24"/>
         </w:rPr>
-        <w:t>系统概念数据模型：ER模型</w:t>
+        <w:t>系统概念数据模型：</w:t>
+      </w:r>
+      <w:r>
+        <w:rPr>
+          <w:rFonts w:hint="eastAsia"/>
+          <w:sz w:val="24"/>
+        </w:rPr>
+        <w:t>ER</w:t>
+      </w:r>
+      <w:r>
+        <w:rPr>
+          <w:rFonts w:hint="eastAsia"/>
+          <w:sz w:val="24"/>
+        </w:rPr>
+        <w:t>模型</w:t>
       </w:r>
     </w:p>
     <w:p>
       <w:pPr>
-        <w:pStyle w:val="8"/>
-        <w:ind w:left="360" w:firstLine="0" w:firstLineChars="0"/>
+        <w:pStyle w:val="a7"/>
+        <w:ind w:left="360" w:firstLineChars="0" w:firstLine="0"/>
         <w:rPr>
           <w:sz w:val="24"/>
         </w:rPr>
@@ -141,13 +156,20 @@
           <w:rFonts w:hint="eastAsia"/>
           <w:sz w:val="24"/>
         </w:rPr>
-        <w:t>3、系统数据字典</w:t>
+        <w:t>3</w:t>
+      </w:r>
+      <w:r>
+        <w:rPr>
+          <w:rFonts w:hint="eastAsia"/>
+          <w:sz w:val="24"/>
+        </w:rPr>
+        <w:t>、系统数据字典</w:t>
       </w:r>
     </w:p>
     <w:p>
       <w:pPr>
-        <w:pStyle w:val="8"/>
-        <w:ind w:left="360" w:firstLine="0" w:firstLineChars="0"/>
+        <w:pStyle w:val="a7"/>
+        <w:ind w:left="360" w:firstLineChars="0" w:firstLine="0"/>
         <w:rPr>
           <w:sz w:val="24"/>
         </w:rPr>
@@ -155,8 +177,8 @@
     </w:p>
     <w:p>
       <w:pPr>
-        <w:pStyle w:val="8"/>
-        <w:ind w:left="360" w:firstLine="0" w:firstLineChars="0"/>
+        <w:pStyle w:val="a7"/>
+        <w:ind w:left="360" w:firstLineChars="0" w:firstLine="0"/>
         <w:rPr>
           <w:sz w:val="24"/>
         </w:rPr>
@@ -164,8 +186,8 @@
     </w:p>
     <w:p>
       <w:pPr>
-        <w:pStyle w:val="8"/>
-        <w:ind w:left="360" w:firstLine="0" w:firstLineChars="0"/>
+        <w:pStyle w:val="a7"/>
+        <w:ind w:left="360" w:firstLineChars="0" w:firstLine="0"/>
         <w:rPr>
           <w:sz w:val="24"/>
         </w:rPr>
@@ -180,25 +202,18 @@
     </w:p>
     <w:tbl>
       <w:tblPr>
-        <w:tblStyle w:val="4"/>
         <w:tblpPr w:leftFromText="180" w:rightFromText="180" w:vertAnchor="text" w:horzAnchor="margin" w:tblpXSpec="center" w:tblpY="141"/>
         <w:tblW w:w="9288" w:type="dxa"/>
-        <w:tblInd w:w="0" w:type="dxa"/>
         <w:tblBorders>
-          <w:top w:val="single" w:color="auto" w:sz="4" w:space="0"/>
-          <w:left w:val="single" w:color="auto" w:sz="4" w:space="0"/>
-          <w:bottom w:val="single" w:color="auto" w:sz="4" w:space="0"/>
-          <w:right w:val="single" w:color="auto" w:sz="4" w:space="0"/>
-          <w:insideH w:val="single" w:color="auto" w:sz="4" w:space="0"/>
-          <w:insideV w:val="single" w:color="auto" w:sz="4" w:space="0"/>
+          <w:top w:val="single" w:sz="4" w:space="0" w:color="auto"/>
+          <w:left w:val="single" w:sz="4" w:space="0" w:color="auto"/>
+          <w:bottom w:val="single" w:sz="4" w:space="0" w:color="auto"/>
+          <w:right w:val="single" w:sz="4" w:space="0" w:color="auto"/>
+          <w:insideH w:val="single" w:sz="4" w:space="0" w:color="auto"/>
+          <w:insideV w:val="single" w:sz="4" w:space="0" w:color="auto"/>
         </w:tblBorders>
         <w:tblLayout w:type="fixed"/>
-        <w:tblCellMar>
-          <w:top w:w="0" w:type="dxa"/>
-          <w:left w:w="108" w:type="dxa"/>
-          <w:bottom w:w="0" w:type="dxa"/>
-          <w:right w:w="108" w:type="dxa"/>
-        </w:tblCellMar>
+        <w:tblLook w:val="04A0" w:firstRow="1" w:lastRow="0" w:firstColumn="1" w:lastColumn="0" w:noHBand="0" w:noVBand="1"/>
       </w:tblPr>
       <w:tblGrid>
         <w:gridCol w:w="1420"/>
@@ -209,23 +224,6 @@
         <w:gridCol w:w="1260"/>
       </w:tblGrid>
       <w:tr>
-        <w:tblPrEx>
-          <w:tblBorders>
-            <w:top w:val="single" w:color="auto" w:sz="4" w:space="0"/>
-            <w:left w:val="single" w:color="auto" w:sz="4" w:space="0"/>
-            <w:bottom w:val="single" w:color="auto" w:sz="4" w:space="0"/>
-            <w:right w:val="single" w:color="auto" w:sz="4" w:space="0"/>
-            <w:insideH w:val="single" w:color="auto" w:sz="4" w:space="0"/>
-            <w:insideV w:val="single" w:color="auto" w:sz="4" w:space="0"/>
-          </w:tblBorders>
-          <w:tblLayout w:type="fixed"/>
-          <w:tblCellMar>
-            <w:top w:w="0" w:type="dxa"/>
-            <w:left w:w="108" w:type="dxa"/>
-            <w:bottom w:w="0" w:type="dxa"/>
-            <w:right w:w="108" w:type="dxa"/>
-          </w:tblCellMar>
-        </w:tblPrEx>
         <w:tc>
           <w:tcPr>
             <w:tcW w:w="1420" w:type="dxa"/>
@@ -342,23 +340,6 @@
         </w:tc>
       </w:tr>
       <w:tr>
-        <w:tblPrEx>
-          <w:tblBorders>
-            <w:top w:val="single" w:color="auto" w:sz="4" w:space="0"/>
-            <w:left w:val="single" w:color="auto" w:sz="4" w:space="0"/>
-            <w:bottom w:val="single" w:color="auto" w:sz="4" w:space="0"/>
-            <w:right w:val="single" w:color="auto" w:sz="4" w:space="0"/>
-            <w:insideH w:val="single" w:color="auto" w:sz="4" w:space="0"/>
-            <w:insideV w:val="single" w:color="auto" w:sz="4" w:space="0"/>
-          </w:tblBorders>
-          <w:tblLayout w:type="fixed"/>
-          <w:tblCellMar>
-            <w:top w:w="0" w:type="dxa"/>
-            <w:left w:w="108" w:type="dxa"/>
-            <w:bottom w:w="0" w:type="dxa"/>
-            <w:right w:w="108" w:type="dxa"/>
-          </w:tblCellMar>
-        </w:tblPrEx>
         <w:tc>
           <w:tcPr>
             <w:tcW w:w="1420" w:type="dxa"/>
@@ -374,7 +355,14 @@
                 <w:rFonts w:hint="eastAsia"/>
                 <w:sz w:val="24"/>
               </w:rPr>
-              <w:t>合约地址*n</w:t>
+              <w:t>合约地址</w:t>
+            </w:r>
+            <w:r>
+              <w:rPr>
+                <w:rFonts w:hint="eastAsia"/>
+                <w:sz w:val="24"/>
+              </w:rPr>
+              <w:t>*n</w:t>
             </w:r>
           </w:p>
         </w:tc>
@@ -473,23 +461,6 @@
         </w:tc>
       </w:tr>
       <w:tr>
-        <w:tblPrEx>
-          <w:tblBorders>
-            <w:top w:val="single" w:color="auto" w:sz="4" w:space="0"/>
-            <w:left w:val="single" w:color="auto" w:sz="4" w:space="0"/>
-            <w:bottom w:val="single" w:color="auto" w:sz="4" w:space="0"/>
-            <w:right w:val="single" w:color="auto" w:sz="4" w:space="0"/>
-            <w:insideH w:val="single" w:color="auto" w:sz="4" w:space="0"/>
-            <w:insideV w:val="single" w:color="auto" w:sz="4" w:space="0"/>
-          </w:tblBorders>
-          <w:tblLayout w:type="fixed"/>
-          <w:tblCellMar>
-            <w:top w:w="0" w:type="dxa"/>
-            <w:left w:w="108" w:type="dxa"/>
-            <w:bottom w:w="0" w:type="dxa"/>
-            <w:right w:w="108" w:type="dxa"/>
-          </w:tblCellMar>
-        </w:tblPrEx>
         <w:tc>
           <w:tcPr>
             <w:tcW w:w="1420" w:type="dxa"/>
@@ -543,7 +514,7 @@
                 <w:rFonts w:hint="eastAsia"/>
                 <w:sz w:val="24"/>
               </w:rPr>
-              <w:t>字符串</w:t>
+              <w:t>地址</w:t>
             </w:r>
           </w:p>
         </w:tc>
@@ -597,38 +568,15 @@
             </w:pPr>
             <w:r>
               <w:rPr>
-                <w:sz w:val="24"/>
-              </w:rPr>
-              <w:t>S</w:t>
-            </w:r>
-            <w:r>
-              <w:rPr>
-                <w:rFonts w:hint="eastAsia"/>
-                <w:sz w:val="24"/>
-              </w:rPr>
-              <w:t>tring</w:t>
+                <w:rFonts w:hint="eastAsia"/>
+                <w:sz w:val="24"/>
+              </w:rPr>
+              <w:t>address</w:t>
             </w:r>
           </w:p>
         </w:tc>
       </w:tr>
       <w:tr>
-        <w:tblPrEx>
-          <w:tblBorders>
-            <w:top w:val="single" w:color="auto" w:sz="4" w:space="0"/>
-            <w:left w:val="single" w:color="auto" w:sz="4" w:space="0"/>
-            <w:bottom w:val="single" w:color="auto" w:sz="4" w:space="0"/>
-            <w:right w:val="single" w:color="auto" w:sz="4" w:space="0"/>
-            <w:insideH w:val="single" w:color="auto" w:sz="4" w:space="0"/>
-            <w:insideV w:val="single" w:color="auto" w:sz="4" w:space="0"/>
-          </w:tblBorders>
-          <w:tblLayout w:type="fixed"/>
-          <w:tblCellMar>
-            <w:top w:w="0" w:type="dxa"/>
-            <w:left w:w="108" w:type="dxa"/>
-            <w:bottom w:w="0" w:type="dxa"/>
-            <w:right w:w="108" w:type="dxa"/>
-          </w:tblCellMar>
-        </w:tblPrEx>
         <w:tc>
           <w:tcPr>
             <w:tcW w:w="1420" w:type="dxa"/>
@@ -770,23 +718,6 @@
         </w:tc>
       </w:tr>
       <w:tr>
-        <w:tblPrEx>
-          <w:tblBorders>
-            <w:top w:val="single" w:color="auto" w:sz="4" w:space="0"/>
-            <w:left w:val="single" w:color="auto" w:sz="4" w:space="0"/>
-            <w:bottom w:val="single" w:color="auto" w:sz="4" w:space="0"/>
-            <w:right w:val="single" w:color="auto" w:sz="4" w:space="0"/>
-            <w:insideH w:val="single" w:color="auto" w:sz="4" w:space="0"/>
-            <w:insideV w:val="single" w:color="auto" w:sz="4" w:space="0"/>
-          </w:tblBorders>
-          <w:tblLayout w:type="fixed"/>
-          <w:tblCellMar>
-            <w:top w:w="0" w:type="dxa"/>
-            <w:left w:w="108" w:type="dxa"/>
-            <w:bottom w:w="0" w:type="dxa"/>
-            <w:right w:w="108" w:type="dxa"/>
-          </w:tblCellMar>
-        </w:tblPrEx>
         <w:tc>
           <w:tcPr>
             <w:tcW w:w="1420" w:type="dxa"/>
@@ -915,23 +846,6 @@
         </w:tc>
       </w:tr>
       <w:tr>
-        <w:tblPrEx>
-          <w:tblBorders>
-            <w:top w:val="single" w:color="auto" w:sz="4" w:space="0"/>
-            <w:left w:val="single" w:color="auto" w:sz="4" w:space="0"/>
-            <w:bottom w:val="single" w:color="auto" w:sz="4" w:space="0"/>
-            <w:right w:val="single" w:color="auto" w:sz="4" w:space="0"/>
-            <w:insideH w:val="single" w:color="auto" w:sz="4" w:space="0"/>
-            <w:insideV w:val="single" w:color="auto" w:sz="4" w:space="0"/>
-          </w:tblBorders>
-          <w:tblLayout w:type="fixed"/>
-          <w:tblCellMar>
-            <w:top w:w="0" w:type="dxa"/>
-            <w:left w:w="108" w:type="dxa"/>
-            <w:bottom w:w="0" w:type="dxa"/>
-            <w:right w:w="108" w:type="dxa"/>
-          </w:tblCellMar>
-        </w:tblPrEx>
         <w:tc>
           <w:tcPr>
             <w:tcW w:w="1420" w:type="dxa"/>
@@ -939,9 +853,7 @@
           <w:p>
             <w:pPr>
               <w:rPr>
-                <w:rFonts w:hint="eastAsia" w:eastAsia="宋体"/>
-                <w:sz w:val="24"/>
-                <w:lang w:eastAsia="zh-CN"/>
+                <w:sz w:val="24"/>
               </w:rPr>
             </w:pPr>
             <w:r>
@@ -955,7 +867,6 @@
               <w:rPr>
                 <w:rFonts w:hint="eastAsia"/>
                 <w:sz w:val="24"/>
-                <w:lang w:eastAsia="zh-CN"/>
               </w:rPr>
               <w:t>“”</w:t>
             </w:r>
@@ -995,7 +906,7 @@
                 <w:rFonts w:hint="eastAsia"/>
                 <w:sz w:val="24"/>
               </w:rPr>
-              <w:t>字符串</w:t>
+              <w:t>地址</w:t>
             </w:r>
           </w:p>
         </w:tc>
@@ -1055,38 +966,15 @@
             </w:pPr>
             <w:r>
               <w:rPr>
-                <w:sz w:val="24"/>
-              </w:rPr>
-              <w:t>S</w:t>
-            </w:r>
-            <w:r>
-              <w:rPr>
-                <w:rFonts w:hint="eastAsia"/>
-                <w:sz w:val="24"/>
-              </w:rPr>
-              <w:t>tring</w:t>
+                <w:rFonts w:hint="eastAsia"/>
+                <w:sz w:val="24"/>
+              </w:rPr>
+              <w:t>address</w:t>
             </w:r>
           </w:p>
         </w:tc>
       </w:tr>
       <w:tr>
-        <w:tblPrEx>
-          <w:tblBorders>
-            <w:top w:val="single" w:color="auto" w:sz="4" w:space="0"/>
-            <w:left w:val="single" w:color="auto" w:sz="4" w:space="0"/>
-            <w:bottom w:val="single" w:color="auto" w:sz="4" w:space="0"/>
-            <w:right w:val="single" w:color="auto" w:sz="4" w:space="0"/>
-            <w:insideH w:val="single" w:color="auto" w:sz="4" w:space="0"/>
-            <w:insideV w:val="single" w:color="auto" w:sz="4" w:space="0"/>
-          </w:tblBorders>
-          <w:tblLayout w:type="fixed"/>
-          <w:tblCellMar>
-            <w:top w:w="0" w:type="dxa"/>
-            <w:left w:w="108" w:type="dxa"/>
-            <w:bottom w:w="0" w:type="dxa"/>
-            <w:right w:w="108" w:type="dxa"/>
-          </w:tblCellMar>
-        </w:tblPrEx>
         <w:tc>
           <w:tcPr>
             <w:tcW w:w="1420" w:type="dxa"/>
@@ -1094,16 +982,13 @@
           <w:p>
             <w:pPr>
               <w:rPr>
-                <w:rFonts w:hint="eastAsia" w:eastAsia="宋体"/>
-                <w:sz w:val="24"/>
-                <w:lang w:val="en-US" w:eastAsia="zh-CN"/>
-              </w:rPr>
-            </w:pPr>
-            <w:r>
-              <w:rPr>
-                <w:rFonts w:hint="eastAsia"/>
-                <w:sz w:val="24"/>
-                <w:lang w:val="en-US" w:eastAsia="zh-CN"/>
+                <w:sz w:val="24"/>
+              </w:rPr>
+            </w:pPr>
+            <w:r>
+              <w:rPr>
+                <w:rFonts w:hint="eastAsia"/>
+                <w:sz w:val="24"/>
               </w:rPr>
               <w:t>用户</w:t>
             </w:r>
@@ -1116,16 +1001,13 @@
           <w:p>
             <w:pPr>
               <w:rPr>
-                <w:rFonts w:hint="default" w:eastAsia="宋体"/>
-                <w:sz w:val="24"/>
-                <w:lang w:val="en-US" w:eastAsia="zh-CN"/>
-              </w:rPr>
-            </w:pPr>
-            <w:r>
-              <w:rPr>
-                <w:rFonts w:hint="eastAsia"/>
-                <w:sz w:val="24"/>
-                <w:lang w:val="en-US" w:eastAsia="zh-CN"/>
+                <w:sz w:val="24"/>
+              </w:rPr>
+            </w:pPr>
+            <w:r>
+              <w:rPr>
+                <w:rFonts w:hint="eastAsia"/>
+                <w:sz w:val="24"/>
               </w:rPr>
               <w:t>存放用户数据</w:t>
             </w:r>
@@ -1138,16 +1020,13 @@
           <w:p>
             <w:pPr>
               <w:rPr>
-                <w:rFonts w:hint="default" w:eastAsia="宋体"/>
-                <w:sz w:val="24"/>
-                <w:lang w:val="en-US" w:eastAsia="zh-CN"/>
-              </w:rPr>
-            </w:pPr>
-            <w:r>
-              <w:rPr>
-                <w:rFonts w:hint="eastAsia"/>
-                <w:sz w:val="24"/>
-                <w:lang w:val="en-US" w:eastAsia="zh-CN"/>
+                <w:sz w:val="24"/>
+              </w:rPr>
+            </w:pPr>
+            <w:r>
+              <w:rPr>
+                <w:rFonts w:hint="eastAsia"/>
+                <w:sz w:val="24"/>
               </w:rPr>
               <w:t>结构体</w:t>
             </w:r>
@@ -1160,16 +1039,13 @@
           <w:p>
             <w:pPr>
               <w:rPr>
-                <w:rFonts w:hint="default" w:eastAsia="宋体"/>
-                <w:sz w:val="24"/>
-                <w:lang w:val="en-US" w:eastAsia="zh-CN"/>
-              </w:rPr>
-            </w:pPr>
-            <w:r>
-              <w:rPr>
-                <w:rFonts w:hint="eastAsia"/>
-                <w:sz w:val="24"/>
-                <w:lang w:val="en-US" w:eastAsia="zh-CN"/>
+                <w:sz w:val="24"/>
+              </w:rPr>
+            </w:pPr>
+            <w:r>
+              <w:rPr>
+                <w:rFonts w:hint="eastAsia"/>
+                <w:sz w:val="24"/>
               </w:rPr>
               <w:t>用户列表</w:t>
             </w:r>
@@ -1182,16 +1058,13 @@
           <w:p>
             <w:pPr>
               <w:rPr>
-                <w:rFonts w:hint="default" w:eastAsia="宋体"/>
-                <w:sz w:val="24"/>
-                <w:lang w:val="en-US" w:eastAsia="zh-CN"/>
-              </w:rPr>
-            </w:pPr>
-            <w:r>
-              <w:rPr>
-                <w:rFonts w:hint="eastAsia"/>
-                <w:sz w:val="24"/>
-                <w:lang w:val="en-US" w:eastAsia="zh-CN"/>
+                <w:sz w:val="24"/>
+              </w:rPr>
+            </w:pPr>
+            <w:r>
+              <w:rPr>
+                <w:rFonts w:hint="eastAsia"/>
+                <w:sz w:val="24"/>
               </w:rPr>
               <w:t>User</w:t>
             </w:r>
@@ -1204,16 +1077,13 @@
           <w:p>
             <w:pPr>
               <w:rPr>
-                <w:rFonts w:hint="default" w:eastAsia="宋体"/>
-                <w:sz w:val="24"/>
-                <w:lang w:val="en-US" w:eastAsia="zh-CN"/>
-              </w:rPr>
-            </w:pPr>
-            <w:r>
-              <w:rPr>
-                <w:rFonts w:hint="eastAsia"/>
-                <w:sz w:val="24"/>
-                <w:lang w:val="en-US" w:eastAsia="zh-CN"/>
+                <w:sz w:val="24"/>
+              </w:rPr>
+            </w:pPr>
+            <w:r>
+              <w:rPr>
+                <w:rFonts w:hint="eastAsia"/>
+                <w:sz w:val="24"/>
               </w:rPr>
               <w:t>Struct</w:t>
             </w:r>
@@ -1221,23 +1091,6 @@
         </w:tc>
       </w:tr>
       <w:tr>
-        <w:tblPrEx>
-          <w:tblBorders>
-            <w:top w:val="single" w:color="auto" w:sz="4" w:space="0"/>
-            <w:left w:val="single" w:color="auto" w:sz="4" w:space="0"/>
-            <w:bottom w:val="single" w:color="auto" w:sz="4" w:space="0"/>
-            <w:right w:val="single" w:color="auto" w:sz="4" w:space="0"/>
-            <w:insideH w:val="single" w:color="auto" w:sz="4" w:space="0"/>
-            <w:insideV w:val="single" w:color="auto" w:sz="4" w:space="0"/>
-          </w:tblBorders>
-          <w:tblLayout w:type="fixed"/>
-          <w:tblCellMar>
-            <w:top w:w="0" w:type="dxa"/>
-            <w:left w:w="108" w:type="dxa"/>
-            <w:bottom w:w="0" w:type="dxa"/>
-            <w:right w:w="108" w:type="dxa"/>
-          </w:tblCellMar>
-        </w:tblPrEx>
         <w:tc>
           <w:tcPr>
             <w:tcW w:w="1420" w:type="dxa"/>
@@ -1245,16 +1098,13 @@
           <w:p>
             <w:pPr>
               <w:rPr>
-                <w:rFonts w:hint="default"/>
-                <w:sz w:val="24"/>
-                <w:lang w:val="en-US" w:eastAsia="zh-CN"/>
-              </w:rPr>
-            </w:pPr>
-            <w:r>
-              <w:rPr>
-                <w:rFonts w:hint="eastAsia"/>
-                <w:sz w:val="24"/>
-                <w:lang w:val="en-US" w:eastAsia="zh-CN"/>
+                <w:sz w:val="24"/>
+              </w:rPr>
+            </w:pPr>
+            <w:r>
+              <w:rPr>
+                <w:rFonts w:hint="eastAsia"/>
+                <w:sz w:val="24"/>
               </w:rPr>
               <w:t>用户列表</w:t>
             </w:r>
@@ -1267,16 +1117,13 @@
           <w:p>
             <w:pPr>
               <w:rPr>
-                <w:rFonts w:hint="default"/>
-                <w:sz w:val="24"/>
-                <w:lang w:val="en-US" w:eastAsia="zh-CN"/>
-              </w:rPr>
-            </w:pPr>
-            <w:r>
-              <w:rPr>
-                <w:rFonts w:hint="eastAsia"/>
-                <w:sz w:val="24"/>
-                <w:lang w:val="en-US" w:eastAsia="zh-CN"/>
+                <w:sz w:val="24"/>
+              </w:rPr>
+            </w:pPr>
+            <w:r>
+              <w:rPr>
+                <w:rFonts w:hint="eastAsia"/>
+                <w:sz w:val="24"/>
               </w:rPr>
               <w:t>存放所有用户</w:t>
             </w:r>
@@ -1289,16 +1136,13 @@
           <w:p>
             <w:pPr>
               <w:rPr>
-                <w:rFonts w:hint="default"/>
-                <w:sz w:val="24"/>
-                <w:lang w:val="en-US" w:eastAsia="zh-CN"/>
-              </w:rPr>
-            </w:pPr>
-            <w:r>
-              <w:rPr>
-                <w:rFonts w:hint="eastAsia"/>
-                <w:sz w:val="24"/>
-                <w:lang w:val="en-US" w:eastAsia="zh-CN"/>
+                <w:sz w:val="24"/>
+              </w:rPr>
+            </w:pPr>
+            <w:r>
+              <w:rPr>
+                <w:rFonts w:hint="eastAsia"/>
+                <w:sz w:val="24"/>
               </w:rPr>
               <w:t>数组</w:t>
             </w:r>
@@ -1311,16 +1155,13 @@
           <w:p>
             <w:pPr>
               <w:rPr>
-                <w:rFonts w:hint="default"/>
-                <w:sz w:val="24"/>
-                <w:lang w:val="en-US" w:eastAsia="zh-CN"/>
-              </w:rPr>
-            </w:pPr>
-            <w:r>
-              <w:rPr>
-                <w:rFonts w:hint="eastAsia"/>
-                <w:sz w:val="24"/>
-                <w:lang w:val="en-US" w:eastAsia="zh-CN"/>
+                <w:sz w:val="24"/>
+              </w:rPr>
+            </w:pPr>
+            <w:r>
+              <w:rPr>
+                <w:rFonts w:hint="eastAsia"/>
+                <w:sz w:val="24"/>
               </w:rPr>
               <w:t>全局变量</w:t>
             </w:r>
@@ -1333,16 +1174,13 @@
           <w:p>
             <w:pPr>
               <w:rPr>
-                <w:rFonts w:hint="default"/>
-                <w:sz w:val="24"/>
-                <w:lang w:val="en-US" w:eastAsia="zh-CN"/>
-              </w:rPr>
-            </w:pPr>
-            <w:r>
-              <w:rPr>
-                <w:rFonts w:hint="eastAsia"/>
-                <w:sz w:val="24"/>
-                <w:lang w:val="en-US" w:eastAsia="zh-CN"/>
+                <w:sz w:val="24"/>
+              </w:rPr>
+            </w:pPr>
+            <w:r>
+              <w:rPr>
+                <w:rFonts w:hint="eastAsia"/>
+                <w:sz w:val="24"/>
               </w:rPr>
               <w:t>Users</w:t>
             </w:r>
@@ -1355,16 +1193,13 @@
           <w:p>
             <w:pPr>
               <w:rPr>
-                <w:rFonts w:hint="default"/>
-                <w:sz w:val="24"/>
-                <w:lang w:val="en-US" w:eastAsia="zh-CN"/>
-              </w:rPr>
-            </w:pPr>
-            <w:r>
-              <w:rPr>
-                <w:rFonts w:hint="eastAsia"/>
-                <w:sz w:val="24"/>
-                <w:lang w:val="en-US" w:eastAsia="zh-CN"/>
+                <w:sz w:val="24"/>
+              </w:rPr>
+            </w:pPr>
+            <w:r>
+              <w:rPr>
+                <w:rFonts w:hint="eastAsia"/>
+                <w:sz w:val="24"/>
               </w:rPr>
               <w:t>Users[]</w:t>
             </w:r>
@@ -1372,23 +1207,6 @@
         </w:tc>
       </w:tr>
       <w:tr>
-        <w:tblPrEx>
-          <w:tblBorders>
-            <w:top w:val="single" w:color="auto" w:sz="4" w:space="0"/>
-            <w:left w:val="single" w:color="auto" w:sz="4" w:space="0"/>
-            <w:bottom w:val="single" w:color="auto" w:sz="4" w:space="0"/>
-            <w:right w:val="single" w:color="auto" w:sz="4" w:space="0"/>
-            <w:insideH w:val="single" w:color="auto" w:sz="4" w:space="0"/>
-            <w:insideV w:val="single" w:color="auto" w:sz="4" w:space="0"/>
-          </w:tblBorders>
-          <w:tblLayout w:type="fixed"/>
-          <w:tblCellMar>
-            <w:top w:w="0" w:type="dxa"/>
-            <w:left w:w="108" w:type="dxa"/>
-            <w:bottom w:w="0" w:type="dxa"/>
-            <w:right w:w="108" w:type="dxa"/>
-          </w:tblCellMar>
-        </w:tblPrEx>
         <w:tc>
           <w:tcPr>
             <w:tcW w:w="1420" w:type="dxa"/>
@@ -1396,16 +1214,13 @@
           <w:p>
             <w:pPr>
               <w:rPr>
-                <w:rFonts w:hint="default"/>
-                <w:sz w:val="24"/>
-                <w:lang w:val="en-US" w:eastAsia="zh-CN"/>
-              </w:rPr>
-            </w:pPr>
-            <w:r>
-              <w:rPr>
-                <w:rFonts w:hint="eastAsia"/>
-                <w:sz w:val="24"/>
-                <w:lang w:val="en-US" w:eastAsia="zh-CN"/>
+                <w:sz w:val="24"/>
+              </w:rPr>
+            </w:pPr>
+            <w:r>
+              <w:rPr>
+                <w:rFonts w:hint="eastAsia"/>
+                <w:sz w:val="24"/>
               </w:rPr>
               <w:t>用户类型</w:t>
             </w:r>
@@ -1418,16 +1233,13 @@
           <w:p>
             <w:pPr>
               <w:rPr>
-                <w:rFonts w:hint="default"/>
-                <w:sz w:val="24"/>
-                <w:lang w:val="en-US" w:eastAsia="zh-CN"/>
-              </w:rPr>
-            </w:pPr>
-            <w:r>
-              <w:rPr>
-                <w:rFonts w:hint="eastAsia"/>
-                <w:sz w:val="24"/>
-                <w:lang w:val="en-US" w:eastAsia="zh-CN"/>
+                <w:sz w:val="24"/>
+              </w:rPr>
+            </w:pPr>
+            <w:r>
+              <w:rPr>
+                <w:rFonts w:hint="eastAsia"/>
+                <w:sz w:val="24"/>
               </w:rPr>
               <w:t>表示用户身份</w:t>
             </w:r>
@@ -1440,16 +1252,13 @@
           <w:p>
             <w:pPr>
               <w:rPr>
-                <w:rFonts w:hint="default"/>
-                <w:sz w:val="24"/>
-                <w:lang w:val="en-US" w:eastAsia="zh-CN"/>
-              </w:rPr>
-            </w:pPr>
-            <w:r>
-              <w:rPr>
-                <w:rFonts w:hint="eastAsia"/>
-                <w:sz w:val="24"/>
-                <w:lang w:val="en-US" w:eastAsia="zh-CN"/>
+                <w:sz w:val="24"/>
+              </w:rPr>
+            </w:pPr>
+            <w:r>
+              <w:rPr>
+                <w:rFonts w:hint="eastAsia"/>
+                <w:sz w:val="24"/>
               </w:rPr>
               <w:t>整数</w:t>
             </w:r>
@@ -1462,16 +1271,13 @@
           <w:p>
             <w:pPr>
               <w:rPr>
-                <w:rFonts w:hint="default"/>
-                <w:sz w:val="24"/>
-                <w:lang w:val="en-US" w:eastAsia="zh-CN"/>
-              </w:rPr>
-            </w:pPr>
-            <w:r>
-              <w:rPr>
-                <w:rFonts w:hint="eastAsia"/>
-                <w:sz w:val="24"/>
-                <w:lang w:val="en-US" w:eastAsia="zh-CN"/>
+                <w:sz w:val="24"/>
+              </w:rPr>
+            </w:pPr>
+            <w:r>
+              <w:rPr>
+                <w:rFonts w:hint="eastAsia"/>
+                <w:sz w:val="24"/>
               </w:rPr>
               <w:t>用户</w:t>
             </w:r>
@@ -1484,16 +1290,13 @@
           <w:p>
             <w:pPr>
               <w:rPr>
-                <w:rFonts w:hint="default"/>
-                <w:sz w:val="24"/>
-                <w:lang w:val="en-US" w:eastAsia="zh-CN"/>
-              </w:rPr>
-            </w:pPr>
-            <w:r>
-              <w:rPr>
-                <w:rFonts w:hint="eastAsia"/>
-                <w:sz w:val="24"/>
-                <w:lang w:val="en-US" w:eastAsia="zh-CN"/>
+                <w:sz w:val="24"/>
+              </w:rPr>
+            </w:pPr>
+            <w:r>
+              <w:rPr>
+                <w:rFonts w:hint="eastAsia"/>
+                <w:sz w:val="24"/>
               </w:rPr>
               <w:t>Identitiy</w:t>
             </w:r>
@@ -1506,16 +1309,13 @@
           <w:p>
             <w:pPr>
               <w:rPr>
-                <w:rFonts w:hint="default"/>
-                <w:sz w:val="24"/>
-                <w:lang w:val="en-US" w:eastAsia="zh-CN"/>
-              </w:rPr>
-            </w:pPr>
-            <w:r>
-              <w:rPr>
-                <w:rFonts w:hint="eastAsia"/>
-                <w:sz w:val="24"/>
-                <w:lang w:val="en-US" w:eastAsia="zh-CN"/>
+                <w:sz w:val="24"/>
+              </w:rPr>
+            </w:pPr>
+            <w:r>
+              <w:rPr>
+                <w:rFonts w:hint="eastAsia"/>
+                <w:sz w:val="24"/>
               </w:rPr>
               <w:t>Int</w:t>
             </w:r>
@@ -1525,11 +1325,6 @@
     </w:tbl>
     <w:p/>
     <w:p>
-      <w:pPr>
-        <w:rPr>
-          <w:rFonts w:hint="eastAsia"/>
-        </w:rPr>
-      </w:pPr>
       <w:r>
         <w:rPr>
           <w:rFonts w:hint="eastAsia"/>
@@ -1539,25 +1334,18 @@
     </w:p>
     <w:tbl>
       <w:tblPr>
-        <w:tblStyle w:val="4"/>
         <w:tblpPr w:leftFromText="180" w:rightFromText="180" w:vertAnchor="text" w:horzAnchor="margin" w:tblpXSpec="center" w:tblpY="141"/>
         <w:tblW w:w="9288" w:type="dxa"/>
-        <w:tblInd w:w="0" w:type="dxa"/>
         <w:tblBorders>
-          <w:top w:val="single" w:color="auto" w:sz="4" w:space="0"/>
-          <w:left w:val="single" w:color="auto" w:sz="4" w:space="0"/>
-          <w:bottom w:val="single" w:color="auto" w:sz="4" w:space="0"/>
-          <w:right w:val="single" w:color="auto" w:sz="4" w:space="0"/>
-          <w:insideH w:val="single" w:color="auto" w:sz="4" w:space="0"/>
-          <w:insideV w:val="single" w:color="auto" w:sz="4" w:space="0"/>
+          <w:top w:val="single" w:sz="4" w:space="0" w:color="auto"/>
+          <w:left w:val="single" w:sz="4" w:space="0" w:color="auto"/>
+          <w:bottom w:val="single" w:sz="4" w:space="0" w:color="auto"/>
+          <w:right w:val="single" w:sz="4" w:space="0" w:color="auto"/>
+          <w:insideH w:val="single" w:sz="4" w:space="0" w:color="auto"/>
+          <w:insideV w:val="single" w:sz="4" w:space="0" w:color="auto"/>
         </w:tblBorders>
         <w:tblLayout w:type="fixed"/>
-        <w:tblCellMar>
-          <w:top w:w="0" w:type="dxa"/>
-          <w:left w:w="108" w:type="dxa"/>
-          <w:bottom w:w="0" w:type="dxa"/>
-          <w:right w:w="108" w:type="dxa"/>
-        </w:tblCellMar>
+        <w:tblLook w:val="04A0" w:firstRow="1" w:lastRow="0" w:firstColumn="1" w:lastColumn="0" w:noHBand="0" w:noVBand="1"/>
       </w:tblPr>
       <w:tblGrid>
         <w:gridCol w:w="1420"/>
@@ -1568,23 +1356,6 @@
         <w:gridCol w:w="1260"/>
       </w:tblGrid>
       <w:tr>
-        <w:tblPrEx>
-          <w:tblBorders>
-            <w:top w:val="single" w:color="auto" w:sz="4" w:space="0"/>
-            <w:left w:val="single" w:color="auto" w:sz="4" w:space="0"/>
-            <w:bottom w:val="single" w:color="auto" w:sz="4" w:space="0"/>
-            <w:right w:val="single" w:color="auto" w:sz="4" w:space="0"/>
-            <w:insideH w:val="single" w:color="auto" w:sz="4" w:space="0"/>
-            <w:insideV w:val="single" w:color="auto" w:sz="4" w:space="0"/>
-          </w:tblBorders>
-          <w:tblLayout w:type="fixed"/>
-          <w:tblCellMar>
-            <w:top w:w="0" w:type="dxa"/>
-            <w:left w:w="108" w:type="dxa"/>
-            <w:bottom w:w="0" w:type="dxa"/>
-            <w:right w:w="108" w:type="dxa"/>
-          </w:tblCellMar>
-        </w:tblPrEx>
         <w:tc>
           <w:tcPr>
             <w:tcW w:w="1420" w:type="dxa"/>
@@ -1707,23 +1478,6 @@
         </w:tc>
       </w:tr>
       <w:tr>
-        <w:tblPrEx>
-          <w:tblBorders>
-            <w:top w:val="single" w:color="auto" w:sz="4" w:space="0"/>
-            <w:left w:val="single" w:color="auto" w:sz="4" w:space="0"/>
-            <w:bottom w:val="single" w:color="auto" w:sz="4" w:space="0"/>
-            <w:right w:val="single" w:color="auto" w:sz="4" w:space="0"/>
-            <w:insideH w:val="single" w:color="auto" w:sz="4" w:space="0"/>
-            <w:insideV w:val="single" w:color="auto" w:sz="4" w:space="0"/>
-          </w:tblBorders>
-          <w:tblLayout w:type="fixed"/>
-          <w:tblCellMar>
-            <w:top w:w="0" w:type="dxa"/>
-            <w:left w:w="108" w:type="dxa"/>
-            <w:bottom w:w="0" w:type="dxa"/>
-            <w:right w:w="108" w:type="dxa"/>
-          </w:tblCellMar>
-        </w:tblPrEx>
         <w:tc>
           <w:tcPr>
             <w:tcW w:w="1420" w:type="dxa"/>
@@ -1739,7 +1493,14 @@
                 <w:rFonts w:hint="eastAsia"/>
                 <w:sz w:val="24"/>
               </w:rPr>
-              <w:t>宠物I</w:t>
+              <w:t>宠物</w:t>
+            </w:r>
+            <w:r>
+              <w:rPr>
+                <w:rFonts w:hint="eastAsia"/>
+                <w:sz w:val="24"/>
+              </w:rPr>
+              <w:t>I</w:t>
             </w:r>
             <w:r>
               <w:rPr>
@@ -1764,7 +1525,14 @@
                 <w:rFonts w:hint="eastAsia"/>
                 <w:sz w:val="24"/>
               </w:rPr>
-              <w:t>宠物I</w:t>
+              <w:t>宠物</w:t>
+            </w:r>
+            <w:r>
+              <w:rPr>
+                <w:rFonts w:hint="eastAsia"/>
+                <w:sz w:val="24"/>
+              </w:rPr>
+              <w:t>I</w:t>
             </w:r>
             <w:r>
               <w:rPr>
@@ -1865,23 +1633,6 @@
         </w:tc>
       </w:tr>
       <w:tr>
-        <w:tblPrEx>
-          <w:tblBorders>
-            <w:top w:val="single" w:color="auto" w:sz="4" w:space="0"/>
-            <w:left w:val="single" w:color="auto" w:sz="4" w:space="0"/>
-            <w:bottom w:val="single" w:color="auto" w:sz="4" w:space="0"/>
-            <w:right w:val="single" w:color="auto" w:sz="4" w:space="0"/>
-            <w:insideH w:val="single" w:color="auto" w:sz="4" w:space="0"/>
-            <w:insideV w:val="single" w:color="auto" w:sz="4" w:space="0"/>
-          </w:tblBorders>
-          <w:tblLayout w:type="fixed"/>
-          <w:tblCellMar>
-            <w:top w:w="0" w:type="dxa"/>
-            <w:left w:w="108" w:type="dxa"/>
-            <w:bottom w:w="0" w:type="dxa"/>
-            <w:right w:w="108" w:type="dxa"/>
-          </w:tblCellMar>
-        </w:tblPrEx>
         <w:tc>
           <w:tcPr>
             <w:tcW w:w="1420" w:type="dxa"/>
@@ -2004,23 +1755,6 @@
         </w:tc>
       </w:tr>
       <w:tr>
-        <w:tblPrEx>
-          <w:tblBorders>
-            <w:top w:val="single" w:color="auto" w:sz="4" w:space="0"/>
-            <w:left w:val="single" w:color="auto" w:sz="4" w:space="0"/>
-            <w:bottom w:val="single" w:color="auto" w:sz="4" w:space="0"/>
-            <w:right w:val="single" w:color="auto" w:sz="4" w:space="0"/>
-            <w:insideH w:val="single" w:color="auto" w:sz="4" w:space="0"/>
-            <w:insideV w:val="single" w:color="auto" w:sz="4" w:space="0"/>
-          </w:tblBorders>
-          <w:tblLayout w:type="fixed"/>
-          <w:tblCellMar>
-            <w:top w:w="0" w:type="dxa"/>
-            <w:left w:w="108" w:type="dxa"/>
-            <w:bottom w:w="0" w:type="dxa"/>
-            <w:right w:w="108" w:type="dxa"/>
-          </w:tblCellMar>
-        </w:tblPrEx>
         <w:tc>
           <w:tcPr>
             <w:tcW w:w="1420" w:type="dxa"/>
@@ -2143,23 +1877,6 @@
         </w:tc>
       </w:tr>
       <w:tr>
-        <w:tblPrEx>
-          <w:tblBorders>
-            <w:top w:val="single" w:color="auto" w:sz="4" w:space="0"/>
-            <w:left w:val="single" w:color="auto" w:sz="4" w:space="0"/>
-            <w:bottom w:val="single" w:color="auto" w:sz="4" w:space="0"/>
-            <w:right w:val="single" w:color="auto" w:sz="4" w:space="0"/>
-            <w:insideH w:val="single" w:color="auto" w:sz="4" w:space="0"/>
-            <w:insideV w:val="single" w:color="auto" w:sz="4" w:space="0"/>
-          </w:tblBorders>
-          <w:tblLayout w:type="fixed"/>
-          <w:tblCellMar>
-            <w:top w:w="0" w:type="dxa"/>
-            <w:left w:w="108" w:type="dxa"/>
-            <w:bottom w:w="0" w:type="dxa"/>
-            <w:right w:w="108" w:type="dxa"/>
-          </w:tblCellMar>
-        </w:tblPrEx>
         <w:tc>
           <w:tcPr>
             <w:tcW w:w="1420" w:type="dxa"/>
@@ -2167,9 +1884,7 @@
           <w:p>
             <w:pPr>
               <w:rPr>
-                <w:rFonts w:hint="eastAsia" w:eastAsia="宋体"/>
-                <w:sz w:val="24"/>
-                <w:lang w:val="en-US" w:eastAsia="zh-CN"/>
+                <w:sz w:val="24"/>
               </w:rPr>
             </w:pPr>
             <w:r>
@@ -2183,7 +1898,6 @@
               <w:rPr>
                 <w:rFonts w:hint="eastAsia"/>
                 <w:sz w:val="24"/>
-                <w:lang w:val="en-US" w:eastAsia="zh-CN"/>
               </w:rPr>
               <w:t>状态</w:t>
             </w:r>
@@ -2196,9 +1910,7 @@
           <w:p>
             <w:pPr>
               <w:rPr>
-                <w:rFonts w:hint="eastAsia" w:eastAsia="宋体"/>
-                <w:sz w:val="24"/>
-                <w:lang w:eastAsia="zh-CN"/>
+                <w:sz w:val="24"/>
               </w:rPr>
             </w:pPr>
             <w:r>
@@ -2212,7 +1924,6 @@
               <w:rPr>
                 <w:rFonts w:hint="eastAsia"/>
                 <w:sz w:val="24"/>
-                <w:lang w:eastAsia="zh-CN"/>
               </w:rPr>
               <w:t>（</w:t>
             </w:r>
@@ -2220,15 +1931,34 @@
               <w:rPr>
                 <w:rFonts w:hint="eastAsia"/>
                 <w:sz w:val="24"/>
-                <w:lang w:val="en-US" w:eastAsia="zh-CN"/>
-              </w:rPr>
-              <w:t>0未上架，1正在售卖</w:t>
-            </w:r>
-            <w:r>
-              <w:rPr>
-                <w:rFonts w:hint="eastAsia"/>
-                <w:sz w:val="24"/>
-                <w:lang w:eastAsia="zh-CN"/>
+              </w:rPr>
+              <w:t>0</w:t>
+            </w:r>
+            <w:r>
+              <w:rPr>
+                <w:rFonts w:hint="eastAsia"/>
+                <w:sz w:val="24"/>
+              </w:rPr>
+              <w:t>未上架，</w:t>
+            </w:r>
+            <w:r>
+              <w:rPr>
+                <w:rFonts w:hint="eastAsia"/>
+                <w:sz w:val="24"/>
+              </w:rPr>
+              <w:t>1</w:t>
+            </w:r>
+            <w:r>
+              <w:rPr>
+                <w:rFonts w:hint="eastAsia"/>
+                <w:sz w:val="24"/>
+              </w:rPr>
+              <w:t>正在售卖</w:t>
+            </w:r>
+            <w:r>
+              <w:rPr>
+                <w:rFonts w:hint="eastAsia"/>
+                <w:sz w:val="24"/>
               </w:rPr>
               <w:t>）</w:t>
             </w:r>
@@ -2241,16 +1971,13 @@
           <w:p>
             <w:pPr>
               <w:rPr>
-                <w:rFonts w:hint="default" w:eastAsia="宋体"/>
-                <w:sz w:val="24"/>
-                <w:lang w:val="en-US" w:eastAsia="zh-CN"/>
-              </w:rPr>
-            </w:pPr>
-            <w:r>
-              <w:rPr>
-                <w:rFonts w:hint="eastAsia"/>
-                <w:sz w:val="24"/>
-                <w:lang w:val="en-US" w:eastAsia="zh-CN"/>
+                <w:sz w:val="24"/>
+              </w:rPr>
+            </w:pPr>
+            <w:r>
+              <w:rPr>
+                <w:rFonts w:hint="eastAsia"/>
+                <w:sz w:val="24"/>
               </w:rPr>
               <w:t>整形</w:t>
             </w:r>
@@ -2282,16 +2009,13 @@
           <w:p>
             <w:pPr>
               <w:rPr>
-                <w:rFonts w:hint="default" w:eastAsia="宋体"/>
-                <w:sz w:val="24"/>
-                <w:lang w:val="en-US" w:eastAsia="zh-CN"/>
-              </w:rPr>
-            </w:pPr>
-            <w:r>
-              <w:rPr>
-                <w:rFonts w:hint="eastAsia"/>
-                <w:sz w:val="24"/>
-                <w:lang w:val="en-US" w:eastAsia="zh-CN"/>
+                <w:sz w:val="24"/>
+              </w:rPr>
+            </w:pPr>
+            <w:r>
+              <w:rPr>
+                <w:rFonts w:hint="eastAsia"/>
+                <w:sz w:val="24"/>
               </w:rPr>
               <w:t>petStatus</w:t>
             </w:r>
@@ -2304,16 +2028,13 @@
           <w:p>
             <w:pPr>
               <w:rPr>
-                <w:rFonts w:hint="eastAsia" w:eastAsia="宋体"/>
-                <w:sz w:val="24"/>
-                <w:lang w:val="en-US" w:eastAsia="zh-CN"/>
-              </w:rPr>
-            </w:pPr>
-            <w:r>
-              <w:rPr>
-                <w:rFonts w:hint="eastAsia"/>
-                <w:sz w:val="24"/>
-                <w:lang w:val="en-US" w:eastAsia="zh-CN"/>
+                <w:sz w:val="24"/>
+              </w:rPr>
+            </w:pPr>
+            <w:r>
+              <w:rPr>
+                <w:rFonts w:hint="eastAsia"/>
+                <w:sz w:val="24"/>
               </w:rPr>
               <w:t>Int</w:t>
             </w:r>
@@ -2321,23 +2042,6 @@
         </w:tc>
       </w:tr>
       <w:tr>
-        <w:tblPrEx>
-          <w:tblBorders>
-            <w:top w:val="single" w:color="auto" w:sz="4" w:space="0"/>
-            <w:left w:val="single" w:color="auto" w:sz="4" w:space="0"/>
-            <w:bottom w:val="single" w:color="auto" w:sz="4" w:space="0"/>
-            <w:right w:val="single" w:color="auto" w:sz="4" w:space="0"/>
-            <w:insideH w:val="single" w:color="auto" w:sz="4" w:space="0"/>
-            <w:insideV w:val="single" w:color="auto" w:sz="4" w:space="0"/>
-          </w:tblBorders>
-          <w:tblLayout w:type="fixed"/>
-          <w:tblCellMar>
-            <w:top w:w="0" w:type="dxa"/>
-            <w:left w:w="108" w:type="dxa"/>
-            <w:bottom w:w="0" w:type="dxa"/>
-            <w:right w:w="108" w:type="dxa"/>
-          </w:tblCellMar>
-        </w:tblPrEx>
         <w:tc>
           <w:tcPr>
             <w:tcW w:w="1420" w:type="dxa"/>
@@ -2353,7 +2057,14 @@
                 <w:rFonts w:hint="eastAsia"/>
                 <w:sz w:val="24"/>
               </w:rPr>
-              <w:t>宠物图片url</w:t>
+              <w:t>宠物图片</w:t>
+            </w:r>
+            <w:r>
+              <w:rPr>
+                <w:rFonts w:hint="eastAsia"/>
+                <w:sz w:val="24"/>
+              </w:rPr>
+              <w:t>url</w:t>
             </w:r>
           </w:p>
         </w:tc>
@@ -2372,7 +2083,14 @@
                 <w:rFonts w:hint="eastAsia"/>
                 <w:sz w:val="24"/>
               </w:rPr>
-              <w:t>宠物图片url</w:t>
+              <w:t>宠物图片</w:t>
+            </w:r>
+            <w:r>
+              <w:rPr>
+                <w:rFonts w:hint="eastAsia"/>
+                <w:sz w:val="24"/>
+              </w:rPr>
+              <w:t>url</w:t>
             </w:r>
           </w:p>
         </w:tc>
@@ -2421,9 +2139,7 @@
           <w:p>
             <w:pPr>
               <w:rPr>
-                <w:rFonts w:hint="eastAsia" w:eastAsia="宋体"/>
-                <w:sz w:val="24"/>
-                <w:lang w:val="en-US" w:eastAsia="zh-CN"/>
+                <w:sz w:val="24"/>
               </w:rPr>
             </w:pPr>
             <w:r>
@@ -2437,7 +2153,6 @@
               <w:rPr>
                 <w:rFonts w:hint="eastAsia"/>
                 <w:sz w:val="24"/>
-                <w:lang w:val="en-US" w:eastAsia="zh-CN"/>
               </w:rPr>
               <w:t>g</w:t>
             </w:r>
@@ -2470,23 +2185,6 @@
         </w:tc>
       </w:tr>
       <w:tr>
-        <w:tblPrEx>
-          <w:tblBorders>
-            <w:top w:val="single" w:color="auto" w:sz="4" w:space="0"/>
-            <w:left w:val="single" w:color="auto" w:sz="4" w:space="0"/>
-            <w:bottom w:val="single" w:color="auto" w:sz="4" w:space="0"/>
-            <w:right w:val="single" w:color="auto" w:sz="4" w:space="0"/>
-            <w:insideH w:val="single" w:color="auto" w:sz="4" w:space="0"/>
-            <w:insideV w:val="single" w:color="auto" w:sz="4" w:space="0"/>
-          </w:tblBorders>
-          <w:tblLayout w:type="fixed"/>
-          <w:tblCellMar>
-            <w:top w:w="0" w:type="dxa"/>
-            <w:left w:w="108" w:type="dxa"/>
-            <w:bottom w:w="0" w:type="dxa"/>
-            <w:right w:w="108" w:type="dxa"/>
-          </w:tblCellMar>
-        </w:tblPrEx>
         <w:tc>
           <w:tcPr>
             <w:tcW w:w="1420" w:type="dxa"/>
@@ -2570,9 +2268,7 @@
           <w:p>
             <w:pPr>
               <w:rPr>
-                <w:rFonts w:hint="eastAsia" w:eastAsia="宋体"/>
-                <w:sz w:val="24"/>
-                <w:lang w:val="en-US" w:eastAsia="zh-CN"/>
+                <w:sz w:val="24"/>
               </w:rPr>
             </w:pPr>
             <w:r>
@@ -2586,7 +2282,6 @@
               <w:rPr>
                 <w:rFonts w:hint="eastAsia"/>
                 <w:sz w:val="24"/>
-                <w:lang w:val="en-US" w:eastAsia="zh-CN"/>
               </w:rPr>
               <w:t>tro</w:t>
             </w:r>
@@ -2619,23 +2314,6 @@
         </w:tc>
       </w:tr>
       <w:tr>
-        <w:tblPrEx>
-          <w:tblBorders>
-            <w:top w:val="single" w:color="auto" w:sz="4" w:space="0"/>
-            <w:left w:val="single" w:color="auto" w:sz="4" w:space="0"/>
-            <w:bottom w:val="single" w:color="auto" w:sz="4" w:space="0"/>
-            <w:right w:val="single" w:color="auto" w:sz="4" w:space="0"/>
-            <w:insideH w:val="single" w:color="auto" w:sz="4" w:space="0"/>
-            <w:insideV w:val="single" w:color="auto" w:sz="4" w:space="0"/>
-          </w:tblBorders>
-          <w:tblLayout w:type="fixed"/>
-          <w:tblCellMar>
-            <w:top w:w="0" w:type="dxa"/>
-            <w:left w:w="108" w:type="dxa"/>
-            <w:bottom w:w="0" w:type="dxa"/>
-            <w:right w:w="108" w:type="dxa"/>
-          </w:tblCellMar>
-        </w:tblPrEx>
         <w:tc>
           <w:tcPr>
             <w:tcW w:w="1420" w:type="dxa"/>
@@ -2764,23 +2442,6 @@
         </w:tc>
       </w:tr>
       <w:tr>
-        <w:tblPrEx>
-          <w:tblBorders>
-            <w:top w:val="single" w:color="auto" w:sz="4" w:space="0"/>
-            <w:left w:val="single" w:color="auto" w:sz="4" w:space="0"/>
-            <w:bottom w:val="single" w:color="auto" w:sz="4" w:space="0"/>
-            <w:right w:val="single" w:color="auto" w:sz="4" w:space="0"/>
-            <w:insideH w:val="single" w:color="auto" w:sz="4" w:space="0"/>
-            <w:insideV w:val="single" w:color="auto" w:sz="4" w:space="0"/>
-          </w:tblBorders>
-          <w:tblLayout w:type="fixed"/>
-          <w:tblCellMar>
-            <w:top w:w="0" w:type="dxa"/>
-            <w:left w:w="108" w:type="dxa"/>
-            <w:bottom w:w="0" w:type="dxa"/>
-            <w:right w:w="108" w:type="dxa"/>
-          </w:tblCellMar>
-        </w:tblPrEx>
         <w:tc>
           <w:tcPr>
             <w:tcW w:w="1420" w:type="dxa"/>
@@ -2834,7 +2495,21 @@
                 <w:rFonts w:hint="eastAsia"/>
                 <w:sz w:val="24"/>
               </w:rPr>
-              <w:t>数组&lt;宠物</w:t>
+              <w:t>数组</w:t>
+            </w:r>
+            <w:r>
+              <w:rPr>
+                <w:rFonts w:hint="eastAsia"/>
+                <w:sz w:val="24"/>
+              </w:rPr>
+              <w:t>&lt;</w:t>
+            </w:r>
+            <w:r>
+              <w:rPr>
+                <w:rFonts w:hint="eastAsia"/>
+                <w:sz w:val="24"/>
+              </w:rPr>
+              <w:t>宠物</w:t>
             </w:r>
             <w:r>
               <w:rPr>
@@ -2915,23 +2590,6 @@
         </w:tc>
       </w:tr>
       <w:tr>
-        <w:tblPrEx>
-          <w:tblBorders>
-            <w:top w:val="single" w:color="auto" w:sz="4" w:space="0"/>
-            <w:left w:val="single" w:color="auto" w:sz="4" w:space="0"/>
-            <w:bottom w:val="single" w:color="auto" w:sz="4" w:space="0"/>
-            <w:right w:val="single" w:color="auto" w:sz="4" w:space="0"/>
-            <w:insideH w:val="single" w:color="auto" w:sz="4" w:space="0"/>
-            <w:insideV w:val="single" w:color="auto" w:sz="4" w:space="0"/>
-          </w:tblBorders>
-          <w:tblLayout w:type="fixed"/>
-          <w:tblCellMar>
-            <w:top w:w="0" w:type="dxa"/>
-            <w:left w:w="108" w:type="dxa"/>
-            <w:bottom w:w="0" w:type="dxa"/>
-            <w:right w:w="108" w:type="dxa"/>
-          </w:tblCellMar>
-        </w:tblPrEx>
         <w:tc>
           <w:tcPr>
             <w:tcW w:w="1420" w:type="dxa"/>
@@ -2939,16 +2597,13 @@
           <w:p>
             <w:pPr>
               <w:rPr>
-                <w:rFonts w:hint="eastAsia" w:eastAsia="宋体"/>
-                <w:sz w:val="24"/>
-                <w:lang w:val="en-US" w:eastAsia="zh-CN"/>
-              </w:rPr>
-            </w:pPr>
-            <w:r>
-              <w:rPr>
-                <w:rFonts w:hint="eastAsia"/>
-                <w:sz w:val="24"/>
-                <w:lang w:val="en-US" w:eastAsia="zh-CN"/>
+                <w:sz w:val="24"/>
+              </w:rPr>
+            </w:pPr>
+            <w:r>
+              <w:rPr>
+                <w:rFonts w:hint="eastAsia"/>
+                <w:sz w:val="24"/>
               </w:rPr>
               <w:t>主人</w:t>
             </w:r>
@@ -2961,16 +2616,13 @@
           <w:p>
             <w:pPr>
               <w:rPr>
-                <w:rFonts w:hint="default" w:eastAsia="宋体"/>
-                <w:sz w:val="24"/>
-                <w:lang w:val="en-US" w:eastAsia="zh-CN"/>
-              </w:rPr>
-            </w:pPr>
-            <w:r>
-              <w:rPr>
-                <w:rFonts w:hint="eastAsia"/>
-                <w:sz w:val="24"/>
-                <w:lang w:val="en-US" w:eastAsia="zh-CN"/>
+                <w:sz w:val="24"/>
+              </w:rPr>
+            </w:pPr>
+            <w:r>
+              <w:rPr>
+                <w:rFonts w:hint="eastAsia"/>
+                <w:sz w:val="24"/>
               </w:rPr>
               <w:t>宠物主人的地址</w:t>
             </w:r>
@@ -2983,38 +2635,32 @@
           <w:p>
             <w:pPr>
               <w:rPr>
-                <w:rFonts w:hint="eastAsia" w:eastAsia="宋体"/>
-                <w:sz w:val="24"/>
-                <w:lang w:val="en-US" w:eastAsia="zh-CN"/>
-              </w:rPr>
-            </w:pPr>
-            <w:r>
-              <w:rPr>
-                <w:rFonts w:hint="eastAsia"/>
-                <w:sz w:val="24"/>
-                <w:lang w:val="en-US" w:eastAsia="zh-CN"/>
-              </w:rPr>
-              <w:t>字符串</w:t>
-            </w:r>
-          </w:p>
-        </w:tc>
-        <w:tc>
-          <w:tcPr>
-            <w:tcW w:w="1620" w:type="dxa"/>
-          </w:tcPr>
-          <w:p>
-            <w:pPr>
-              <w:rPr>
-                <w:rFonts w:hint="eastAsia" w:eastAsia="宋体"/>
-                <w:sz w:val="24"/>
-                <w:lang w:val="en-US" w:eastAsia="zh-CN"/>
-              </w:rPr>
-            </w:pPr>
-            <w:r>
-              <w:rPr>
-                <w:rFonts w:hint="eastAsia"/>
-                <w:sz w:val="24"/>
-                <w:lang w:val="en-US" w:eastAsia="zh-CN"/>
+                <w:sz w:val="24"/>
+              </w:rPr>
+            </w:pPr>
+            <w:r>
+              <w:rPr>
+                <w:rFonts w:hint="eastAsia"/>
+                <w:sz w:val="24"/>
+              </w:rPr>
+              <w:t>地址</w:t>
+            </w:r>
+          </w:p>
+        </w:tc>
+        <w:tc>
+          <w:tcPr>
+            <w:tcW w:w="1620" w:type="dxa"/>
+          </w:tcPr>
+          <w:p>
+            <w:pPr>
+              <w:rPr>
+                <w:sz w:val="24"/>
+              </w:rPr>
+            </w:pPr>
+            <w:r>
+              <w:rPr>
+                <w:rFonts w:hint="eastAsia"/>
+                <w:sz w:val="24"/>
               </w:rPr>
               <w:t>宠物</w:t>
             </w:r>
@@ -3027,16 +2673,13 @@
           <w:p>
             <w:pPr>
               <w:rPr>
-                <w:rFonts w:hint="eastAsia" w:eastAsia="宋体"/>
-                <w:sz w:val="24"/>
-                <w:lang w:val="en-US" w:eastAsia="zh-CN"/>
-              </w:rPr>
-            </w:pPr>
-            <w:r>
-              <w:rPr>
-                <w:rFonts w:hint="eastAsia"/>
-                <w:sz w:val="24"/>
-                <w:lang w:val="en-US" w:eastAsia="zh-CN"/>
+                <w:sz w:val="24"/>
+              </w:rPr>
+            </w:pPr>
+            <w:r>
+              <w:rPr>
+                <w:rFonts w:hint="eastAsia"/>
+                <w:sz w:val="24"/>
               </w:rPr>
               <w:t>Owner</w:t>
             </w:r>
@@ -3049,18 +2692,15 @@
           <w:p>
             <w:pPr>
               <w:rPr>
-                <w:rFonts w:hint="eastAsia" w:eastAsia="宋体"/>
-                <w:sz w:val="24"/>
-                <w:lang w:val="en-US" w:eastAsia="zh-CN"/>
-              </w:rPr>
-            </w:pPr>
-            <w:r>
-              <w:rPr>
-                <w:rFonts w:hint="eastAsia"/>
-                <w:sz w:val="24"/>
-                <w:lang w:val="en-US" w:eastAsia="zh-CN"/>
-              </w:rPr>
-              <w:t>String</w:t>
+                <w:sz w:val="24"/>
+              </w:rPr>
+            </w:pPr>
+            <w:r>
+              <w:rPr>
+                <w:rFonts w:hint="eastAsia"/>
+                <w:sz w:val="24"/>
+              </w:rPr>
+              <w:t>address</w:t>
             </w:r>
           </w:p>
         </w:tc>
@@ -3072,30 +2712,24 @@
         <w:rPr>
           <w:rFonts w:hint="eastAsia"/>
         </w:rPr>
+        <w:lastRenderedPageBreak/>
         <w:t>订单相关：</w:t>
       </w:r>
     </w:p>
     <w:tbl>
       <w:tblPr>
-        <w:tblStyle w:val="4"/>
         <w:tblpPr w:leftFromText="180" w:rightFromText="180" w:vertAnchor="text" w:horzAnchor="margin" w:tblpXSpec="center" w:tblpY="141"/>
         <w:tblW w:w="9288" w:type="dxa"/>
-        <w:tblInd w:w="0" w:type="dxa"/>
         <w:tblBorders>
-          <w:top w:val="single" w:color="auto" w:sz="4" w:space="0"/>
-          <w:left w:val="single" w:color="auto" w:sz="4" w:space="0"/>
-          <w:bottom w:val="single" w:color="auto" w:sz="4" w:space="0"/>
-          <w:right w:val="single" w:color="auto" w:sz="4" w:space="0"/>
-          <w:insideH w:val="single" w:color="auto" w:sz="4" w:space="0"/>
-          <w:insideV w:val="single" w:color="auto" w:sz="4" w:space="0"/>
+          <w:top w:val="single" w:sz="4" w:space="0" w:color="auto"/>
+          <w:left w:val="single" w:sz="4" w:space="0" w:color="auto"/>
+          <w:bottom w:val="single" w:sz="4" w:space="0" w:color="auto"/>
+          <w:right w:val="single" w:sz="4" w:space="0" w:color="auto"/>
+          <w:insideH w:val="single" w:sz="4" w:space="0" w:color="auto"/>
+          <w:insideV w:val="single" w:sz="4" w:space="0" w:color="auto"/>
         </w:tblBorders>
         <w:tblLayout w:type="fixed"/>
-        <w:tblCellMar>
-          <w:top w:w="0" w:type="dxa"/>
-          <w:left w:w="108" w:type="dxa"/>
-          <w:bottom w:w="0" w:type="dxa"/>
-          <w:right w:w="108" w:type="dxa"/>
-        </w:tblCellMar>
+        <w:tblLook w:val="04A0" w:firstRow="1" w:lastRow="0" w:firstColumn="1" w:lastColumn="0" w:noHBand="0" w:noVBand="1"/>
       </w:tblPr>
       <w:tblGrid>
         <w:gridCol w:w="1420"/>
@@ -3106,23 +2740,6 @@
         <w:gridCol w:w="1260"/>
       </w:tblGrid>
       <w:tr>
-        <w:tblPrEx>
-          <w:tblBorders>
-            <w:top w:val="single" w:color="auto" w:sz="4" w:space="0"/>
-            <w:left w:val="single" w:color="auto" w:sz="4" w:space="0"/>
-            <w:bottom w:val="single" w:color="auto" w:sz="4" w:space="0"/>
-            <w:right w:val="single" w:color="auto" w:sz="4" w:space="0"/>
-            <w:insideH w:val="single" w:color="auto" w:sz="4" w:space="0"/>
-            <w:insideV w:val="single" w:color="auto" w:sz="4" w:space="0"/>
-          </w:tblBorders>
-          <w:tblLayout w:type="fixed"/>
-          <w:tblCellMar>
-            <w:top w:w="0" w:type="dxa"/>
-            <w:left w:w="108" w:type="dxa"/>
-            <w:bottom w:w="0" w:type="dxa"/>
-            <w:right w:w="108" w:type="dxa"/>
-          </w:tblCellMar>
-        </w:tblPrEx>
         <w:tc>
           <w:tcPr>
             <w:tcW w:w="1420" w:type="dxa"/>
@@ -3138,7 +2755,14 @@
                 <w:rFonts w:hint="eastAsia"/>
                 <w:sz w:val="24"/>
               </w:rPr>
-              <w:t>订单I</w:t>
+              <w:t>订单</w:t>
+            </w:r>
+            <w:r>
+              <w:rPr>
+                <w:rFonts w:hint="eastAsia"/>
+                <w:sz w:val="24"/>
+              </w:rPr>
+              <w:t>I</w:t>
             </w:r>
             <w:r>
               <w:rPr>
@@ -3163,7 +2787,14 @@
                 <w:rFonts w:hint="eastAsia"/>
                 <w:sz w:val="24"/>
               </w:rPr>
-              <w:t>订单I</w:t>
+              <w:t>订单</w:t>
+            </w:r>
+            <w:r>
+              <w:rPr>
+                <w:rFonts w:hint="eastAsia"/>
+                <w:sz w:val="24"/>
+              </w:rPr>
+              <w:t>I</w:t>
             </w:r>
             <w:r>
               <w:rPr>
@@ -3264,23 +2895,6 @@
         </w:tc>
       </w:tr>
       <w:tr>
-        <w:tblPrEx>
-          <w:tblBorders>
-            <w:top w:val="single" w:color="auto" w:sz="4" w:space="0"/>
-            <w:left w:val="single" w:color="auto" w:sz="4" w:space="0"/>
-            <w:bottom w:val="single" w:color="auto" w:sz="4" w:space="0"/>
-            <w:right w:val="single" w:color="auto" w:sz="4" w:space="0"/>
-            <w:insideH w:val="single" w:color="auto" w:sz="4" w:space="0"/>
-            <w:insideV w:val="single" w:color="auto" w:sz="4" w:space="0"/>
-          </w:tblBorders>
-          <w:tblLayout w:type="fixed"/>
-          <w:tblCellMar>
-            <w:top w:w="0" w:type="dxa"/>
-            <w:left w:w="108" w:type="dxa"/>
-            <w:bottom w:w="0" w:type="dxa"/>
-            <w:right w:w="108" w:type="dxa"/>
-          </w:tblCellMar>
-        </w:tblPrEx>
         <w:tc>
           <w:tcPr>
             <w:tcW w:w="1420" w:type="dxa"/>
@@ -3334,7 +2948,7 @@
                 <w:rFonts w:hint="eastAsia"/>
                 <w:sz w:val="24"/>
               </w:rPr>
-              <w:t>字符串</w:t>
+              <w:t>地址</w:t>
             </w:r>
           </w:p>
         </w:tc>
@@ -3401,38 +3015,15 @@
             </w:pPr>
             <w:r>
               <w:rPr>
-                <w:sz w:val="24"/>
-              </w:rPr>
-              <w:t>S</w:t>
-            </w:r>
-            <w:r>
-              <w:rPr>
-                <w:rFonts w:hint="eastAsia"/>
-                <w:sz w:val="24"/>
-              </w:rPr>
-              <w:t>tring</w:t>
+                <w:rFonts w:hint="eastAsia"/>
+                <w:sz w:val="24"/>
+              </w:rPr>
+              <w:t>address</w:t>
             </w:r>
           </w:p>
         </w:tc>
       </w:tr>
       <w:tr>
-        <w:tblPrEx>
-          <w:tblBorders>
-            <w:top w:val="single" w:color="auto" w:sz="4" w:space="0"/>
-            <w:left w:val="single" w:color="auto" w:sz="4" w:space="0"/>
-            <w:bottom w:val="single" w:color="auto" w:sz="4" w:space="0"/>
-            <w:right w:val="single" w:color="auto" w:sz="4" w:space="0"/>
-            <w:insideH w:val="single" w:color="auto" w:sz="4" w:space="0"/>
-            <w:insideV w:val="single" w:color="auto" w:sz="4" w:space="0"/>
-          </w:tblBorders>
-          <w:tblLayout w:type="fixed"/>
-          <w:tblCellMar>
-            <w:top w:w="0" w:type="dxa"/>
-            <w:left w:w="108" w:type="dxa"/>
-            <w:bottom w:w="0" w:type="dxa"/>
-            <w:right w:w="108" w:type="dxa"/>
-          </w:tblCellMar>
-        </w:tblPrEx>
         <w:tc>
           <w:tcPr>
             <w:tcW w:w="1420" w:type="dxa"/>
@@ -3486,8 +3077,10 @@
                 <w:rFonts w:hint="eastAsia"/>
                 <w:sz w:val="24"/>
               </w:rPr>
-              <w:t>字符串</w:t>
-            </w:r>
+              <w:t>地址</w:t>
+            </w:r>
+            <w:bookmarkStart w:id="0" w:name="_GoBack"/>
+            <w:bookmarkEnd w:id="0"/>
           </w:p>
         </w:tc>
         <w:tc>
@@ -3540,38 +3133,15 @@
             </w:pPr>
             <w:r>
               <w:rPr>
-                <w:sz w:val="24"/>
-              </w:rPr>
-              <w:t>S</w:t>
-            </w:r>
-            <w:r>
-              <w:rPr>
-                <w:rFonts w:hint="eastAsia"/>
-                <w:sz w:val="24"/>
-              </w:rPr>
-              <w:t>tring</w:t>
+                <w:rFonts w:hint="eastAsia"/>
+                <w:sz w:val="24"/>
+              </w:rPr>
+              <w:t>address</w:t>
             </w:r>
           </w:p>
         </w:tc>
       </w:tr>
       <w:tr>
-        <w:tblPrEx>
-          <w:tblBorders>
-            <w:top w:val="single" w:color="auto" w:sz="4" w:space="0"/>
-            <w:left w:val="single" w:color="auto" w:sz="4" w:space="0"/>
-            <w:bottom w:val="single" w:color="auto" w:sz="4" w:space="0"/>
-            <w:right w:val="single" w:color="auto" w:sz="4" w:space="0"/>
-            <w:insideH w:val="single" w:color="auto" w:sz="4" w:space="0"/>
-            <w:insideV w:val="single" w:color="auto" w:sz="4" w:space="0"/>
-          </w:tblBorders>
-          <w:tblLayout w:type="fixed"/>
-          <w:tblCellMar>
-            <w:top w:w="0" w:type="dxa"/>
-            <w:left w:w="108" w:type="dxa"/>
-            <w:bottom w:w="0" w:type="dxa"/>
-            <w:right w:w="108" w:type="dxa"/>
-          </w:tblCellMar>
-        </w:tblPrEx>
         <w:tc>
           <w:tcPr>
             <w:tcW w:w="1420" w:type="dxa"/>
@@ -3694,23 +3264,6 @@
         </w:tc>
       </w:tr>
       <w:tr>
-        <w:tblPrEx>
-          <w:tblBorders>
-            <w:top w:val="single" w:color="auto" w:sz="4" w:space="0"/>
-            <w:left w:val="single" w:color="auto" w:sz="4" w:space="0"/>
-            <w:bottom w:val="single" w:color="auto" w:sz="4" w:space="0"/>
-            <w:right w:val="single" w:color="auto" w:sz="4" w:space="0"/>
-            <w:insideH w:val="single" w:color="auto" w:sz="4" w:space="0"/>
-            <w:insideV w:val="single" w:color="auto" w:sz="4" w:space="0"/>
-          </w:tblBorders>
-          <w:tblLayout w:type="fixed"/>
-          <w:tblCellMar>
-            <w:top w:w="0" w:type="dxa"/>
-            <w:left w:w="108" w:type="dxa"/>
-            <w:bottom w:w="0" w:type="dxa"/>
-            <w:right w:w="108" w:type="dxa"/>
-          </w:tblCellMar>
-        </w:tblPrEx>
         <w:tc>
           <w:tcPr>
             <w:tcW w:w="1420" w:type="dxa"/>
@@ -3726,7 +3279,14 @@
                 <w:rFonts w:hint="eastAsia"/>
                 <w:sz w:val="24"/>
               </w:rPr>
-              <w:t>交易宠物I</w:t>
+              <w:t>交易宠物</w:t>
+            </w:r>
+            <w:r>
+              <w:rPr>
+                <w:rFonts w:hint="eastAsia"/>
+                <w:sz w:val="24"/>
+              </w:rPr>
+              <w:t>I</w:t>
             </w:r>
             <w:r>
               <w:rPr>
@@ -3751,7 +3311,14 @@
                 <w:rFonts w:hint="eastAsia"/>
                 <w:sz w:val="24"/>
               </w:rPr>
-              <w:t>交易宠物I</w:t>
+              <w:t>交易宠物</w:t>
+            </w:r>
+            <w:r>
+              <w:rPr>
+                <w:rFonts w:hint="eastAsia"/>
+                <w:sz w:val="24"/>
+              </w:rPr>
+              <w:t>I</w:t>
             </w:r>
             <w:r>
               <w:rPr>
@@ -3845,23 +3412,6 @@
         </w:tc>
       </w:tr>
       <w:tr>
-        <w:tblPrEx>
-          <w:tblBorders>
-            <w:top w:val="single" w:color="auto" w:sz="4" w:space="0"/>
-            <w:left w:val="single" w:color="auto" w:sz="4" w:space="0"/>
-            <w:bottom w:val="single" w:color="auto" w:sz="4" w:space="0"/>
-            <w:right w:val="single" w:color="auto" w:sz="4" w:space="0"/>
-            <w:insideH w:val="single" w:color="auto" w:sz="4" w:space="0"/>
-            <w:insideV w:val="single" w:color="auto" w:sz="4" w:space="0"/>
-          </w:tblBorders>
-          <w:tblLayout w:type="fixed"/>
-          <w:tblCellMar>
-            <w:top w:w="0" w:type="dxa"/>
-            <w:left w:w="108" w:type="dxa"/>
-            <w:bottom w:w="0" w:type="dxa"/>
-            <w:right w:w="108" w:type="dxa"/>
-          </w:tblCellMar>
-        </w:tblPrEx>
         <w:tc>
           <w:tcPr>
             <w:tcW w:w="1420" w:type="dxa"/>
@@ -3984,23 +3534,6 @@
         </w:tc>
       </w:tr>
       <w:tr>
-        <w:tblPrEx>
-          <w:tblBorders>
-            <w:top w:val="single" w:color="auto" w:sz="4" w:space="0"/>
-            <w:left w:val="single" w:color="auto" w:sz="4" w:space="0"/>
-            <w:bottom w:val="single" w:color="auto" w:sz="4" w:space="0"/>
-            <w:right w:val="single" w:color="auto" w:sz="4" w:space="0"/>
-            <w:insideH w:val="single" w:color="auto" w:sz="4" w:space="0"/>
-            <w:insideV w:val="single" w:color="auto" w:sz="4" w:space="0"/>
-          </w:tblBorders>
-          <w:tblLayout w:type="fixed"/>
-          <w:tblCellMar>
-            <w:top w:w="0" w:type="dxa"/>
-            <w:left w:w="108" w:type="dxa"/>
-            <w:bottom w:w="0" w:type="dxa"/>
-            <w:right w:w="108" w:type="dxa"/>
-          </w:tblCellMar>
-        </w:tblPrEx>
         <w:tc>
           <w:tcPr>
             <w:tcW w:w="1420" w:type="dxa"/>
@@ -4008,16 +3541,13 @@
           <w:p>
             <w:pPr>
               <w:rPr>
-                <w:rFonts w:hint="default" w:eastAsia="宋体"/>
-                <w:sz w:val="24"/>
-                <w:lang w:val="en-US" w:eastAsia="zh-CN"/>
-              </w:rPr>
-            </w:pPr>
-            <w:r>
-              <w:rPr>
-                <w:rFonts w:hint="eastAsia"/>
-                <w:sz w:val="24"/>
-                <w:lang w:val="en-US" w:eastAsia="zh-CN"/>
+                <w:sz w:val="24"/>
+              </w:rPr>
+            </w:pPr>
+            <w:r>
+              <w:rPr>
+                <w:rFonts w:hint="eastAsia"/>
+                <w:sz w:val="24"/>
               </w:rPr>
               <w:t>订单状态</w:t>
             </w:r>
@@ -4030,18 +3560,71 @@
           <w:p>
             <w:pPr>
               <w:rPr>
-                <w:rFonts w:hint="default" w:eastAsia="宋体"/>
-                <w:sz w:val="24"/>
-                <w:lang w:val="en-US" w:eastAsia="zh-CN"/>
-              </w:rPr>
-            </w:pPr>
-            <w:r>
-              <w:rPr>
-                <w:rFonts w:hint="eastAsia"/>
-                <w:sz w:val="24"/>
-                <w:lang w:val="en-US" w:eastAsia="zh-CN"/>
-              </w:rPr>
-              <w:t>订单当前状态（可退货0，仲裁中1，退货成功2，退货失败3）</w:t>
+                <w:sz w:val="24"/>
+              </w:rPr>
+            </w:pPr>
+            <w:r>
+              <w:rPr>
+                <w:rFonts w:hint="eastAsia"/>
+                <w:sz w:val="24"/>
+              </w:rPr>
+              <w:t>订单当前状态（可退货</w:t>
+            </w:r>
+            <w:r>
+              <w:rPr>
+                <w:rFonts w:hint="eastAsia"/>
+                <w:sz w:val="24"/>
+              </w:rPr>
+              <w:t>0</w:t>
+            </w:r>
+            <w:r>
+              <w:rPr>
+                <w:rFonts w:hint="eastAsia"/>
+                <w:sz w:val="24"/>
+              </w:rPr>
+              <w:t>，仲裁中</w:t>
+            </w:r>
+            <w:r>
+              <w:rPr>
+                <w:rFonts w:hint="eastAsia"/>
+                <w:sz w:val="24"/>
+              </w:rPr>
+              <w:t>1</w:t>
+            </w:r>
+            <w:r>
+              <w:rPr>
+                <w:rFonts w:hint="eastAsia"/>
+                <w:sz w:val="24"/>
+              </w:rPr>
+              <w:t>，退货成功</w:t>
+            </w:r>
+            <w:r>
+              <w:rPr>
+                <w:rFonts w:hint="eastAsia"/>
+                <w:sz w:val="24"/>
+              </w:rPr>
+              <w:t>2</w:t>
+            </w:r>
+            <w:r>
+              <w:rPr>
+                <w:rFonts w:hint="eastAsia"/>
+                <w:sz w:val="24"/>
+              </w:rPr>
+              <w:t>，退货失败</w:t>
+            </w:r>
+            <w:r>
+              <w:rPr>
+                <w:rFonts w:hint="eastAsia"/>
+                <w:sz w:val="24"/>
+              </w:rPr>
+              <w:t>3</w:t>
+            </w:r>
+            <w:r>
+              <w:rPr>
+                <w:rFonts w:hint="eastAsia"/>
+                <w:sz w:val="24"/>
+              </w:rPr>
+              <w:t>）</w:t>
             </w:r>
           </w:p>
         </w:tc>
@@ -4052,16 +3635,13 @@
           <w:p>
             <w:pPr>
               <w:rPr>
-                <w:rFonts w:hint="eastAsia" w:eastAsia="宋体"/>
-                <w:sz w:val="24"/>
-                <w:lang w:eastAsia="zh-CN"/>
-              </w:rPr>
-            </w:pPr>
-            <w:r>
-              <w:rPr>
-                <w:rFonts w:hint="eastAsia"/>
-                <w:sz w:val="24"/>
-                <w:lang w:val="en-US" w:eastAsia="zh-CN"/>
+                <w:sz w:val="24"/>
+              </w:rPr>
+            </w:pPr>
+            <w:r>
+              <w:rPr>
+                <w:rFonts w:hint="eastAsia"/>
+                <w:sz w:val="24"/>
               </w:rPr>
               <w:t>整形</w:t>
             </w:r>
@@ -4093,16 +3673,13 @@
           <w:p>
             <w:pPr>
               <w:rPr>
-                <w:rFonts w:hint="default" w:eastAsia="宋体"/>
-                <w:sz w:val="24"/>
-                <w:lang w:val="en-US" w:eastAsia="zh-CN"/>
-              </w:rPr>
-            </w:pPr>
-            <w:r>
-              <w:rPr>
-                <w:rFonts w:hint="eastAsia"/>
-                <w:sz w:val="24"/>
-                <w:lang w:val="en-US" w:eastAsia="zh-CN"/>
+                <w:sz w:val="24"/>
+              </w:rPr>
+            </w:pPr>
+            <w:r>
+              <w:rPr>
+                <w:rFonts w:hint="eastAsia"/>
+                <w:sz w:val="24"/>
               </w:rPr>
               <w:t>orderStatus</w:t>
             </w:r>
@@ -4115,16 +3692,13 @@
           <w:p>
             <w:pPr>
               <w:rPr>
-                <w:rFonts w:hint="default" w:eastAsia="宋体"/>
-                <w:sz w:val="24"/>
-                <w:lang w:val="en-US" w:eastAsia="zh-CN"/>
-              </w:rPr>
-            </w:pPr>
-            <w:r>
-              <w:rPr>
-                <w:rFonts w:hint="eastAsia"/>
-                <w:sz w:val="24"/>
-                <w:lang w:val="en-US" w:eastAsia="zh-CN"/>
+                <w:sz w:val="24"/>
+              </w:rPr>
+            </w:pPr>
+            <w:r>
+              <w:rPr>
+                <w:rFonts w:hint="eastAsia"/>
+                <w:sz w:val="24"/>
               </w:rPr>
               <w:t>Int</w:t>
             </w:r>
@@ -4132,23 +3706,6 @@
         </w:tc>
       </w:tr>
       <w:tr>
-        <w:tblPrEx>
-          <w:tblBorders>
-            <w:top w:val="single" w:color="auto" w:sz="4" w:space="0"/>
-            <w:left w:val="single" w:color="auto" w:sz="4" w:space="0"/>
-            <w:bottom w:val="single" w:color="auto" w:sz="4" w:space="0"/>
-            <w:right w:val="single" w:color="auto" w:sz="4" w:space="0"/>
-            <w:insideH w:val="single" w:color="auto" w:sz="4" w:space="0"/>
-            <w:insideV w:val="single" w:color="auto" w:sz="4" w:space="0"/>
-          </w:tblBorders>
-          <w:tblLayout w:type="fixed"/>
-          <w:tblCellMar>
-            <w:top w:w="0" w:type="dxa"/>
-            <w:left w:w="108" w:type="dxa"/>
-            <w:bottom w:w="0" w:type="dxa"/>
-            <w:right w:w="108" w:type="dxa"/>
-          </w:tblCellMar>
-        </w:tblPrEx>
         <w:tc>
           <w:tcPr>
             <w:tcW w:w="1420" w:type="dxa"/>
@@ -4277,23 +3834,6 @@
         </w:tc>
       </w:tr>
       <w:tr>
-        <w:tblPrEx>
-          <w:tblBorders>
-            <w:top w:val="single" w:color="auto" w:sz="4" w:space="0"/>
-            <w:left w:val="single" w:color="auto" w:sz="4" w:space="0"/>
-            <w:bottom w:val="single" w:color="auto" w:sz="4" w:space="0"/>
-            <w:right w:val="single" w:color="auto" w:sz="4" w:space="0"/>
-            <w:insideH w:val="single" w:color="auto" w:sz="4" w:space="0"/>
-            <w:insideV w:val="single" w:color="auto" w:sz="4" w:space="0"/>
-          </w:tblBorders>
-          <w:tblLayout w:type="fixed"/>
-          <w:tblCellMar>
-            <w:top w:w="0" w:type="dxa"/>
-            <w:left w:w="108" w:type="dxa"/>
-            <w:bottom w:w="0" w:type="dxa"/>
-            <w:right w:w="108" w:type="dxa"/>
-          </w:tblCellMar>
-        </w:tblPrEx>
         <w:tc>
           <w:tcPr>
             <w:tcW w:w="1420" w:type="dxa"/>
@@ -4347,7 +3887,21 @@
                 <w:rFonts w:hint="eastAsia"/>
                 <w:sz w:val="24"/>
               </w:rPr>
-              <w:t>数组&lt;订单</w:t>
+              <w:t>数组</w:t>
+            </w:r>
+            <w:r>
+              <w:rPr>
+                <w:rFonts w:hint="eastAsia"/>
+                <w:sz w:val="24"/>
+              </w:rPr>
+              <w:t>&lt;</w:t>
+            </w:r>
+            <w:r>
+              <w:rPr>
+                <w:rFonts w:hint="eastAsia"/>
+                <w:sz w:val="24"/>
+              </w:rPr>
+              <w:t>订单</w:t>
             </w:r>
             <w:r>
               <w:rPr>
@@ -4364,16 +3918,13 @@
           <w:p>
             <w:pPr>
               <w:rPr>
-                <w:rFonts w:hint="eastAsia" w:eastAsia="宋体"/>
-                <w:sz w:val="24"/>
-                <w:lang w:val="en-US" w:eastAsia="zh-CN"/>
-              </w:rPr>
-            </w:pPr>
-            <w:r>
-              <w:rPr>
-                <w:rFonts w:hint="eastAsia"/>
-                <w:sz w:val="24"/>
-                <w:lang w:val="en-US" w:eastAsia="zh-CN"/>
+                <w:sz w:val="24"/>
+              </w:rPr>
+            </w:pPr>
+            <w:r>
+              <w:rPr>
+                <w:rFonts w:hint="eastAsia"/>
+                <w:sz w:val="24"/>
               </w:rPr>
               <w:t>市场</w:t>
             </w:r>
@@ -4417,23 +3968,6 @@
         </w:tc>
       </w:tr>
       <w:tr>
-        <w:tblPrEx>
-          <w:tblBorders>
-            <w:top w:val="single" w:color="auto" w:sz="4" w:space="0"/>
-            <w:left w:val="single" w:color="auto" w:sz="4" w:space="0"/>
-            <w:bottom w:val="single" w:color="auto" w:sz="4" w:space="0"/>
-            <w:right w:val="single" w:color="auto" w:sz="4" w:space="0"/>
-            <w:insideH w:val="single" w:color="auto" w:sz="4" w:space="0"/>
-            <w:insideV w:val="single" w:color="auto" w:sz="4" w:space="0"/>
-          </w:tblBorders>
-          <w:tblLayout w:type="fixed"/>
-          <w:tblCellMar>
-            <w:top w:w="0" w:type="dxa"/>
-            <w:left w:w="108" w:type="dxa"/>
-            <w:bottom w:w="0" w:type="dxa"/>
-            <w:right w:w="108" w:type="dxa"/>
-          </w:tblCellMar>
-        </w:tblPrEx>
         <w:tc>
           <w:tcPr>
             <w:tcW w:w="1420" w:type="dxa"/>
@@ -4441,16 +3975,13 @@
           <w:p>
             <w:pPr>
               <w:rPr>
-                <w:rFonts w:hint="eastAsia" w:eastAsia="宋体"/>
-                <w:sz w:val="24"/>
-                <w:lang w:val="en-US" w:eastAsia="zh-CN"/>
-              </w:rPr>
-            </w:pPr>
-            <w:r>
-              <w:rPr>
-                <w:rFonts w:hint="eastAsia"/>
-                <w:sz w:val="24"/>
-                <w:lang w:val="en-US" w:eastAsia="zh-CN"/>
+                <w:sz w:val="24"/>
+              </w:rPr>
+            </w:pPr>
+            <w:r>
+              <w:rPr>
+                <w:rFonts w:hint="eastAsia"/>
+                <w:sz w:val="24"/>
               </w:rPr>
               <w:t>退款理由</w:t>
             </w:r>
@@ -4463,16 +3994,13 @@
           <w:p>
             <w:pPr>
               <w:rPr>
-                <w:rFonts w:hint="default" w:eastAsia="宋体"/>
-                <w:sz w:val="24"/>
-                <w:lang w:val="en-US" w:eastAsia="zh-CN"/>
-              </w:rPr>
-            </w:pPr>
-            <w:r>
-              <w:rPr>
-                <w:rFonts w:hint="eastAsia"/>
-                <w:sz w:val="24"/>
-                <w:lang w:val="en-US" w:eastAsia="zh-CN"/>
+                <w:sz w:val="24"/>
+              </w:rPr>
+            </w:pPr>
+            <w:r>
+              <w:rPr>
+                <w:rFonts w:hint="eastAsia"/>
+                <w:sz w:val="24"/>
               </w:rPr>
               <w:t>退款的理由</w:t>
             </w:r>
@@ -4485,16 +4013,13 @@
           <w:p>
             <w:pPr>
               <w:rPr>
-                <w:rFonts w:hint="eastAsia" w:eastAsia="宋体"/>
-                <w:sz w:val="24"/>
-                <w:lang w:val="en-US" w:eastAsia="zh-CN"/>
-              </w:rPr>
-            </w:pPr>
-            <w:r>
-              <w:rPr>
-                <w:rFonts w:hint="eastAsia"/>
-                <w:sz w:val="24"/>
-                <w:lang w:val="en-US" w:eastAsia="zh-CN"/>
+                <w:sz w:val="24"/>
+              </w:rPr>
+            </w:pPr>
+            <w:r>
+              <w:rPr>
+                <w:rFonts w:hint="eastAsia"/>
+                <w:sz w:val="24"/>
               </w:rPr>
               <w:t>字符串</w:t>
             </w:r>
@@ -4507,16 +4032,13 @@
           <w:p>
             <w:pPr>
               <w:rPr>
-                <w:rFonts w:hint="eastAsia" w:eastAsia="宋体"/>
-                <w:sz w:val="24"/>
-                <w:lang w:val="en-US" w:eastAsia="zh-CN"/>
-              </w:rPr>
-            </w:pPr>
-            <w:r>
-              <w:rPr>
-                <w:rFonts w:hint="eastAsia"/>
-                <w:sz w:val="24"/>
-                <w:lang w:val="en-US" w:eastAsia="zh-CN"/>
+                <w:sz w:val="24"/>
+              </w:rPr>
+            </w:pPr>
+            <w:r>
+              <w:rPr>
+                <w:rFonts w:hint="eastAsia"/>
+                <w:sz w:val="24"/>
               </w:rPr>
               <w:t>订单</w:t>
             </w:r>
@@ -4529,16 +4051,13 @@
           <w:p>
             <w:pPr>
               <w:rPr>
-                <w:rFonts w:hint="eastAsia" w:eastAsia="宋体"/>
-                <w:sz w:val="24"/>
-                <w:lang w:val="en-US" w:eastAsia="zh-CN"/>
-              </w:rPr>
-            </w:pPr>
-            <w:r>
-              <w:rPr>
-                <w:rFonts w:hint="eastAsia"/>
-                <w:sz w:val="24"/>
-                <w:lang w:val="en-US" w:eastAsia="zh-CN"/>
+                <w:sz w:val="24"/>
+              </w:rPr>
+            </w:pPr>
+            <w:r>
+              <w:rPr>
+                <w:rFonts w:hint="eastAsia"/>
+                <w:sz w:val="24"/>
               </w:rPr>
               <w:t>Reason</w:t>
             </w:r>
@@ -4551,16 +4070,13 @@
           <w:p>
             <w:pPr>
               <w:rPr>
-                <w:rFonts w:hint="eastAsia" w:eastAsia="宋体"/>
-                <w:sz w:val="24"/>
-                <w:lang w:val="en-US" w:eastAsia="zh-CN"/>
-              </w:rPr>
-            </w:pPr>
-            <w:r>
-              <w:rPr>
-                <w:rFonts w:hint="eastAsia"/>
-                <w:sz w:val="24"/>
-                <w:lang w:val="en-US" w:eastAsia="zh-CN"/>
+                <w:sz w:val="24"/>
+              </w:rPr>
+            </w:pPr>
+            <w:r>
+              <w:rPr>
+                <w:rFonts w:hint="eastAsia"/>
+                <w:sz w:val="24"/>
               </w:rPr>
               <w:t>String</w:t>
             </w:r>
@@ -4568,23 +4084,6 @@
         </w:tc>
       </w:tr>
       <w:tr>
-        <w:tblPrEx>
-          <w:tblBorders>
-            <w:top w:val="single" w:color="auto" w:sz="4" w:space="0"/>
-            <w:left w:val="single" w:color="auto" w:sz="4" w:space="0"/>
-            <w:bottom w:val="single" w:color="auto" w:sz="4" w:space="0"/>
-            <w:right w:val="single" w:color="auto" w:sz="4" w:space="0"/>
-            <w:insideH w:val="single" w:color="auto" w:sz="4" w:space="0"/>
-            <w:insideV w:val="single" w:color="auto" w:sz="4" w:space="0"/>
-          </w:tblBorders>
-          <w:tblLayout w:type="fixed"/>
-          <w:tblCellMar>
-            <w:top w:w="0" w:type="dxa"/>
-            <w:left w:w="108" w:type="dxa"/>
-            <w:bottom w:w="0" w:type="dxa"/>
-            <w:right w:w="108" w:type="dxa"/>
-          </w:tblCellMar>
-        </w:tblPrEx>
         <w:tc>
           <w:tcPr>
             <w:tcW w:w="1420" w:type="dxa"/>
@@ -4592,16 +4091,13 @@
           <w:p>
             <w:pPr>
               <w:rPr>
-                <w:rFonts w:hint="default"/>
-                <w:sz w:val="24"/>
-                <w:lang w:val="en-US" w:eastAsia="zh-CN"/>
-              </w:rPr>
-            </w:pPr>
-            <w:r>
-              <w:rPr>
-                <w:rFonts w:hint="eastAsia"/>
-                <w:sz w:val="24"/>
-                <w:lang w:val="en-US" w:eastAsia="zh-CN"/>
+                <w:sz w:val="24"/>
+              </w:rPr>
+            </w:pPr>
+            <w:r>
+              <w:rPr>
+                <w:rFonts w:hint="eastAsia"/>
+                <w:sz w:val="24"/>
               </w:rPr>
               <w:t>退款订单列表</w:t>
             </w:r>
@@ -4614,16 +4110,13 @@
           <w:p>
             <w:pPr>
               <w:rPr>
-                <w:rFonts w:hint="default"/>
-                <w:sz w:val="24"/>
-                <w:lang w:val="en-US" w:eastAsia="zh-CN"/>
-              </w:rPr>
-            </w:pPr>
-            <w:r>
-              <w:rPr>
-                <w:rFonts w:hint="eastAsia"/>
-                <w:sz w:val="24"/>
-                <w:lang w:val="en-US" w:eastAsia="zh-CN"/>
+                <w:sz w:val="24"/>
+              </w:rPr>
+            </w:pPr>
+            <w:r>
+              <w:rPr>
+                <w:rFonts w:hint="eastAsia"/>
+                <w:sz w:val="24"/>
               </w:rPr>
               <w:t>存放所有待处理订单</w:t>
             </w:r>
@@ -4636,38 +4129,53 @@
           <w:p>
             <w:pPr>
               <w:rPr>
-                <w:rFonts w:hint="default"/>
-                <w:sz w:val="24"/>
-                <w:lang w:val="en-US" w:eastAsia="zh-CN"/>
-              </w:rPr>
-            </w:pPr>
-            <w:r>
-              <w:rPr>
-                <w:rFonts w:hint="eastAsia"/>
-                <w:sz w:val="24"/>
-                <w:lang w:val="en-US" w:eastAsia="zh-CN"/>
-              </w:rPr>
-              <w:t>数组&lt;订单&gt;</w:t>
-            </w:r>
-          </w:p>
-        </w:tc>
-        <w:tc>
-          <w:tcPr>
-            <w:tcW w:w="1620" w:type="dxa"/>
-          </w:tcPr>
-          <w:p>
-            <w:pPr>
-              <w:rPr>
-                <w:rFonts w:hint="default"/>
-                <w:sz w:val="24"/>
-                <w:lang w:val="en-US" w:eastAsia="zh-CN"/>
-              </w:rPr>
-            </w:pPr>
-            <w:r>
-              <w:rPr>
-                <w:rFonts w:hint="eastAsia"/>
-                <w:sz w:val="24"/>
-                <w:lang w:val="en-US" w:eastAsia="zh-CN"/>
+                <w:sz w:val="24"/>
+              </w:rPr>
+            </w:pPr>
+            <w:r>
+              <w:rPr>
+                <w:rFonts w:hint="eastAsia"/>
+                <w:sz w:val="24"/>
+              </w:rPr>
+              <w:t>数组</w:t>
+            </w:r>
+            <w:r>
+              <w:rPr>
+                <w:rFonts w:hint="eastAsia"/>
+                <w:sz w:val="24"/>
+              </w:rPr>
+              <w:t>&lt;</w:t>
+            </w:r>
+            <w:r>
+              <w:rPr>
+                <w:rFonts w:hint="eastAsia"/>
+                <w:sz w:val="24"/>
+              </w:rPr>
+              <w:t>订单</w:t>
+            </w:r>
+            <w:r>
+              <w:rPr>
+                <w:rFonts w:hint="eastAsia"/>
+                <w:sz w:val="24"/>
+              </w:rPr>
+              <w:t>&gt;</w:t>
+            </w:r>
+          </w:p>
+        </w:tc>
+        <w:tc>
+          <w:tcPr>
+            <w:tcW w:w="1620" w:type="dxa"/>
+          </w:tcPr>
+          <w:p>
+            <w:pPr>
+              <w:rPr>
+                <w:sz w:val="24"/>
+              </w:rPr>
+            </w:pPr>
+            <w:r>
+              <w:rPr>
+                <w:rFonts w:hint="eastAsia"/>
+                <w:sz w:val="24"/>
               </w:rPr>
               <w:t>市场</w:t>
             </w:r>
@@ -4680,16 +4188,13 @@
           <w:p>
             <w:pPr>
               <w:rPr>
-                <w:rFonts w:hint="default"/>
-                <w:sz w:val="24"/>
-                <w:lang w:val="en-US" w:eastAsia="zh-CN"/>
-              </w:rPr>
-            </w:pPr>
-            <w:r>
-              <w:rPr>
-                <w:rFonts w:hint="eastAsia"/>
-                <w:sz w:val="24"/>
-                <w:lang w:val="en-US" w:eastAsia="zh-CN"/>
+                <w:sz w:val="24"/>
+              </w:rPr>
+            </w:pPr>
+            <w:r>
+              <w:rPr>
+                <w:rFonts w:hint="eastAsia"/>
+                <w:sz w:val="24"/>
               </w:rPr>
               <w:t>Refundlist</w:t>
             </w:r>
@@ -4702,16 +4207,13 @@
           <w:p>
             <w:pPr>
               <w:rPr>
-                <w:rFonts w:hint="default"/>
-                <w:sz w:val="24"/>
-                <w:lang w:val="en-US" w:eastAsia="zh-CN"/>
-              </w:rPr>
-            </w:pPr>
-            <w:r>
-              <w:rPr>
-                <w:rFonts w:hint="eastAsia"/>
-                <w:sz w:val="24"/>
-                <w:lang w:val="en-US" w:eastAsia="zh-CN"/>
+                <w:sz w:val="24"/>
+              </w:rPr>
+            </w:pPr>
+            <w:r>
+              <w:rPr>
+                <w:rFonts w:hint="eastAsia"/>
+                <w:sz w:val="24"/>
               </w:rPr>
               <w:t>Order[]</w:t>
             </w:r>
@@ -4719,32 +4221,24 @@
         </w:tc>
       </w:tr>
     </w:tbl>
-    <w:p>
-      <w:pPr>
-        <w:rPr>
-          <w:rFonts w:hint="eastAsia"/>
-        </w:rPr>
-      </w:pPr>
-      <w:bookmarkStart w:id="0" w:name="_GoBack"/>
-      <w:bookmarkEnd w:id="0"/>
-    </w:p>
+    <w:p/>
     <w:sectPr>
       <w:pgSz w:w="11906" w:h="16838"/>
       <w:pgMar w:top="1440" w:right="1800" w:bottom="1440" w:left="1800" w:header="851" w:footer="992" w:gutter="0"/>
-      <w:cols w:space="720" w:num="1"/>
-      <w:docGrid w:type="lines" w:linePitch="312" w:charSpace="0"/>
+      <w:cols w:space="720"/>
+      <w:docGrid w:type="lines" w:linePitch="312"/>
     </w:sectPr>
   </w:body>
 </w:document>
 </file>
 
 <file path=word/numbering.xml><?xml version="1.0" encoding="utf-8"?>
-<w:numbering xmlns:wpc="http://schemas.microsoft.com/office/word/2010/wordprocessingCanvas" xmlns:mc="http://schemas.openxmlformats.org/markup-compatibility/2006" xmlns:o="urn:schemas-microsoft-com:office:office" xmlns:r="http://schemas.openxmlformats.org/officeDocument/2006/relationships" xmlns:m="http://schemas.openxmlformats.org/officeDocument/2006/math" xmlns:v="urn:schemas-microsoft-com:vml" xmlns:wp14="http://schemas.microsoft.com/office/word/2010/wordprocessingDrawing" xmlns:wp="http://schemas.openxmlformats.org/drawingml/2006/wordprocessingDrawing" xmlns:w10="urn:schemas-microsoft-com:office:word" xmlns:w="http://schemas.openxmlformats.org/wordprocessingml/2006/main" xmlns:w14="http://schemas.microsoft.com/office/word/2010/wordml" xmlns:wpg="http://schemas.microsoft.com/office/word/2010/wordprocessingGroup" xmlns:wpi="http://schemas.microsoft.com/office/word/2010/wordprocessingInk" xmlns:wne="http://schemas.microsoft.com/office/word/2006/wordml" xmlns:wps="http://schemas.microsoft.com/office/word/2010/wordprocessingShape" mc:Ignorable="w14 wp14">
-  <w:abstractNum w:abstractNumId="0">
+<w:numbering xmlns:wpc="http://schemas.microsoft.com/office/word/2010/wordprocessingCanvas" xmlns:cx="http://schemas.microsoft.com/office/drawing/2014/chartex" xmlns:cx1="http://schemas.microsoft.com/office/drawing/2015/9/8/chartex" xmlns:cx2="http://schemas.microsoft.com/office/drawing/2015/10/21/chartex" xmlns:cx3="http://schemas.microsoft.com/office/drawing/2016/5/9/chartex" xmlns:cx4="http://schemas.microsoft.com/office/drawing/2016/5/10/chartex" xmlns:cx5="http://schemas.microsoft.com/office/drawing/2016/5/11/chartex" xmlns:cx6="http://schemas.microsoft.com/office/drawing/2016/5/12/chartex" xmlns:cx7="http://schemas.microsoft.com/office/drawing/2016/5/13/chartex" xmlns:cx8="http://schemas.microsoft.com/office/drawing/2016/5/14/chartex" xmlns:mc="http://schemas.openxmlformats.org/markup-compatibility/2006" xmlns:aink="http://schemas.microsoft.com/office/drawing/2016/ink" xmlns:am3d="http://schemas.microsoft.com/office/drawing/2017/model3d" xmlns:o="urn:schemas-microsoft-com:office:office" xmlns:r="http://schemas.openxmlformats.org/officeDocument/2006/relationships" xmlns:m="http://schemas.openxmlformats.org/officeDocument/2006/math" xmlns:v="urn:schemas-microsoft-com:vml" xmlns:wp14="http://schemas.microsoft.com/office/word/2010/wordprocessingDrawing" xmlns:wp="http://schemas.openxmlformats.org/drawingml/2006/wordprocessingDrawing" xmlns:w10="urn:schemas-microsoft-com:office:word" xmlns:w="http://schemas.openxmlformats.org/wordprocessingml/2006/main" xmlns:w14="http://schemas.microsoft.com/office/word/2010/wordml" xmlns:w15="http://schemas.microsoft.com/office/word/2012/wordml" xmlns:w16cid="http://schemas.microsoft.com/office/word/2016/wordml/cid" xmlns:w16se="http://schemas.microsoft.com/office/word/2015/wordml/symex" xmlns:wpg="http://schemas.microsoft.com/office/word/2010/wordprocessingGroup" xmlns:wpi="http://schemas.microsoft.com/office/word/2010/wordprocessingInk" xmlns:wne="http://schemas.microsoft.com/office/word/2006/wordml" xmlns:wps="http://schemas.microsoft.com/office/word/2010/wordprocessingShape" mc:Ignorable="w14 w15 w16se w16cid wp14">
+  <w:abstractNum w:abstractNumId="0" w15:restartNumberingAfterBreak="0">
     <w:nsid w:val="2343756F"/>
     <w:multiLevelType w:val="multilevel"/>
     <w:tmpl w:val="2343756F"/>
-    <w:lvl w:ilvl="0" w:tentative="0">
+    <w:lvl w:ilvl="0">
       <w:start w:val="2"/>
       <w:numFmt w:val="decimal"/>
       <w:lvlText w:val="%1、"/>
@@ -4756,7 +4250,7 @@
         <w:rFonts w:hint="default"/>
       </w:rPr>
     </w:lvl>
-    <w:lvl w:ilvl="1" w:tentative="0">
+    <w:lvl w:ilvl="1">
       <w:start w:val="1"/>
       <w:numFmt w:val="lowerLetter"/>
       <w:lvlText w:val="%2)"/>
@@ -4765,7 +4259,7 @@
         <w:ind w:left="840" w:hanging="420"/>
       </w:pPr>
     </w:lvl>
-    <w:lvl w:ilvl="2" w:tentative="0">
+    <w:lvl w:ilvl="2">
       <w:start w:val="1"/>
       <w:numFmt w:val="lowerRoman"/>
       <w:lvlText w:val="%3."/>
@@ -4774,7 +4268,7 @@
         <w:ind w:left="1260" w:hanging="420"/>
       </w:pPr>
     </w:lvl>
-    <w:lvl w:ilvl="3" w:tentative="0">
+    <w:lvl w:ilvl="3">
       <w:start w:val="1"/>
       <w:numFmt w:val="decimal"/>
       <w:lvlText w:val="%4."/>
@@ -4783,7 +4277,7 @@
         <w:ind w:left="1680" w:hanging="420"/>
       </w:pPr>
     </w:lvl>
-    <w:lvl w:ilvl="4" w:tentative="0">
+    <w:lvl w:ilvl="4">
       <w:start w:val="1"/>
       <w:numFmt w:val="lowerLetter"/>
       <w:lvlText w:val="%5)"/>
@@ -4792,7 +4286,7 @@
         <w:ind w:left="2100" w:hanging="420"/>
       </w:pPr>
     </w:lvl>
-    <w:lvl w:ilvl="5" w:tentative="0">
+    <w:lvl w:ilvl="5">
       <w:start w:val="1"/>
       <w:numFmt w:val="lowerRoman"/>
       <w:lvlText w:val="%6."/>
@@ -4801,7 +4295,7 @@
         <w:ind w:left="2520" w:hanging="420"/>
       </w:pPr>
     </w:lvl>
-    <w:lvl w:ilvl="6" w:tentative="0">
+    <w:lvl w:ilvl="6">
       <w:start w:val="1"/>
       <w:numFmt w:val="decimal"/>
       <w:lvlText w:val="%7."/>
@@ -4810,7 +4304,7 @@
         <w:ind w:left="2940" w:hanging="420"/>
       </w:pPr>
     </w:lvl>
-    <w:lvl w:ilvl="7" w:tentative="0">
+    <w:lvl w:ilvl="7">
       <w:start w:val="1"/>
       <w:numFmt w:val="lowerLetter"/>
       <w:lvlText w:val="%8)"/>
@@ -4819,7 +4313,7 @@
         <w:ind w:left="3360" w:hanging="420"/>
       </w:pPr>
     </w:lvl>
-    <w:lvl w:ilvl="8" w:tentative="0">
+    <w:lvl w:ilvl="8">
       <w:start w:val="1"/>
       <w:numFmt w:val="lowerRoman"/>
       <w:lvlText w:val="%9."/>
@@ -4829,11 +4323,11 @@
       </w:pPr>
     </w:lvl>
   </w:abstractNum>
-  <w:abstractNum w:abstractNumId="1">
+  <w:abstractNum w:abstractNumId="1" w15:restartNumberingAfterBreak="0">
     <w:nsid w:val="6A5D3D0C"/>
     <w:multiLevelType w:val="multilevel"/>
     <w:tmpl w:val="6A5D3D0C"/>
-    <w:lvl w:ilvl="0" w:tentative="0">
+    <w:lvl w:ilvl="0">
       <w:start w:val="1"/>
       <w:numFmt w:val="decimal"/>
       <w:lvlText w:val="%1、"/>
@@ -4845,7 +4339,7 @@
         <w:rFonts w:hint="default"/>
       </w:rPr>
     </w:lvl>
-    <w:lvl w:ilvl="1" w:tentative="0">
+    <w:lvl w:ilvl="1">
       <w:start w:val="1"/>
       <w:numFmt w:val="lowerLetter"/>
       <w:lvlText w:val="%2)"/>
@@ -4854,7 +4348,7 @@
         <w:ind w:left="840" w:hanging="420"/>
       </w:pPr>
     </w:lvl>
-    <w:lvl w:ilvl="2" w:tentative="0">
+    <w:lvl w:ilvl="2">
       <w:start w:val="1"/>
       <w:numFmt w:val="lowerRoman"/>
       <w:lvlText w:val="%3."/>
@@ -4863,7 +4357,7 @@
         <w:ind w:left="1260" w:hanging="420"/>
       </w:pPr>
     </w:lvl>
-    <w:lvl w:ilvl="3" w:tentative="0">
+    <w:lvl w:ilvl="3">
       <w:start w:val="1"/>
       <w:numFmt w:val="decimal"/>
       <w:lvlText w:val="%4."/>
@@ -4872,7 +4366,7 @@
         <w:ind w:left="1680" w:hanging="420"/>
       </w:pPr>
     </w:lvl>
-    <w:lvl w:ilvl="4" w:tentative="0">
+    <w:lvl w:ilvl="4">
       <w:start w:val="1"/>
       <w:numFmt w:val="lowerLetter"/>
       <w:lvlText w:val="%5)"/>
@@ -4881,7 +4375,7 @@
         <w:ind w:left="2100" w:hanging="420"/>
       </w:pPr>
     </w:lvl>
-    <w:lvl w:ilvl="5" w:tentative="0">
+    <w:lvl w:ilvl="5">
       <w:start w:val="1"/>
       <w:numFmt w:val="lowerRoman"/>
       <w:lvlText w:val="%6."/>
@@ -4890,7 +4384,7 @@
         <w:ind w:left="2520" w:hanging="420"/>
       </w:pPr>
     </w:lvl>
-    <w:lvl w:ilvl="6" w:tentative="0">
+    <w:lvl w:ilvl="6">
       <w:start w:val="1"/>
       <w:numFmt w:val="decimal"/>
       <w:lvlText w:val="%7."/>
@@ -4899,7 +4393,7 @@
         <w:ind w:left="2940" w:hanging="420"/>
       </w:pPr>
     </w:lvl>
-    <w:lvl w:ilvl="7" w:tentative="0">
+    <w:lvl w:ilvl="7">
       <w:start w:val="1"/>
       <w:numFmt w:val="lowerLetter"/>
       <w:lvlText w:val="%8)"/>
@@ -4908,7 +4402,7 @@
         <w:ind w:left="3360" w:hanging="420"/>
       </w:pPr>
     </w:lvl>
-    <w:lvl w:ilvl="8" w:tentative="0">
+    <w:lvl w:ilvl="8">
       <w:start w:val="1"/>
       <w:numFmt w:val="lowerRoman"/>
       <w:lvlText w:val="%9."/>
@@ -4928,294 +4422,418 @@
 </file>
 
 <file path=word/styles.xml><?xml version="1.0" encoding="utf-8"?>
-<w:styles xmlns:mc="http://schemas.openxmlformats.org/markup-compatibility/2006" xmlns:o="urn:schemas-microsoft-com:office:office" xmlns:r="http://schemas.openxmlformats.org/officeDocument/2006/relationships" xmlns:m="http://schemas.openxmlformats.org/officeDocument/2006/math" xmlns:v="urn:schemas-microsoft-com:vml" xmlns:w="http://schemas.openxmlformats.org/wordprocessingml/2006/main" xmlns:w14="http://schemas.microsoft.com/office/word/2010/wordml" xmlns:w10="urn:schemas-microsoft-com:office:word" xmlns:sl="http://schemas.openxmlformats.org/schemaLibrary/2006/main" mc:Ignorable="w14">
+<w:styles xmlns:mc="http://schemas.openxmlformats.org/markup-compatibility/2006" xmlns:r="http://schemas.openxmlformats.org/officeDocument/2006/relationships" xmlns:w="http://schemas.openxmlformats.org/wordprocessingml/2006/main" xmlns:w14="http://schemas.microsoft.com/office/word/2010/wordml" xmlns:w15="http://schemas.microsoft.com/office/word/2012/wordml" xmlns:w16cid="http://schemas.microsoft.com/office/word/2016/wordml/cid" xmlns:w16se="http://schemas.microsoft.com/office/word/2015/wordml/symex" mc:Ignorable="w14 w15 w16se w16cid">
   <w:docDefaults>
     <w:rPrDefault>
       <w:rPr>
-        <w:rFonts w:asciiTheme="minorHAnsi" w:hAnsiTheme="minorHAnsi" w:eastAsiaTheme="minorEastAsia" w:cstheme="minorBidi"/>
+        <w:rFonts w:asciiTheme="minorHAnsi" w:eastAsiaTheme="minorEastAsia" w:hAnsiTheme="minorHAnsi" w:cstheme="minorBidi"/>
+        <w:lang w:val="en-US" w:eastAsia="zh-CN" w:bidi="ar-SA"/>
       </w:rPr>
     </w:rPrDefault>
+    <w:pPrDefault/>
   </w:docDefaults>
-  <w:latentStyles w:count="260" w:defQFormat="0" w:defUnhideWhenUsed="1" w:defSemiHidden="1" w:defUIPriority="99" w:defLockedState="0">
-    <w:lsdException w:qFormat="1" w:unhideWhenUsed="0" w:uiPriority="0" w:semiHidden="0" w:name="Normal"/>
-    <w:lsdException w:qFormat="1" w:unhideWhenUsed="0" w:uiPriority="9" w:semiHidden="0" w:name="heading 1"/>
-    <w:lsdException w:qFormat="1" w:uiPriority="9" w:name="heading 2"/>
-    <w:lsdException w:qFormat="1" w:uiPriority="9" w:name="heading 3"/>
-    <w:lsdException w:qFormat="1" w:uiPriority="9" w:name="heading 4"/>
-    <w:lsdException w:qFormat="1" w:uiPriority="9" w:name="heading 5"/>
-    <w:lsdException w:qFormat="1" w:uiPriority="9" w:name="heading 6"/>
-    <w:lsdException w:qFormat="1" w:uiPriority="9" w:name="heading 7"/>
-    <w:lsdException w:qFormat="1" w:uiPriority="9" w:name="heading 8"/>
-    <w:lsdException w:qFormat="1" w:uiPriority="9" w:name="heading 9"/>
-    <w:lsdException w:uiPriority="99" w:name="index 1"/>
-    <w:lsdException w:uiPriority="99" w:name="index 2"/>
-    <w:lsdException w:uiPriority="99" w:name="index 3"/>
-    <w:lsdException w:uiPriority="99" w:name="index 4"/>
-    <w:lsdException w:uiPriority="99" w:name="index 5"/>
-    <w:lsdException w:uiPriority="99" w:name="index 6"/>
-    <w:lsdException w:uiPriority="99" w:name="index 7"/>
-    <w:lsdException w:uiPriority="99" w:name="index 8"/>
-    <w:lsdException w:uiPriority="99" w:name="index 9"/>
-    <w:lsdException w:uiPriority="39" w:name="toc 1"/>
-    <w:lsdException w:uiPriority="39" w:name="toc 2"/>
-    <w:lsdException w:uiPriority="39" w:name="toc 3"/>
-    <w:lsdException w:uiPriority="39" w:name="toc 4"/>
-    <w:lsdException w:uiPriority="39" w:name="toc 5"/>
-    <w:lsdException w:uiPriority="39" w:name="toc 6"/>
-    <w:lsdException w:uiPriority="39" w:name="toc 7"/>
-    <w:lsdException w:uiPriority="39" w:name="toc 8"/>
-    <w:lsdException w:uiPriority="39" w:name="toc 9"/>
-    <w:lsdException w:uiPriority="99" w:name="Normal Indent"/>
-    <w:lsdException w:uiPriority="99" w:name="footnote text"/>
-    <w:lsdException w:uiPriority="99" w:name="annotation text"/>
-    <w:lsdException w:uiPriority="99" w:semiHidden="0" w:name="header"/>
-    <w:lsdException w:uiPriority="99" w:semiHidden="0" w:name="footer"/>
-    <w:lsdException w:uiPriority="99" w:name="index heading"/>
-    <w:lsdException w:qFormat="1" w:uiPriority="35" w:name="caption"/>
-    <w:lsdException w:uiPriority="99" w:name="table of figures"/>
-    <w:lsdException w:uiPriority="99" w:name="envelope address"/>
-    <w:lsdException w:uiPriority="99" w:name="envelope return"/>
-    <w:lsdException w:uiPriority="99" w:name="footnote reference"/>
-    <w:lsdException w:uiPriority="99" w:name="annotation reference"/>
-    <w:lsdException w:uiPriority="99" w:name="line number"/>
-    <w:lsdException w:uiPriority="99" w:name="page number"/>
-    <w:lsdException w:uiPriority="99" w:name="endnote reference"/>
-    <w:lsdException w:uiPriority="99" w:name="endnote text"/>
-    <w:lsdException w:uiPriority="99" w:name="table of authorities"/>
-    <w:lsdException w:uiPriority="99" w:name="macro"/>
-    <w:lsdException w:uiPriority="99" w:name="toa heading"/>
-    <w:lsdException w:uiPriority="99" w:name="List"/>
-    <w:lsdException w:uiPriority="99" w:name="List Bullet"/>
-    <w:lsdException w:uiPriority="99" w:name="List Number"/>
-    <w:lsdException w:uiPriority="99" w:name="List 2"/>
-    <w:lsdException w:uiPriority="99" w:name="List 3"/>
-    <w:lsdException w:uiPriority="99" w:name="List 4"/>
-    <w:lsdException w:uiPriority="99" w:name="List 5"/>
-    <w:lsdException w:uiPriority="99" w:name="List Bullet 2"/>
-    <w:lsdException w:uiPriority="99" w:name="List Bullet 3"/>
-    <w:lsdException w:uiPriority="99" w:name="List Bullet 4"/>
-    <w:lsdException w:uiPriority="99" w:name="List Bullet 5"/>
-    <w:lsdException w:uiPriority="99" w:name="List Number 2"/>
-    <w:lsdException w:uiPriority="99" w:name="List Number 3"/>
-    <w:lsdException w:uiPriority="99" w:name="List Number 4"/>
-    <w:lsdException w:uiPriority="99" w:name="List Number 5"/>
-    <w:lsdException w:qFormat="1" w:unhideWhenUsed="0" w:uiPriority="10" w:semiHidden="0" w:name="Title"/>
-    <w:lsdException w:uiPriority="99" w:name="Closing"/>
-    <w:lsdException w:uiPriority="99" w:name="Signature"/>
-    <w:lsdException w:uiPriority="1" w:name="Default Paragraph Font"/>
-    <w:lsdException w:uiPriority="99" w:name="Body Text"/>
-    <w:lsdException w:uiPriority="99" w:name="Body Text Indent"/>
-    <w:lsdException w:uiPriority="99" w:name="List Continue"/>
-    <w:lsdException w:uiPriority="99" w:name="List Continue 2"/>
-    <w:lsdException w:uiPriority="99" w:name="List Continue 3"/>
-    <w:lsdException w:uiPriority="99" w:name="List Continue 4"/>
-    <w:lsdException w:uiPriority="99" w:name="List Continue 5"/>
-    <w:lsdException w:uiPriority="99" w:name="Message Header"/>
-    <w:lsdException w:qFormat="1" w:unhideWhenUsed="0" w:uiPriority="11" w:semiHidden="0" w:name="Subtitle"/>
-    <w:lsdException w:uiPriority="99" w:name="Salutation"/>
-    <w:lsdException w:uiPriority="99" w:name="Date"/>
-    <w:lsdException w:uiPriority="99" w:name="Body Text First Indent"/>
-    <w:lsdException w:uiPriority="99" w:name="Body Text First Indent 2"/>
-    <w:lsdException w:uiPriority="99" w:name="Note Heading"/>
-    <w:lsdException w:uiPriority="99" w:name="Body Text 2"/>
-    <w:lsdException w:uiPriority="99" w:name="Body Text 3"/>
-    <w:lsdException w:uiPriority="99" w:name="Body Text Indent 2"/>
-    <w:lsdException w:uiPriority="99" w:name="Body Text Indent 3"/>
-    <w:lsdException w:uiPriority="99" w:name="Block Text"/>
-    <w:lsdException w:uiPriority="99" w:name="Hyperlink"/>
-    <w:lsdException w:uiPriority="99" w:name="FollowedHyperlink"/>
-    <w:lsdException w:qFormat="1" w:unhideWhenUsed="0" w:uiPriority="22" w:semiHidden="0" w:name="Strong"/>
-    <w:lsdException w:qFormat="1" w:unhideWhenUsed="0" w:uiPriority="20" w:semiHidden="0" w:name="Emphasis"/>
-    <w:lsdException w:uiPriority="99" w:name="Document Map"/>
-    <w:lsdException w:uiPriority="99" w:name="Plain Text"/>
-    <w:lsdException w:uiPriority="99" w:name="E-mail Signature"/>
-    <w:lsdException w:uiPriority="99" w:name="Normal (Web)"/>
-    <w:lsdException w:uiPriority="99" w:name="HTML Acronym"/>
-    <w:lsdException w:uiPriority="99" w:name="HTML Address"/>
-    <w:lsdException w:uiPriority="99" w:name="HTML Cite"/>
-    <w:lsdException w:uiPriority="99" w:name="HTML Code"/>
-    <w:lsdException w:uiPriority="99" w:name="HTML Definition"/>
-    <w:lsdException w:uiPriority="99" w:name="HTML Keyboard"/>
-    <w:lsdException w:uiPriority="99" w:name="HTML Preformatted"/>
-    <w:lsdException w:uiPriority="99" w:name="HTML Sample"/>
-    <w:lsdException w:uiPriority="99" w:name="HTML Typewriter"/>
-    <w:lsdException w:uiPriority="99" w:name="HTML Variable"/>
-    <w:lsdException w:uiPriority="99" w:name="Normal Table"/>
-    <w:lsdException w:uiPriority="99" w:name="annotation subject"/>
-    <w:lsdException w:uiPriority="99" w:name="Table Simple 1"/>
-    <w:lsdException w:uiPriority="99" w:name="Table Simple 2"/>
-    <w:lsdException w:uiPriority="99" w:name="Table Simple 3"/>
-    <w:lsdException w:uiPriority="99" w:name="Table Classic 1"/>
-    <w:lsdException w:uiPriority="99" w:name="Table Classic 2"/>
-    <w:lsdException w:uiPriority="99" w:name="Table Classic 3"/>
-    <w:lsdException w:uiPriority="99" w:name="Table Classic 4"/>
-    <w:lsdException w:uiPriority="99" w:name="Table Colorful 1"/>
-    <w:lsdException w:uiPriority="99" w:name="Table Colorful 2"/>
-    <w:lsdException w:uiPriority="99" w:name="Table Colorful 3"/>
-    <w:lsdException w:uiPriority="99" w:name="Table Columns 1"/>
-    <w:lsdException w:uiPriority="99" w:name="Table Columns 2"/>
-    <w:lsdException w:uiPriority="99" w:name="Table Columns 3"/>
-    <w:lsdException w:uiPriority="99" w:name="Table Columns 4"/>
-    <w:lsdException w:uiPriority="99" w:name="Table Columns 5"/>
-    <w:lsdException w:uiPriority="99" w:name="Table Grid 1"/>
-    <w:lsdException w:uiPriority="99" w:name="Table Grid 2"/>
-    <w:lsdException w:uiPriority="99" w:name="Table Grid 3"/>
-    <w:lsdException w:uiPriority="99" w:name="Table Grid 4"/>
-    <w:lsdException w:uiPriority="99" w:name="Table Grid 5"/>
-    <w:lsdException w:uiPriority="99" w:name="Table Grid 6"/>
-    <w:lsdException w:uiPriority="99" w:name="Table Grid 7"/>
-    <w:lsdException w:uiPriority="99" w:name="Table Grid 8"/>
-    <w:lsdException w:uiPriority="99" w:name="Table List 1"/>
-    <w:lsdException w:uiPriority="99" w:name="Table List 2"/>
-    <w:lsdException w:uiPriority="99" w:name="Table List 3"/>
-    <w:lsdException w:uiPriority="99" w:name="Table List 4"/>
-    <w:lsdException w:uiPriority="99" w:name="Table List 5"/>
-    <w:lsdException w:uiPriority="99" w:name="Table List 6"/>
-    <w:lsdException w:uiPriority="99" w:name="Table List 7"/>
-    <w:lsdException w:uiPriority="99" w:name="Table List 8"/>
-    <w:lsdException w:uiPriority="99" w:name="Table 3D effects 1"/>
-    <w:lsdException w:uiPriority="99" w:name="Table 3D effects 2"/>
-    <w:lsdException w:uiPriority="99" w:name="Table 3D effects 3"/>
-    <w:lsdException w:uiPriority="99" w:name="Table Contemporary"/>
-    <w:lsdException w:uiPriority="99" w:name="Table Elegant"/>
-    <w:lsdException w:uiPriority="99" w:name="Table Professional"/>
-    <w:lsdException w:uiPriority="99" w:name="Table Subtle 1"/>
-    <w:lsdException w:uiPriority="99" w:name="Table Subtle 2"/>
-    <w:lsdException w:uiPriority="99" w:name="Table Web 1"/>
-    <w:lsdException w:uiPriority="99" w:name="Table Web 2"/>
-    <w:lsdException w:uiPriority="99" w:name="Table Web 3"/>
-    <w:lsdException w:uiPriority="99" w:name="Balloon Text"/>
-    <w:lsdException w:unhideWhenUsed="0" w:uiPriority="39" w:semiHidden="0" w:name="Table Grid"/>
-    <w:lsdException w:uiPriority="99" w:name="Table Theme"/>
-    <w:lsdException w:unhideWhenUsed="0" w:uiPriority="60" w:semiHidden="0" w:name="Light Shading"/>
-    <w:lsdException w:unhideWhenUsed="0" w:uiPriority="61" w:semiHidden="0" w:name="Light List"/>
-    <w:lsdException w:unhideWhenUsed="0" w:uiPriority="62" w:semiHidden="0" w:name="Light Grid"/>
-    <w:lsdException w:unhideWhenUsed="0" w:uiPriority="63" w:semiHidden="0" w:name="Medium Shading 1"/>
-    <w:lsdException w:unhideWhenUsed="0" w:uiPriority="64" w:semiHidden="0" w:name="Medium Shading 2"/>
-    <w:lsdException w:unhideWhenUsed="0" w:uiPriority="65" w:semiHidden="0" w:name="Medium List 1"/>
-    <w:lsdException w:unhideWhenUsed="0" w:uiPriority="66" w:semiHidden="0" w:name="Medium List 2"/>
-    <w:lsdException w:unhideWhenUsed="0" w:uiPriority="67" w:semiHidden="0" w:name="Medium Grid 1"/>
-    <w:lsdException w:unhideWhenUsed="0" w:uiPriority="68" w:semiHidden="0" w:name="Medium Grid 2"/>
-    <w:lsdException w:unhideWhenUsed="0" w:uiPriority="69" w:semiHidden="0" w:name="Medium Grid 3"/>
-    <w:lsdException w:unhideWhenUsed="0" w:uiPriority="70" w:semiHidden="0" w:name="Dark List"/>
-    <w:lsdException w:unhideWhenUsed="0" w:uiPriority="71" w:semiHidden="0" w:name="Colorful Shading"/>
-    <w:lsdException w:unhideWhenUsed="0" w:uiPriority="72" w:semiHidden="0" w:name="Colorful List"/>
-    <w:lsdException w:unhideWhenUsed="0" w:uiPriority="73" w:semiHidden="0" w:name="Colorful Grid"/>
-    <w:lsdException w:unhideWhenUsed="0" w:uiPriority="60" w:semiHidden="0" w:name="Light Shading Accent 1"/>
-    <w:lsdException w:unhideWhenUsed="0" w:uiPriority="61" w:semiHidden="0" w:name="Light List Accent 1"/>
-    <w:lsdException w:unhideWhenUsed="0" w:uiPriority="62" w:semiHidden="0" w:name="Light Grid Accent 1"/>
-    <w:lsdException w:unhideWhenUsed="0" w:uiPriority="63" w:semiHidden="0" w:name="Medium Shading 1 Accent 1"/>
-    <w:lsdException w:unhideWhenUsed="0" w:uiPriority="64" w:semiHidden="0" w:name="Medium Shading 2 Accent 1"/>
-    <w:lsdException w:unhideWhenUsed="0" w:uiPriority="65" w:semiHidden="0" w:name="Medium List 1 Accent 1"/>
-    <w:lsdException w:qFormat="1" w:unhideWhenUsed="0" w:uiPriority="34" w:semiHidden="0" w:name="List Paragraph"/>
-    <w:lsdException w:unhideWhenUsed="0" w:uiPriority="66" w:semiHidden="0" w:name="Medium List 2 Accent 1"/>
-    <w:lsdException w:unhideWhenUsed="0" w:uiPriority="67" w:semiHidden="0" w:name="Medium Grid 1 Accent 1"/>
-    <w:lsdException w:unhideWhenUsed="0" w:uiPriority="68" w:semiHidden="0" w:name="Medium Grid 2 Accent 1"/>
-    <w:lsdException w:unhideWhenUsed="0" w:uiPriority="69" w:semiHidden="0" w:name="Medium Grid 3 Accent 1"/>
-    <w:lsdException w:unhideWhenUsed="0" w:uiPriority="70" w:semiHidden="0" w:name="Dark List Accent 1"/>
-    <w:lsdException w:unhideWhenUsed="0" w:uiPriority="71" w:semiHidden="0" w:name="Colorful Shading Accent 1"/>
-    <w:lsdException w:unhideWhenUsed="0" w:uiPriority="72" w:semiHidden="0" w:name="Colorful List Accent 1"/>
-    <w:lsdException w:unhideWhenUsed="0" w:uiPriority="73" w:semiHidden="0" w:name="Colorful Grid Accent 1"/>
-    <w:lsdException w:unhideWhenUsed="0" w:uiPriority="60" w:semiHidden="0" w:name="Light Shading Accent 2"/>
-    <w:lsdException w:unhideWhenUsed="0" w:uiPriority="61" w:semiHidden="0" w:name="Light List Accent 2"/>
-    <w:lsdException w:unhideWhenUsed="0" w:uiPriority="62" w:semiHidden="0" w:name="Light Grid Accent 2"/>
-    <w:lsdException w:unhideWhenUsed="0" w:uiPriority="63" w:semiHidden="0" w:name="Medium Shading 1 Accent 2"/>
-    <w:lsdException w:unhideWhenUsed="0" w:uiPriority="64" w:semiHidden="0" w:name="Medium Shading 2 Accent 2"/>
-    <w:lsdException w:unhideWhenUsed="0" w:uiPriority="65" w:semiHidden="0" w:name="Medium List 1 Accent 2"/>
-    <w:lsdException w:unhideWhenUsed="0" w:uiPriority="66" w:semiHidden="0" w:name="Medium List 2 Accent 2"/>
-    <w:lsdException w:unhideWhenUsed="0" w:uiPriority="67" w:semiHidden="0" w:name="Medium Grid 1 Accent 2"/>
-    <w:lsdException w:unhideWhenUsed="0" w:uiPriority="68" w:semiHidden="0" w:name="Medium Grid 2 Accent 2"/>
-    <w:lsdException w:unhideWhenUsed="0" w:uiPriority="69" w:semiHidden="0" w:name="Medium Grid 3 Accent 2"/>
-    <w:lsdException w:unhideWhenUsed="0" w:uiPriority="70" w:semiHidden="0" w:name="Dark List Accent 2"/>
-    <w:lsdException w:unhideWhenUsed="0" w:uiPriority="71" w:semiHidden="0" w:name="Colorful Shading Accent 2"/>
-    <w:lsdException w:unhideWhenUsed="0" w:uiPriority="72" w:semiHidden="0" w:name="Colorful List Accent 2"/>
-    <w:lsdException w:unhideWhenUsed="0" w:uiPriority="73" w:semiHidden="0" w:name="Colorful Grid Accent 2"/>
-    <w:lsdException w:unhideWhenUsed="0" w:uiPriority="60" w:semiHidden="0" w:name="Light Shading Accent 3"/>
-    <w:lsdException w:unhideWhenUsed="0" w:uiPriority="61" w:semiHidden="0" w:name="Light List Accent 3"/>
-    <w:lsdException w:unhideWhenUsed="0" w:uiPriority="62" w:semiHidden="0" w:name="Light Grid Accent 3"/>
-    <w:lsdException w:unhideWhenUsed="0" w:uiPriority="63" w:semiHidden="0" w:name="Medium Shading 1 Accent 3"/>
-    <w:lsdException w:unhideWhenUsed="0" w:uiPriority="64" w:semiHidden="0" w:name="Medium Shading 2 Accent 3"/>
-    <w:lsdException w:unhideWhenUsed="0" w:uiPriority="65" w:semiHidden="0" w:name="Medium List 1 Accent 3"/>
-    <w:lsdException w:unhideWhenUsed="0" w:uiPriority="66" w:semiHidden="0" w:name="Medium List 2 Accent 3"/>
-    <w:lsdException w:unhideWhenUsed="0" w:uiPriority="67" w:semiHidden="0" w:name="Medium Grid 1 Accent 3"/>
-    <w:lsdException w:unhideWhenUsed="0" w:uiPriority="68" w:semiHidden="0" w:name="Medium Grid 2 Accent 3"/>
-    <w:lsdException w:unhideWhenUsed="0" w:uiPriority="69" w:semiHidden="0" w:name="Medium Grid 3 Accent 3"/>
-    <w:lsdException w:unhideWhenUsed="0" w:uiPriority="70" w:semiHidden="0" w:name="Dark List Accent 3"/>
-    <w:lsdException w:unhideWhenUsed="0" w:uiPriority="71" w:semiHidden="0" w:name="Colorful Shading Accent 3"/>
-    <w:lsdException w:unhideWhenUsed="0" w:uiPriority="72" w:semiHidden="0" w:name="Colorful List Accent 3"/>
-    <w:lsdException w:unhideWhenUsed="0" w:uiPriority="73" w:semiHidden="0" w:name="Colorful Grid Accent 3"/>
-    <w:lsdException w:unhideWhenUsed="0" w:uiPriority="60" w:semiHidden="0" w:name="Light Shading Accent 4"/>
-    <w:lsdException w:unhideWhenUsed="0" w:uiPriority="61" w:semiHidden="0" w:name="Light List Accent 4"/>
-    <w:lsdException w:unhideWhenUsed="0" w:uiPriority="62" w:semiHidden="0" w:name="Light Grid Accent 4"/>
-    <w:lsdException w:unhideWhenUsed="0" w:uiPriority="63" w:semiHidden="0" w:name="Medium Shading 1 Accent 4"/>
-    <w:lsdException w:unhideWhenUsed="0" w:uiPriority="64" w:semiHidden="0" w:name="Medium Shading 2 Accent 4"/>
-    <w:lsdException w:unhideWhenUsed="0" w:uiPriority="65" w:semiHidden="0" w:name="Medium List 1 Accent 4"/>
-    <w:lsdException w:unhideWhenUsed="0" w:uiPriority="66" w:semiHidden="0" w:name="Medium List 2 Accent 4"/>
-    <w:lsdException w:unhideWhenUsed="0" w:uiPriority="67" w:semiHidden="0" w:name="Medium Grid 1 Accent 4"/>
-    <w:lsdException w:unhideWhenUsed="0" w:uiPriority="68" w:semiHidden="0" w:name="Medium Grid 2 Accent 4"/>
-    <w:lsdException w:unhideWhenUsed="0" w:uiPriority="69" w:semiHidden="0" w:name="Medium Grid 3 Accent 4"/>
-    <w:lsdException w:unhideWhenUsed="0" w:uiPriority="70" w:semiHidden="0" w:name="Dark List Accent 4"/>
-    <w:lsdException w:unhideWhenUsed="0" w:uiPriority="71" w:semiHidden="0" w:name="Colorful Shading Accent 4"/>
-    <w:lsdException w:unhideWhenUsed="0" w:uiPriority="72" w:semiHidden="0" w:name="Colorful List Accent 4"/>
-    <w:lsdException w:unhideWhenUsed="0" w:uiPriority="73" w:semiHidden="0" w:name="Colorful Grid Accent 4"/>
-    <w:lsdException w:unhideWhenUsed="0" w:uiPriority="60" w:semiHidden="0" w:name="Light Shading Accent 5"/>
-    <w:lsdException w:unhideWhenUsed="0" w:uiPriority="61" w:semiHidden="0" w:name="Light List Accent 5"/>
-    <w:lsdException w:unhideWhenUsed="0" w:uiPriority="62" w:semiHidden="0" w:name="Light Grid Accent 5"/>
-    <w:lsdException w:unhideWhenUsed="0" w:uiPriority="63" w:semiHidden="0" w:name="Medium Shading 1 Accent 5"/>
-    <w:lsdException w:unhideWhenUsed="0" w:uiPriority="64" w:semiHidden="0" w:name="Medium Shading 2 Accent 5"/>
-    <w:lsdException w:unhideWhenUsed="0" w:uiPriority="65" w:semiHidden="0" w:name="Medium List 1 Accent 5"/>
-    <w:lsdException w:unhideWhenUsed="0" w:uiPriority="66" w:semiHidden="0" w:name="Medium List 2 Accent 5"/>
-    <w:lsdException w:unhideWhenUsed="0" w:uiPriority="67" w:semiHidden="0" w:name="Medium Grid 1 Accent 5"/>
-    <w:lsdException w:unhideWhenUsed="0" w:uiPriority="68" w:semiHidden="0" w:name="Medium Grid 2 Accent 5"/>
-    <w:lsdException w:unhideWhenUsed="0" w:uiPriority="69" w:semiHidden="0" w:name="Medium Grid 3 Accent 5"/>
-    <w:lsdException w:unhideWhenUsed="0" w:uiPriority="70" w:semiHidden="0" w:name="Dark List Accent 5"/>
-    <w:lsdException w:unhideWhenUsed="0" w:uiPriority="71" w:semiHidden="0" w:name="Colorful Shading Accent 5"/>
-    <w:lsdException w:unhideWhenUsed="0" w:uiPriority="72" w:semiHidden="0" w:name="Colorful List Accent 5"/>
-    <w:lsdException w:unhideWhenUsed="0" w:uiPriority="73" w:semiHidden="0" w:name="Colorful Grid Accent 5"/>
-    <w:lsdException w:unhideWhenUsed="0" w:uiPriority="60" w:semiHidden="0" w:name="Light Shading Accent 6"/>
-    <w:lsdException w:unhideWhenUsed="0" w:uiPriority="61" w:semiHidden="0" w:name="Light List Accent 6"/>
-    <w:lsdException w:unhideWhenUsed="0" w:uiPriority="62" w:semiHidden="0" w:name="Light Grid Accent 6"/>
-    <w:lsdException w:unhideWhenUsed="0" w:uiPriority="63" w:semiHidden="0" w:name="Medium Shading 1 Accent 6"/>
-    <w:lsdException w:unhideWhenUsed="0" w:uiPriority="64" w:semiHidden="0" w:name="Medium Shading 2 Accent 6"/>
-    <w:lsdException w:unhideWhenUsed="0" w:uiPriority="65" w:semiHidden="0" w:name="Medium List 1 Accent 6"/>
-    <w:lsdException w:unhideWhenUsed="0" w:uiPriority="66" w:semiHidden="0" w:name="Medium List 2 Accent 6"/>
-    <w:lsdException w:unhideWhenUsed="0" w:uiPriority="67" w:semiHidden="0" w:name="Medium Grid 1 Accent 6"/>
-    <w:lsdException w:unhideWhenUsed="0" w:uiPriority="68" w:semiHidden="0" w:name="Medium Grid 2 Accent 6"/>
-    <w:lsdException w:unhideWhenUsed="0" w:uiPriority="69" w:semiHidden="0" w:name="Medium Grid 3 Accent 6"/>
-    <w:lsdException w:unhideWhenUsed="0" w:uiPriority="70" w:semiHidden="0" w:name="Dark List Accent 6"/>
-    <w:lsdException w:unhideWhenUsed="0" w:uiPriority="71" w:semiHidden="0" w:name="Colorful Shading Accent 6"/>
-    <w:lsdException w:unhideWhenUsed="0" w:uiPriority="72" w:semiHidden="0" w:name="Colorful List Accent 6"/>
-    <w:lsdException w:unhideWhenUsed="0" w:uiPriority="73" w:semiHidden="0" w:name="Colorful Grid Accent 6"/>
+  <w:latentStyles w:defLockedState="0" w:defUIPriority="99" w:defSemiHidden="0" w:defUnhideWhenUsed="0" w:defQFormat="0" w:count="376">
+    <w:lsdException w:name="Normal" w:uiPriority="0" w:qFormat="1"/>
+    <w:lsdException w:name="heading 1" w:uiPriority="9" w:qFormat="1"/>
+    <w:lsdException w:name="heading 2" w:semiHidden="1" w:uiPriority="9" w:unhideWhenUsed="1" w:qFormat="1"/>
+    <w:lsdException w:name="heading 3" w:semiHidden="1" w:uiPriority="9" w:unhideWhenUsed="1" w:qFormat="1"/>
+    <w:lsdException w:name="heading 4" w:semiHidden="1" w:uiPriority="9" w:unhideWhenUsed="1" w:qFormat="1"/>
+    <w:lsdException w:name="heading 5" w:semiHidden="1" w:uiPriority="9" w:unhideWhenUsed="1" w:qFormat="1"/>
+    <w:lsdException w:name="heading 6" w:semiHidden="1" w:uiPriority="9" w:unhideWhenUsed="1" w:qFormat="1"/>
+    <w:lsdException w:name="heading 7" w:semiHidden="1" w:uiPriority="9" w:unhideWhenUsed="1" w:qFormat="1"/>
+    <w:lsdException w:name="heading 8" w:semiHidden="1" w:uiPriority="9" w:unhideWhenUsed="1" w:qFormat="1"/>
+    <w:lsdException w:name="heading 9" w:semiHidden="1" w:uiPriority="9" w:unhideWhenUsed="1" w:qFormat="1"/>
+    <w:lsdException w:name="index 1" w:semiHidden="1" w:unhideWhenUsed="1"/>
+    <w:lsdException w:name="index 2" w:semiHidden="1" w:unhideWhenUsed="1"/>
+    <w:lsdException w:name="index 3" w:semiHidden="1" w:unhideWhenUsed="1"/>
+    <w:lsdException w:name="index 4" w:semiHidden="1" w:unhideWhenUsed="1"/>
+    <w:lsdException w:name="index 5" w:semiHidden="1" w:unhideWhenUsed="1"/>
+    <w:lsdException w:name="index 6" w:semiHidden="1" w:unhideWhenUsed="1"/>
+    <w:lsdException w:name="index 7" w:semiHidden="1" w:unhideWhenUsed="1"/>
+    <w:lsdException w:name="index 8" w:semiHidden="1" w:unhideWhenUsed="1"/>
+    <w:lsdException w:name="index 9" w:semiHidden="1" w:unhideWhenUsed="1"/>
+    <w:lsdException w:name="toc 1" w:semiHidden="1" w:uiPriority="39" w:unhideWhenUsed="1"/>
+    <w:lsdException w:name="toc 2" w:semiHidden="1" w:uiPriority="39" w:unhideWhenUsed="1"/>
+    <w:lsdException w:name="toc 3" w:semiHidden="1" w:uiPriority="39" w:unhideWhenUsed="1"/>
+    <w:lsdException w:name="toc 4" w:semiHidden="1" w:uiPriority="39" w:unhideWhenUsed="1"/>
+    <w:lsdException w:name="toc 5" w:semiHidden="1" w:uiPriority="39" w:unhideWhenUsed="1"/>
+    <w:lsdException w:name="toc 6" w:semiHidden="1" w:uiPriority="39" w:unhideWhenUsed="1"/>
+    <w:lsdException w:name="toc 7" w:semiHidden="1" w:uiPriority="39" w:unhideWhenUsed="1"/>
+    <w:lsdException w:name="toc 8" w:semiHidden="1" w:uiPriority="39" w:unhideWhenUsed="1"/>
+    <w:lsdException w:name="toc 9" w:semiHidden="1" w:uiPriority="39" w:unhideWhenUsed="1"/>
+    <w:lsdException w:name="Normal Indent" w:semiHidden="1" w:unhideWhenUsed="1"/>
+    <w:lsdException w:name="footnote text" w:semiHidden="1" w:unhideWhenUsed="1"/>
+    <w:lsdException w:name="annotation text" w:semiHidden="1" w:unhideWhenUsed="1"/>
+    <w:lsdException w:name="header" w:unhideWhenUsed="1"/>
+    <w:lsdException w:name="footer" w:unhideWhenUsed="1"/>
+    <w:lsdException w:name="index heading" w:semiHidden="1" w:unhideWhenUsed="1"/>
+    <w:lsdException w:name="caption" w:semiHidden="1" w:uiPriority="35" w:unhideWhenUsed="1" w:qFormat="1"/>
+    <w:lsdException w:name="table of figures" w:semiHidden="1" w:unhideWhenUsed="1"/>
+    <w:lsdException w:name="envelope address" w:semiHidden="1" w:unhideWhenUsed="1"/>
+    <w:lsdException w:name="envelope return" w:semiHidden="1" w:unhideWhenUsed="1"/>
+    <w:lsdException w:name="footnote reference" w:semiHidden="1" w:unhideWhenUsed="1"/>
+    <w:lsdException w:name="annotation reference" w:semiHidden="1" w:unhideWhenUsed="1"/>
+    <w:lsdException w:name="line number" w:semiHidden="1" w:unhideWhenUsed="1"/>
+    <w:lsdException w:name="page number" w:semiHidden="1" w:unhideWhenUsed="1"/>
+    <w:lsdException w:name="endnote reference" w:semiHidden="1" w:unhideWhenUsed="1"/>
+    <w:lsdException w:name="endnote text" w:semiHidden="1" w:unhideWhenUsed="1"/>
+    <w:lsdException w:name="table of authorities" w:semiHidden="1" w:unhideWhenUsed="1"/>
+    <w:lsdException w:name="macro" w:semiHidden="1" w:unhideWhenUsed="1"/>
+    <w:lsdException w:name="toa heading" w:semiHidden="1" w:unhideWhenUsed="1"/>
+    <w:lsdException w:name="List" w:semiHidden="1" w:unhideWhenUsed="1"/>
+    <w:lsdException w:name="List Bullet" w:semiHidden="1" w:unhideWhenUsed="1"/>
+    <w:lsdException w:name="List Number" w:semiHidden="1" w:unhideWhenUsed="1"/>
+    <w:lsdException w:name="List 2" w:semiHidden="1" w:unhideWhenUsed="1"/>
+    <w:lsdException w:name="List 3" w:semiHidden="1" w:unhideWhenUsed="1"/>
+    <w:lsdException w:name="List 4" w:semiHidden="1" w:unhideWhenUsed="1"/>
+    <w:lsdException w:name="List 5" w:semiHidden="1" w:unhideWhenUsed="1"/>
+    <w:lsdException w:name="List Bullet 2" w:semiHidden="1" w:unhideWhenUsed="1"/>
+    <w:lsdException w:name="List Bullet 3" w:semiHidden="1" w:unhideWhenUsed="1"/>
+    <w:lsdException w:name="List Bullet 4" w:semiHidden="1" w:unhideWhenUsed="1"/>
+    <w:lsdException w:name="List Bullet 5" w:semiHidden="1" w:unhideWhenUsed="1"/>
+    <w:lsdException w:name="List Number 2" w:semiHidden="1" w:unhideWhenUsed="1"/>
+    <w:lsdException w:name="List Number 3" w:semiHidden="1" w:unhideWhenUsed="1"/>
+    <w:lsdException w:name="List Number 4" w:semiHidden="1" w:unhideWhenUsed="1"/>
+    <w:lsdException w:name="List Number 5" w:semiHidden="1" w:unhideWhenUsed="1"/>
+    <w:lsdException w:name="Title" w:uiPriority="10" w:qFormat="1"/>
+    <w:lsdException w:name="Closing" w:semiHidden="1" w:unhideWhenUsed="1"/>
+    <w:lsdException w:name="Signature" w:semiHidden="1" w:unhideWhenUsed="1"/>
+    <w:lsdException w:name="Default Paragraph Font" w:semiHidden="1" w:uiPriority="1" w:unhideWhenUsed="1"/>
+    <w:lsdException w:name="Body Text" w:semiHidden="1" w:unhideWhenUsed="1"/>
+    <w:lsdException w:name="Body Text Indent" w:semiHidden="1" w:unhideWhenUsed="1"/>
+    <w:lsdException w:name="List Continue" w:semiHidden="1" w:unhideWhenUsed="1"/>
+    <w:lsdException w:name="List Continue 2" w:semiHidden="1" w:unhideWhenUsed="1"/>
+    <w:lsdException w:name="List Continue 3" w:semiHidden="1" w:unhideWhenUsed="1"/>
+    <w:lsdException w:name="List Continue 4" w:semiHidden="1" w:unhideWhenUsed="1"/>
+    <w:lsdException w:name="List Continue 5" w:semiHidden="1" w:unhideWhenUsed="1"/>
+    <w:lsdException w:name="Message Header" w:semiHidden="1" w:unhideWhenUsed="1"/>
+    <w:lsdException w:name="Subtitle" w:uiPriority="11" w:qFormat="1"/>
+    <w:lsdException w:name="Salutation" w:semiHidden="1" w:unhideWhenUsed="1"/>
+    <w:lsdException w:name="Date" w:semiHidden="1" w:unhideWhenUsed="1"/>
+    <w:lsdException w:name="Body Text First Indent" w:semiHidden="1" w:unhideWhenUsed="1"/>
+    <w:lsdException w:name="Body Text First Indent 2" w:semiHidden="1" w:unhideWhenUsed="1"/>
+    <w:lsdException w:name="Note Heading" w:semiHidden="1" w:unhideWhenUsed="1"/>
+    <w:lsdException w:name="Body Text 2" w:semiHidden="1" w:unhideWhenUsed="1"/>
+    <w:lsdException w:name="Body Text 3" w:semiHidden="1" w:unhideWhenUsed="1"/>
+    <w:lsdException w:name="Body Text Indent 2" w:semiHidden="1" w:unhideWhenUsed="1"/>
+    <w:lsdException w:name="Body Text Indent 3" w:semiHidden="1" w:unhideWhenUsed="1"/>
+    <w:lsdException w:name="Block Text" w:semiHidden="1" w:unhideWhenUsed="1"/>
+    <w:lsdException w:name="Hyperlink" w:semiHidden="1" w:unhideWhenUsed="1"/>
+    <w:lsdException w:name="FollowedHyperlink" w:semiHidden="1" w:unhideWhenUsed="1"/>
+    <w:lsdException w:name="Strong" w:uiPriority="22" w:qFormat="1"/>
+    <w:lsdException w:name="Emphasis" w:uiPriority="20" w:qFormat="1"/>
+    <w:lsdException w:name="Document Map" w:semiHidden="1" w:unhideWhenUsed="1"/>
+    <w:lsdException w:name="Plain Text" w:semiHidden="1" w:unhideWhenUsed="1"/>
+    <w:lsdException w:name="E-mail Signature" w:semiHidden="1" w:unhideWhenUsed="1"/>
+    <w:lsdException w:name="HTML Top of Form" w:semiHidden="1" w:unhideWhenUsed="1"/>
+    <w:lsdException w:name="HTML Bottom of Form" w:semiHidden="1" w:unhideWhenUsed="1"/>
+    <w:lsdException w:name="Normal (Web)" w:semiHidden="1" w:unhideWhenUsed="1"/>
+    <w:lsdException w:name="HTML Acronym" w:semiHidden="1" w:unhideWhenUsed="1"/>
+    <w:lsdException w:name="HTML Address" w:semiHidden="1" w:unhideWhenUsed="1"/>
+    <w:lsdException w:name="HTML Cite" w:semiHidden="1" w:unhideWhenUsed="1"/>
+    <w:lsdException w:name="HTML Code" w:semiHidden="1" w:unhideWhenUsed="1"/>
+    <w:lsdException w:name="HTML Definition" w:semiHidden="1" w:unhideWhenUsed="1"/>
+    <w:lsdException w:name="HTML Keyboard" w:semiHidden="1" w:unhideWhenUsed="1"/>
+    <w:lsdException w:name="HTML Preformatted" w:semiHidden="1" w:unhideWhenUsed="1"/>
+    <w:lsdException w:name="HTML Sample" w:semiHidden="1" w:unhideWhenUsed="1"/>
+    <w:lsdException w:name="HTML Typewriter" w:semiHidden="1" w:unhideWhenUsed="1"/>
+    <w:lsdException w:name="HTML Variable" w:semiHidden="1" w:unhideWhenUsed="1"/>
+    <w:lsdException w:name="Normal Table" w:semiHidden="1" w:unhideWhenUsed="1"/>
+    <w:lsdException w:name="annotation subject" w:semiHidden="1" w:unhideWhenUsed="1"/>
+    <w:lsdException w:name="No List" w:semiHidden="1" w:unhideWhenUsed="1"/>
+    <w:lsdException w:name="Outline List 1" w:semiHidden="1" w:unhideWhenUsed="1"/>
+    <w:lsdException w:name="Outline List 2" w:semiHidden="1" w:unhideWhenUsed="1"/>
+    <w:lsdException w:name="Outline List 3" w:semiHidden="1" w:unhideWhenUsed="1"/>
+    <w:lsdException w:name="Table Simple 1" w:semiHidden="1" w:unhideWhenUsed="1"/>
+    <w:lsdException w:name="Table Simple 2" w:semiHidden="1" w:unhideWhenUsed="1"/>
+    <w:lsdException w:name="Table Simple 3" w:semiHidden="1" w:unhideWhenUsed="1"/>
+    <w:lsdException w:name="Table Classic 1" w:semiHidden="1" w:unhideWhenUsed="1"/>
+    <w:lsdException w:name="Table Classic 2" w:semiHidden="1" w:unhideWhenUsed="1"/>
+    <w:lsdException w:name="Table Classic 3" w:semiHidden="1" w:unhideWhenUsed="1"/>
+    <w:lsdException w:name="Table Classic 4" w:semiHidden="1" w:unhideWhenUsed="1"/>
+    <w:lsdException w:name="Table Colorful 1" w:semiHidden="1" w:unhideWhenUsed="1"/>
+    <w:lsdException w:name="Table Colorful 2" w:semiHidden="1" w:unhideWhenUsed="1"/>
+    <w:lsdException w:name="Table Colorful 3" w:semiHidden="1" w:unhideWhenUsed="1"/>
+    <w:lsdException w:name="Table Columns 1" w:semiHidden="1" w:unhideWhenUsed="1"/>
+    <w:lsdException w:name="Table Columns 2" w:semiHidden="1" w:unhideWhenUsed="1"/>
+    <w:lsdException w:name="Table Columns 3" w:semiHidden="1" w:unhideWhenUsed="1"/>
+    <w:lsdException w:name="Table Columns 4" w:semiHidden="1" w:unhideWhenUsed="1"/>
+    <w:lsdException w:name="Table Columns 5" w:semiHidden="1" w:unhideWhenUsed="1"/>
+    <w:lsdException w:name="Table Grid 1" w:semiHidden="1" w:unhideWhenUsed="1"/>
+    <w:lsdException w:name="Table Grid 2" w:semiHidden="1" w:unhideWhenUsed="1"/>
+    <w:lsdException w:name="Table Grid 3" w:semiHidden="1" w:unhideWhenUsed="1"/>
+    <w:lsdException w:name="Table Grid 4" w:semiHidden="1" w:unhideWhenUsed="1"/>
+    <w:lsdException w:name="Table Grid 5" w:semiHidden="1" w:unhideWhenUsed="1"/>
+    <w:lsdException w:name="Table Grid 6" w:semiHidden="1" w:unhideWhenUsed="1"/>
+    <w:lsdException w:name="Table Grid 7" w:semiHidden="1" w:unhideWhenUsed="1"/>
+    <w:lsdException w:name="Table Grid 8" w:semiHidden="1" w:unhideWhenUsed="1"/>
+    <w:lsdException w:name="Table List 1" w:semiHidden="1" w:unhideWhenUsed="1"/>
+    <w:lsdException w:name="Table List 2" w:semiHidden="1" w:unhideWhenUsed="1"/>
+    <w:lsdException w:name="Table List 3" w:semiHidden="1" w:unhideWhenUsed="1"/>
+    <w:lsdException w:name="Table List 4" w:semiHidden="1" w:unhideWhenUsed="1"/>
+    <w:lsdException w:name="Table List 5" w:semiHidden="1" w:unhideWhenUsed="1"/>
+    <w:lsdException w:name="Table List 6" w:semiHidden="1" w:unhideWhenUsed="1"/>
+    <w:lsdException w:name="Table List 7" w:semiHidden="1" w:unhideWhenUsed="1"/>
+    <w:lsdException w:name="Table List 8" w:semiHidden="1" w:unhideWhenUsed="1"/>
+    <w:lsdException w:name="Table 3D effects 1" w:semiHidden="1" w:unhideWhenUsed="1"/>
+    <w:lsdException w:name="Table 3D effects 2" w:semiHidden="1" w:unhideWhenUsed="1"/>
+    <w:lsdException w:name="Table 3D effects 3" w:semiHidden="1" w:unhideWhenUsed="1"/>
+    <w:lsdException w:name="Table Contemporary" w:semiHidden="1" w:unhideWhenUsed="1"/>
+    <w:lsdException w:name="Table Elegant" w:semiHidden="1" w:unhideWhenUsed="1"/>
+    <w:lsdException w:name="Table Professional" w:semiHidden="1" w:unhideWhenUsed="1"/>
+    <w:lsdException w:name="Table Subtle 1" w:semiHidden="1" w:unhideWhenUsed="1"/>
+    <w:lsdException w:name="Table Subtle 2" w:semiHidden="1" w:unhideWhenUsed="1"/>
+    <w:lsdException w:name="Table Web 1" w:semiHidden="1" w:unhideWhenUsed="1"/>
+    <w:lsdException w:name="Table Web 2" w:semiHidden="1" w:unhideWhenUsed="1"/>
+    <w:lsdException w:name="Table Web 3" w:semiHidden="1" w:unhideWhenUsed="1"/>
+    <w:lsdException w:name="Balloon Text" w:semiHidden="1" w:unhideWhenUsed="1"/>
+    <w:lsdException w:name="Table Grid" w:uiPriority="39"/>
+    <w:lsdException w:name="Table Theme" w:semiHidden="1" w:unhideWhenUsed="1"/>
+    <w:lsdException w:name="Placeholder Text" w:semiHidden="1"/>
+    <w:lsdException w:name="Light Shading" w:uiPriority="60"/>
+    <w:lsdException w:name="Light List" w:uiPriority="61"/>
+    <w:lsdException w:name="Light Grid" w:uiPriority="62"/>
+    <w:lsdException w:name="Medium Shading 1" w:uiPriority="63"/>
+    <w:lsdException w:name="Medium Shading 2" w:uiPriority="64"/>
+    <w:lsdException w:name="Medium List 1" w:uiPriority="65"/>
+    <w:lsdException w:name="Medium List 2" w:uiPriority="66"/>
+    <w:lsdException w:name="Medium Grid 1" w:uiPriority="67"/>
+    <w:lsdException w:name="Medium Grid 2" w:uiPriority="68"/>
+    <w:lsdException w:name="Medium Grid 3" w:uiPriority="69"/>
+    <w:lsdException w:name="Dark List" w:uiPriority="70"/>
+    <w:lsdException w:name="Colorful Shading" w:uiPriority="71"/>
+    <w:lsdException w:name="Colorful List" w:uiPriority="72"/>
+    <w:lsdException w:name="Colorful Grid" w:uiPriority="73"/>
+    <w:lsdException w:name="Light Shading Accent 1" w:uiPriority="60"/>
+    <w:lsdException w:name="Light List Accent 1" w:uiPriority="61"/>
+    <w:lsdException w:name="Light Grid Accent 1" w:uiPriority="62"/>
+    <w:lsdException w:name="Medium Shading 1 Accent 1" w:uiPriority="63"/>
+    <w:lsdException w:name="Medium Shading 2 Accent 1" w:uiPriority="64"/>
+    <w:lsdException w:name="Medium List 1 Accent 1" w:uiPriority="65"/>
+    <w:lsdException w:name="Revision" w:semiHidden="1"/>
+    <w:lsdException w:name="List Paragraph" w:uiPriority="34" w:qFormat="1"/>
+    <w:lsdException w:name="Medium List 2 Accent 1" w:uiPriority="66"/>
+    <w:lsdException w:name="Medium Grid 1 Accent 1" w:uiPriority="67"/>
+    <w:lsdException w:name="Medium Grid 2 Accent 1" w:uiPriority="68"/>
+    <w:lsdException w:name="Medium Grid 3 Accent 1" w:uiPriority="69"/>
+    <w:lsdException w:name="Dark List Accent 1" w:uiPriority="70"/>
+    <w:lsdException w:name="Colorful Shading Accent 1" w:uiPriority="71"/>
+    <w:lsdException w:name="Colorful List Accent 1" w:uiPriority="72"/>
+    <w:lsdException w:name="Colorful Grid Accent 1" w:uiPriority="73"/>
+    <w:lsdException w:name="Light Shading Accent 2" w:uiPriority="60"/>
+    <w:lsdException w:name="Light List Accent 2" w:uiPriority="61"/>
+    <w:lsdException w:name="Light Grid Accent 2" w:uiPriority="62"/>
+    <w:lsdException w:name="Medium Shading 1 Accent 2" w:uiPriority="63"/>
+    <w:lsdException w:name="Medium Shading 2 Accent 2" w:uiPriority="64"/>
+    <w:lsdException w:name="Medium List 1 Accent 2" w:uiPriority="65"/>
+    <w:lsdException w:name="Medium List 2 Accent 2" w:uiPriority="66"/>
+    <w:lsdException w:name="Medium Grid 1 Accent 2" w:uiPriority="67"/>
+    <w:lsdException w:name="Medium Grid 2 Accent 2" w:uiPriority="68"/>
+    <w:lsdException w:name="Medium Grid 3 Accent 2" w:uiPriority="69"/>
+    <w:lsdException w:name="Dark List Accent 2" w:uiPriority="70"/>
+    <w:lsdException w:name="Colorful Shading Accent 2" w:uiPriority="71"/>
+    <w:lsdException w:name="Colorful List Accent 2" w:uiPriority="72"/>
+    <w:lsdException w:name="Colorful Grid Accent 2" w:uiPriority="73"/>
+    <w:lsdException w:name="Light Shading Accent 3" w:uiPriority="60"/>
+    <w:lsdException w:name="Light List Accent 3" w:uiPriority="61"/>
+    <w:lsdException w:name="Light Grid Accent 3" w:uiPriority="62"/>
+    <w:lsdException w:name="Medium Shading 1 Accent 3" w:uiPriority="63"/>
+    <w:lsdException w:name="Medium Shading 2 Accent 3" w:uiPriority="64"/>
+    <w:lsdException w:name="Medium List 1 Accent 3" w:uiPriority="65"/>
+    <w:lsdException w:name="Medium List 2 Accent 3" w:uiPriority="66"/>
+    <w:lsdException w:name="Medium Grid 1 Accent 3" w:uiPriority="67"/>
+    <w:lsdException w:name="Medium Grid 2 Accent 3" w:uiPriority="68"/>
+    <w:lsdException w:name="Medium Grid 3 Accent 3" w:uiPriority="69"/>
+    <w:lsdException w:name="Dark List Accent 3" w:uiPriority="70"/>
+    <w:lsdException w:name="Colorful Shading Accent 3" w:uiPriority="71"/>
+    <w:lsdException w:name="Colorful List Accent 3" w:uiPriority="72"/>
+    <w:lsdException w:name="Colorful Grid Accent 3" w:uiPriority="73"/>
+    <w:lsdException w:name="Light Shading Accent 4" w:uiPriority="60"/>
+    <w:lsdException w:name="Light List Accent 4" w:uiPriority="61"/>
+    <w:lsdException w:name="Light Grid Accent 4" w:uiPriority="62"/>
+    <w:lsdException w:name="Medium Shading 1 Accent 4" w:uiPriority="63"/>
+    <w:lsdException w:name="Medium Shading 2 Accent 4" w:uiPriority="64"/>
+    <w:lsdException w:name="Medium List 1 Accent 4" w:uiPriority="65"/>
+    <w:lsdException w:name="Medium List 2 Accent 4" w:uiPriority="66"/>
+    <w:lsdException w:name="Medium Grid 1 Accent 4" w:uiPriority="67"/>
+    <w:lsdException w:name="Medium Grid 2 Accent 4" w:uiPriority="68"/>
+    <w:lsdException w:name="Medium Grid 3 Accent 4" w:uiPriority="69"/>
+    <w:lsdException w:name="Dark List Accent 4" w:uiPriority="70"/>
+    <w:lsdException w:name="Colorful Shading Accent 4" w:uiPriority="71"/>
+    <w:lsdException w:name="Colorful List Accent 4" w:uiPriority="72"/>
+    <w:lsdException w:name="Colorful Grid Accent 4" w:uiPriority="73"/>
+    <w:lsdException w:name="Light Shading Accent 5" w:uiPriority="60"/>
+    <w:lsdException w:name="Light List Accent 5" w:uiPriority="61"/>
+    <w:lsdException w:name="Light Grid Accent 5" w:uiPriority="62"/>
+    <w:lsdException w:name="Medium Shading 1 Accent 5" w:uiPriority="63"/>
+    <w:lsdException w:name="Medium Shading 2 Accent 5" w:uiPriority="64"/>
+    <w:lsdException w:name="Medium List 1 Accent 5" w:uiPriority="65"/>
+    <w:lsdException w:name="Medium List 2 Accent 5" w:uiPriority="66"/>
+    <w:lsdException w:name="Medium Grid 1 Accent 5" w:uiPriority="67"/>
+    <w:lsdException w:name="Medium Grid 2 Accent 5" w:uiPriority="68"/>
+    <w:lsdException w:name="Medium Grid 3 Accent 5" w:uiPriority="69"/>
+    <w:lsdException w:name="Dark List Accent 5" w:uiPriority="70"/>
+    <w:lsdException w:name="Colorful Shading Accent 5" w:uiPriority="71"/>
+    <w:lsdException w:name="Colorful List Accent 5" w:uiPriority="72"/>
+    <w:lsdException w:name="Colorful Grid Accent 5" w:uiPriority="73"/>
+    <w:lsdException w:name="Light Shading Accent 6" w:uiPriority="60"/>
+    <w:lsdException w:name="Light List Accent 6" w:uiPriority="61"/>
+    <w:lsdException w:name="Light Grid Accent 6" w:uiPriority="62"/>
+    <w:lsdException w:name="Medium Shading 1 Accent 6" w:uiPriority="63"/>
+    <w:lsdException w:name="Medium Shading 2 Accent 6" w:uiPriority="64"/>
+    <w:lsdException w:name="Medium List 1 Accent 6" w:uiPriority="65"/>
+    <w:lsdException w:name="Medium List 2 Accent 6" w:uiPriority="66"/>
+    <w:lsdException w:name="Medium Grid 1 Accent 6" w:uiPriority="67"/>
+    <w:lsdException w:name="Medium Grid 2 Accent 6" w:uiPriority="68"/>
+    <w:lsdException w:name="Medium Grid 3 Accent 6" w:uiPriority="69"/>
+    <w:lsdException w:name="Dark List Accent 6" w:uiPriority="70"/>
+    <w:lsdException w:name="Colorful Shading Accent 6" w:uiPriority="71"/>
+    <w:lsdException w:name="Colorful List Accent 6" w:uiPriority="72"/>
+    <w:lsdException w:name="Colorful Grid Accent 6" w:uiPriority="73"/>
+    <w:lsdException w:name="Subtle Emphasis" w:uiPriority="19" w:qFormat="1"/>
+    <w:lsdException w:name="Intense Emphasis" w:uiPriority="21" w:qFormat="1"/>
+    <w:lsdException w:name="Subtle Reference" w:uiPriority="31" w:qFormat="1"/>
+    <w:lsdException w:name="Intense Reference" w:uiPriority="32" w:qFormat="1"/>
+    <w:lsdException w:name="Book Title" w:uiPriority="33" w:qFormat="1"/>
+    <w:lsdException w:name="Bibliography" w:semiHidden="1" w:uiPriority="37" w:unhideWhenUsed="1"/>
+    <w:lsdException w:name="TOC Heading" w:semiHidden="1" w:uiPriority="39" w:unhideWhenUsed="1" w:qFormat="1"/>
+    <w:lsdException w:name="Plain Table 1" w:uiPriority="41"/>
+    <w:lsdException w:name="Plain Table 2" w:uiPriority="42"/>
+    <w:lsdException w:name="Plain Table 3" w:uiPriority="43"/>
+    <w:lsdException w:name="Plain Table 4" w:uiPriority="44"/>
+    <w:lsdException w:name="Plain Table 5" w:uiPriority="45"/>
+    <w:lsdException w:name="Grid Table Light" w:uiPriority="40"/>
+    <w:lsdException w:name="Grid Table 1 Light" w:uiPriority="46"/>
+    <w:lsdException w:name="Grid Table 2" w:uiPriority="47"/>
+    <w:lsdException w:name="Grid Table 3" w:uiPriority="48"/>
+    <w:lsdException w:name="Grid Table 4" w:uiPriority="49"/>
+    <w:lsdException w:name="Grid Table 5 Dark" w:uiPriority="50"/>
+    <w:lsdException w:name="Grid Table 6 Colorful" w:uiPriority="51"/>
+    <w:lsdException w:name="Grid Table 7 Colorful" w:uiPriority="52"/>
+    <w:lsdException w:name="Grid Table 1 Light Accent 1" w:uiPriority="46"/>
+    <w:lsdException w:name="Grid Table 2 Accent 1" w:uiPriority="47"/>
+    <w:lsdException w:name="Grid Table 3 Accent 1" w:uiPriority="48"/>
+    <w:lsdException w:name="Grid Table 4 Accent 1" w:uiPriority="49"/>
+    <w:lsdException w:name="Grid Table 5 Dark Accent 1" w:uiPriority="50"/>
+    <w:lsdException w:name="Grid Table 6 Colorful Accent 1" w:uiPriority="51"/>
+    <w:lsdException w:name="Grid Table 7 Colorful Accent 1" w:uiPriority="52"/>
+    <w:lsdException w:name="Grid Table 1 Light Accent 2" w:uiPriority="46"/>
+    <w:lsdException w:name="Grid Table 2 Accent 2" w:uiPriority="47"/>
+    <w:lsdException w:name="Grid Table 3 Accent 2" w:uiPriority="48"/>
+    <w:lsdException w:name="Grid Table 4 Accent 2" w:uiPriority="49"/>
+    <w:lsdException w:name="Grid Table 5 Dark Accent 2" w:uiPriority="50"/>
+    <w:lsdException w:name="Grid Table 6 Colorful Accent 2" w:uiPriority="51"/>
+    <w:lsdException w:name="Grid Table 7 Colorful Accent 2" w:uiPriority="52"/>
+    <w:lsdException w:name="Grid Table 1 Light Accent 3" w:uiPriority="46"/>
+    <w:lsdException w:name="Grid Table 2 Accent 3" w:uiPriority="47"/>
+    <w:lsdException w:name="Grid Table 3 Accent 3" w:uiPriority="48"/>
+    <w:lsdException w:name="Grid Table 4 Accent 3" w:uiPriority="49"/>
+    <w:lsdException w:name="Grid Table 5 Dark Accent 3" w:uiPriority="50"/>
+    <w:lsdException w:name="Grid Table 6 Colorful Accent 3" w:uiPriority="51"/>
+    <w:lsdException w:name="Grid Table 7 Colorful Accent 3" w:uiPriority="52"/>
+    <w:lsdException w:name="Grid Table 1 Light Accent 4" w:uiPriority="46"/>
+    <w:lsdException w:name="Grid Table 2 Accent 4" w:uiPriority="47"/>
+    <w:lsdException w:name="Grid Table 3 Accent 4" w:uiPriority="48"/>
+    <w:lsdException w:name="Grid Table 4 Accent 4" w:uiPriority="49"/>
+    <w:lsdException w:name="Grid Table 5 Dark Accent 4" w:uiPriority="50"/>
+    <w:lsdException w:name="Grid Table 6 Colorful Accent 4" w:uiPriority="51"/>
+    <w:lsdException w:name="Grid Table 7 Colorful Accent 4" w:uiPriority="52"/>
+    <w:lsdException w:name="Grid Table 1 Light Accent 5" w:uiPriority="46"/>
+    <w:lsdException w:name="Grid Table 2 Accent 5" w:uiPriority="47"/>
+    <w:lsdException w:name="Grid Table 3 Accent 5" w:uiPriority="48"/>
+    <w:lsdException w:name="Grid Table 4 Accent 5" w:uiPriority="49"/>
+    <w:lsdException w:name="Grid Table 5 Dark Accent 5" w:uiPriority="50"/>
+    <w:lsdException w:name="Grid Table 6 Colorful Accent 5" w:uiPriority="51"/>
+    <w:lsdException w:name="Grid Table 7 Colorful Accent 5" w:uiPriority="52"/>
+    <w:lsdException w:name="Grid Table 1 Light Accent 6" w:uiPriority="46"/>
+    <w:lsdException w:name="Grid Table 2 Accent 6" w:uiPriority="47"/>
+    <w:lsdException w:name="Grid Table 3 Accent 6" w:uiPriority="48"/>
+    <w:lsdException w:name="Grid Table 4 Accent 6" w:uiPriority="49"/>
+    <w:lsdException w:name="Grid Table 5 Dark Accent 6" w:uiPriority="50"/>
+    <w:lsdException w:name="Grid Table 6 Colorful Accent 6" w:uiPriority="51"/>
+    <w:lsdException w:name="Grid Table 7 Colorful Accent 6" w:uiPriority="52"/>
+    <w:lsdException w:name="List Table 1 Light" w:uiPriority="46"/>
+    <w:lsdException w:name="List Table 2" w:uiPriority="47"/>
+    <w:lsdException w:name="List Table 3" w:uiPriority="48"/>
+    <w:lsdException w:name="List Table 4" w:uiPriority="49"/>
+    <w:lsdException w:name="List Table 5 Dark" w:uiPriority="50"/>
+    <w:lsdException w:name="List Table 6 Colorful" w:uiPriority="51"/>
+    <w:lsdException w:name="List Table 7 Colorful" w:uiPriority="52"/>
+    <w:lsdException w:name="List Table 1 Light Accent 1" w:uiPriority="46"/>
+    <w:lsdException w:name="List Table 2 Accent 1" w:uiPriority="47"/>
+    <w:lsdException w:name="List Table 3 Accent 1" w:uiPriority="48"/>
+    <w:lsdException w:name="List Table 4 Accent 1" w:uiPriority="49"/>
+    <w:lsdException w:name="List Table 5 Dark Accent 1" w:uiPriority="50"/>
+    <w:lsdException w:name="List Table 6 Colorful Accent 1" w:uiPriority="51"/>
+    <w:lsdException w:name="List Table 7 Colorful Accent 1" w:uiPriority="52"/>
+    <w:lsdException w:name="List Table 1 Light Accent 2" w:uiPriority="46"/>
+    <w:lsdException w:name="List Table 2 Accent 2" w:uiPriority="47"/>
+    <w:lsdException w:name="List Table 3 Accent 2" w:uiPriority="48"/>
+    <w:lsdException w:name="List Table 4 Accent 2" w:uiPriority="49"/>
+    <w:lsdException w:name="List Table 5 Dark Accent 2" w:uiPriority="50"/>
+    <w:lsdException w:name="List Table 6 Colorful Accent 2" w:uiPriority="51"/>
+    <w:lsdException w:name="List Table 7 Colorful Accent 2" w:uiPriority="52"/>
+    <w:lsdException w:name="List Table 1 Light Accent 3" w:uiPriority="46"/>
+    <w:lsdException w:name="List Table 2 Accent 3" w:uiPriority="47"/>
+    <w:lsdException w:name="List Table 3 Accent 3" w:uiPriority="48"/>
+    <w:lsdException w:name="List Table 4 Accent 3" w:uiPriority="49"/>
+    <w:lsdException w:name="List Table 5 Dark Accent 3" w:uiPriority="50"/>
+    <w:lsdException w:name="List Table 6 Colorful Accent 3" w:uiPriority="51"/>
+    <w:lsdException w:name="List Table 7 Colorful Accent 3" w:uiPriority="52"/>
+    <w:lsdException w:name="List Table 1 Light Accent 4" w:uiPriority="46"/>
+    <w:lsdException w:name="List Table 2 Accent 4" w:uiPriority="47"/>
+    <w:lsdException w:name="List Table 3 Accent 4" w:uiPriority="48"/>
+    <w:lsdException w:name="List Table 4 Accent 4" w:uiPriority="49"/>
+    <w:lsdException w:name="List Table 5 Dark Accent 4" w:uiPriority="50"/>
+    <w:lsdException w:name="List Table 6 Colorful Accent 4" w:uiPriority="51"/>
+    <w:lsdException w:name="List Table 7 Colorful Accent 4" w:uiPriority="52"/>
+    <w:lsdException w:name="List Table 1 Light Accent 5" w:uiPriority="46"/>
+    <w:lsdException w:name="List Table 2 Accent 5" w:uiPriority="47"/>
+    <w:lsdException w:name="List Table 3 Accent 5" w:uiPriority="48"/>
+    <w:lsdException w:name="List Table 4 Accent 5" w:uiPriority="49"/>
+    <w:lsdException w:name="List Table 5 Dark Accent 5" w:uiPriority="50"/>
+    <w:lsdException w:name="List Table 6 Colorful Accent 5" w:uiPriority="51"/>
+    <w:lsdException w:name="List Table 7 Colorful Accent 5" w:uiPriority="52"/>
+    <w:lsdException w:name="List Table 1 Light Accent 6" w:uiPriority="46"/>
+    <w:lsdException w:name="List Table 2 Accent 6" w:uiPriority="47"/>
+    <w:lsdException w:name="List Table 3 Accent 6" w:uiPriority="48"/>
+    <w:lsdException w:name="List Table 4 Accent 6" w:uiPriority="49"/>
+    <w:lsdException w:name="List Table 5 Dark Accent 6" w:uiPriority="50"/>
+    <w:lsdException w:name="List Table 6 Colorful Accent 6" w:uiPriority="51"/>
+    <w:lsdException w:name="List Table 7 Colorful Accent 6" w:uiPriority="52"/>
+    <w:lsdException w:name="Mention" w:semiHidden="1" w:unhideWhenUsed="1"/>
+    <w:lsdException w:name="Smart Hyperlink" w:semiHidden="1" w:unhideWhenUsed="1"/>
+    <w:lsdException w:name="Hashtag" w:semiHidden="1" w:unhideWhenUsed="1"/>
+    <w:lsdException w:name="Unresolved Mention" w:semiHidden="1" w:unhideWhenUsed="1"/>
+    <w:lsdException w:name="Smart Link" w:semiHidden="1" w:unhideWhenUsed="1"/>
   </w:latentStyles>
-  <w:style w:type="paragraph" w:default="1" w:styleId="1">
+  <w:style w:type="paragraph" w:default="1" w:styleId="a">
     <w:name w:val="Normal"/>
     <w:qFormat/>
-    <w:uiPriority w:val="0"/>
     <w:pPr>
       <w:widowControl w:val="0"/>
       <w:jc w:val="both"/>
     </w:pPr>
     <w:rPr>
-      <w:rFonts w:ascii="Times New Roman" w:hAnsi="Times New Roman" w:eastAsia="宋体" w:cs="Times New Roman"/>
+      <w:rFonts w:ascii="Times New Roman" w:eastAsia="宋体" w:hAnsi="Times New Roman" w:cs="Times New Roman"/>
       <w:kern w:val="2"/>
       <w:sz w:val="21"/>
       <w:szCs w:val="24"/>
-      <w:lang w:val="en-US" w:eastAsia="zh-CN" w:bidi="ar-SA"/>
     </w:rPr>
   </w:style>
-  <w:style w:type="character" w:default="1" w:styleId="5">
+  <w:style w:type="character" w:default="1" w:styleId="a0">
     <w:name w:val="Default Paragraph Font"/>
+    <w:uiPriority w:val="1"/>
     <w:semiHidden/>
     <w:unhideWhenUsed/>
-    <w:uiPriority w:val="1"/>
   </w:style>
-  <w:style w:type="table" w:default="1" w:styleId="4">
+  <w:style w:type="table" w:default="1" w:styleId="a1">
     <w:name w:val="Normal Table"/>
+    <w:uiPriority w:val="99"/>
     <w:semiHidden/>
     <w:unhideWhenUsed/>
-    <w:uiPriority w:val="99"/>
     <w:tblPr>
-      <w:tblLayout w:type="fixed"/>
+      <w:tblInd w:w="0" w:type="dxa"/>
       <w:tblCellMar>
         <w:top w:w="0" w:type="dxa"/>
         <w:left w:w="108" w:type="dxa"/>
@@ -5224,12 +4842,18 @@
       </w:tblCellMar>
     </w:tblPr>
   </w:style>
-  <w:style w:type="paragraph" w:styleId="2">
+  <w:style w:type="numbering" w:default="1" w:styleId="a2">
+    <w:name w:val="No List"/>
+    <w:uiPriority w:val="99"/>
+    <w:semiHidden/>
+    <w:unhideWhenUsed/>
+  </w:style>
+  <w:style w:type="paragraph" w:styleId="a3">
     <w:name w:val="footer"/>
-    <w:basedOn w:val="1"/>
-    <w:link w:val="7"/>
+    <w:basedOn w:val="a"/>
+    <w:link w:val="a4"/>
+    <w:uiPriority w:val="99"/>
     <w:unhideWhenUsed/>
-    <w:uiPriority w:val="99"/>
     <w:pPr>
       <w:tabs>
         <w:tab w:val="center" w:pos="4153"/>
@@ -5243,15 +4867,15 @@
       <w:szCs w:val="18"/>
     </w:rPr>
   </w:style>
-  <w:style w:type="paragraph" w:styleId="3">
+  <w:style w:type="paragraph" w:styleId="a5">
     <w:name w:val="header"/>
-    <w:basedOn w:val="1"/>
-    <w:link w:val="6"/>
+    <w:basedOn w:val="a"/>
+    <w:link w:val="a6"/>
+    <w:uiPriority w:val="99"/>
     <w:unhideWhenUsed/>
-    <w:uiPriority w:val="99"/>
     <w:pPr>
       <w:pBdr>
-        <w:bottom w:val="single" w:color="auto" w:sz="6" w:space="1"/>
+        <w:bottom w:val="single" w:sz="6" w:space="1" w:color="auto"/>
       </w:pBdr>
       <w:tabs>
         <w:tab w:val="center" w:pos="4153"/>
@@ -5265,33 +4889,33 @@
       <w:szCs w:val="18"/>
     </w:rPr>
   </w:style>
-  <w:style w:type="character" w:customStyle="1" w:styleId="6">
+  <w:style w:type="character" w:customStyle="1" w:styleId="a6">
     <w:name w:val="页眉 字符"/>
-    <w:basedOn w:val="5"/>
-    <w:link w:val="3"/>
+    <w:basedOn w:val="a0"/>
+    <w:link w:val="a5"/>
     <w:uiPriority w:val="99"/>
     <w:rPr>
       <w:sz w:val="18"/>
       <w:szCs w:val="18"/>
     </w:rPr>
   </w:style>
-  <w:style w:type="character" w:customStyle="1" w:styleId="7">
+  <w:style w:type="character" w:customStyle="1" w:styleId="a4">
     <w:name w:val="页脚 字符"/>
-    <w:basedOn w:val="5"/>
-    <w:link w:val="2"/>
+    <w:basedOn w:val="a0"/>
+    <w:link w:val="a3"/>
     <w:uiPriority w:val="99"/>
     <w:rPr>
       <w:sz w:val="18"/>
       <w:szCs w:val="18"/>
     </w:rPr>
   </w:style>
-  <w:style w:type="paragraph" w:styleId="8">
+  <w:style w:type="paragraph" w:styleId="a7">
     <w:name w:val="List Paragraph"/>
-    <w:basedOn w:val="1"/>
+    <w:basedOn w:val="a"/>
+    <w:uiPriority w:val="34"/>
     <w:qFormat/>
-    <w:uiPriority w:val="34"/>
     <w:pPr>
-      <w:ind w:firstLine="420" w:firstLineChars="200"/>
+      <w:ind w:firstLineChars="200" w:firstLine="420"/>
     </w:pPr>
   </w:style>
 </w:styles>
@@ -5549,6 +5173,7 @@
     </a:fmtScheme>
   </a:themeElements>
   <a:objectDefaults/>
+  <a:extraClrSchemeLst/>
 </a:theme>
 </file>
 
@@ -5573,7 +5198,9 @@
 </file>
 
 <file path=customXml/itemProps2.xml><?xml version="1.0" encoding="utf-8"?>
-<ds:datastoreItem xmlns:ds="http://schemas.openxmlformats.org/officeDocument/2006/customXml" ds:itemID="{2A99132B-4A38-4D92-94F5-ED6C959CD1F5}">
-  <ds:schemaRefs/>
+<ds:datastoreItem xmlns:ds="http://schemas.openxmlformats.org/officeDocument/2006/customXml" ds:itemID="{4FAF6D48-1B5E-41F5-85F5-899121515088}">
+  <ds:schemaRefs>
+    <ds:schemaRef ds:uri="http://schemas.openxmlformats.org/officeDocument/2006/bibliography"/>
+  </ds:schemaRefs>
 </ds:datastoreItem>
 </file>
--- a/final/doc/数据模型.docx
+++ b/final/doc/数据模型.docx
@@ -705,14 +705,7 @@
               <w:rPr>
                 <w:sz w:val="24"/>
               </w:rPr>
-              <w:t>B</w:t>
-            </w:r>
-            <w:r>
-              <w:rPr>
-                <w:rFonts w:hint="eastAsia"/>
-                <w:sz w:val="24"/>
-              </w:rPr>
-              <w:t>oolean</w:t>
+              <w:t>uint8</w:t>
             </w:r>
           </w:p>
         </w:tc>
@@ -833,14 +826,7 @@
               <w:rPr>
                 <w:sz w:val="24"/>
               </w:rPr>
-              <w:t>F</w:t>
-            </w:r>
-            <w:r>
-              <w:rPr>
-                <w:rFonts w:hint="eastAsia"/>
-                <w:sz w:val="24"/>
-              </w:rPr>
-              <w:t>ixed</w:t>
+              <w:t>uint</w:t>
             </w:r>
           </w:p>
         </w:tc>
@@ -861,14 +847,7 @@
                 <w:rFonts w:hint="eastAsia"/>
                 <w:sz w:val="24"/>
               </w:rPr>
-              <w:t>用户地址</w:t>
-            </w:r>
-            <w:r>
-              <w:rPr>
-                <w:rFonts w:hint="eastAsia"/>
-                <w:sz w:val="24"/>
-              </w:rPr>
-              <w:t>“”</w:t>
+              <w:t>用户地址“”</w:t>
             </w:r>
           </w:p>
         </w:tc>
@@ -1314,10 +1293,9 @@
             </w:pPr>
             <w:r>
               <w:rPr>
-                <w:rFonts w:hint="eastAsia"/>
-                <w:sz w:val="24"/>
-              </w:rPr>
-              <w:t>Int</w:t>
+                <w:sz w:val="24"/>
+              </w:rPr>
+              <w:t>uint8</w:t>
             </w:r>
           </w:p>
         </w:tc>
@@ -1371,7 +1349,7 @@
                 <w:rFonts w:hint="eastAsia"/>
                 <w:sz w:val="24"/>
               </w:rPr>
-              <w:t>宠物姓名</w:t>
+              <w:t>数据名称</w:t>
             </w:r>
           </w:p>
         </w:tc>
@@ -1390,7 +1368,7 @@
                 <w:rFonts w:hint="eastAsia"/>
                 <w:sz w:val="24"/>
               </w:rPr>
-              <w:t>宠物姓名</w:t>
+              <w:t>数据业务描述</w:t>
             </w:r>
           </w:p>
         </w:tc>
@@ -1409,45 +1387,45 @@
                 <w:rFonts w:hint="eastAsia"/>
                 <w:sz w:val="24"/>
               </w:rPr>
-              <w:t>字符串</w:t>
-            </w:r>
-          </w:p>
-        </w:tc>
-        <w:tc>
-          <w:tcPr>
-            <w:tcW w:w="1620" w:type="dxa"/>
-          </w:tcPr>
-          <w:p>
-            <w:pPr>
-              <w:rPr>
-                <w:sz w:val="24"/>
-              </w:rPr>
-            </w:pPr>
-            <w:r>
-              <w:rPr>
-                <w:rFonts w:hint="eastAsia"/>
-                <w:sz w:val="24"/>
-              </w:rPr>
-              <w:t>宠物</w:t>
-            </w:r>
-          </w:p>
-        </w:tc>
-        <w:tc>
-          <w:tcPr>
-            <w:tcW w:w="1620" w:type="dxa"/>
-          </w:tcPr>
-          <w:p>
-            <w:pPr>
-              <w:rPr>
-                <w:sz w:val="24"/>
-              </w:rPr>
-            </w:pPr>
-            <w:r>
-              <w:rPr>
-                <w:rFonts w:hint="eastAsia"/>
-                <w:sz w:val="24"/>
-              </w:rPr>
-              <w:t>petName</w:t>
+              <w:t>业务数据类型</w:t>
+            </w:r>
+          </w:p>
+        </w:tc>
+        <w:tc>
+          <w:tcPr>
+            <w:tcW w:w="1620" w:type="dxa"/>
+          </w:tcPr>
+          <w:p>
+            <w:pPr>
+              <w:rPr>
+                <w:sz w:val="24"/>
+              </w:rPr>
+            </w:pPr>
+            <w:r>
+              <w:rPr>
+                <w:rFonts w:hint="eastAsia"/>
+                <w:sz w:val="24"/>
+              </w:rPr>
+              <w:t>所属对象</w:t>
+            </w:r>
+          </w:p>
+        </w:tc>
+        <w:tc>
+          <w:tcPr>
+            <w:tcW w:w="1620" w:type="dxa"/>
+          </w:tcPr>
+          <w:p>
+            <w:pPr>
+              <w:rPr>
+                <w:sz w:val="24"/>
+              </w:rPr>
+            </w:pPr>
+            <w:r>
+              <w:rPr>
+                <w:rFonts w:hint="eastAsia"/>
+                <w:sz w:val="24"/>
+              </w:rPr>
+              <w:t>对应的字段</w:t>
             </w:r>
           </w:p>
         </w:tc>
@@ -1463,16 +1441,10 @@
             </w:pPr>
             <w:r>
               <w:rPr>
-                <w:sz w:val="24"/>
-              </w:rPr>
-              <w:t>S</w:t>
-            </w:r>
-            <w:r>
-              <w:rPr>
-                <w:rFonts w:hint="eastAsia"/>
-                <w:sz w:val="24"/>
-              </w:rPr>
-              <w:t>tring</w:t>
+                <w:rFonts w:hint="eastAsia"/>
+                <w:sz w:val="24"/>
+              </w:rPr>
+              <w:t>字段类型</w:t>
             </w:r>
           </w:p>
         </w:tc>
@@ -1493,116 +1465,83 @@
                 <w:rFonts w:hint="eastAsia"/>
                 <w:sz w:val="24"/>
               </w:rPr>
+              <w:t>宠物姓名</w:t>
+            </w:r>
+          </w:p>
+        </w:tc>
+        <w:tc>
+          <w:tcPr>
+            <w:tcW w:w="1807" w:type="dxa"/>
+          </w:tcPr>
+          <w:p>
+            <w:pPr>
+              <w:rPr>
+                <w:sz w:val="24"/>
+              </w:rPr>
+            </w:pPr>
+            <w:r>
+              <w:rPr>
+                <w:rFonts w:hint="eastAsia"/>
+                <w:sz w:val="24"/>
+              </w:rPr>
+              <w:t>宠物姓名</w:t>
+            </w:r>
+          </w:p>
+        </w:tc>
+        <w:tc>
+          <w:tcPr>
+            <w:tcW w:w="1561" w:type="dxa"/>
+          </w:tcPr>
+          <w:p>
+            <w:pPr>
+              <w:rPr>
+                <w:sz w:val="24"/>
+              </w:rPr>
+            </w:pPr>
+            <w:r>
+              <w:rPr>
+                <w:rFonts w:hint="eastAsia"/>
+                <w:sz w:val="24"/>
+              </w:rPr>
+              <w:t>字符串</w:t>
+            </w:r>
+          </w:p>
+        </w:tc>
+        <w:tc>
+          <w:tcPr>
+            <w:tcW w:w="1620" w:type="dxa"/>
+          </w:tcPr>
+          <w:p>
+            <w:pPr>
+              <w:rPr>
+                <w:sz w:val="24"/>
+              </w:rPr>
+            </w:pPr>
+            <w:r>
+              <w:rPr>
+                <w:rFonts w:hint="eastAsia"/>
+                <w:sz w:val="24"/>
+              </w:rPr>
               <w:t>宠物</w:t>
             </w:r>
-            <w:r>
-              <w:rPr>
-                <w:rFonts w:hint="eastAsia"/>
-                <w:sz w:val="24"/>
-              </w:rPr>
-              <w:t>I</w:t>
-            </w:r>
-            <w:r>
-              <w:rPr>
-                <w:sz w:val="24"/>
-              </w:rPr>
-              <w:t>D</w:t>
-            </w:r>
-          </w:p>
-        </w:tc>
-        <w:tc>
-          <w:tcPr>
-            <w:tcW w:w="1807" w:type="dxa"/>
-          </w:tcPr>
-          <w:p>
-            <w:pPr>
-              <w:rPr>
-                <w:sz w:val="24"/>
-              </w:rPr>
-            </w:pPr>
-            <w:r>
-              <w:rPr>
-                <w:rFonts w:hint="eastAsia"/>
-                <w:sz w:val="24"/>
-              </w:rPr>
-              <w:t>宠物</w:t>
-            </w:r>
-            <w:r>
-              <w:rPr>
-                <w:rFonts w:hint="eastAsia"/>
-                <w:sz w:val="24"/>
-              </w:rPr>
-              <w:t>I</w:t>
-            </w:r>
-            <w:r>
-              <w:rPr>
-                <w:sz w:val="24"/>
-              </w:rPr>
-              <w:t>D</w:t>
-            </w:r>
-            <w:r>
-              <w:rPr>
-                <w:rFonts w:hint="eastAsia"/>
-                <w:sz w:val="24"/>
-              </w:rPr>
-              <w:t>，唯一标识宠物</w:t>
-            </w:r>
-          </w:p>
-        </w:tc>
-        <w:tc>
-          <w:tcPr>
-            <w:tcW w:w="1561" w:type="dxa"/>
-          </w:tcPr>
-          <w:p>
-            <w:pPr>
-              <w:rPr>
-                <w:sz w:val="24"/>
-              </w:rPr>
-            </w:pPr>
-            <w:r>
-              <w:rPr>
-                <w:rFonts w:hint="eastAsia"/>
-                <w:sz w:val="24"/>
-              </w:rPr>
-              <w:t>字符串</w:t>
-            </w:r>
-          </w:p>
-        </w:tc>
-        <w:tc>
-          <w:tcPr>
-            <w:tcW w:w="1620" w:type="dxa"/>
-          </w:tcPr>
-          <w:p>
-            <w:pPr>
-              <w:rPr>
-                <w:sz w:val="24"/>
-              </w:rPr>
-            </w:pPr>
-            <w:r>
-              <w:rPr>
-                <w:rFonts w:hint="eastAsia"/>
-                <w:sz w:val="24"/>
-              </w:rPr>
-              <w:t>宠物</w:t>
-            </w:r>
-          </w:p>
-        </w:tc>
-        <w:tc>
-          <w:tcPr>
-            <w:tcW w:w="1620" w:type="dxa"/>
-          </w:tcPr>
-          <w:p>
-            <w:pPr>
-              <w:rPr>
-                <w:sz w:val="24"/>
-              </w:rPr>
-            </w:pPr>
-            <w:r>
-              <w:rPr>
-                <w:rFonts w:hint="eastAsia"/>
-                <w:sz w:val="24"/>
-              </w:rPr>
-              <w:t>petId</w:t>
+          </w:p>
+        </w:tc>
+        <w:tc>
+          <w:tcPr>
+            <w:tcW w:w="1620" w:type="dxa"/>
+          </w:tcPr>
+          <w:p>
+            <w:pPr>
+              <w:rPr>
+                <w:sz w:val="24"/>
+              </w:rPr>
+            </w:pPr>
+            <w:r>
+              <w:rPr>
+                <w:rFonts w:hint="eastAsia"/>
+                <w:sz w:val="24"/>
+              </w:rPr>
+              <w:t>petName</w:t>
             </w:r>
           </w:p>
         </w:tc>
@@ -1648,7 +1587,20 @@
                 <w:rFonts w:hint="eastAsia"/>
                 <w:sz w:val="24"/>
               </w:rPr>
-              <w:t>宠物品类</w:t>
+              <w:t>宠物</w:t>
+            </w:r>
+            <w:r>
+              <w:rPr>
+                <w:rFonts w:hint="eastAsia"/>
+                <w:sz w:val="24"/>
+              </w:rPr>
+              <w:t>I</w:t>
+            </w:r>
+            <w:r>
+              <w:rPr>
+                <w:sz w:val="24"/>
+              </w:rPr>
+              <w:t>D</w:t>
             </w:r>
           </w:p>
         </w:tc>
@@ -1667,7 +1619,27 @@
                 <w:rFonts w:hint="eastAsia"/>
                 <w:sz w:val="24"/>
               </w:rPr>
-              <w:t>宠物品类</w:t>
+              <w:t>宠物</w:t>
+            </w:r>
+            <w:r>
+              <w:rPr>
+                <w:rFonts w:hint="eastAsia"/>
+                <w:sz w:val="24"/>
+              </w:rPr>
+              <w:t>I</w:t>
+            </w:r>
+            <w:r>
+              <w:rPr>
+                <w:sz w:val="24"/>
+              </w:rPr>
+              <w:t>D</w:t>
+            </w:r>
+            <w:r>
+              <w:rPr>
+                <w:rFonts w:hint="eastAsia"/>
+                <w:sz w:val="24"/>
+              </w:rPr>
+              <w:t>，唯一标识宠物</w:t>
             </w:r>
           </w:p>
         </w:tc>
@@ -1724,7 +1696,7 @@
                 <w:rFonts w:hint="eastAsia"/>
                 <w:sz w:val="24"/>
               </w:rPr>
-              <w:t>petType</w:t>
+              <w:t>petId</w:t>
             </w:r>
           </w:p>
         </w:tc>
@@ -1770,7 +1742,7 @@
                 <w:rFonts w:hint="eastAsia"/>
                 <w:sz w:val="24"/>
               </w:rPr>
-              <w:t>宠物价格</w:t>
+              <w:t>宠物品类</w:t>
             </w:r>
           </w:p>
         </w:tc>
@@ -1789,7 +1761,7 @@
                 <w:rFonts w:hint="eastAsia"/>
                 <w:sz w:val="24"/>
               </w:rPr>
-              <w:t>宠物价格</w:t>
+              <w:t>宠物品类</w:t>
             </w:r>
           </w:p>
         </w:tc>
@@ -1808,7 +1780,7 @@
                 <w:rFonts w:hint="eastAsia"/>
                 <w:sz w:val="24"/>
               </w:rPr>
-              <w:t>浮点数</w:t>
+              <w:t>字符串</w:t>
             </w:r>
           </w:p>
         </w:tc>
@@ -1846,7 +1818,7 @@
                 <w:rFonts w:hint="eastAsia"/>
                 <w:sz w:val="24"/>
               </w:rPr>
-              <w:t>petPrice</w:t>
+              <w:t>petType</w:t>
             </w:r>
           </w:p>
         </w:tc>
@@ -1864,14 +1836,14 @@
               <w:rPr>
                 <w:sz w:val="24"/>
               </w:rPr>
-              <w:t>F</w:t>
-            </w:r>
-            <w:r>
-              <w:rPr>
-                <w:rFonts w:hint="eastAsia"/>
-                <w:sz w:val="24"/>
-              </w:rPr>
-              <w:t>ixed</w:t>
+              <w:t>S</w:t>
+            </w:r>
+            <w:r>
+              <w:rPr>
+                <w:rFonts w:hint="eastAsia"/>
+                <w:sz w:val="24"/>
+              </w:rPr>
+              <w:t>tring</w:t>
             </w:r>
           </w:p>
         </w:tc>
@@ -1892,132 +1864,83 @@
                 <w:rFonts w:hint="eastAsia"/>
                 <w:sz w:val="24"/>
               </w:rPr>
+              <w:t>宠物价格</w:t>
+            </w:r>
+          </w:p>
+        </w:tc>
+        <w:tc>
+          <w:tcPr>
+            <w:tcW w:w="1807" w:type="dxa"/>
+          </w:tcPr>
+          <w:p>
+            <w:pPr>
+              <w:rPr>
+                <w:sz w:val="24"/>
+              </w:rPr>
+            </w:pPr>
+            <w:r>
+              <w:rPr>
+                <w:rFonts w:hint="eastAsia"/>
+                <w:sz w:val="24"/>
+              </w:rPr>
+              <w:t>宠物价格</w:t>
+            </w:r>
+          </w:p>
+        </w:tc>
+        <w:tc>
+          <w:tcPr>
+            <w:tcW w:w="1561" w:type="dxa"/>
+          </w:tcPr>
+          <w:p>
+            <w:pPr>
+              <w:rPr>
+                <w:sz w:val="24"/>
+              </w:rPr>
+            </w:pPr>
+            <w:r>
+              <w:rPr>
+                <w:rFonts w:hint="eastAsia"/>
+                <w:sz w:val="24"/>
+              </w:rPr>
+              <w:t>浮点数</w:t>
+            </w:r>
+          </w:p>
+        </w:tc>
+        <w:tc>
+          <w:tcPr>
+            <w:tcW w:w="1620" w:type="dxa"/>
+          </w:tcPr>
+          <w:p>
+            <w:pPr>
+              <w:rPr>
+                <w:sz w:val="24"/>
+              </w:rPr>
+            </w:pPr>
+            <w:r>
+              <w:rPr>
+                <w:rFonts w:hint="eastAsia"/>
+                <w:sz w:val="24"/>
+              </w:rPr>
               <w:t>宠物</w:t>
             </w:r>
-            <w:r>
-              <w:rPr>
-                <w:rFonts w:hint="eastAsia"/>
-                <w:sz w:val="24"/>
-              </w:rPr>
-              <w:t>状态</w:t>
-            </w:r>
-          </w:p>
-        </w:tc>
-        <w:tc>
-          <w:tcPr>
-            <w:tcW w:w="1807" w:type="dxa"/>
-          </w:tcPr>
-          <w:p>
-            <w:pPr>
-              <w:rPr>
-                <w:sz w:val="24"/>
-              </w:rPr>
-            </w:pPr>
-            <w:r>
-              <w:rPr>
-                <w:rFonts w:hint="eastAsia"/>
-                <w:sz w:val="24"/>
-              </w:rPr>
-              <w:t>宠物是否上架</w:t>
-            </w:r>
-            <w:r>
-              <w:rPr>
-                <w:rFonts w:hint="eastAsia"/>
-                <w:sz w:val="24"/>
-              </w:rPr>
-              <w:t>（</w:t>
-            </w:r>
-            <w:r>
-              <w:rPr>
-                <w:rFonts w:hint="eastAsia"/>
-                <w:sz w:val="24"/>
-              </w:rPr>
-              <w:t>0</w:t>
-            </w:r>
-            <w:r>
-              <w:rPr>
-                <w:rFonts w:hint="eastAsia"/>
-                <w:sz w:val="24"/>
-              </w:rPr>
-              <w:t>未上架，</w:t>
-            </w:r>
-            <w:r>
-              <w:rPr>
-                <w:rFonts w:hint="eastAsia"/>
-                <w:sz w:val="24"/>
-              </w:rPr>
-              <w:t>1</w:t>
-            </w:r>
-            <w:r>
-              <w:rPr>
-                <w:rFonts w:hint="eastAsia"/>
-                <w:sz w:val="24"/>
-              </w:rPr>
-              <w:t>正在售卖</w:t>
-            </w:r>
-            <w:r>
-              <w:rPr>
-                <w:rFonts w:hint="eastAsia"/>
-                <w:sz w:val="24"/>
-              </w:rPr>
-              <w:t>）</w:t>
-            </w:r>
-          </w:p>
-        </w:tc>
-        <w:tc>
-          <w:tcPr>
-            <w:tcW w:w="1561" w:type="dxa"/>
-          </w:tcPr>
-          <w:p>
-            <w:pPr>
-              <w:rPr>
-                <w:sz w:val="24"/>
-              </w:rPr>
-            </w:pPr>
-            <w:r>
-              <w:rPr>
-                <w:rFonts w:hint="eastAsia"/>
-                <w:sz w:val="24"/>
-              </w:rPr>
-              <w:t>整形</w:t>
-            </w:r>
-          </w:p>
-        </w:tc>
-        <w:tc>
-          <w:tcPr>
-            <w:tcW w:w="1620" w:type="dxa"/>
-          </w:tcPr>
-          <w:p>
-            <w:pPr>
-              <w:rPr>
-                <w:sz w:val="24"/>
-              </w:rPr>
-            </w:pPr>
-            <w:r>
-              <w:rPr>
-                <w:rFonts w:hint="eastAsia"/>
-                <w:sz w:val="24"/>
-              </w:rPr>
-              <w:t>宠物</w:t>
-            </w:r>
-          </w:p>
-        </w:tc>
-        <w:tc>
-          <w:tcPr>
-            <w:tcW w:w="1620" w:type="dxa"/>
-          </w:tcPr>
-          <w:p>
-            <w:pPr>
-              <w:rPr>
-                <w:sz w:val="24"/>
-              </w:rPr>
-            </w:pPr>
-            <w:r>
-              <w:rPr>
-                <w:rFonts w:hint="eastAsia"/>
-                <w:sz w:val="24"/>
-              </w:rPr>
-              <w:t>petStatus</w:t>
+          </w:p>
+        </w:tc>
+        <w:tc>
+          <w:tcPr>
+            <w:tcW w:w="1620" w:type="dxa"/>
+          </w:tcPr>
+          <w:p>
+            <w:pPr>
+              <w:rPr>
+                <w:sz w:val="24"/>
+              </w:rPr>
+            </w:pPr>
+            <w:r>
+              <w:rPr>
+                <w:rFonts w:hint="eastAsia"/>
+                <w:sz w:val="24"/>
+              </w:rPr>
+              <w:t>petPrice</w:t>
             </w:r>
           </w:p>
         </w:tc>
@@ -2033,10 +1956,9 @@
             </w:pPr>
             <w:r>
               <w:rPr>
-                <w:rFonts w:hint="eastAsia"/>
-                <w:sz w:val="24"/>
-              </w:rPr>
-              <w:t>Int</w:t>
+                <w:sz w:val="24"/>
+              </w:rPr>
+              <w:t>uint16</w:t>
             </w:r>
           </w:p>
         </w:tc>
@@ -2057,14 +1979,7 @@
                 <w:rFonts w:hint="eastAsia"/>
                 <w:sz w:val="24"/>
               </w:rPr>
-              <w:t>宠物图片</w:t>
-            </w:r>
-            <w:r>
-              <w:rPr>
-                <w:rFonts w:hint="eastAsia"/>
-                <w:sz w:val="24"/>
-              </w:rPr>
-              <w:t>url</w:t>
+              <w:t>宠物状态</w:t>
             </w:r>
           </w:p>
         </w:tc>
@@ -2083,14 +1998,35 @@
                 <w:rFonts w:hint="eastAsia"/>
                 <w:sz w:val="24"/>
               </w:rPr>
-              <w:t>宠物图片</w:t>
-            </w:r>
-            <w:r>
-              <w:rPr>
-                <w:rFonts w:hint="eastAsia"/>
-                <w:sz w:val="24"/>
-              </w:rPr>
-              <w:t>url</w:t>
+              <w:t>宠物是否上架（</w:t>
+            </w:r>
+            <w:r>
+              <w:rPr>
+                <w:rFonts w:hint="eastAsia"/>
+                <w:sz w:val="24"/>
+              </w:rPr>
+              <w:t>0</w:t>
+            </w:r>
+            <w:r>
+              <w:rPr>
+                <w:rFonts w:hint="eastAsia"/>
+                <w:sz w:val="24"/>
+              </w:rPr>
+              <w:t>未上架，</w:t>
+            </w:r>
+            <w:r>
+              <w:rPr>
+                <w:rFonts w:hint="eastAsia"/>
+                <w:sz w:val="24"/>
+              </w:rPr>
+              <w:t>1</w:t>
+            </w:r>
+            <w:r>
+              <w:rPr>
+                <w:rFonts w:hint="eastAsia"/>
+                <w:sz w:val="24"/>
+              </w:rPr>
+              <w:t>正在售卖）</w:t>
             </w:r>
           </w:p>
         </w:tc>
@@ -2109,7 +2045,7 @@
                 <w:rFonts w:hint="eastAsia"/>
                 <w:sz w:val="24"/>
               </w:rPr>
-              <w:t>字符串</w:t>
+              <w:t>整形</w:t>
             </w:r>
           </w:p>
         </w:tc>
@@ -2147,14 +2083,7 @@
                 <w:rFonts w:hint="eastAsia"/>
                 <w:sz w:val="24"/>
               </w:rPr>
-              <w:t>petIm</w:t>
-            </w:r>
-            <w:r>
-              <w:rPr>
-                <w:rFonts w:hint="eastAsia"/>
-                <w:sz w:val="24"/>
-              </w:rPr>
-              <w:t>g</w:t>
+              <w:t>petStatus</w:t>
             </w:r>
           </w:p>
         </w:tc>
@@ -2172,14 +2101,7 @@
               <w:rPr>
                 <w:sz w:val="24"/>
               </w:rPr>
-              <w:t>S</w:t>
-            </w:r>
-            <w:r>
-              <w:rPr>
-                <w:rFonts w:hint="eastAsia"/>
-                <w:sz w:val="24"/>
-              </w:rPr>
-              <w:t>tring</w:t>
+              <w:t>uint8</w:t>
             </w:r>
           </w:p>
         </w:tc>
@@ -2200,7 +2122,14 @@
                 <w:rFonts w:hint="eastAsia"/>
                 <w:sz w:val="24"/>
               </w:rPr>
-              <w:t>宠物描述</w:t>
+              <w:t>宠物图片</w:t>
+            </w:r>
+            <w:r>
+              <w:rPr>
+                <w:rFonts w:hint="eastAsia"/>
+                <w:sz w:val="24"/>
+              </w:rPr>
+              <w:t>url</w:t>
             </w:r>
           </w:p>
         </w:tc>
@@ -2219,7 +2148,14 @@
                 <w:rFonts w:hint="eastAsia"/>
                 <w:sz w:val="24"/>
               </w:rPr>
-              <w:t>宠物描述</w:t>
+              <w:t>宠物图片</w:t>
+            </w:r>
+            <w:r>
+              <w:rPr>
+                <w:rFonts w:hint="eastAsia"/>
+                <w:sz w:val="24"/>
+              </w:rPr>
+              <w:t>url</w:t>
             </w:r>
           </w:p>
         </w:tc>
@@ -2276,14 +2212,7 @@
                 <w:rFonts w:hint="eastAsia"/>
                 <w:sz w:val="24"/>
               </w:rPr>
-              <w:t>petIn</w:t>
-            </w:r>
-            <w:r>
-              <w:rPr>
-                <w:rFonts w:hint="eastAsia"/>
-                <w:sz w:val="24"/>
-              </w:rPr>
-              <w:t>tro</w:t>
+              <w:t>petImg</w:t>
             </w:r>
           </w:p>
         </w:tc>
@@ -2329,89 +2258,83 @@
                 <w:rFonts w:hint="eastAsia"/>
                 <w:sz w:val="24"/>
               </w:rPr>
+              <w:t>宠物描述</w:t>
+            </w:r>
+          </w:p>
+        </w:tc>
+        <w:tc>
+          <w:tcPr>
+            <w:tcW w:w="1807" w:type="dxa"/>
+          </w:tcPr>
+          <w:p>
+            <w:pPr>
+              <w:rPr>
+                <w:sz w:val="24"/>
+              </w:rPr>
+            </w:pPr>
+            <w:r>
+              <w:rPr>
+                <w:rFonts w:hint="eastAsia"/>
+                <w:sz w:val="24"/>
+              </w:rPr>
+              <w:t>宠物描述</w:t>
+            </w:r>
+          </w:p>
+        </w:tc>
+        <w:tc>
+          <w:tcPr>
+            <w:tcW w:w="1561" w:type="dxa"/>
+          </w:tcPr>
+          <w:p>
+            <w:pPr>
+              <w:rPr>
+                <w:sz w:val="24"/>
+              </w:rPr>
+            </w:pPr>
+            <w:r>
+              <w:rPr>
+                <w:rFonts w:hint="eastAsia"/>
+                <w:sz w:val="24"/>
+              </w:rPr>
+              <w:t>字符串</w:t>
+            </w:r>
+          </w:p>
+        </w:tc>
+        <w:tc>
+          <w:tcPr>
+            <w:tcW w:w="1620" w:type="dxa"/>
+          </w:tcPr>
+          <w:p>
+            <w:pPr>
+              <w:rPr>
+                <w:sz w:val="24"/>
+              </w:rPr>
+            </w:pPr>
+            <w:r>
+              <w:rPr>
+                <w:rFonts w:hint="eastAsia"/>
+                <w:sz w:val="24"/>
+              </w:rPr>
               <w:t>宠物</w:t>
             </w:r>
           </w:p>
         </w:tc>
         <w:tc>
           <w:tcPr>
-            <w:tcW w:w="1807" w:type="dxa"/>
-          </w:tcPr>
-          <w:p>
-            <w:pPr>
-              <w:rPr>
-                <w:sz w:val="24"/>
-              </w:rPr>
-            </w:pPr>
-            <w:r>
-              <w:rPr>
-                <w:rFonts w:hint="eastAsia"/>
-                <w:sz w:val="24"/>
-              </w:rPr>
-              <w:t>存储宠物信息</w:t>
-            </w:r>
-          </w:p>
-        </w:tc>
-        <w:tc>
-          <w:tcPr>
-            <w:tcW w:w="1561" w:type="dxa"/>
-          </w:tcPr>
-          <w:p>
-            <w:pPr>
-              <w:rPr>
-                <w:sz w:val="24"/>
-              </w:rPr>
-            </w:pPr>
-            <w:r>
-              <w:rPr>
-                <w:rFonts w:hint="eastAsia"/>
-                <w:sz w:val="24"/>
-              </w:rPr>
-              <w:t>结构体</w:t>
-            </w:r>
-          </w:p>
-        </w:tc>
-        <w:tc>
-          <w:tcPr>
-            <w:tcW w:w="1620" w:type="dxa"/>
-          </w:tcPr>
-          <w:p>
-            <w:pPr>
-              <w:rPr>
-                <w:sz w:val="24"/>
-              </w:rPr>
-            </w:pPr>
-            <w:r>
-              <w:rPr>
-                <w:rFonts w:hint="eastAsia"/>
-                <w:sz w:val="24"/>
-              </w:rPr>
-              <w:t>宠物列表</w:t>
-            </w:r>
-          </w:p>
-        </w:tc>
-        <w:tc>
-          <w:tcPr>
-            <w:tcW w:w="1620" w:type="dxa"/>
-          </w:tcPr>
-          <w:p>
-            <w:pPr>
-              <w:rPr>
-                <w:sz w:val="24"/>
-              </w:rPr>
-            </w:pPr>
-            <w:r>
-              <w:rPr>
-                <w:sz w:val="24"/>
-              </w:rPr>
-              <w:t>P</w:t>
-            </w:r>
-            <w:r>
-              <w:rPr>
-                <w:rFonts w:hint="eastAsia"/>
-                <w:sz w:val="24"/>
-              </w:rPr>
-              <w:t>et</w:t>
+            <w:tcW w:w="1620" w:type="dxa"/>
+          </w:tcPr>
+          <w:p>
+            <w:pPr>
+              <w:rPr>
+                <w:sz w:val="24"/>
+              </w:rPr>
+            </w:pPr>
+            <w:r>
+              <w:rPr>
+                <w:rFonts w:hint="eastAsia"/>
+                <w:sz w:val="24"/>
+              </w:rPr>
+              <w:t>petIntro</w:t>
             </w:r>
           </w:p>
         </w:tc>
@@ -2436,7 +2359,7 @@
                 <w:rFonts w:hint="eastAsia"/>
                 <w:sz w:val="24"/>
               </w:rPr>
-              <w:t>truct</w:t>
+              <w:t>tring</w:t>
             </w:r>
           </w:p>
         </w:tc>
@@ -2457,89 +2380,69 @@
                 <w:rFonts w:hint="eastAsia"/>
                 <w:sz w:val="24"/>
               </w:rPr>
+              <w:t>宠物</w:t>
+            </w:r>
+          </w:p>
+        </w:tc>
+        <w:tc>
+          <w:tcPr>
+            <w:tcW w:w="1807" w:type="dxa"/>
+          </w:tcPr>
+          <w:p>
+            <w:pPr>
+              <w:rPr>
+                <w:sz w:val="24"/>
+              </w:rPr>
+            </w:pPr>
+            <w:r>
+              <w:rPr>
+                <w:rFonts w:hint="eastAsia"/>
+                <w:sz w:val="24"/>
+              </w:rPr>
+              <w:t>存储宠物信息</w:t>
+            </w:r>
+          </w:p>
+        </w:tc>
+        <w:tc>
+          <w:tcPr>
+            <w:tcW w:w="1561" w:type="dxa"/>
+          </w:tcPr>
+          <w:p>
+            <w:pPr>
+              <w:rPr>
+                <w:sz w:val="24"/>
+              </w:rPr>
+            </w:pPr>
+            <w:r>
+              <w:rPr>
+                <w:rFonts w:hint="eastAsia"/>
+                <w:sz w:val="24"/>
+              </w:rPr>
+              <w:t>结构体</w:t>
+            </w:r>
+          </w:p>
+        </w:tc>
+        <w:tc>
+          <w:tcPr>
+            <w:tcW w:w="1620" w:type="dxa"/>
+          </w:tcPr>
+          <w:p>
+            <w:pPr>
+              <w:rPr>
+                <w:sz w:val="24"/>
+              </w:rPr>
+            </w:pPr>
+            <w:r>
+              <w:rPr>
+                <w:rFonts w:hint="eastAsia"/>
+                <w:sz w:val="24"/>
+              </w:rPr>
               <w:t>宠物列表</w:t>
             </w:r>
           </w:p>
         </w:tc>
         <w:tc>
           <w:tcPr>
-            <w:tcW w:w="1807" w:type="dxa"/>
-          </w:tcPr>
-          <w:p>
-            <w:pPr>
-              <w:rPr>
-                <w:sz w:val="24"/>
-              </w:rPr>
-            </w:pPr>
-            <w:r>
-              <w:rPr>
-                <w:rFonts w:hint="eastAsia"/>
-                <w:sz w:val="24"/>
-              </w:rPr>
-              <w:t>存放一个用户的所有宠物</w:t>
-            </w:r>
-          </w:p>
-        </w:tc>
-        <w:tc>
-          <w:tcPr>
-            <w:tcW w:w="1561" w:type="dxa"/>
-          </w:tcPr>
-          <w:p>
-            <w:pPr>
-              <w:rPr>
-                <w:sz w:val="24"/>
-              </w:rPr>
-            </w:pPr>
-            <w:r>
-              <w:rPr>
-                <w:rFonts w:hint="eastAsia"/>
-                <w:sz w:val="24"/>
-              </w:rPr>
-              <w:t>数组</w:t>
-            </w:r>
-            <w:r>
-              <w:rPr>
-                <w:rFonts w:hint="eastAsia"/>
-                <w:sz w:val="24"/>
-              </w:rPr>
-              <w:t>&lt;</w:t>
-            </w:r>
-            <w:r>
-              <w:rPr>
-                <w:rFonts w:hint="eastAsia"/>
-                <w:sz w:val="24"/>
-              </w:rPr>
-              <w:t>宠物</w:t>
-            </w:r>
-            <w:r>
-              <w:rPr>
-                <w:sz w:val="24"/>
-              </w:rPr>
-              <w:t>&gt;</w:t>
-            </w:r>
-          </w:p>
-        </w:tc>
-        <w:tc>
-          <w:tcPr>
-            <w:tcW w:w="1620" w:type="dxa"/>
-          </w:tcPr>
-          <w:p>
-            <w:pPr>
-              <w:rPr>
-                <w:sz w:val="24"/>
-              </w:rPr>
-            </w:pPr>
-            <w:r>
-              <w:rPr>
-                <w:rFonts w:hint="eastAsia"/>
-                <w:sz w:val="24"/>
-              </w:rPr>
-              <w:t>用户</w:t>
-            </w:r>
-          </w:p>
-        </w:tc>
-        <w:tc>
-          <w:tcPr>
             <w:tcW w:w="1620" w:type="dxa"/>
           </w:tcPr>
           <w:p>
@@ -2559,7 +2462,7 @@
                 <w:rFonts w:hint="eastAsia"/>
                 <w:sz w:val="24"/>
               </w:rPr>
-              <w:t>ets</w:t>
+              <w:t>et</w:t>
             </w:r>
           </w:p>
         </w:tc>
@@ -2575,16 +2478,16 @@
             </w:pPr>
             <w:r>
               <w:rPr>
-                <w:rFonts w:hint="eastAsia"/>
-                <w:sz w:val="24"/>
-              </w:rPr>
-              <w:t>P</w:t>
-            </w:r>
-            <w:r>
-              <w:rPr>
-                <w:sz w:val="24"/>
-              </w:rPr>
-              <w:t>et[]</w:t>
+                <w:sz w:val="24"/>
+              </w:rPr>
+              <w:t>S</w:t>
+            </w:r>
+            <w:r>
+              <w:rPr>
+                <w:rFonts w:hint="eastAsia"/>
+                <w:sz w:val="24"/>
+              </w:rPr>
+              <w:t>truct</w:t>
             </w:r>
           </w:p>
         </w:tc>
@@ -2605,6 +2508,154 @@
                 <w:rFonts w:hint="eastAsia"/>
                 <w:sz w:val="24"/>
               </w:rPr>
+              <w:t>宠物列表</w:t>
+            </w:r>
+          </w:p>
+        </w:tc>
+        <w:tc>
+          <w:tcPr>
+            <w:tcW w:w="1807" w:type="dxa"/>
+          </w:tcPr>
+          <w:p>
+            <w:pPr>
+              <w:rPr>
+                <w:sz w:val="24"/>
+              </w:rPr>
+            </w:pPr>
+            <w:r>
+              <w:rPr>
+                <w:rFonts w:hint="eastAsia"/>
+                <w:sz w:val="24"/>
+              </w:rPr>
+              <w:t>存放一个用户的所有宠物</w:t>
+            </w:r>
+          </w:p>
+        </w:tc>
+        <w:tc>
+          <w:tcPr>
+            <w:tcW w:w="1561" w:type="dxa"/>
+          </w:tcPr>
+          <w:p>
+            <w:pPr>
+              <w:rPr>
+                <w:sz w:val="24"/>
+              </w:rPr>
+            </w:pPr>
+            <w:r>
+              <w:rPr>
+                <w:rFonts w:hint="eastAsia"/>
+                <w:sz w:val="24"/>
+              </w:rPr>
+              <w:t>数组</w:t>
+            </w:r>
+            <w:r>
+              <w:rPr>
+                <w:rFonts w:hint="eastAsia"/>
+                <w:sz w:val="24"/>
+              </w:rPr>
+              <w:t>&lt;</w:t>
+            </w:r>
+            <w:r>
+              <w:rPr>
+                <w:rFonts w:hint="eastAsia"/>
+                <w:sz w:val="24"/>
+              </w:rPr>
+              <w:t>宠物</w:t>
+            </w:r>
+            <w:r>
+              <w:rPr>
+                <w:sz w:val="24"/>
+              </w:rPr>
+              <w:t>&gt;</w:t>
+            </w:r>
+          </w:p>
+        </w:tc>
+        <w:tc>
+          <w:tcPr>
+            <w:tcW w:w="1620" w:type="dxa"/>
+          </w:tcPr>
+          <w:p>
+            <w:pPr>
+              <w:rPr>
+                <w:sz w:val="24"/>
+              </w:rPr>
+            </w:pPr>
+            <w:r>
+              <w:rPr>
+                <w:rFonts w:hint="eastAsia"/>
+                <w:sz w:val="24"/>
+              </w:rPr>
+              <w:t>用户</w:t>
+            </w:r>
+          </w:p>
+        </w:tc>
+        <w:tc>
+          <w:tcPr>
+            <w:tcW w:w="1620" w:type="dxa"/>
+          </w:tcPr>
+          <w:p>
+            <w:pPr>
+              <w:rPr>
+                <w:sz w:val="24"/>
+              </w:rPr>
+            </w:pPr>
+            <w:r>
+              <w:rPr>
+                <w:sz w:val="24"/>
+              </w:rPr>
+              <w:t>P</w:t>
+            </w:r>
+            <w:r>
+              <w:rPr>
+                <w:rFonts w:hint="eastAsia"/>
+                <w:sz w:val="24"/>
+              </w:rPr>
+              <w:t>ets</w:t>
+            </w:r>
+          </w:p>
+        </w:tc>
+        <w:tc>
+          <w:tcPr>
+            <w:tcW w:w="1260" w:type="dxa"/>
+          </w:tcPr>
+          <w:p>
+            <w:pPr>
+              <w:rPr>
+                <w:sz w:val="24"/>
+              </w:rPr>
+            </w:pPr>
+            <w:r>
+              <w:rPr>
+                <w:rFonts w:hint="eastAsia"/>
+                <w:sz w:val="24"/>
+              </w:rPr>
+              <w:t>P</w:t>
+            </w:r>
+            <w:r>
+              <w:rPr>
+                <w:sz w:val="24"/>
+              </w:rPr>
+              <w:t>et[]</w:t>
+            </w:r>
+          </w:p>
+        </w:tc>
+      </w:tr>
+      <w:tr>
+        <w:tc>
+          <w:tcPr>
+            <w:tcW w:w="1420" w:type="dxa"/>
+          </w:tcPr>
+          <w:p>
+            <w:pPr>
+              <w:rPr>
+                <w:sz w:val="24"/>
+              </w:rPr>
+            </w:pPr>
+            <w:r>
+              <w:rPr>
+                <w:rFonts w:hint="eastAsia"/>
+                <w:sz w:val="24"/>
+              </w:rPr>
               <w:t>主人</w:t>
             </w:r>
           </w:p>
@@ -2624,7 +2675,15 @@
                 <w:rFonts w:hint="eastAsia"/>
                 <w:sz w:val="24"/>
               </w:rPr>
-              <w:t>宠物主人的地址</w:t>
+              <w:t>宠物主人的地</w:t>
+            </w:r>
+            <w:r>
+              <w:rPr>
+                <w:rFonts w:hint="eastAsia"/>
+                <w:sz w:val="24"/>
+              </w:rPr>
+              <w:lastRenderedPageBreak/>
+              <w:t>址</w:t>
             </w:r>
           </w:p>
         </w:tc>
@@ -2643,6 +2702,7 @@
                 <w:rFonts w:hint="eastAsia"/>
                 <w:sz w:val="24"/>
               </w:rPr>
+              <w:lastRenderedPageBreak/>
               <w:t>地址</w:t>
             </w:r>
           </w:p>
@@ -2712,7 +2772,6 @@
         <w:rPr>
           <w:rFonts w:hint="eastAsia"/>
         </w:rPr>
-        <w:lastRenderedPageBreak/>
         <w:t>订单相关：</w:t>
       </w:r>
     </w:p>
@@ -3079,628 +3138,626 @@
               </w:rPr>
               <w:t>地址</w:t>
             </w:r>
+          </w:p>
+        </w:tc>
+        <w:tc>
+          <w:tcPr>
+            <w:tcW w:w="1620" w:type="dxa"/>
+          </w:tcPr>
+          <w:p>
+            <w:pPr>
+              <w:rPr>
+                <w:sz w:val="24"/>
+              </w:rPr>
+            </w:pPr>
+            <w:r>
+              <w:rPr>
+                <w:rFonts w:hint="eastAsia"/>
+                <w:sz w:val="24"/>
+              </w:rPr>
+              <w:t>订单</w:t>
+            </w:r>
+          </w:p>
+        </w:tc>
+        <w:tc>
+          <w:tcPr>
+            <w:tcW w:w="1620" w:type="dxa"/>
+          </w:tcPr>
+          <w:p>
+            <w:pPr>
+              <w:rPr>
+                <w:sz w:val="24"/>
+              </w:rPr>
+            </w:pPr>
+            <w:r>
+              <w:rPr>
+                <w:rFonts w:hint="eastAsia"/>
+                <w:sz w:val="24"/>
+              </w:rPr>
+              <w:t>orderSeller</w:t>
+            </w:r>
+          </w:p>
+        </w:tc>
+        <w:tc>
+          <w:tcPr>
+            <w:tcW w:w="1260" w:type="dxa"/>
+          </w:tcPr>
+          <w:p>
+            <w:pPr>
+              <w:rPr>
+                <w:sz w:val="24"/>
+              </w:rPr>
+            </w:pPr>
+            <w:r>
+              <w:rPr>
+                <w:rFonts w:hint="eastAsia"/>
+                <w:sz w:val="24"/>
+              </w:rPr>
+              <w:t>address</w:t>
+            </w:r>
+          </w:p>
+        </w:tc>
+      </w:tr>
+      <w:tr>
+        <w:tc>
+          <w:tcPr>
+            <w:tcW w:w="1420" w:type="dxa"/>
+          </w:tcPr>
+          <w:p>
+            <w:pPr>
+              <w:rPr>
+                <w:sz w:val="24"/>
+              </w:rPr>
+            </w:pPr>
+            <w:r>
+              <w:rPr>
+                <w:rFonts w:hint="eastAsia"/>
+                <w:sz w:val="24"/>
+              </w:rPr>
+              <w:t>订单时间</w:t>
+            </w:r>
+          </w:p>
+        </w:tc>
+        <w:tc>
+          <w:tcPr>
+            <w:tcW w:w="1807" w:type="dxa"/>
+          </w:tcPr>
+          <w:p>
+            <w:pPr>
+              <w:rPr>
+                <w:sz w:val="24"/>
+              </w:rPr>
+            </w:pPr>
+            <w:r>
+              <w:rPr>
+                <w:rFonts w:hint="eastAsia"/>
+                <w:sz w:val="24"/>
+              </w:rPr>
+              <w:t>订单时间</w:t>
+            </w:r>
+          </w:p>
+        </w:tc>
+        <w:tc>
+          <w:tcPr>
+            <w:tcW w:w="1561" w:type="dxa"/>
+          </w:tcPr>
+          <w:p>
+            <w:pPr>
+              <w:rPr>
+                <w:sz w:val="24"/>
+              </w:rPr>
+            </w:pPr>
+            <w:r>
+              <w:rPr>
+                <w:rFonts w:hint="eastAsia"/>
+                <w:sz w:val="24"/>
+              </w:rPr>
+              <w:t>字符串</w:t>
+            </w:r>
+          </w:p>
+        </w:tc>
+        <w:tc>
+          <w:tcPr>
+            <w:tcW w:w="1620" w:type="dxa"/>
+          </w:tcPr>
+          <w:p>
+            <w:pPr>
+              <w:rPr>
+                <w:sz w:val="24"/>
+              </w:rPr>
+            </w:pPr>
+            <w:r>
+              <w:rPr>
+                <w:rFonts w:hint="eastAsia"/>
+                <w:sz w:val="24"/>
+              </w:rPr>
+              <w:t>订单</w:t>
+            </w:r>
+          </w:p>
+        </w:tc>
+        <w:tc>
+          <w:tcPr>
+            <w:tcW w:w="1620" w:type="dxa"/>
+          </w:tcPr>
+          <w:p>
+            <w:pPr>
+              <w:rPr>
+                <w:sz w:val="24"/>
+              </w:rPr>
+            </w:pPr>
+            <w:r>
+              <w:rPr>
+                <w:rFonts w:hint="eastAsia"/>
+                <w:sz w:val="24"/>
+              </w:rPr>
+              <w:t>orderTime</w:t>
+            </w:r>
+          </w:p>
+        </w:tc>
+        <w:tc>
+          <w:tcPr>
+            <w:tcW w:w="1260" w:type="dxa"/>
+          </w:tcPr>
+          <w:p>
+            <w:pPr>
+              <w:rPr>
+                <w:sz w:val="24"/>
+              </w:rPr>
+            </w:pPr>
+            <w:r>
+              <w:rPr>
+                <w:sz w:val="24"/>
+              </w:rPr>
+              <w:t>S</w:t>
+            </w:r>
+            <w:r>
+              <w:rPr>
+                <w:rFonts w:hint="eastAsia"/>
+                <w:sz w:val="24"/>
+              </w:rPr>
+              <w:t>tring</w:t>
+            </w:r>
+          </w:p>
+        </w:tc>
+      </w:tr>
+      <w:tr>
+        <w:tc>
+          <w:tcPr>
+            <w:tcW w:w="1420" w:type="dxa"/>
+          </w:tcPr>
+          <w:p>
+            <w:pPr>
+              <w:rPr>
+                <w:sz w:val="24"/>
+              </w:rPr>
+            </w:pPr>
+            <w:r>
+              <w:rPr>
+                <w:rFonts w:hint="eastAsia"/>
+                <w:sz w:val="24"/>
+              </w:rPr>
+              <w:t>交易宠物</w:t>
+            </w:r>
+            <w:r>
+              <w:rPr>
+                <w:rFonts w:hint="eastAsia"/>
+                <w:sz w:val="24"/>
+              </w:rPr>
+              <w:t>I</w:t>
+            </w:r>
+            <w:r>
+              <w:rPr>
+                <w:sz w:val="24"/>
+              </w:rPr>
+              <w:t>D</w:t>
+            </w:r>
+          </w:p>
+        </w:tc>
+        <w:tc>
+          <w:tcPr>
+            <w:tcW w:w="1807" w:type="dxa"/>
+          </w:tcPr>
+          <w:p>
+            <w:pPr>
+              <w:rPr>
+                <w:sz w:val="24"/>
+              </w:rPr>
+            </w:pPr>
+            <w:r>
+              <w:rPr>
+                <w:rFonts w:hint="eastAsia"/>
+                <w:sz w:val="24"/>
+              </w:rPr>
+              <w:t>交易宠物</w:t>
+            </w:r>
+            <w:r>
+              <w:rPr>
+                <w:rFonts w:hint="eastAsia"/>
+                <w:sz w:val="24"/>
+              </w:rPr>
+              <w:t>I</w:t>
+            </w:r>
+            <w:r>
+              <w:rPr>
+                <w:sz w:val="24"/>
+              </w:rPr>
+              <w:t>D</w:t>
+            </w:r>
+          </w:p>
+        </w:tc>
+        <w:tc>
+          <w:tcPr>
+            <w:tcW w:w="1561" w:type="dxa"/>
+          </w:tcPr>
+          <w:p>
+            <w:pPr>
+              <w:rPr>
+                <w:sz w:val="24"/>
+              </w:rPr>
+            </w:pPr>
+            <w:r>
+              <w:rPr>
+                <w:rFonts w:hint="eastAsia"/>
+                <w:sz w:val="24"/>
+              </w:rPr>
+              <w:t>字符串</w:t>
+            </w:r>
+          </w:p>
+        </w:tc>
+        <w:tc>
+          <w:tcPr>
+            <w:tcW w:w="1620" w:type="dxa"/>
+          </w:tcPr>
+          <w:p>
+            <w:pPr>
+              <w:rPr>
+                <w:sz w:val="24"/>
+              </w:rPr>
+            </w:pPr>
+            <w:r>
+              <w:rPr>
+                <w:rFonts w:hint="eastAsia"/>
+                <w:sz w:val="24"/>
+              </w:rPr>
+              <w:t>订单</w:t>
+            </w:r>
+          </w:p>
+        </w:tc>
+        <w:tc>
+          <w:tcPr>
+            <w:tcW w:w="1620" w:type="dxa"/>
+          </w:tcPr>
+          <w:p>
+            <w:pPr>
+              <w:rPr>
+                <w:sz w:val="24"/>
+              </w:rPr>
+            </w:pPr>
+            <w:r>
+              <w:rPr>
+                <w:rFonts w:hint="eastAsia"/>
+                <w:sz w:val="24"/>
+              </w:rPr>
+              <w:t>petId</w:t>
+            </w:r>
+          </w:p>
+        </w:tc>
+        <w:tc>
+          <w:tcPr>
+            <w:tcW w:w="1260" w:type="dxa"/>
+          </w:tcPr>
+          <w:p>
+            <w:pPr>
+              <w:rPr>
+                <w:sz w:val="24"/>
+              </w:rPr>
+            </w:pPr>
+            <w:r>
+              <w:rPr>
+                <w:sz w:val="24"/>
+              </w:rPr>
+              <w:t>S</w:t>
+            </w:r>
+            <w:r>
+              <w:rPr>
+                <w:rFonts w:hint="eastAsia"/>
+                <w:sz w:val="24"/>
+              </w:rPr>
+              <w:t>tring</w:t>
+            </w:r>
+          </w:p>
+        </w:tc>
+      </w:tr>
+      <w:tr>
+        <w:tc>
+          <w:tcPr>
+            <w:tcW w:w="1420" w:type="dxa"/>
+          </w:tcPr>
+          <w:p>
+            <w:pPr>
+              <w:rPr>
+                <w:sz w:val="24"/>
+              </w:rPr>
+            </w:pPr>
+            <w:r>
+              <w:rPr>
+                <w:rFonts w:hint="eastAsia"/>
+                <w:sz w:val="24"/>
+              </w:rPr>
+              <w:t>交易宠物价格</w:t>
+            </w:r>
+          </w:p>
+        </w:tc>
+        <w:tc>
+          <w:tcPr>
+            <w:tcW w:w="1807" w:type="dxa"/>
+          </w:tcPr>
+          <w:p>
+            <w:pPr>
+              <w:rPr>
+                <w:sz w:val="24"/>
+              </w:rPr>
+            </w:pPr>
+            <w:r>
+              <w:rPr>
+                <w:rFonts w:hint="eastAsia"/>
+                <w:sz w:val="24"/>
+              </w:rPr>
+              <w:t>交易宠物价格</w:t>
+            </w:r>
+          </w:p>
+        </w:tc>
+        <w:tc>
+          <w:tcPr>
+            <w:tcW w:w="1561" w:type="dxa"/>
+          </w:tcPr>
+          <w:p>
+            <w:pPr>
+              <w:rPr>
+                <w:sz w:val="24"/>
+              </w:rPr>
+            </w:pPr>
+            <w:r>
+              <w:rPr>
+                <w:rFonts w:hint="eastAsia"/>
+                <w:sz w:val="24"/>
+              </w:rPr>
+              <w:t>浮点数</w:t>
+            </w:r>
+          </w:p>
+        </w:tc>
+        <w:tc>
+          <w:tcPr>
+            <w:tcW w:w="1620" w:type="dxa"/>
+          </w:tcPr>
+          <w:p>
+            <w:pPr>
+              <w:rPr>
+                <w:sz w:val="24"/>
+              </w:rPr>
+            </w:pPr>
+            <w:r>
+              <w:rPr>
+                <w:rFonts w:hint="eastAsia"/>
+                <w:sz w:val="24"/>
+              </w:rPr>
+              <w:t>订单</w:t>
+            </w:r>
+          </w:p>
+        </w:tc>
+        <w:tc>
+          <w:tcPr>
+            <w:tcW w:w="1620" w:type="dxa"/>
+          </w:tcPr>
+          <w:p>
+            <w:pPr>
+              <w:rPr>
+                <w:sz w:val="24"/>
+              </w:rPr>
+            </w:pPr>
+            <w:r>
+              <w:rPr>
+                <w:rFonts w:hint="eastAsia"/>
+                <w:sz w:val="24"/>
+              </w:rPr>
+              <w:t>petPrice</w:t>
+            </w:r>
+          </w:p>
+        </w:tc>
+        <w:tc>
+          <w:tcPr>
+            <w:tcW w:w="1260" w:type="dxa"/>
+          </w:tcPr>
+          <w:p>
+            <w:pPr>
+              <w:rPr>
+                <w:sz w:val="24"/>
+              </w:rPr>
+            </w:pPr>
+            <w:r>
+              <w:rPr>
+                <w:sz w:val="24"/>
+              </w:rPr>
+              <w:t>uint16</w:t>
+            </w:r>
+          </w:p>
+        </w:tc>
+      </w:tr>
+      <w:tr>
+        <w:tc>
+          <w:tcPr>
+            <w:tcW w:w="1420" w:type="dxa"/>
+          </w:tcPr>
+          <w:p>
+            <w:pPr>
+              <w:rPr>
+                <w:sz w:val="24"/>
+              </w:rPr>
+            </w:pPr>
+            <w:r>
+              <w:rPr>
+                <w:rFonts w:hint="eastAsia"/>
+                <w:sz w:val="24"/>
+              </w:rPr>
+              <w:t>订单状态</w:t>
+            </w:r>
+          </w:p>
+        </w:tc>
+        <w:tc>
+          <w:tcPr>
+            <w:tcW w:w="1807" w:type="dxa"/>
+          </w:tcPr>
+          <w:p>
+            <w:pPr>
+              <w:rPr>
+                <w:sz w:val="24"/>
+              </w:rPr>
+            </w:pPr>
+            <w:r>
+              <w:rPr>
+                <w:rFonts w:hint="eastAsia"/>
+                <w:sz w:val="24"/>
+              </w:rPr>
+              <w:t>订单当前状态（可退货</w:t>
+            </w:r>
+            <w:r>
+              <w:rPr>
+                <w:rFonts w:hint="eastAsia"/>
+                <w:sz w:val="24"/>
+              </w:rPr>
+              <w:t>0</w:t>
+            </w:r>
+            <w:r>
+              <w:rPr>
+                <w:rFonts w:hint="eastAsia"/>
+                <w:sz w:val="24"/>
+              </w:rPr>
+              <w:t>，仲裁中</w:t>
+            </w:r>
+            <w:r>
+              <w:rPr>
+                <w:rFonts w:hint="eastAsia"/>
+                <w:sz w:val="24"/>
+              </w:rPr>
+              <w:t>1</w:t>
+            </w:r>
+            <w:r>
+              <w:rPr>
+                <w:rFonts w:hint="eastAsia"/>
+                <w:sz w:val="24"/>
+              </w:rPr>
+              <w:t>，退货成功</w:t>
+            </w:r>
+            <w:r>
+              <w:rPr>
+                <w:rFonts w:hint="eastAsia"/>
+                <w:sz w:val="24"/>
+              </w:rPr>
+              <w:t>2</w:t>
+            </w:r>
+            <w:r>
+              <w:rPr>
+                <w:rFonts w:hint="eastAsia"/>
+                <w:sz w:val="24"/>
+              </w:rPr>
+              <w:t>，退货失败</w:t>
+            </w:r>
+            <w:r>
+              <w:rPr>
+                <w:rFonts w:hint="eastAsia"/>
+                <w:sz w:val="24"/>
+              </w:rPr>
+              <w:t>3</w:t>
+            </w:r>
+            <w:r>
+              <w:rPr>
+                <w:rFonts w:hint="eastAsia"/>
+                <w:sz w:val="24"/>
+              </w:rPr>
+              <w:t>）</w:t>
+            </w:r>
+          </w:p>
+        </w:tc>
+        <w:tc>
+          <w:tcPr>
+            <w:tcW w:w="1561" w:type="dxa"/>
+          </w:tcPr>
+          <w:p>
+            <w:pPr>
+              <w:rPr>
+                <w:sz w:val="24"/>
+              </w:rPr>
+            </w:pPr>
+            <w:r>
+              <w:rPr>
+                <w:rFonts w:hint="eastAsia"/>
+                <w:sz w:val="24"/>
+              </w:rPr>
+              <w:t>整形</w:t>
+            </w:r>
+          </w:p>
+        </w:tc>
+        <w:tc>
+          <w:tcPr>
+            <w:tcW w:w="1620" w:type="dxa"/>
+          </w:tcPr>
+          <w:p>
+            <w:pPr>
+              <w:rPr>
+                <w:sz w:val="24"/>
+              </w:rPr>
+            </w:pPr>
+            <w:r>
+              <w:rPr>
+                <w:rFonts w:hint="eastAsia"/>
+                <w:sz w:val="24"/>
+              </w:rPr>
+              <w:t>订单</w:t>
+            </w:r>
+          </w:p>
+        </w:tc>
+        <w:tc>
+          <w:tcPr>
+            <w:tcW w:w="1620" w:type="dxa"/>
+          </w:tcPr>
+          <w:p>
+            <w:pPr>
+              <w:rPr>
+                <w:sz w:val="24"/>
+              </w:rPr>
+            </w:pPr>
+            <w:r>
+              <w:rPr>
+                <w:rFonts w:hint="eastAsia"/>
+                <w:sz w:val="24"/>
+              </w:rPr>
+              <w:t>orderStatus</w:t>
+            </w:r>
+          </w:p>
+        </w:tc>
+        <w:tc>
+          <w:tcPr>
+            <w:tcW w:w="1260" w:type="dxa"/>
+          </w:tcPr>
+          <w:p>
+            <w:pPr>
+              <w:rPr>
+                <w:sz w:val="24"/>
+              </w:rPr>
+            </w:pPr>
+            <w:r>
+              <w:rPr>
+                <w:sz w:val="24"/>
+              </w:rPr>
+              <w:t>u</w:t>
+            </w:r>
             <w:bookmarkStart w:id="0" w:name="_GoBack"/>
             <w:bookmarkEnd w:id="0"/>
-          </w:p>
-        </w:tc>
-        <w:tc>
-          <w:tcPr>
-            <w:tcW w:w="1620" w:type="dxa"/>
-          </w:tcPr>
-          <w:p>
-            <w:pPr>
-              <w:rPr>
-                <w:sz w:val="24"/>
-              </w:rPr>
-            </w:pPr>
-            <w:r>
-              <w:rPr>
-                <w:rFonts w:hint="eastAsia"/>
-                <w:sz w:val="24"/>
-              </w:rPr>
-              <w:t>订单</w:t>
-            </w:r>
-          </w:p>
-        </w:tc>
-        <w:tc>
-          <w:tcPr>
-            <w:tcW w:w="1620" w:type="dxa"/>
-          </w:tcPr>
-          <w:p>
-            <w:pPr>
-              <w:rPr>
-                <w:sz w:val="24"/>
-              </w:rPr>
-            </w:pPr>
-            <w:r>
-              <w:rPr>
-                <w:rFonts w:hint="eastAsia"/>
-                <w:sz w:val="24"/>
-              </w:rPr>
-              <w:t>orderSeller</w:t>
-            </w:r>
-          </w:p>
-        </w:tc>
-        <w:tc>
-          <w:tcPr>
-            <w:tcW w:w="1260" w:type="dxa"/>
-          </w:tcPr>
-          <w:p>
-            <w:pPr>
-              <w:rPr>
-                <w:sz w:val="24"/>
-              </w:rPr>
-            </w:pPr>
-            <w:r>
-              <w:rPr>
-                <w:rFonts w:hint="eastAsia"/>
-                <w:sz w:val="24"/>
-              </w:rPr>
-              <w:t>address</w:t>
-            </w:r>
-          </w:p>
-        </w:tc>
-      </w:tr>
-      <w:tr>
-        <w:tc>
-          <w:tcPr>
-            <w:tcW w:w="1420" w:type="dxa"/>
-          </w:tcPr>
-          <w:p>
-            <w:pPr>
-              <w:rPr>
-                <w:sz w:val="24"/>
-              </w:rPr>
-            </w:pPr>
-            <w:r>
-              <w:rPr>
-                <w:rFonts w:hint="eastAsia"/>
-                <w:sz w:val="24"/>
-              </w:rPr>
-              <w:t>订单时间</w:t>
-            </w:r>
-          </w:p>
-        </w:tc>
-        <w:tc>
-          <w:tcPr>
-            <w:tcW w:w="1807" w:type="dxa"/>
-          </w:tcPr>
-          <w:p>
-            <w:pPr>
-              <w:rPr>
-                <w:sz w:val="24"/>
-              </w:rPr>
-            </w:pPr>
-            <w:r>
-              <w:rPr>
-                <w:rFonts w:hint="eastAsia"/>
-                <w:sz w:val="24"/>
-              </w:rPr>
-              <w:t>订单时间</w:t>
-            </w:r>
-          </w:p>
-        </w:tc>
-        <w:tc>
-          <w:tcPr>
-            <w:tcW w:w="1561" w:type="dxa"/>
-          </w:tcPr>
-          <w:p>
-            <w:pPr>
-              <w:rPr>
-                <w:sz w:val="24"/>
-              </w:rPr>
-            </w:pPr>
-            <w:r>
-              <w:rPr>
-                <w:rFonts w:hint="eastAsia"/>
-                <w:sz w:val="24"/>
-              </w:rPr>
-              <w:t>字符串</w:t>
-            </w:r>
-          </w:p>
-        </w:tc>
-        <w:tc>
-          <w:tcPr>
-            <w:tcW w:w="1620" w:type="dxa"/>
-          </w:tcPr>
-          <w:p>
-            <w:pPr>
-              <w:rPr>
-                <w:sz w:val="24"/>
-              </w:rPr>
-            </w:pPr>
-            <w:r>
-              <w:rPr>
-                <w:rFonts w:hint="eastAsia"/>
-                <w:sz w:val="24"/>
-              </w:rPr>
-              <w:t>订单</w:t>
-            </w:r>
-          </w:p>
-        </w:tc>
-        <w:tc>
-          <w:tcPr>
-            <w:tcW w:w="1620" w:type="dxa"/>
-          </w:tcPr>
-          <w:p>
-            <w:pPr>
-              <w:rPr>
-                <w:sz w:val="24"/>
-              </w:rPr>
-            </w:pPr>
-            <w:r>
-              <w:rPr>
-                <w:rFonts w:hint="eastAsia"/>
-                <w:sz w:val="24"/>
-              </w:rPr>
-              <w:t>orderTime</w:t>
-            </w:r>
-          </w:p>
-        </w:tc>
-        <w:tc>
-          <w:tcPr>
-            <w:tcW w:w="1260" w:type="dxa"/>
-          </w:tcPr>
-          <w:p>
-            <w:pPr>
-              <w:rPr>
-                <w:sz w:val="24"/>
-              </w:rPr>
-            </w:pPr>
-            <w:r>
-              <w:rPr>
-                <w:sz w:val="24"/>
-              </w:rPr>
-              <w:t>S</w:t>
-            </w:r>
-            <w:r>
-              <w:rPr>
-                <w:rFonts w:hint="eastAsia"/>
-                <w:sz w:val="24"/>
-              </w:rPr>
-              <w:t>tring</w:t>
-            </w:r>
-          </w:p>
-        </w:tc>
-      </w:tr>
-      <w:tr>
-        <w:tc>
-          <w:tcPr>
-            <w:tcW w:w="1420" w:type="dxa"/>
-          </w:tcPr>
-          <w:p>
-            <w:pPr>
-              <w:rPr>
-                <w:sz w:val="24"/>
-              </w:rPr>
-            </w:pPr>
-            <w:r>
-              <w:rPr>
-                <w:rFonts w:hint="eastAsia"/>
-                <w:sz w:val="24"/>
-              </w:rPr>
-              <w:t>交易宠物</w:t>
-            </w:r>
-            <w:r>
-              <w:rPr>
-                <w:rFonts w:hint="eastAsia"/>
-                <w:sz w:val="24"/>
-              </w:rPr>
-              <w:t>I</w:t>
-            </w:r>
-            <w:r>
-              <w:rPr>
-                <w:sz w:val="24"/>
-              </w:rPr>
-              <w:t>D</w:t>
-            </w:r>
-          </w:p>
-        </w:tc>
-        <w:tc>
-          <w:tcPr>
-            <w:tcW w:w="1807" w:type="dxa"/>
-          </w:tcPr>
-          <w:p>
-            <w:pPr>
-              <w:rPr>
-                <w:sz w:val="24"/>
-              </w:rPr>
-            </w:pPr>
-            <w:r>
-              <w:rPr>
-                <w:rFonts w:hint="eastAsia"/>
-                <w:sz w:val="24"/>
-              </w:rPr>
-              <w:t>交易宠物</w:t>
-            </w:r>
-            <w:r>
-              <w:rPr>
-                <w:rFonts w:hint="eastAsia"/>
-                <w:sz w:val="24"/>
-              </w:rPr>
-              <w:t>I</w:t>
-            </w:r>
-            <w:r>
-              <w:rPr>
-                <w:sz w:val="24"/>
-              </w:rPr>
-              <w:t>D</w:t>
-            </w:r>
-          </w:p>
-        </w:tc>
-        <w:tc>
-          <w:tcPr>
-            <w:tcW w:w="1561" w:type="dxa"/>
-          </w:tcPr>
-          <w:p>
-            <w:pPr>
-              <w:rPr>
-                <w:sz w:val="24"/>
-              </w:rPr>
-            </w:pPr>
-            <w:r>
-              <w:rPr>
-                <w:rFonts w:hint="eastAsia"/>
-                <w:sz w:val="24"/>
-              </w:rPr>
-              <w:t>字符串</w:t>
-            </w:r>
-          </w:p>
-        </w:tc>
-        <w:tc>
-          <w:tcPr>
-            <w:tcW w:w="1620" w:type="dxa"/>
-          </w:tcPr>
-          <w:p>
-            <w:pPr>
-              <w:rPr>
-                <w:sz w:val="24"/>
-              </w:rPr>
-            </w:pPr>
-            <w:r>
-              <w:rPr>
-                <w:rFonts w:hint="eastAsia"/>
-                <w:sz w:val="24"/>
-              </w:rPr>
-              <w:t>订单</w:t>
-            </w:r>
-          </w:p>
-        </w:tc>
-        <w:tc>
-          <w:tcPr>
-            <w:tcW w:w="1620" w:type="dxa"/>
-          </w:tcPr>
-          <w:p>
-            <w:pPr>
-              <w:rPr>
-                <w:sz w:val="24"/>
-              </w:rPr>
-            </w:pPr>
-            <w:r>
-              <w:rPr>
-                <w:rFonts w:hint="eastAsia"/>
-                <w:sz w:val="24"/>
-              </w:rPr>
-              <w:t>petId</w:t>
-            </w:r>
-          </w:p>
-        </w:tc>
-        <w:tc>
-          <w:tcPr>
-            <w:tcW w:w="1260" w:type="dxa"/>
-          </w:tcPr>
-          <w:p>
-            <w:pPr>
-              <w:rPr>
-                <w:sz w:val="24"/>
-              </w:rPr>
-            </w:pPr>
-            <w:r>
-              <w:rPr>
-                <w:sz w:val="24"/>
-              </w:rPr>
-              <w:t>S</w:t>
-            </w:r>
-            <w:r>
-              <w:rPr>
-                <w:rFonts w:hint="eastAsia"/>
-                <w:sz w:val="24"/>
-              </w:rPr>
-              <w:t>tring</w:t>
-            </w:r>
-          </w:p>
-        </w:tc>
-      </w:tr>
-      <w:tr>
-        <w:tc>
-          <w:tcPr>
-            <w:tcW w:w="1420" w:type="dxa"/>
-          </w:tcPr>
-          <w:p>
-            <w:pPr>
-              <w:rPr>
-                <w:sz w:val="24"/>
-              </w:rPr>
-            </w:pPr>
-            <w:r>
-              <w:rPr>
-                <w:rFonts w:hint="eastAsia"/>
-                <w:sz w:val="24"/>
-              </w:rPr>
-              <w:t>交易宠物价格</w:t>
-            </w:r>
-          </w:p>
-        </w:tc>
-        <w:tc>
-          <w:tcPr>
-            <w:tcW w:w="1807" w:type="dxa"/>
-          </w:tcPr>
-          <w:p>
-            <w:pPr>
-              <w:rPr>
-                <w:sz w:val="24"/>
-              </w:rPr>
-            </w:pPr>
-            <w:r>
-              <w:rPr>
-                <w:rFonts w:hint="eastAsia"/>
-                <w:sz w:val="24"/>
-              </w:rPr>
-              <w:t>交易宠物价格</w:t>
-            </w:r>
-          </w:p>
-        </w:tc>
-        <w:tc>
-          <w:tcPr>
-            <w:tcW w:w="1561" w:type="dxa"/>
-          </w:tcPr>
-          <w:p>
-            <w:pPr>
-              <w:rPr>
-                <w:sz w:val="24"/>
-              </w:rPr>
-            </w:pPr>
-            <w:r>
-              <w:rPr>
-                <w:rFonts w:hint="eastAsia"/>
-                <w:sz w:val="24"/>
-              </w:rPr>
-              <w:t>浮点数</w:t>
-            </w:r>
-          </w:p>
-        </w:tc>
-        <w:tc>
-          <w:tcPr>
-            <w:tcW w:w="1620" w:type="dxa"/>
-          </w:tcPr>
-          <w:p>
-            <w:pPr>
-              <w:rPr>
-                <w:sz w:val="24"/>
-              </w:rPr>
-            </w:pPr>
-            <w:r>
-              <w:rPr>
-                <w:rFonts w:hint="eastAsia"/>
-                <w:sz w:val="24"/>
-              </w:rPr>
-              <w:t>订单</w:t>
-            </w:r>
-          </w:p>
-        </w:tc>
-        <w:tc>
-          <w:tcPr>
-            <w:tcW w:w="1620" w:type="dxa"/>
-          </w:tcPr>
-          <w:p>
-            <w:pPr>
-              <w:rPr>
-                <w:sz w:val="24"/>
-              </w:rPr>
-            </w:pPr>
-            <w:r>
-              <w:rPr>
-                <w:rFonts w:hint="eastAsia"/>
-                <w:sz w:val="24"/>
-              </w:rPr>
-              <w:t>petPrice</w:t>
-            </w:r>
-          </w:p>
-        </w:tc>
-        <w:tc>
-          <w:tcPr>
-            <w:tcW w:w="1260" w:type="dxa"/>
-          </w:tcPr>
-          <w:p>
-            <w:pPr>
-              <w:rPr>
-                <w:sz w:val="24"/>
-              </w:rPr>
-            </w:pPr>
-            <w:r>
-              <w:rPr>
-                <w:sz w:val="24"/>
-              </w:rPr>
-              <w:t>F</w:t>
-            </w:r>
-            <w:r>
-              <w:rPr>
-                <w:rFonts w:hint="eastAsia"/>
-                <w:sz w:val="24"/>
-              </w:rPr>
-              <w:t>ixed</w:t>
-            </w:r>
-          </w:p>
-        </w:tc>
-      </w:tr>
-      <w:tr>
-        <w:tc>
-          <w:tcPr>
-            <w:tcW w:w="1420" w:type="dxa"/>
-          </w:tcPr>
-          <w:p>
-            <w:pPr>
-              <w:rPr>
-                <w:sz w:val="24"/>
-              </w:rPr>
-            </w:pPr>
-            <w:r>
-              <w:rPr>
-                <w:rFonts w:hint="eastAsia"/>
-                <w:sz w:val="24"/>
-              </w:rPr>
-              <w:t>订单状态</w:t>
-            </w:r>
-          </w:p>
-        </w:tc>
-        <w:tc>
-          <w:tcPr>
-            <w:tcW w:w="1807" w:type="dxa"/>
-          </w:tcPr>
-          <w:p>
-            <w:pPr>
-              <w:rPr>
-                <w:sz w:val="24"/>
-              </w:rPr>
-            </w:pPr>
-            <w:r>
-              <w:rPr>
-                <w:rFonts w:hint="eastAsia"/>
-                <w:sz w:val="24"/>
-              </w:rPr>
-              <w:t>订单当前状态（可退货</w:t>
-            </w:r>
-            <w:r>
-              <w:rPr>
-                <w:rFonts w:hint="eastAsia"/>
-                <w:sz w:val="24"/>
-              </w:rPr>
-              <w:t>0</w:t>
-            </w:r>
-            <w:r>
-              <w:rPr>
-                <w:rFonts w:hint="eastAsia"/>
-                <w:sz w:val="24"/>
-              </w:rPr>
-              <w:t>，仲裁中</w:t>
-            </w:r>
-            <w:r>
-              <w:rPr>
-                <w:rFonts w:hint="eastAsia"/>
-                <w:sz w:val="24"/>
-              </w:rPr>
-              <w:t>1</w:t>
-            </w:r>
-            <w:r>
-              <w:rPr>
-                <w:rFonts w:hint="eastAsia"/>
-                <w:sz w:val="24"/>
-              </w:rPr>
-              <w:t>，退货成功</w:t>
-            </w:r>
-            <w:r>
-              <w:rPr>
-                <w:rFonts w:hint="eastAsia"/>
-                <w:sz w:val="24"/>
-              </w:rPr>
-              <w:t>2</w:t>
-            </w:r>
-            <w:r>
-              <w:rPr>
-                <w:rFonts w:hint="eastAsia"/>
-                <w:sz w:val="24"/>
-              </w:rPr>
-              <w:t>，退货失败</w:t>
-            </w:r>
-            <w:r>
-              <w:rPr>
-                <w:rFonts w:hint="eastAsia"/>
-                <w:sz w:val="24"/>
-              </w:rPr>
-              <w:t>3</w:t>
-            </w:r>
-            <w:r>
-              <w:rPr>
-                <w:rFonts w:hint="eastAsia"/>
-                <w:sz w:val="24"/>
-              </w:rPr>
-              <w:t>）</w:t>
-            </w:r>
-          </w:p>
-        </w:tc>
-        <w:tc>
-          <w:tcPr>
-            <w:tcW w:w="1561" w:type="dxa"/>
-          </w:tcPr>
-          <w:p>
-            <w:pPr>
-              <w:rPr>
-                <w:sz w:val="24"/>
-              </w:rPr>
-            </w:pPr>
-            <w:r>
-              <w:rPr>
-                <w:rFonts w:hint="eastAsia"/>
-                <w:sz w:val="24"/>
-              </w:rPr>
-              <w:t>整形</w:t>
-            </w:r>
-          </w:p>
-        </w:tc>
-        <w:tc>
-          <w:tcPr>
-            <w:tcW w:w="1620" w:type="dxa"/>
-          </w:tcPr>
-          <w:p>
-            <w:pPr>
-              <w:rPr>
-                <w:sz w:val="24"/>
-              </w:rPr>
-            </w:pPr>
-            <w:r>
-              <w:rPr>
-                <w:rFonts w:hint="eastAsia"/>
-                <w:sz w:val="24"/>
-              </w:rPr>
-              <w:t>订单</w:t>
-            </w:r>
-          </w:p>
-        </w:tc>
-        <w:tc>
-          <w:tcPr>
-            <w:tcW w:w="1620" w:type="dxa"/>
-          </w:tcPr>
-          <w:p>
-            <w:pPr>
-              <w:rPr>
-                <w:sz w:val="24"/>
-              </w:rPr>
-            </w:pPr>
-            <w:r>
-              <w:rPr>
-                <w:rFonts w:hint="eastAsia"/>
-                <w:sz w:val="24"/>
-              </w:rPr>
-              <w:t>orderStatus</w:t>
-            </w:r>
-          </w:p>
-        </w:tc>
-        <w:tc>
-          <w:tcPr>
-            <w:tcW w:w="1260" w:type="dxa"/>
-          </w:tcPr>
-          <w:p>
-            <w:pPr>
-              <w:rPr>
-                <w:sz w:val="24"/>
-              </w:rPr>
-            </w:pPr>
-            <w:r>
-              <w:rPr>
-                <w:rFonts w:hint="eastAsia"/>
-                <w:sz w:val="24"/>
-              </w:rPr>
-              <w:t>Int</w:t>
+            <w:r>
+              <w:rPr>
+                <w:sz w:val="24"/>
+              </w:rPr>
+              <w:t>int8</w:t>
             </w:r>
           </w:p>
         </w:tc>
@@ -5198,7 +5255,7 @@
 </file>
 
 <file path=customXml/itemProps2.xml><?xml version="1.0" encoding="utf-8"?>
-<ds:datastoreItem xmlns:ds="http://schemas.openxmlformats.org/officeDocument/2006/customXml" ds:itemID="{4FAF6D48-1B5E-41F5-85F5-899121515088}">
+<ds:datastoreItem xmlns:ds="http://schemas.openxmlformats.org/officeDocument/2006/customXml" ds:itemID="{C0581BE1-6A58-4465-8623-2AAA9A8453D5}">
   <ds:schemaRefs>
     <ds:schemaRef ds:uri="http://schemas.openxmlformats.org/officeDocument/2006/bibliography"/>
   </ds:schemaRefs>

--- a/final/doc/数据模型.docx
+++ b/final/doc/数据模型.docx
@@ -630,7 +630,7 @@
                 <w:rFonts w:hint="eastAsia"/>
                 <w:sz w:val="24"/>
               </w:rPr>
-              <w:t>布尔值</w:t>
+              <w:t>整型</w:t>
             </w:r>
           </w:p>
         </w:tc>
@@ -764,7 +764,7 @@
                 <w:rFonts w:hint="eastAsia"/>
                 <w:sz w:val="24"/>
               </w:rPr>
-              <w:t>浮点数</w:t>
+              <w:t>整型</w:t>
             </w:r>
           </w:p>
         </w:tc>
@@ -1065,122 +1065,6 @@
                 <w:sz w:val="24"/>
               </w:rPr>
               <w:t>Struct</w:t>
-            </w:r>
-          </w:p>
-        </w:tc>
-      </w:tr>
-      <w:tr>
-        <w:tc>
-          <w:tcPr>
-            <w:tcW w:w="1420" w:type="dxa"/>
-          </w:tcPr>
-          <w:p>
-            <w:pPr>
-              <w:rPr>
-                <w:sz w:val="24"/>
-              </w:rPr>
-            </w:pPr>
-            <w:r>
-              <w:rPr>
-                <w:rFonts w:hint="eastAsia"/>
-                <w:sz w:val="24"/>
-              </w:rPr>
-              <w:t>用户列表</w:t>
-            </w:r>
-          </w:p>
-        </w:tc>
-        <w:tc>
-          <w:tcPr>
-            <w:tcW w:w="1807" w:type="dxa"/>
-          </w:tcPr>
-          <w:p>
-            <w:pPr>
-              <w:rPr>
-                <w:sz w:val="24"/>
-              </w:rPr>
-            </w:pPr>
-            <w:r>
-              <w:rPr>
-                <w:rFonts w:hint="eastAsia"/>
-                <w:sz w:val="24"/>
-              </w:rPr>
-              <w:t>存放所有用户</w:t>
-            </w:r>
-          </w:p>
-        </w:tc>
-        <w:tc>
-          <w:tcPr>
-            <w:tcW w:w="1561" w:type="dxa"/>
-          </w:tcPr>
-          <w:p>
-            <w:pPr>
-              <w:rPr>
-                <w:sz w:val="24"/>
-              </w:rPr>
-            </w:pPr>
-            <w:r>
-              <w:rPr>
-                <w:rFonts w:hint="eastAsia"/>
-                <w:sz w:val="24"/>
-              </w:rPr>
-              <w:t>数组</w:t>
-            </w:r>
-          </w:p>
-        </w:tc>
-        <w:tc>
-          <w:tcPr>
-            <w:tcW w:w="1620" w:type="dxa"/>
-          </w:tcPr>
-          <w:p>
-            <w:pPr>
-              <w:rPr>
-                <w:sz w:val="24"/>
-              </w:rPr>
-            </w:pPr>
-            <w:r>
-              <w:rPr>
-                <w:rFonts w:hint="eastAsia"/>
-                <w:sz w:val="24"/>
-              </w:rPr>
-              <w:t>全局变量</w:t>
-            </w:r>
-          </w:p>
-        </w:tc>
-        <w:tc>
-          <w:tcPr>
-            <w:tcW w:w="1620" w:type="dxa"/>
-          </w:tcPr>
-          <w:p>
-            <w:pPr>
-              <w:rPr>
-                <w:sz w:val="24"/>
-              </w:rPr>
-            </w:pPr>
-            <w:r>
-              <w:rPr>
-                <w:rFonts w:hint="eastAsia"/>
-                <w:sz w:val="24"/>
-              </w:rPr>
-              <w:t>Users</w:t>
-            </w:r>
-          </w:p>
-        </w:tc>
-        <w:tc>
-          <w:tcPr>
-            <w:tcW w:w="1260" w:type="dxa"/>
-          </w:tcPr>
-          <w:p>
-            <w:pPr>
-              <w:rPr>
-                <w:sz w:val="24"/>
-              </w:rPr>
-            </w:pPr>
-            <w:r>
-              <w:rPr>
-                <w:rFonts w:hint="eastAsia"/>
-                <w:sz w:val="24"/>
-              </w:rPr>
-              <w:t>Users[]</w:t>
             </w:r>
           </w:p>
         </w:tc>
@@ -1902,7 +1786,7 @@
                 <w:rFonts w:hint="eastAsia"/>
                 <w:sz w:val="24"/>
               </w:rPr>
-              <w:t>浮点数</w:t>
+              <w:t>整型</w:t>
             </w:r>
           </w:p>
         </w:tc>
@@ -2045,7 +1929,7 @@
                 <w:rFonts w:hint="eastAsia"/>
                 <w:sz w:val="24"/>
               </w:rPr>
-              <w:t>整形</w:t>
+              <w:t>整型</w:t>
             </w:r>
           </w:p>
         </w:tc>
@@ -2675,15 +2559,7 @@
                 <w:rFonts w:hint="eastAsia"/>
                 <w:sz w:val="24"/>
               </w:rPr>
-              <w:t>宠物主人的地</w:t>
-            </w:r>
-            <w:r>
-              <w:rPr>
-                <w:rFonts w:hint="eastAsia"/>
-                <w:sz w:val="24"/>
-              </w:rPr>
-              <w:lastRenderedPageBreak/>
-              <w:t>址</w:t>
+              <w:t>宠物主人的地址</w:t>
             </w:r>
           </w:p>
         </w:tc>
@@ -2702,7 +2578,6 @@
                 <w:rFonts w:hint="eastAsia"/>
                 <w:sz w:val="24"/>
               </w:rPr>
-              <w:lastRenderedPageBreak/>
               <w:t>地址</w:t>
             </w:r>
           </w:p>
@@ -2766,7 +2641,10 @@
         </w:tc>
       </w:tr>
     </w:tbl>
-    <w:p/>
+    <w:p>
+      <w:bookmarkStart w:id="0" w:name="_GoBack"/>
+      <w:bookmarkEnd w:id="0"/>
+    </w:p>
     <w:p>
       <w:r>
         <w:rPr>
@@ -2814,20 +2692,7 @@
                 <w:rFonts w:hint="eastAsia"/>
                 <w:sz w:val="24"/>
               </w:rPr>
-              <w:t>订单</w:t>
-            </w:r>
-            <w:r>
-              <w:rPr>
-                <w:rFonts w:hint="eastAsia"/>
-                <w:sz w:val="24"/>
-              </w:rPr>
-              <w:t>I</w:t>
-            </w:r>
-            <w:r>
-              <w:rPr>
-                <w:sz w:val="24"/>
-              </w:rPr>
-              <w:t>D</w:t>
+              <w:t>数据名称</w:t>
             </w:r>
           </w:p>
         </w:tc>
@@ -2846,27 +2711,7 @@
                 <w:rFonts w:hint="eastAsia"/>
                 <w:sz w:val="24"/>
               </w:rPr>
-              <w:t>订单</w:t>
-            </w:r>
-            <w:r>
-              <w:rPr>
-                <w:rFonts w:hint="eastAsia"/>
-                <w:sz w:val="24"/>
-              </w:rPr>
-              <w:t>I</w:t>
-            </w:r>
-            <w:r>
-              <w:rPr>
-                <w:sz w:val="24"/>
-              </w:rPr>
-              <w:t>D</w:t>
-            </w:r>
-            <w:r>
-              <w:rPr>
-                <w:rFonts w:hint="eastAsia"/>
-                <w:sz w:val="24"/>
-              </w:rPr>
-              <w:t>，唯一标识订单</w:t>
+              <w:t>数据业务描述</w:t>
             </w:r>
           </w:p>
         </w:tc>
@@ -2885,45 +2730,45 @@
                 <w:rFonts w:hint="eastAsia"/>
                 <w:sz w:val="24"/>
               </w:rPr>
-              <w:t>字符串</w:t>
-            </w:r>
-          </w:p>
-        </w:tc>
-        <w:tc>
-          <w:tcPr>
-            <w:tcW w:w="1620" w:type="dxa"/>
-          </w:tcPr>
-          <w:p>
-            <w:pPr>
-              <w:rPr>
-                <w:sz w:val="24"/>
-              </w:rPr>
-            </w:pPr>
-            <w:r>
-              <w:rPr>
-                <w:rFonts w:hint="eastAsia"/>
-                <w:sz w:val="24"/>
-              </w:rPr>
-              <w:t>订单</w:t>
-            </w:r>
-          </w:p>
-        </w:tc>
-        <w:tc>
-          <w:tcPr>
-            <w:tcW w:w="1620" w:type="dxa"/>
-          </w:tcPr>
-          <w:p>
-            <w:pPr>
-              <w:rPr>
-                <w:sz w:val="24"/>
-              </w:rPr>
-            </w:pPr>
-            <w:r>
-              <w:rPr>
-                <w:rFonts w:hint="eastAsia"/>
-                <w:sz w:val="24"/>
-              </w:rPr>
-              <w:t>orderId</w:t>
+              <w:t>业务数据类型</w:t>
+            </w:r>
+          </w:p>
+        </w:tc>
+        <w:tc>
+          <w:tcPr>
+            <w:tcW w:w="1620" w:type="dxa"/>
+          </w:tcPr>
+          <w:p>
+            <w:pPr>
+              <w:rPr>
+                <w:sz w:val="24"/>
+              </w:rPr>
+            </w:pPr>
+            <w:r>
+              <w:rPr>
+                <w:rFonts w:hint="eastAsia"/>
+                <w:sz w:val="24"/>
+              </w:rPr>
+              <w:t>所属对象</w:t>
+            </w:r>
+          </w:p>
+        </w:tc>
+        <w:tc>
+          <w:tcPr>
+            <w:tcW w:w="1620" w:type="dxa"/>
+          </w:tcPr>
+          <w:p>
+            <w:pPr>
+              <w:rPr>
+                <w:sz w:val="24"/>
+              </w:rPr>
+            </w:pPr>
+            <w:r>
+              <w:rPr>
+                <w:rFonts w:hint="eastAsia"/>
+                <w:sz w:val="24"/>
+              </w:rPr>
+              <w:t>对应的字段</w:t>
             </w:r>
           </w:p>
         </w:tc>
@@ -2939,16 +2784,10 @@
             </w:pPr>
             <w:r>
               <w:rPr>
-                <w:sz w:val="24"/>
-              </w:rPr>
-              <w:t>S</w:t>
-            </w:r>
-            <w:r>
-              <w:rPr>
-                <w:rFonts w:hint="eastAsia"/>
-                <w:sz w:val="24"/>
-              </w:rPr>
-              <w:t>tring</w:t>
+                <w:rFonts w:hint="eastAsia"/>
+                <w:sz w:val="24"/>
+              </w:rPr>
+              <w:t>字段类型</w:t>
             </w:r>
           </w:p>
         </w:tc>
@@ -2969,7 +2808,20 @@
                 <w:rFonts w:hint="eastAsia"/>
                 <w:sz w:val="24"/>
               </w:rPr>
-              <w:t>订单买方地址</w:t>
+              <w:t>订单</w:t>
+            </w:r>
+            <w:r>
+              <w:rPr>
+                <w:rFonts w:hint="eastAsia"/>
+                <w:sz w:val="24"/>
+              </w:rPr>
+              <w:t>I</w:t>
+            </w:r>
+            <w:r>
+              <w:rPr>
+                <w:sz w:val="24"/>
+              </w:rPr>
+              <w:t>D</w:t>
             </w:r>
           </w:p>
         </w:tc>
@@ -2988,7 +2840,27 @@
                 <w:rFonts w:hint="eastAsia"/>
                 <w:sz w:val="24"/>
               </w:rPr>
-              <w:t>订单买方</w:t>
+              <w:t>订单</w:t>
+            </w:r>
+            <w:r>
+              <w:rPr>
+                <w:rFonts w:hint="eastAsia"/>
+                <w:sz w:val="24"/>
+              </w:rPr>
+              <w:t>I</w:t>
+            </w:r>
+            <w:r>
+              <w:rPr>
+                <w:sz w:val="24"/>
+              </w:rPr>
+              <w:t>D</w:t>
+            </w:r>
+            <w:r>
+              <w:rPr>
+                <w:rFonts w:hint="eastAsia"/>
+                <w:sz w:val="24"/>
+              </w:rPr>
+              <w:t>，唯一标识订单</w:t>
             </w:r>
           </w:p>
         </w:tc>
@@ -3007,7 +2879,7 @@
                 <w:rFonts w:hint="eastAsia"/>
                 <w:sz w:val="24"/>
               </w:rPr>
-              <w:t>地址</w:t>
+              <w:t>字符串</w:t>
             </w:r>
           </w:p>
         </w:tc>
@@ -3045,20 +2917,7 @@
                 <w:rFonts w:hint="eastAsia"/>
                 <w:sz w:val="24"/>
               </w:rPr>
-              <w:t>order</w:t>
-            </w:r>
-            <w:r>
-              <w:rPr>
-                <w:sz w:val="24"/>
-              </w:rPr>
-              <w:t>B</w:t>
-            </w:r>
-            <w:r>
-              <w:rPr>
-                <w:rFonts w:hint="eastAsia"/>
-                <w:sz w:val="24"/>
-              </w:rPr>
-              <w:t>uyer</w:t>
+              <w:t>orderId</w:t>
             </w:r>
           </w:p>
         </w:tc>
@@ -3074,10 +2933,16 @@
             </w:pPr>
             <w:r>
               <w:rPr>
-                <w:rFonts w:hint="eastAsia"/>
-                <w:sz w:val="24"/>
-              </w:rPr>
-              <w:t>address</w:t>
+                <w:sz w:val="24"/>
+              </w:rPr>
+              <w:t>S</w:t>
+            </w:r>
+            <w:r>
+              <w:rPr>
+                <w:rFonts w:hint="eastAsia"/>
+                <w:sz w:val="24"/>
+              </w:rPr>
+              <w:t>tring</w:t>
             </w:r>
           </w:p>
         </w:tc>
@@ -3098,7 +2963,7 @@
                 <w:rFonts w:hint="eastAsia"/>
                 <w:sz w:val="24"/>
               </w:rPr>
-              <w:t>订单卖方地址</w:t>
+              <w:t>订单买方地址</w:t>
             </w:r>
           </w:p>
         </w:tc>
@@ -3117,7 +2982,7 @@
                 <w:rFonts w:hint="eastAsia"/>
                 <w:sz w:val="24"/>
               </w:rPr>
-              <w:t>订单卖方</w:t>
+              <w:t>订单买方</w:t>
             </w:r>
           </w:p>
         </w:tc>
@@ -3174,7 +3039,20 @@
                 <w:rFonts w:hint="eastAsia"/>
                 <w:sz w:val="24"/>
               </w:rPr>
-              <w:t>orderSeller</w:t>
+              <w:t>order</w:t>
+            </w:r>
+            <w:r>
+              <w:rPr>
+                <w:sz w:val="24"/>
+              </w:rPr>
+              <w:t>B</w:t>
+            </w:r>
+            <w:r>
+              <w:rPr>
+                <w:rFonts w:hint="eastAsia"/>
+                <w:sz w:val="24"/>
+              </w:rPr>
+              <w:t>uyer</w:t>
             </w:r>
           </w:p>
         </w:tc>
@@ -3214,7 +3092,7 @@
                 <w:rFonts w:hint="eastAsia"/>
                 <w:sz w:val="24"/>
               </w:rPr>
-              <w:t>订单时间</w:t>
+              <w:t>订单卖方地址</w:t>
             </w:r>
           </w:p>
         </w:tc>
@@ -3233,7 +3111,7 @@
                 <w:rFonts w:hint="eastAsia"/>
                 <w:sz w:val="24"/>
               </w:rPr>
-              <w:t>订单时间</w:t>
+              <w:t>订单卖方</w:t>
             </w:r>
           </w:p>
         </w:tc>
@@ -3252,7 +3130,7 @@
                 <w:rFonts w:hint="eastAsia"/>
                 <w:sz w:val="24"/>
               </w:rPr>
-              <w:t>字符串</w:t>
+              <w:t>地址</w:t>
             </w:r>
           </w:p>
         </w:tc>
@@ -3290,7 +3168,7 @@
                 <w:rFonts w:hint="eastAsia"/>
                 <w:sz w:val="24"/>
               </w:rPr>
-              <w:t>orderTime</w:t>
+              <w:t>orderSeller</w:t>
             </w:r>
           </w:p>
         </w:tc>
@@ -3306,16 +3184,10 @@
             </w:pPr>
             <w:r>
               <w:rPr>
-                <w:sz w:val="24"/>
-              </w:rPr>
-              <w:t>S</w:t>
-            </w:r>
-            <w:r>
-              <w:rPr>
-                <w:rFonts w:hint="eastAsia"/>
-                <w:sz w:val="24"/>
-              </w:rPr>
-              <w:t>tring</w:t>
+                <w:rFonts w:hint="eastAsia"/>
+                <w:sz w:val="24"/>
+              </w:rPr>
+              <w:t>address</w:t>
             </w:r>
           </w:p>
         </w:tc>
@@ -3336,20 +3208,7 @@
                 <w:rFonts w:hint="eastAsia"/>
                 <w:sz w:val="24"/>
               </w:rPr>
-              <w:t>交易宠物</w:t>
-            </w:r>
-            <w:r>
-              <w:rPr>
-                <w:rFonts w:hint="eastAsia"/>
-                <w:sz w:val="24"/>
-              </w:rPr>
-              <w:t>I</w:t>
-            </w:r>
-            <w:r>
-              <w:rPr>
-                <w:sz w:val="24"/>
-              </w:rPr>
-              <w:t>D</w:t>
+              <w:t>订单时间</w:t>
             </w:r>
           </w:p>
         </w:tc>
@@ -3368,20 +3227,7 @@
                 <w:rFonts w:hint="eastAsia"/>
                 <w:sz w:val="24"/>
               </w:rPr>
-              <w:t>交易宠物</w:t>
-            </w:r>
-            <w:r>
-              <w:rPr>
-                <w:rFonts w:hint="eastAsia"/>
-                <w:sz w:val="24"/>
-              </w:rPr>
-              <w:t>I</w:t>
-            </w:r>
-            <w:r>
-              <w:rPr>
-                <w:sz w:val="24"/>
-              </w:rPr>
-              <w:t>D</w:t>
+              <w:t>订单时间</w:t>
             </w:r>
           </w:p>
         </w:tc>
@@ -3438,7 +3284,7 @@
                 <w:rFonts w:hint="eastAsia"/>
                 <w:sz w:val="24"/>
               </w:rPr>
-              <w:t>petId</w:t>
+              <w:t>orderTime</w:t>
             </w:r>
           </w:p>
         </w:tc>
@@ -3484,7 +3330,20 @@
                 <w:rFonts w:hint="eastAsia"/>
                 <w:sz w:val="24"/>
               </w:rPr>
-              <w:t>交易宠物价格</w:t>
+              <w:t>交易宠物</w:t>
+            </w:r>
+            <w:r>
+              <w:rPr>
+                <w:rFonts w:hint="eastAsia"/>
+                <w:sz w:val="24"/>
+              </w:rPr>
+              <w:t>I</w:t>
+            </w:r>
+            <w:r>
+              <w:rPr>
+                <w:sz w:val="24"/>
+              </w:rPr>
+              <w:t>D</w:t>
             </w:r>
           </w:p>
         </w:tc>
@@ -3503,7 +3362,20 @@
                 <w:rFonts w:hint="eastAsia"/>
                 <w:sz w:val="24"/>
               </w:rPr>
-              <w:t>交易宠物价格</w:t>
+              <w:t>交易宠物</w:t>
+            </w:r>
+            <w:r>
+              <w:rPr>
+                <w:rFonts w:hint="eastAsia"/>
+                <w:sz w:val="24"/>
+              </w:rPr>
+              <w:t>I</w:t>
+            </w:r>
+            <w:r>
+              <w:rPr>
+                <w:sz w:val="24"/>
+              </w:rPr>
+              <w:t>D</w:t>
             </w:r>
           </w:p>
         </w:tc>
@@ -3522,7 +3394,7 @@
                 <w:rFonts w:hint="eastAsia"/>
                 <w:sz w:val="24"/>
               </w:rPr>
-              <w:t>浮点数</w:t>
+              <w:t>字符串</w:t>
             </w:r>
           </w:p>
         </w:tc>
@@ -3560,7 +3432,7 @@
                 <w:rFonts w:hint="eastAsia"/>
                 <w:sz w:val="24"/>
               </w:rPr>
-              <w:t>petPrice</w:t>
+              <w:t>petId</w:t>
             </w:r>
           </w:p>
         </w:tc>
@@ -3578,7 +3450,14 @@
               <w:rPr>
                 <w:sz w:val="24"/>
               </w:rPr>
-              <w:t>uint16</w:t>
+              <w:t>S</w:t>
+            </w:r>
+            <w:r>
+              <w:rPr>
+                <w:rFonts w:hint="eastAsia"/>
+                <w:sz w:val="24"/>
+              </w:rPr>
+              <w:t>tring</w:t>
             </w:r>
           </w:p>
         </w:tc>
@@ -3599,6 +3478,121 @@
                 <w:rFonts w:hint="eastAsia"/>
                 <w:sz w:val="24"/>
               </w:rPr>
+              <w:t>交易宠物价格</w:t>
+            </w:r>
+          </w:p>
+        </w:tc>
+        <w:tc>
+          <w:tcPr>
+            <w:tcW w:w="1807" w:type="dxa"/>
+          </w:tcPr>
+          <w:p>
+            <w:pPr>
+              <w:rPr>
+                <w:sz w:val="24"/>
+              </w:rPr>
+            </w:pPr>
+            <w:r>
+              <w:rPr>
+                <w:rFonts w:hint="eastAsia"/>
+                <w:sz w:val="24"/>
+              </w:rPr>
+              <w:t>交易宠物价格</w:t>
+            </w:r>
+          </w:p>
+        </w:tc>
+        <w:tc>
+          <w:tcPr>
+            <w:tcW w:w="1561" w:type="dxa"/>
+          </w:tcPr>
+          <w:p>
+            <w:pPr>
+              <w:rPr>
+                <w:sz w:val="24"/>
+              </w:rPr>
+            </w:pPr>
+            <w:r>
+              <w:rPr>
+                <w:rFonts w:hint="eastAsia"/>
+                <w:sz w:val="24"/>
+              </w:rPr>
+              <w:t>整型</w:t>
+            </w:r>
+          </w:p>
+        </w:tc>
+        <w:tc>
+          <w:tcPr>
+            <w:tcW w:w="1620" w:type="dxa"/>
+          </w:tcPr>
+          <w:p>
+            <w:pPr>
+              <w:rPr>
+                <w:sz w:val="24"/>
+              </w:rPr>
+            </w:pPr>
+            <w:r>
+              <w:rPr>
+                <w:rFonts w:hint="eastAsia"/>
+                <w:sz w:val="24"/>
+              </w:rPr>
+              <w:t>订单</w:t>
+            </w:r>
+          </w:p>
+        </w:tc>
+        <w:tc>
+          <w:tcPr>
+            <w:tcW w:w="1620" w:type="dxa"/>
+          </w:tcPr>
+          <w:p>
+            <w:pPr>
+              <w:rPr>
+                <w:sz w:val="24"/>
+              </w:rPr>
+            </w:pPr>
+            <w:r>
+              <w:rPr>
+                <w:rFonts w:hint="eastAsia"/>
+                <w:sz w:val="24"/>
+              </w:rPr>
+              <w:t>petPrice</w:t>
+            </w:r>
+          </w:p>
+        </w:tc>
+        <w:tc>
+          <w:tcPr>
+            <w:tcW w:w="1260" w:type="dxa"/>
+          </w:tcPr>
+          <w:p>
+            <w:pPr>
+              <w:rPr>
+                <w:sz w:val="24"/>
+              </w:rPr>
+            </w:pPr>
+            <w:r>
+              <w:rPr>
+                <w:sz w:val="24"/>
+              </w:rPr>
+              <w:t>uint16</w:t>
+            </w:r>
+          </w:p>
+        </w:tc>
+      </w:tr>
+      <w:tr>
+        <w:tc>
+          <w:tcPr>
+            <w:tcW w:w="1420" w:type="dxa"/>
+          </w:tcPr>
+          <w:p>
+            <w:pPr>
+              <w:rPr>
+                <w:sz w:val="24"/>
+              </w:rPr>
+            </w:pPr>
+            <w:r>
+              <w:rPr>
+                <w:rFonts w:hint="eastAsia"/>
+                <w:sz w:val="24"/>
+              </w:rPr>
               <w:t>订单状态</w:t>
             </w:r>
           </w:p>
@@ -3693,7 +3687,7 @@
                 <w:rFonts w:hint="eastAsia"/>
                 <w:sz w:val="24"/>
               </w:rPr>
-              <w:t>整形</w:t>
+              <w:t>整型</w:t>
             </w:r>
           </w:p>
         </w:tc>
@@ -3749,15 +3743,7 @@
               <w:rPr>
                 <w:sz w:val="24"/>
               </w:rPr>
-              <w:t>u</w:t>
-            </w:r>
-            <w:bookmarkStart w:id="0" w:name="_GoBack"/>
-            <w:bookmarkEnd w:id="0"/>
-            <w:r>
-              <w:rPr>
-                <w:sz w:val="24"/>
-              </w:rPr>
-              <w:t>int8</w:t>
+              <w:t>uint8</w:t>
             </w:r>
           </w:p>
         </w:tc>
@@ -5255,7 +5241,7 @@
 </file>
 
 <file path=customXml/itemProps2.xml><?xml version="1.0" encoding="utf-8"?>
-<ds:datastoreItem xmlns:ds="http://schemas.openxmlformats.org/officeDocument/2006/customXml" ds:itemID="{C0581BE1-6A58-4465-8623-2AAA9A8453D5}">
+<ds:datastoreItem xmlns:ds="http://schemas.openxmlformats.org/officeDocument/2006/customXml" ds:itemID="{3A723F51-C965-4EB4-9F3C-362405B4D22F}">
   <ds:schemaRefs>
     <ds:schemaRef ds:uri="http://schemas.openxmlformats.org/officeDocument/2006/bibliography"/>
   </ds:schemaRefs>
